--- a/测试用例/SRA2023-G17-教师用户测试用例.docx
+++ b/测试用例/SRA2023-G17-教师用户测试用例.docx
@@ -1,6 +1,6 @@
 
 <file path=word/document.xml><?xml version="1.0" encoding="utf-8"?>
-<w:document xmlns:wpc="http://schemas.microsoft.com/office/word/2010/wordprocessingCanvas" xmlns:cx="http://schemas.microsoft.com/office/drawing/2014/chartex" xmlns:cx1="http://schemas.microsoft.com/office/drawing/2015/9/8/chartex" xmlns:cx2="http://schemas.microsoft.com/office/drawing/2015/10/21/chartex" xmlns:cx3="http://schemas.microsoft.com/office/drawing/2016/5/9/chartex" xmlns:cx4="http://schemas.microsoft.com/office/drawing/2016/5/10/chartex" xmlns:cx5="http://schemas.microsoft.com/office/drawing/2016/5/11/chartex" xmlns:cx6="http://schemas.microsoft.com/office/drawing/2016/5/12/chartex" xmlns:cx7="http://schemas.microsoft.com/office/drawing/2016/5/13/chartex" xmlns:cx8="http://schemas.microsoft.com/office/drawing/2016/5/14/chartex" xmlns:mc="http://schemas.openxmlformats.org/markup-compatibility/2006" xmlns:aink="http://schemas.microsoft.com/office/drawing/2016/ink" xmlns:am3d="http://schemas.microsoft.com/office/drawing/2017/model3d" xmlns:o="urn:schemas-microsoft-com:office:office" xmlns:oel="http://schemas.microsoft.com/office/2019/extlst" xmlns:r="http://schemas.openxmlformats.org/officeDocument/2006/relationships" xmlns:m="http://schemas.openxmlformats.org/officeDocument/2006/math" xmlns:v="urn:schemas-microsoft-com:vml" xmlns:wp14="http://schemas.microsoft.com/office/word/2010/wordprocessingDrawing" xmlns:wp="http://schemas.openxmlformats.org/drawingml/2006/wordprocessingDrawing" xmlns:w10="urn:schemas-microsoft-com:office:word" xmlns:w="http://schemas.openxmlformats.org/wordprocessingml/2006/main" xmlns:w14="http://schemas.microsoft.com/office/word/2010/wordml" xmlns:w15="http://schemas.microsoft.com/office/word/2012/wordml" xmlns:w16cex="http://schemas.microsoft.com/office/word/2018/wordml/cex" xmlns:w16cid="http://schemas.microsoft.com/office/word/2016/wordml/cid" xmlns:w16="http://schemas.microsoft.com/office/word/2018/wordml" xmlns:w16sdtdh="http://schemas.microsoft.com/office/word/2020/wordml/sdtdatahash" xmlns:w16se="http://schemas.microsoft.com/office/word/2015/wordml/symex" xmlns:wpg="http://schemas.microsoft.com/office/word/2010/wordprocessingGroup" xmlns:wpi="http://schemas.microsoft.com/office/word/2010/wordprocessingInk" xmlns:wne="http://schemas.microsoft.com/office/word/2006/wordml" xmlns:wps="http://schemas.microsoft.com/office/word/2010/wordprocessingShape" mc:Ignorable="w14 w15 w16se w16cid w16 w16cex w16sdtdh wp14">
+<w:document xmlns:wpc="http://schemas.microsoft.com/office/word/2010/wordprocessingCanvas" xmlns:cx="http://schemas.microsoft.com/office/drawing/2014/chartex" xmlns:cx1="http://schemas.microsoft.com/office/drawing/2015/9/8/chartex" xmlns:cx2="http://schemas.microsoft.com/office/drawing/2015/10/21/chartex" xmlns:cx3="http://schemas.microsoft.com/office/drawing/2016/5/9/chartex" xmlns:cx4="http://schemas.microsoft.com/office/drawing/2016/5/10/chartex" xmlns:cx5="http://schemas.microsoft.com/office/drawing/2016/5/11/chartex" xmlns:cx6="http://schemas.microsoft.com/office/drawing/2016/5/12/chartex" xmlns:cx7="http://schemas.microsoft.com/office/drawing/2016/5/13/chartex" xmlns:cx8="http://schemas.microsoft.com/office/drawing/2016/5/14/chartex" xmlns:mc="http://schemas.openxmlformats.org/markup-compatibility/2006" xmlns:aink="http://schemas.microsoft.com/office/drawing/2016/ink" xmlns:am3d="http://schemas.microsoft.com/office/drawing/2017/model3d" xmlns:o="urn:schemas-microsoft-com:office:office" xmlns:r="http://schemas.openxmlformats.org/officeDocument/2006/relationships" xmlns:m="http://schemas.openxmlformats.org/officeDocument/2006/math" xmlns:v="urn:schemas-microsoft-com:vml" xmlns:wp14="http://schemas.microsoft.com/office/word/2010/wordprocessingDrawing" xmlns:wp="http://schemas.openxmlformats.org/drawingml/2006/wordprocessingDrawing" xmlns:w10="urn:schemas-microsoft-com:office:word" xmlns:w="http://schemas.openxmlformats.org/wordprocessingml/2006/main" xmlns:w14="http://schemas.microsoft.com/office/word/2010/wordml" xmlns:w15="http://schemas.microsoft.com/office/word/2012/wordml" xmlns:w16cex="http://schemas.microsoft.com/office/word/2018/wordml/cex" xmlns:w16cid="http://schemas.microsoft.com/office/word/2016/wordml/cid" xmlns:w16="http://schemas.microsoft.com/office/word/2018/wordml" xmlns:w16sdtdh="http://schemas.microsoft.com/office/word/2020/wordml/sdtdatahash" xmlns:w16se="http://schemas.microsoft.com/office/word/2015/wordml/symex" xmlns:wpg="http://schemas.microsoft.com/office/word/2010/wordprocessingGroup" xmlns:wpi="http://schemas.microsoft.com/office/word/2010/wordprocessingInk" xmlns:wne="http://schemas.microsoft.com/office/word/2006/wordml" xmlns:wps="http://schemas.microsoft.com/office/word/2010/wordprocessingShape" mc:Ignorable="w14 w15 w16se w16cid w16 w16cex w16sdtdh wp14">
   <w:body>
     <w:p>
       <w:pPr>
@@ -1801,7 +1801,6 @@
         <w:rPr>
           <w:sz w:val="20"/>
         </w:rPr>
-        <w:lastRenderedPageBreak/>
         <w:fldChar w:fldCharType="begin"/>
       </w:r>
       <w:r>
@@ -2857,21 +2856,7 @@
             <w:rStyle w:val="ab"/>
             <w:noProof/>
           </w:rPr>
-          <w:t>测试用例集：查看</w:t>
-        </w:r>
-        <w:r>
-          <w:rPr>
-            <w:rStyle w:val="ab"/>
-            <w:noProof/>
-          </w:rPr>
-          <w:t>用</w:t>
-        </w:r>
-        <w:r>
-          <w:rPr>
-            <w:rStyle w:val="ab"/>
-            <w:noProof/>
-          </w:rPr>
-          <w:t>户</w:t>
+          <w:t>测试用例集：查看用户</w:t>
         </w:r>
         <w:r>
           <w:rPr>
@@ -4319,13 +4304,7 @@
         <w:br w:type="page"/>
       </w:r>
     </w:p>
-    <w:p>
-      <w:pPr>
-        <w:rPr>
-          <w:rFonts w:hint="eastAsia"/>
-        </w:rPr>
-      </w:pPr>
-    </w:p>
+    <w:p/>
     <w:p>
       <w:pPr>
         <w:pStyle w:val="1"/>
@@ -4651,7 +4630,7 @@
         <w:rPr>
           <w:rFonts w:hint="eastAsia"/>
         </w:rPr>
-        <w:t>做到这方面的补足。情况十分危急，对学生和老师的学习生活有灾难性的打击，长此以往会影响到本校奋进百强的历史新计划新征程。为了学校的发展，专业的复兴，</w:t>
+        <w:t>做到这方面的补足。形势严峻，对学生和老师的学习生活有严重危害，长此以往会影响到本校奋进百强的历史新计划新征程。为了学校的现代化发展，</w:t>
       </w:r>
       <w:r>
         <w:rPr>
@@ -4698,6 +4677,41 @@
         </w:rPr>
         <w:t>。</w:t>
       </w:r>
+    </w:p>
+    <w:p>
+      <w:pPr>
+        <w:spacing w:line="360" w:lineRule="auto"/>
+        <w:ind w:left="420"/>
+        <w:outlineLvl w:val="0"/>
+      </w:pPr>
+      <w:bookmarkStart w:id="22" w:name="_Toc24026"/>
+      <w:r>
+        <w:rPr>
+          <w:rFonts w:hint="eastAsia"/>
+        </w:rPr>
+        <w:t xml:space="preserve">3. </w:t>
+      </w:r>
+      <w:r>
+        <w:rPr>
+          <w:rFonts w:hint="eastAsia"/>
+        </w:rPr>
+        <w:t>项目提出者：杨</w:t>
+      </w:r>
+      <w:proofErr w:type="gramStart"/>
+      <w:r>
+        <w:rPr>
+          <w:rFonts w:hint="eastAsia"/>
+        </w:rPr>
+        <w:t>枨</w:t>
+      </w:r>
+      <w:proofErr w:type="gramEnd"/>
+      <w:r>
+        <w:rPr>
+          <w:rFonts w:hint="eastAsia"/>
+        </w:rPr>
+        <w:t>老师、苏奎老师</w:t>
+      </w:r>
+      <w:bookmarkEnd w:id="22"/>
     </w:p>
     <w:p>
       <w:pPr>
@@ -4708,33 +4722,73 @@
         <w:rPr>
           <w:rFonts w:hint="eastAsia"/>
         </w:rPr>
-        <w:t xml:space="preserve">3. </w:t>
+        <w:t>4</w:t>
+      </w:r>
+      <w:r>
+        <w:t xml:space="preserve">. </w:t>
       </w:r>
       <w:r>
         <w:rPr>
           <w:rFonts w:hint="eastAsia"/>
         </w:rPr>
-        <w:t>项目提出者：杨</w:t>
-      </w:r>
-      <w:proofErr w:type="gramStart"/>
+        <w:t>项目开发者团队：田淼</w:t>
+      </w:r>
+      <w:r>
+        <w:t>,</w:t>
+      </w:r>
       <w:r>
         <w:rPr>
           <w:rFonts w:hint="eastAsia"/>
         </w:rPr>
-        <w:t>枨</w:t>
-      </w:r>
-      <w:proofErr w:type="gramEnd"/>
+        <w:t>黄永智</w:t>
+      </w:r>
       <w:r>
         <w:rPr>
           <w:rFonts w:hint="eastAsia"/>
         </w:rPr>
-        <w:t>老师</w:t>
+        <w:t>,</w:t>
       </w:r>
       <w:r>
         <w:rPr>
           <w:rFonts w:hint="eastAsia"/>
         </w:rPr>
-        <w:t>、苏奎老师</w:t>
+        <w:t>韩易贤</w:t>
+      </w:r>
+      <w:r>
+        <w:rPr>
+          <w:rFonts w:hint="eastAsia"/>
+        </w:rPr>
+        <w:t>,</w:t>
+      </w:r>
+      <w:r>
+        <w:rPr>
+          <w:rFonts w:hint="eastAsia"/>
+        </w:rPr>
+        <w:t>潘阅</w:t>
+      </w:r>
+      <w:r>
+        <w:rPr>
+          <w:rFonts w:hint="eastAsia"/>
+        </w:rPr>
+        <w:t>,</w:t>
+      </w:r>
+      <w:r>
+        <w:rPr>
+          <w:rFonts w:hint="eastAsia"/>
+        </w:rPr>
+        <w:t>时蒙恩</w:t>
+      </w:r>
+      <w:r>
+        <w:rPr>
+          <w:rFonts w:hint="eastAsia"/>
+        </w:rPr>
+        <w:t>,</w:t>
+      </w:r>
+      <w:r>
+        <w:rPr>
+          <w:rFonts w:hint="eastAsia"/>
+        </w:rPr>
+        <w:t>郑骥</w:t>
       </w:r>
     </w:p>
     <w:p>
@@ -4746,7 +4800,7 @@
         <w:rPr>
           <w:rFonts w:hint="eastAsia"/>
         </w:rPr>
-        <w:t>4</w:t>
+        <w:t>5</w:t>
       </w:r>
       <w:r>
         <w:t xml:space="preserve">. </w:t>
@@ -4755,70 +4809,7 @@
         <w:rPr>
           <w:rFonts w:hint="eastAsia"/>
         </w:rPr>
-        <w:t>项目开发者团队：</w:t>
-      </w:r>
-      <w:r>
-        <w:rPr>
-          <w:rFonts w:hint="eastAsia"/>
-        </w:rPr>
-        <w:t>田淼</w:t>
-      </w:r>
-      <w:r>
-        <w:t>,</w:t>
-      </w:r>
-      <w:r>
-        <w:rPr>
-          <w:rFonts w:hint="eastAsia"/>
-        </w:rPr>
-        <w:t>黄永智</w:t>
-      </w:r>
-      <w:r>
-        <w:rPr>
-          <w:rFonts w:hint="eastAsia"/>
-        </w:rPr>
-        <w:t>,</w:t>
-      </w:r>
-      <w:r>
-        <w:rPr>
-          <w:rFonts w:hint="eastAsia"/>
-        </w:rPr>
-        <w:t>韩易贤</w:t>
-      </w:r>
-      <w:r>
-        <w:rPr>
-          <w:rFonts w:hint="eastAsia"/>
-        </w:rPr>
-        <w:t>,</w:t>
-      </w:r>
-      <w:r>
-        <w:rPr>
-          <w:rFonts w:hint="eastAsia"/>
-        </w:rPr>
-        <w:t>潘阅</w:t>
-      </w:r>
-      <w:r>
-        <w:rPr>
-          <w:rFonts w:hint="eastAsia"/>
-        </w:rPr>
-        <w:t>,</w:t>
-      </w:r>
-      <w:r>
-        <w:rPr>
-          <w:rFonts w:hint="eastAsia"/>
-        </w:rPr>
-        <w:t>时蒙恩</w:t>
-      </w:r>
-      <w:r>
-        <w:rPr>
-          <w:rFonts w:hint="eastAsia"/>
-        </w:rPr>
-        <w:t>,</w:t>
-      </w:r>
-      <w:r>
-        <w:rPr>
-          <w:rFonts w:hint="eastAsia"/>
-        </w:rPr>
-        <w:t>郑骥</w:t>
+        <w:t>用户：浙大城市学院师生</w:t>
       </w:r>
     </w:p>
     <w:p>
@@ -4830,8 +4821,7 @@
         <w:rPr>
           <w:rFonts w:hint="eastAsia"/>
         </w:rPr>
-        <w:lastRenderedPageBreak/>
-        <w:t>5</w:t>
+        <w:t>6</w:t>
       </w:r>
       <w:r>
         <w:t xml:space="preserve">. </w:t>
@@ -4840,37 +4830,260 @@
         <w:rPr>
           <w:rFonts w:hint="eastAsia"/>
         </w:rPr>
-        <w:t>用户：浙大城市学院师生</w:t>
+        <w:t>项目里程碑：</w:t>
+      </w:r>
+    </w:p>
+    <w:p>
+      <w:pPr>
+        <w:spacing w:line="360" w:lineRule="auto"/>
+        <w:ind w:left="420" w:firstLineChars="1000" w:firstLine="2100"/>
+        <w:rPr>
+          <w:rFonts w:ascii="宋体" w:hAnsi="宋体"/>
+        </w:rPr>
+      </w:pPr>
+      <w:r>
+        <w:rPr>
+          <w:rFonts w:ascii="宋体" w:hAnsi="宋体"/>
+        </w:rPr>
+        <w:t>2023</w:t>
+      </w:r>
+      <w:r>
+        <w:rPr>
+          <w:rFonts w:ascii="宋体" w:hAnsi="宋体" w:hint="eastAsia"/>
+        </w:rPr>
+        <w:t>年</w:t>
+      </w:r>
+      <w:r>
+        <w:rPr>
+          <w:rFonts w:ascii="宋体" w:hAnsi="宋体"/>
+        </w:rPr>
+        <w:t>03</w:t>
+      </w:r>
+      <w:r>
+        <w:rPr>
+          <w:rFonts w:ascii="宋体" w:hAnsi="宋体" w:hint="eastAsia"/>
+        </w:rPr>
+        <w:t>月</w:t>
+      </w:r>
+      <w:r>
+        <w:rPr>
+          <w:rFonts w:ascii="宋体" w:hAnsi="宋体"/>
+        </w:rPr>
+        <w:t>12</w:t>
+      </w:r>
+      <w:r>
+        <w:rPr>
+          <w:rFonts w:ascii="宋体" w:hAnsi="宋体" w:hint="eastAsia"/>
+        </w:rPr>
+        <w:t>日 项目选题确认</w:t>
+      </w:r>
+    </w:p>
+    <w:p>
+      <w:pPr>
+        <w:spacing w:line="360" w:lineRule="auto"/>
+        <w:ind w:left="420" w:firstLineChars="1000" w:firstLine="2100"/>
+        <w:rPr>
+          <w:rFonts w:ascii="宋体" w:hAnsi="宋体"/>
+        </w:rPr>
+      </w:pPr>
+      <w:r>
+        <w:rPr>
+          <w:rFonts w:ascii="宋体" w:hAnsi="宋体"/>
+        </w:rPr>
+        <w:t>2023</w:t>
+      </w:r>
+      <w:r>
+        <w:rPr>
+          <w:rFonts w:ascii="宋体" w:hAnsi="宋体" w:hint="eastAsia"/>
+        </w:rPr>
+        <w:t>年0</w:t>
+      </w:r>
+      <w:r>
+        <w:rPr>
+          <w:rFonts w:ascii="宋体" w:hAnsi="宋体"/>
+        </w:rPr>
+        <w:t>3</w:t>
+      </w:r>
+      <w:r>
+        <w:rPr>
+          <w:rFonts w:ascii="宋体" w:hAnsi="宋体" w:hint="eastAsia"/>
+        </w:rPr>
+        <w:t>月</w:t>
+      </w:r>
+      <w:r>
+        <w:rPr>
+          <w:rFonts w:ascii="宋体" w:hAnsi="宋体"/>
+        </w:rPr>
+        <w:t>13</w:t>
+      </w:r>
+      <w:r>
+        <w:rPr>
+          <w:rFonts w:ascii="宋体" w:hAnsi="宋体" w:hint="eastAsia"/>
+        </w:rPr>
+        <w:t>日 项目计划完成</w:t>
       </w:r>
     </w:p>
     <w:p>
       <w:pPr>
         <w:spacing w:line="360" w:lineRule="auto"/>
         <w:ind w:left="420"/>
+        <w:jc w:val="center"/>
+        <w:rPr>
+          <w:rFonts w:ascii="宋体" w:hAnsi="宋体"/>
+        </w:rPr>
       </w:pPr>
       <w:r>
         <w:rPr>
-          <w:rFonts w:hint="eastAsia"/>
-        </w:rPr>
-        <w:t>6</w:t>
-      </w:r>
-      <w:r>
-        <w:t xml:space="preserve">. </w:t>
-      </w:r>
-      <w:r>
-        <w:rPr>
-          <w:rFonts w:hint="eastAsia"/>
-        </w:rPr>
-        <w:t>项目里程碑（</w:t>
-      </w:r>
-      <w:r>
-        <w:t>TBD</w:t>
-      </w:r>
-      <w:r>
-        <w:rPr>
-          <w:rFonts w:hint="eastAsia"/>
-        </w:rPr>
-        <w:t>）：</w:t>
+          <w:rFonts w:ascii="宋体" w:hAnsi="宋体"/>
+        </w:rPr>
+        <w:t>2023</w:t>
+      </w:r>
+      <w:r>
+        <w:rPr>
+          <w:rFonts w:ascii="宋体" w:hAnsi="宋体" w:hint="eastAsia"/>
+        </w:rPr>
+        <w:t>年0</w:t>
+      </w:r>
+      <w:r>
+        <w:rPr>
+          <w:rFonts w:ascii="宋体" w:hAnsi="宋体"/>
+        </w:rPr>
+        <w:t>3</w:t>
+      </w:r>
+      <w:r>
+        <w:rPr>
+          <w:rFonts w:ascii="宋体" w:hAnsi="宋体" w:hint="eastAsia"/>
+        </w:rPr>
+        <w:t>月</w:t>
+      </w:r>
+      <w:r>
+        <w:rPr>
+          <w:rFonts w:ascii="宋体" w:hAnsi="宋体"/>
+        </w:rPr>
+        <w:t>17</w:t>
+      </w:r>
+      <w:r>
+        <w:rPr>
+          <w:rFonts w:ascii="宋体" w:hAnsi="宋体" w:hint="eastAsia"/>
+        </w:rPr>
+        <w:t>日 项目可行性分析完成</w:t>
+      </w:r>
+    </w:p>
+    <w:p>
+      <w:pPr>
+        <w:spacing w:line="360" w:lineRule="auto"/>
+        <w:ind w:left="420"/>
+        <w:jc w:val="center"/>
+        <w:rPr>
+          <w:rFonts w:ascii="宋体" w:hAnsi="宋体"/>
+        </w:rPr>
+      </w:pPr>
+      <w:r>
+        <w:rPr>
+          <w:rFonts w:ascii="宋体" w:hAnsi="宋体"/>
+        </w:rPr>
+        <w:t>2023</w:t>
+      </w:r>
+      <w:r>
+        <w:rPr>
+          <w:rFonts w:ascii="宋体" w:hAnsi="宋体" w:hint="eastAsia"/>
+        </w:rPr>
+        <w:t>年0</w:t>
+      </w:r>
+      <w:r>
+        <w:rPr>
+          <w:rFonts w:ascii="宋体" w:hAnsi="宋体"/>
+        </w:rPr>
+        <w:t>3</w:t>
+      </w:r>
+      <w:r>
+        <w:rPr>
+          <w:rFonts w:ascii="宋体" w:hAnsi="宋体" w:hint="eastAsia"/>
+        </w:rPr>
+        <w:t>月</w:t>
+      </w:r>
+      <w:r>
+        <w:rPr>
+          <w:rFonts w:ascii="宋体" w:hAnsi="宋体"/>
+        </w:rPr>
+        <w:t>28</w:t>
+      </w:r>
+      <w:r>
+        <w:rPr>
+          <w:rFonts w:ascii="宋体" w:hAnsi="宋体" w:hint="eastAsia"/>
+        </w:rPr>
+        <w:t>日 第一次需求获取完成</w:t>
+      </w:r>
+    </w:p>
+    <w:p>
+      <w:pPr>
+        <w:spacing w:line="360" w:lineRule="auto"/>
+        <w:ind w:left="420"/>
+        <w:jc w:val="center"/>
+        <w:rPr>
+          <w:rFonts w:ascii="宋体" w:hAnsi="宋体"/>
+        </w:rPr>
+      </w:pPr>
+      <w:r>
+        <w:rPr>
+          <w:rFonts w:ascii="宋体" w:hAnsi="宋体" w:hint="eastAsia"/>
+        </w:rPr>
+        <w:t>2023年04月</w:t>
+      </w:r>
+      <w:r>
+        <w:rPr>
+          <w:rFonts w:ascii="宋体" w:hAnsi="宋体"/>
+        </w:rPr>
+        <w:t>25</w:t>
+      </w:r>
+      <w:r>
+        <w:rPr>
+          <w:rFonts w:ascii="宋体" w:hAnsi="宋体" w:hint="eastAsia"/>
+        </w:rPr>
+        <w:t>日 第二次需求获取完成</w:t>
+      </w:r>
+    </w:p>
+    <w:p>
+      <w:pPr>
+        <w:spacing w:line="360" w:lineRule="auto"/>
+        <w:ind w:left="420" w:firstLine="420"/>
+        <w:jc w:val="center"/>
+        <w:rPr>
+          <w:rFonts w:ascii="宋体" w:hAnsi="宋体"/>
+        </w:rPr>
+      </w:pPr>
+      <w:r>
+        <w:rPr>
+          <w:rFonts w:ascii="宋体" w:hAnsi="宋体" w:hint="eastAsia"/>
+        </w:rPr>
+        <w:t>2023年05月</w:t>
+      </w:r>
+      <w:r>
+        <w:rPr>
+          <w:rFonts w:ascii="宋体" w:hAnsi="宋体"/>
+        </w:rPr>
+        <w:t>12</w:t>
+      </w:r>
+      <w:r>
+        <w:rPr>
+          <w:rFonts w:ascii="宋体" w:hAnsi="宋体" w:hint="eastAsia"/>
+        </w:rPr>
+        <w:t>日 需求规格说明书制作完成</w:t>
+      </w:r>
+    </w:p>
+    <w:p>
+      <w:pPr>
+        <w:spacing w:line="360" w:lineRule="auto"/>
+        <w:ind w:left="840" w:firstLineChars="800" w:firstLine="1680"/>
+        <w:rPr>
+          <w:rFonts w:ascii="宋体" w:hAnsi="宋体"/>
+        </w:rPr>
+      </w:pPr>
+      <w:r>
+        <w:rPr>
+          <w:rFonts w:ascii="宋体" w:hAnsi="宋体" w:hint="eastAsia"/>
+        </w:rPr>
+        <w:t>2023年06月06日 需求变更阶段完成</w:t>
       </w:r>
     </w:p>
     <w:p>
@@ -4883,7 +5096,7 @@
       <w:pPr>
         <w:pStyle w:val="2"/>
       </w:pPr>
-      <w:bookmarkStart w:id="22" w:name="_Toc134521238"/>
+      <w:bookmarkStart w:id="23" w:name="_Toc134521238"/>
       <w:r>
         <w:rPr>
           <w:rFonts w:hint="eastAsia"/>
@@ -4894,7 +5107,7 @@
       <w:bookmarkEnd w:id="19"/>
       <w:bookmarkEnd w:id="20"/>
       <w:bookmarkEnd w:id="21"/>
-      <w:bookmarkEnd w:id="22"/>
+      <w:bookmarkEnd w:id="23"/>
     </w:p>
     <w:p>
       <w:pPr>
@@ -4932,24 +5145,24 @@
         <w:pStyle w:val="2"/>
         <w:ind w:firstLineChars="100" w:firstLine="261"/>
       </w:pPr>
-      <w:bookmarkStart w:id="23" w:name="_Toc71821108"/>
-      <w:bookmarkStart w:id="24" w:name="_Toc2566"/>
-      <w:bookmarkStart w:id="25" w:name="_Toc71765072"/>
-      <w:bookmarkStart w:id="26" w:name="_Toc11153"/>
-      <w:bookmarkStart w:id="27" w:name="_Toc71621426"/>
-      <w:bookmarkStart w:id="28" w:name="_Toc134521239"/>
+      <w:bookmarkStart w:id="24" w:name="_Toc71821108"/>
+      <w:bookmarkStart w:id="25" w:name="_Toc2566"/>
+      <w:bookmarkStart w:id="26" w:name="_Toc71765072"/>
+      <w:bookmarkStart w:id="27" w:name="_Toc11153"/>
+      <w:bookmarkStart w:id="28" w:name="_Toc71621426"/>
+      <w:bookmarkStart w:id="29" w:name="_Toc134521239"/>
       <w:r>
         <w:rPr>
           <w:rFonts w:hint="eastAsia"/>
         </w:rPr>
         <w:t>1.4基线</w:t>
       </w:r>
-      <w:bookmarkEnd w:id="23"/>
       <w:bookmarkEnd w:id="24"/>
       <w:bookmarkEnd w:id="25"/>
       <w:bookmarkEnd w:id="26"/>
       <w:bookmarkEnd w:id="27"/>
       <w:bookmarkEnd w:id="28"/>
+      <w:bookmarkEnd w:id="29"/>
     </w:p>
     <w:p>
       <w:pPr>
@@ -5344,22 +5557,22 @@
       <w:pPr>
         <w:pStyle w:val="1"/>
       </w:pPr>
-      <w:bookmarkStart w:id="29" w:name="_Toc18379"/>
-      <w:bookmarkStart w:id="30" w:name="_Toc71821109"/>
-      <w:bookmarkStart w:id="31" w:name="_Toc12697"/>
-      <w:bookmarkStart w:id="32" w:name="_Toc235847568"/>
-      <w:bookmarkStart w:id="33" w:name="_Toc134521240"/>
+      <w:bookmarkStart w:id="30" w:name="_Toc18379"/>
+      <w:bookmarkStart w:id="31" w:name="_Toc71821109"/>
+      <w:bookmarkStart w:id="32" w:name="_Toc12697"/>
+      <w:bookmarkStart w:id="33" w:name="_Toc235847568"/>
+      <w:bookmarkStart w:id="34" w:name="_Toc134521240"/>
       <w:r>
         <w:rPr>
           <w:rFonts w:hint="eastAsia"/>
         </w:rPr>
         <w:t>2引用文件</w:t>
       </w:r>
-      <w:bookmarkEnd w:id="29"/>
       <w:bookmarkEnd w:id="30"/>
       <w:bookmarkEnd w:id="31"/>
       <w:bookmarkEnd w:id="32"/>
       <w:bookmarkEnd w:id="33"/>
+      <w:bookmarkEnd w:id="34"/>
     </w:p>
     <w:p>
       <w:pPr>
@@ -5662,7 +5875,6 @@
         <w:rPr>
           <w:rFonts w:hint="eastAsia"/>
         </w:rPr>
-        <w:lastRenderedPageBreak/>
         <w:t>[</w:t>
       </w:r>
       <w:r>
@@ -5753,14 +5965,14 @@
       <w:pPr>
         <w:pStyle w:val="1"/>
       </w:pPr>
-      <w:bookmarkStart w:id="34" w:name="_Toc134521241"/>
+      <w:bookmarkStart w:id="35" w:name="_Toc134521241"/>
       <w:r>
         <w:rPr>
           <w:rFonts w:hint="eastAsia"/>
         </w:rPr>
         <w:t>3测试用例集：功能测试</w:t>
       </w:r>
-      <w:bookmarkEnd w:id="34"/>
+      <w:bookmarkEnd w:id="35"/>
     </w:p>
     <w:p>
       <w:pPr>
@@ -5770,14 +5982,14 @@
       <w:r>
         <w:t xml:space="preserve"> </w:t>
       </w:r>
-      <w:bookmarkStart w:id="35" w:name="_Toc134521242"/>
+      <w:bookmarkStart w:id="36" w:name="_Toc134521242"/>
       <w:r>
         <w:rPr>
           <w:rFonts w:hint="eastAsia"/>
         </w:rPr>
         <w:t>3.1测试用例集：教师用户</w:t>
       </w:r>
-      <w:bookmarkEnd w:id="35"/>
+      <w:bookmarkEnd w:id="36"/>
     </w:p>
     <w:p>
       <w:pPr>
@@ -5793,7 +6005,7 @@
       <w:r>
         <w:t xml:space="preserve"> </w:t>
       </w:r>
-      <w:bookmarkStart w:id="36" w:name="_Toc134521243"/>
+      <w:bookmarkStart w:id="37" w:name="_Toc134521243"/>
       <w:r>
         <w:rPr>
           <w:rFonts w:hint="eastAsia"/>
@@ -5809,7 +6021,7 @@
         </w:rPr>
         <w:t>测试用例集：课程</w:t>
       </w:r>
-      <w:bookmarkEnd w:id="36"/>
+      <w:bookmarkEnd w:id="37"/>
     </w:p>
     <w:p>
       <w:pPr>
@@ -5825,7 +6037,7 @@
       <w:r>
         <w:t xml:space="preserve">  </w:t>
       </w:r>
-      <w:bookmarkStart w:id="37" w:name="_Toc134521244"/>
+      <w:bookmarkStart w:id="38" w:name="_Toc134521244"/>
       <w:r>
         <w:t>3.1.1.</w:t>
       </w:r>
@@ -5840,1070 +6052,6 @@
           <w:rFonts w:hint="eastAsia"/>
         </w:rPr>
         <w:t>测试用例集：课程详情查看</w:t>
-      </w:r>
-      <w:bookmarkEnd w:id="37"/>
-    </w:p>
-    <w:tbl>
-      <w:tblPr>
-        <w:tblW w:w="5894" w:type="pct"/>
-        <w:jc w:val="center"/>
-        <w:tblBorders>
-          <w:top w:val="single" w:sz="6" w:space="0" w:color="DDDDDD"/>
-          <w:left w:val="single" w:sz="6" w:space="0" w:color="DDDDDD"/>
-          <w:bottom w:val="single" w:sz="6" w:space="0" w:color="DDDDDD"/>
-          <w:right w:val="single" w:sz="6" w:space="0" w:color="DDDDDD"/>
-        </w:tblBorders>
-        <w:tblCellMar>
-          <w:top w:w="30" w:type="dxa"/>
-          <w:left w:w="30" w:type="dxa"/>
-          <w:bottom w:w="30" w:type="dxa"/>
-          <w:right w:w="30" w:type="dxa"/>
-        </w:tblCellMar>
-        <w:tblLook w:val="04A0" w:firstRow="1" w:lastRow="0" w:firstColumn="1" w:lastColumn="0" w:noHBand="0" w:noVBand="1"/>
-      </w:tblPr>
-      <w:tblGrid>
-        <w:gridCol w:w="1126"/>
-        <w:gridCol w:w="3975"/>
-        <w:gridCol w:w="4671"/>
-      </w:tblGrid>
-      <w:tr>
-        <w:trPr>
-          <w:jc w:val="center"/>
-        </w:trPr>
-        <w:tc>
-          <w:tcPr>
-            <w:tcW w:w="5000" w:type="pct"/>
-            <w:gridSpan w:val="3"/>
-            <w:tcBorders>
-              <w:top w:val="single" w:sz="6" w:space="0" w:color="DDDDDD"/>
-              <w:left w:val="single" w:sz="6" w:space="0" w:color="DDDDDD"/>
-              <w:bottom w:val="single" w:sz="6" w:space="0" w:color="DDDDDD"/>
-              <w:right w:val="single" w:sz="6" w:space="0" w:color="DDDDDD"/>
-            </w:tcBorders>
-            <w:shd w:val="clear" w:color="auto" w:fill="EEEEEE"/>
-            <w:vAlign w:val="center"/>
-          </w:tcPr>
-          <w:p>
-            <w:pPr>
-              <w:ind w:firstLineChars="100" w:firstLine="211"/>
-              <w:jc w:val="center"/>
-              <w:rPr>
-                <w:b/>
-                <w:bCs/>
-              </w:rPr>
-            </w:pPr>
-            <w:r>
-              <w:rPr>
-                <w:b/>
-                <w:bCs/>
-              </w:rPr>
-              <w:t>测试用例</w:t>
-            </w:r>
-            <w:r>
-              <w:rPr>
-                <w:b/>
-                <w:bCs/>
-              </w:rPr>
-              <w:t xml:space="preserve"> </w:t>
-            </w:r>
-            <w:r>
-              <w:rPr>
-                <w:b/>
-                <w:bCs/>
-              </w:rPr>
-              <w:t>易学</w:t>
-            </w:r>
-            <w:r>
-              <w:rPr>
-                <w:b/>
-                <w:bCs/>
-              </w:rPr>
-              <w:t>e-learning APP—</w:t>
-            </w:r>
-            <w:r>
-              <w:rPr>
-                <w:rFonts w:hint="eastAsia"/>
-                <w:b/>
-                <w:bCs/>
-              </w:rPr>
-              <w:t>课程详情查看</w:t>
-            </w:r>
-          </w:p>
-        </w:tc>
-      </w:tr>
-      <w:tr>
-        <w:trPr>
-          <w:jc w:val="center"/>
-        </w:trPr>
-        <w:tc>
-          <w:tcPr>
-            <w:tcW w:w="576" w:type="pct"/>
-            <w:tcBorders>
-              <w:top w:val="single" w:sz="6" w:space="0" w:color="DDDDDD"/>
-              <w:left w:val="single" w:sz="6" w:space="0" w:color="DDDDDD"/>
-              <w:bottom w:val="single" w:sz="6" w:space="0" w:color="DDDDDD"/>
-              <w:right w:val="single" w:sz="6" w:space="0" w:color="DDDDDD"/>
-            </w:tcBorders>
-          </w:tcPr>
-          <w:p>
-            <w:pPr>
-              <w:jc w:val="center"/>
-              <w:rPr>
-                <w:b/>
-                <w:bCs/>
-              </w:rPr>
-            </w:pPr>
-            <w:r>
-              <w:rPr>
-                <w:b/>
-                <w:bCs/>
-              </w:rPr>
-              <w:t>作者</w:t>
-            </w:r>
-          </w:p>
-        </w:tc>
-        <w:tc>
-          <w:tcPr>
-            <w:tcW w:w="4424" w:type="pct"/>
-            <w:gridSpan w:val="2"/>
-            <w:tcBorders>
-              <w:top w:val="single" w:sz="6" w:space="0" w:color="DDDDDD"/>
-              <w:left w:val="single" w:sz="6" w:space="0" w:color="DDDDDD"/>
-              <w:bottom w:val="single" w:sz="6" w:space="0" w:color="DDDDDD"/>
-              <w:right w:val="single" w:sz="6" w:space="0" w:color="DDDDDD"/>
-            </w:tcBorders>
-            <w:vAlign w:val="center"/>
-          </w:tcPr>
-          <w:p>
-            <w:r>
-              <w:rPr>
-                <w:rFonts w:hint="eastAsia"/>
-              </w:rPr>
-              <w:t>潘阅</w:t>
-            </w:r>
-          </w:p>
-        </w:tc>
-      </w:tr>
-      <w:tr>
-        <w:trPr>
-          <w:jc w:val="center"/>
-        </w:trPr>
-        <w:tc>
-          <w:tcPr>
-            <w:tcW w:w="5000" w:type="pct"/>
-            <w:gridSpan w:val="3"/>
-            <w:tcBorders>
-              <w:top w:val="single" w:sz="6" w:space="0" w:color="DDDDDD"/>
-              <w:left w:val="single" w:sz="6" w:space="0" w:color="DDDDDD"/>
-              <w:bottom w:val="single" w:sz="6" w:space="0" w:color="DDDDDD"/>
-              <w:right w:val="single" w:sz="6" w:space="0" w:color="DDDDDD"/>
-            </w:tcBorders>
-            <w:vAlign w:val="center"/>
-          </w:tcPr>
-          <w:p>
-            <w:pPr>
-              <w:ind w:firstLineChars="100" w:firstLine="211"/>
-              <w:rPr>
-                <w:b/>
-                <w:bCs/>
-              </w:rPr>
-            </w:pPr>
-            <w:r>
-              <w:rPr>
-                <w:b/>
-                <w:bCs/>
-              </w:rPr>
-              <w:t>摘要</w:t>
-            </w:r>
-          </w:p>
-          <w:p>
-            <w:pPr>
-              <w:ind w:firstLineChars="200" w:firstLine="420"/>
-            </w:pPr>
-            <w:r>
-              <w:rPr>
-                <w:rFonts w:hint="eastAsia"/>
-              </w:rPr>
-              <w:t>模拟测试教师用户使用</w:t>
-            </w:r>
-            <w:r>
-              <w:rPr>
-                <w:rFonts w:hint="eastAsia"/>
-              </w:rPr>
-              <w:t>课程详情查看</w:t>
-            </w:r>
-            <w:r>
-              <w:rPr>
-                <w:rFonts w:hint="eastAsia"/>
-              </w:rPr>
-              <w:t>功能是否符合预期。</w:t>
-            </w:r>
-          </w:p>
-        </w:tc>
-      </w:tr>
-      <w:tr>
-        <w:trPr>
-          <w:jc w:val="center"/>
-        </w:trPr>
-        <w:tc>
-          <w:tcPr>
-            <w:tcW w:w="5000" w:type="pct"/>
-            <w:gridSpan w:val="3"/>
-            <w:tcBorders>
-              <w:top w:val="single" w:sz="6" w:space="0" w:color="DDDDDD"/>
-              <w:left w:val="single" w:sz="6" w:space="0" w:color="DDDDDD"/>
-              <w:bottom w:val="single" w:sz="6" w:space="0" w:color="DDDDDD"/>
-              <w:right w:val="single" w:sz="6" w:space="0" w:color="DDDDDD"/>
-            </w:tcBorders>
-            <w:vAlign w:val="center"/>
-          </w:tcPr>
-          <w:p>
-            <w:pPr>
-              <w:ind w:firstLineChars="100" w:firstLine="211"/>
-              <w:rPr>
-                <w:b/>
-                <w:bCs/>
-              </w:rPr>
-            </w:pPr>
-            <w:r>
-              <w:rPr>
-                <w:b/>
-                <w:bCs/>
-              </w:rPr>
-              <w:t>前提</w:t>
-            </w:r>
-          </w:p>
-          <w:p>
-            <w:pPr>
-              <w:ind w:firstLineChars="200" w:firstLine="420"/>
-            </w:pPr>
-            <w:r>
-              <w:t xml:space="preserve">PRE-1: </w:t>
-            </w:r>
-            <w:r>
-              <w:rPr>
-                <w:rFonts w:hint="eastAsia"/>
-              </w:rPr>
-              <w:t>教师用户</w:t>
-            </w:r>
-            <w:r>
-              <w:t>进入</w:t>
-            </w:r>
-            <w:r>
-              <w:rPr>
-                <w:rFonts w:hint="eastAsia"/>
-              </w:rPr>
-              <w:t>易学</w:t>
-            </w:r>
-            <w:r>
-              <w:rPr>
-                <w:rFonts w:hint="eastAsia"/>
-              </w:rPr>
-              <w:t>e</w:t>
-            </w:r>
-            <w:r>
-              <w:t>-learning</w:t>
-            </w:r>
-            <w:r>
-              <w:rPr>
-                <w:rFonts w:hint="eastAsia"/>
-              </w:rPr>
-              <w:t xml:space="preserve"> </w:t>
-            </w:r>
-            <w:r>
-              <w:t>APP</w:t>
-            </w:r>
-          </w:p>
-          <w:p>
-            <w:pPr>
-              <w:ind w:firstLineChars="200" w:firstLine="420"/>
-            </w:pPr>
-            <w:r>
-              <w:t xml:space="preserve">PRE-2: </w:t>
-            </w:r>
-            <w:r>
-              <w:rPr>
-                <w:rFonts w:hint="eastAsia"/>
-              </w:rPr>
-              <w:t>用户</w:t>
-            </w:r>
-            <w:r>
-              <w:t>手机处于接入</w:t>
-            </w:r>
-            <w:r>
-              <w:rPr>
-                <w:rFonts w:hint="eastAsia"/>
-              </w:rPr>
-              <w:t>数据网络</w:t>
-            </w:r>
-            <w:r>
-              <w:t>状态</w:t>
-            </w:r>
-          </w:p>
-        </w:tc>
-      </w:tr>
-      <w:tr>
-        <w:trPr>
-          <w:jc w:val="center"/>
-        </w:trPr>
-        <w:tc>
-          <w:tcPr>
-            <w:tcW w:w="576" w:type="pct"/>
-            <w:tcBorders>
-              <w:top w:val="single" w:sz="6" w:space="0" w:color="DDDDDD"/>
-              <w:left w:val="single" w:sz="6" w:space="0" w:color="DDDDDD"/>
-              <w:bottom w:val="single" w:sz="6" w:space="0" w:color="DDDDDD"/>
-              <w:right w:val="single" w:sz="6" w:space="0" w:color="DDDDDD"/>
-            </w:tcBorders>
-            <w:vAlign w:val="center"/>
-          </w:tcPr>
-          <w:p>
-            <w:pPr>
-              <w:jc w:val="center"/>
-              <w:rPr>
-                <w:b/>
-                <w:bCs/>
-              </w:rPr>
-            </w:pPr>
-            <w:r>
-              <w:rPr>
-                <w:rFonts w:hint="eastAsia"/>
-                <w:b/>
-                <w:bCs/>
-              </w:rPr>
-              <w:t>步骤</w:t>
-            </w:r>
-          </w:p>
-        </w:tc>
-        <w:tc>
-          <w:tcPr>
-            <w:tcW w:w="2034" w:type="pct"/>
-            <w:tcBorders>
-              <w:top w:val="single" w:sz="6" w:space="0" w:color="DDDDDD"/>
-              <w:left w:val="single" w:sz="6" w:space="0" w:color="DDDDDD"/>
-              <w:bottom w:val="single" w:sz="6" w:space="0" w:color="DDDDDD"/>
-              <w:right w:val="single" w:sz="6" w:space="0" w:color="DDDDDD"/>
-            </w:tcBorders>
-            <w:vAlign w:val="center"/>
-          </w:tcPr>
-          <w:p>
-            <w:pPr>
-              <w:jc w:val="center"/>
-              <w:rPr>
-                <w:b/>
-                <w:bCs/>
-              </w:rPr>
-            </w:pPr>
-            <w:r>
-              <w:rPr>
-                <w:b/>
-                <w:bCs/>
-              </w:rPr>
-              <w:t>步骤</w:t>
-            </w:r>
-            <w:r>
-              <w:rPr>
-                <w:rFonts w:hint="eastAsia"/>
-                <w:b/>
-                <w:bCs/>
-              </w:rPr>
-              <w:t>内容</w:t>
-            </w:r>
-          </w:p>
-        </w:tc>
-        <w:tc>
-          <w:tcPr>
-            <w:tcW w:w="2390" w:type="pct"/>
-            <w:tcBorders>
-              <w:top w:val="single" w:sz="6" w:space="0" w:color="DDDDDD"/>
-              <w:left w:val="single" w:sz="6" w:space="0" w:color="DDDDDD"/>
-              <w:bottom w:val="single" w:sz="6" w:space="0" w:color="DDDDDD"/>
-              <w:right w:val="single" w:sz="6" w:space="0" w:color="DDDDDD"/>
-            </w:tcBorders>
-            <w:vAlign w:val="center"/>
-          </w:tcPr>
-          <w:p>
-            <w:pPr>
-              <w:jc w:val="center"/>
-              <w:rPr>
-                <w:b/>
-                <w:bCs/>
-              </w:rPr>
-            </w:pPr>
-            <w:r>
-              <w:rPr>
-                <w:b/>
-                <w:bCs/>
-              </w:rPr>
-              <w:t>期望的结果</w:t>
-            </w:r>
-          </w:p>
-        </w:tc>
-      </w:tr>
-      <w:tr>
-        <w:trPr>
-          <w:jc w:val="center"/>
-        </w:trPr>
-        <w:tc>
-          <w:tcPr>
-            <w:tcW w:w="576" w:type="pct"/>
-            <w:tcBorders>
-              <w:top w:val="single" w:sz="6" w:space="0" w:color="DDDDDD"/>
-              <w:left w:val="single" w:sz="6" w:space="0" w:color="DDDDDD"/>
-              <w:bottom w:val="single" w:sz="6" w:space="0" w:color="DDDDDD"/>
-              <w:right w:val="single" w:sz="6" w:space="0" w:color="DDDDDD"/>
-            </w:tcBorders>
-            <w:vAlign w:val="center"/>
-          </w:tcPr>
-          <w:p>
-            <w:pPr>
-              <w:jc w:val="center"/>
-              <w:rPr>
-                <w:b/>
-                <w:bCs/>
-              </w:rPr>
-            </w:pPr>
-            <w:r>
-              <w:rPr>
-                <w:b/>
-                <w:bCs/>
-              </w:rPr>
-              <w:t>1</w:t>
-            </w:r>
-          </w:p>
-        </w:tc>
-        <w:tc>
-          <w:tcPr>
-            <w:tcW w:w="2034" w:type="pct"/>
-            <w:tcBorders>
-              <w:top w:val="single" w:sz="6" w:space="0" w:color="DDDDDD"/>
-              <w:left w:val="single" w:sz="6" w:space="0" w:color="DDDDDD"/>
-              <w:bottom w:val="single" w:sz="6" w:space="0" w:color="DDDDDD"/>
-              <w:right w:val="single" w:sz="6" w:space="0" w:color="DDDDDD"/>
-            </w:tcBorders>
-            <w:vAlign w:val="center"/>
-          </w:tcPr>
-          <w:p>
-            <w:r>
-              <w:rPr>
-                <w:rFonts w:hint="eastAsia"/>
-              </w:rPr>
-              <w:t>点击底部“课程”栏</w:t>
-            </w:r>
-          </w:p>
-        </w:tc>
-        <w:tc>
-          <w:tcPr>
-            <w:tcW w:w="2390" w:type="pct"/>
-            <w:tcBorders>
-              <w:top w:val="single" w:sz="6" w:space="0" w:color="DDDDDD"/>
-              <w:left w:val="single" w:sz="6" w:space="0" w:color="DDDDDD"/>
-              <w:bottom w:val="single" w:sz="6" w:space="0" w:color="DDDDDD"/>
-              <w:right w:val="single" w:sz="6" w:space="0" w:color="DDDDDD"/>
-            </w:tcBorders>
-            <w:vAlign w:val="center"/>
-          </w:tcPr>
-          <w:p>
-            <w:r>
-              <w:rPr>
-                <w:rFonts w:hint="eastAsia"/>
-              </w:rPr>
-              <w:t>跳转至“课程”主页</w:t>
-            </w:r>
-          </w:p>
-        </w:tc>
-      </w:tr>
-      <w:tr>
-        <w:trPr>
-          <w:jc w:val="center"/>
-        </w:trPr>
-        <w:tc>
-          <w:tcPr>
-            <w:tcW w:w="576" w:type="pct"/>
-            <w:tcBorders>
-              <w:top w:val="single" w:sz="6" w:space="0" w:color="DDDDDD"/>
-              <w:left w:val="single" w:sz="6" w:space="0" w:color="DDDDDD"/>
-              <w:bottom w:val="single" w:sz="6" w:space="0" w:color="DDDDDD"/>
-              <w:right w:val="single" w:sz="6" w:space="0" w:color="DDDDDD"/>
-            </w:tcBorders>
-            <w:vAlign w:val="center"/>
-          </w:tcPr>
-          <w:p>
-            <w:pPr>
-              <w:jc w:val="center"/>
-              <w:rPr>
-                <w:b/>
-                <w:bCs/>
-              </w:rPr>
-            </w:pPr>
-            <w:r>
-              <w:rPr>
-                <w:b/>
-                <w:bCs/>
-              </w:rPr>
-              <w:t>2</w:t>
-            </w:r>
-          </w:p>
-        </w:tc>
-        <w:tc>
-          <w:tcPr>
-            <w:tcW w:w="2034" w:type="pct"/>
-            <w:tcBorders>
-              <w:top w:val="single" w:sz="6" w:space="0" w:color="DDDDDD"/>
-              <w:left w:val="single" w:sz="6" w:space="0" w:color="DDDDDD"/>
-              <w:bottom w:val="single" w:sz="6" w:space="0" w:color="DDDDDD"/>
-              <w:right w:val="single" w:sz="6" w:space="0" w:color="DDDDDD"/>
-            </w:tcBorders>
-            <w:vAlign w:val="center"/>
-          </w:tcPr>
-          <w:p>
-            <w:r>
-              <w:rPr>
-                <w:rFonts w:hint="eastAsia"/>
-              </w:rPr>
-              <w:t>模拟用户在“课程”页面输入：</w:t>
-            </w:r>
-          </w:p>
-          <w:p>
-            <w:r>
-              <w:rPr>
-                <w:rFonts w:hint="eastAsia"/>
-              </w:rPr>
-              <w:t>1</w:t>
-            </w:r>
-            <w:r>
-              <w:rPr>
-                <w:rFonts w:hint="eastAsia"/>
-              </w:rPr>
-              <w:t>）点击排行榜中的“软件需求”</w:t>
-            </w:r>
-          </w:p>
-          <w:p>
-            <w:r>
-              <w:rPr>
-                <w:rFonts w:hint="eastAsia"/>
-              </w:rPr>
-              <w:t>2</w:t>
-            </w:r>
-            <w:r>
-              <w:rPr>
-                <w:rFonts w:hint="eastAsia"/>
-              </w:rPr>
-              <w:t>）点击搜索栏，输入“</w:t>
-            </w:r>
-            <w:r>
-              <w:rPr>
-                <w:rFonts w:hint="eastAsia"/>
-              </w:rPr>
-              <w:t>Linux</w:t>
-            </w:r>
-            <w:r>
-              <w:rPr>
-                <w:rFonts w:hint="eastAsia"/>
-              </w:rPr>
-              <w:t>”</w:t>
-            </w:r>
-          </w:p>
-        </w:tc>
-        <w:tc>
-          <w:tcPr>
-            <w:tcW w:w="2390" w:type="pct"/>
-            <w:tcBorders>
-              <w:top w:val="single" w:sz="6" w:space="0" w:color="DDDDDD"/>
-              <w:left w:val="single" w:sz="6" w:space="0" w:color="DDDDDD"/>
-              <w:bottom w:val="single" w:sz="6" w:space="0" w:color="DDDDDD"/>
-              <w:right w:val="single" w:sz="6" w:space="0" w:color="DDDDDD"/>
-            </w:tcBorders>
-            <w:vAlign w:val="center"/>
-          </w:tcPr>
-          <w:p>
-            <w:r>
-              <w:rPr>
-                <w:rFonts w:hint="eastAsia"/>
-              </w:rPr>
-              <w:t>根据输入数据：</w:t>
-            </w:r>
-          </w:p>
-          <w:p>
-            <w:r>
-              <w:rPr>
-                <w:rFonts w:hint="eastAsia"/>
-              </w:rPr>
-              <w:t>1</w:t>
-            </w:r>
-            <w:r>
-              <w:rPr>
-                <w:rFonts w:hint="eastAsia"/>
-              </w:rPr>
-              <w:t>）跳转至“软件需求”的详情页</w:t>
-            </w:r>
-          </w:p>
-          <w:p>
-            <w:r>
-              <w:rPr>
-                <w:rFonts w:hint="eastAsia"/>
-              </w:rPr>
-              <w:t>2</w:t>
-            </w:r>
-            <w:r>
-              <w:rPr>
-                <w:rFonts w:hint="eastAsia"/>
-              </w:rPr>
-              <w:t>）搜索栏下拉框出现“</w:t>
-            </w:r>
-            <w:r>
-              <w:rPr>
-                <w:rFonts w:hint="eastAsia"/>
-              </w:rPr>
-              <w:t>Linux</w:t>
-            </w:r>
-            <w:r>
-              <w:rPr>
-                <w:rFonts w:hint="eastAsia"/>
-              </w:rPr>
-              <w:t>”超链接</w:t>
-            </w:r>
-          </w:p>
-        </w:tc>
-      </w:tr>
-      <w:tr>
-        <w:trPr>
-          <w:jc w:val="center"/>
-        </w:trPr>
-        <w:tc>
-          <w:tcPr>
-            <w:tcW w:w="576" w:type="pct"/>
-            <w:tcBorders>
-              <w:top w:val="single" w:sz="6" w:space="0" w:color="DDDDDD"/>
-              <w:left w:val="single" w:sz="6" w:space="0" w:color="DDDDDD"/>
-              <w:bottom w:val="single" w:sz="6" w:space="0" w:color="DDDDDD"/>
-              <w:right w:val="single" w:sz="6" w:space="0" w:color="DDDDDD"/>
-            </w:tcBorders>
-            <w:vAlign w:val="center"/>
-          </w:tcPr>
-          <w:p>
-            <w:pPr>
-              <w:jc w:val="center"/>
-              <w:rPr>
-                <w:b/>
-                <w:bCs/>
-              </w:rPr>
-            </w:pPr>
-            <w:r>
-              <w:rPr>
-                <w:b/>
-                <w:bCs/>
-              </w:rPr>
-              <w:t>3</w:t>
-            </w:r>
-          </w:p>
-        </w:tc>
-        <w:tc>
-          <w:tcPr>
-            <w:tcW w:w="2034" w:type="pct"/>
-            <w:tcBorders>
-              <w:top w:val="single" w:sz="6" w:space="0" w:color="DDDDDD"/>
-              <w:left w:val="single" w:sz="6" w:space="0" w:color="DDDDDD"/>
-              <w:bottom w:val="single" w:sz="6" w:space="0" w:color="DDDDDD"/>
-              <w:right w:val="single" w:sz="6" w:space="0" w:color="DDDDDD"/>
-            </w:tcBorders>
-            <w:vAlign w:val="center"/>
-          </w:tcPr>
-          <w:p>
-            <w:r>
-              <w:rPr>
-                <w:rFonts w:hint="eastAsia"/>
-              </w:rPr>
-              <w:t>继</w:t>
-            </w:r>
-            <w:r>
-              <w:rPr>
-                <w:rFonts w:hint="eastAsia"/>
-              </w:rPr>
-              <w:t>2</w:t>
-            </w:r>
-            <w:r>
-              <w:t>.2</w:t>
-            </w:r>
-            <w:r>
-              <w:rPr>
-                <w:rFonts w:hint="eastAsia"/>
-              </w:rPr>
-              <w:t>）点击筛选后的课程项</w:t>
-            </w:r>
-          </w:p>
-        </w:tc>
-        <w:tc>
-          <w:tcPr>
-            <w:tcW w:w="2390" w:type="pct"/>
-            <w:tcBorders>
-              <w:top w:val="single" w:sz="6" w:space="0" w:color="DDDDDD"/>
-              <w:left w:val="single" w:sz="6" w:space="0" w:color="DDDDDD"/>
-              <w:bottom w:val="single" w:sz="6" w:space="0" w:color="DDDDDD"/>
-              <w:right w:val="single" w:sz="6" w:space="0" w:color="DDDDDD"/>
-            </w:tcBorders>
-            <w:vAlign w:val="center"/>
-          </w:tcPr>
-          <w:p>
-            <w:r>
-              <w:rPr>
-                <w:rFonts w:hint="eastAsia"/>
-              </w:rPr>
-              <w:t>跳转至“</w:t>
-            </w:r>
-            <w:r>
-              <w:rPr>
-                <w:rFonts w:hint="eastAsia"/>
-              </w:rPr>
-              <w:t>Linux</w:t>
-            </w:r>
-            <w:r>
-              <w:rPr>
-                <w:rFonts w:hint="eastAsia"/>
-              </w:rPr>
-              <w:t>”详情页</w:t>
-            </w:r>
-          </w:p>
-        </w:tc>
-      </w:tr>
-      <w:tr>
-        <w:trPr>
-          <w:jc w:val="center"/>
-        </w:trPr>
-        <w:tc>
-          <w:tcPr>
-            <w:tcW w:w="576" w:type="pct"/>
-            <w:tcBorders>
-              <w:top w:val="single" w:sz="6" w:space="0" w:color="DDDDDD"/>
-              <w:left w:val="single" w:sz="6" w:space="0" w:color="DDDDDD"/>
-              <w:bottom w:val="single" w:sz="6" w:space="0" w:color="DDDDDD"/>
-              <w:right w:val="single" w:sz="6" w:space="0" w:color="DDDDDD"/>
-            </w:tcBorders>
-          </w:tcPr>
-          <w:p>
-            <w:pPr>
-              <w:jc w:val="center"/>
-              <w:rPr>
-                <w:b/>
-                <w:bCs/>
-              </w:rPr>
-            </w:pPr>
-            <w:r>
-              <w:rPr>
-                <w:b/>
-                <w:bCs/>
-              </w:rPr>
-              <w:t>测试方式</w:t>
-            </w:r>
-          </w:p>
-        </w:tc>
-        <w:tc>
-          <w:tcPr>
-            <w:tcW w:w="4424" w:type="pct"/>
-            <w:gridSpan w:val="2"/>
-            <w:tcBorders>
-              <w:top w:val="single" w:sz="6" w:space="0" w:color="DDDDDD"/>
-              <w:left w:val="single" w:sz="6" w:space="0" w:color="DDDDDD"/>
-              <w:bottom w:val="single" w:sz="6" w:space="0" w:color="DDDDDD"/>
-              <w:right w:val="single" w:sz="6" w:space="0" w:color="DDDDDD"/>
-            </w:tcBorders>
-            <w:vAlign w:val="center"/>
-          </w:tcPr>
-          <w:p>
-            <w:pPr>
-              <w:ind w:firstLineChars="100" w:firstLine="210"/>
-              <w:jc w:val="center"/>
-            </w:pPr>
-            <w:r>
-              <w:t>手工</w:t>
-            </w:r>
-            <w:r>
-              <w:rPr>
-                <w:rFonts w:hint="eastAsia"/>
-              </w:rPr>
-              <w:t>测试</w:t>
-            </w:r>
-          </w:p>
-        </w:tc>
-      </w:tr>
-      <w:tr>
-        <w:trPr>
-          <w:jc w:val="center"/>
-        </w:trPr>
-        <w:tc>
-          <w:tcPr>
-            <w:tcW w:w="576" w:type="pct"/>
-            <w:tcBorders>
-              <w:top w:val="single" w:sz="6" w:space="0" w:color="DDDDDD"/>
-              <w:left w:val="single" w:sz="6" w:space="0" w:color="DDDDDD"/>
-              <w:bottom w:val="single" w:sz="6" w:space="0" w:color="DDDDDD"/>
-              <w:right w:val="single" w:sz="6" w:space="0" w:color="DDDDDD"/>
-            </w:tcBorders>
-          </w:tcPr>
-          <w:p>
-            <w:pPr>
-              <w:jc w:val="center"/>
-              <w:rPr>
-                <w:b/>
-                <w:bCs/>
-              </w:rPr>
-            </w:pPr>
-            <w:r>
-              <w:rPr>
-                <w:b/>
-                <w:bCs/>
-              </w:rPr>
-              <w:t>执行时间</w:t>
-            </w:r>
-          </w:p>
-        </w:tc>
-        <w:tc>
-          <w:tcPr>
-            <w:tcW w:w="4424" w:type="pct"/>
-            <w:gridSpan w:val="2"/>
-            <w:tcBorders>
-              <w:top w:val="single" w:sz="6" w:space="0" w:color="DDDDDD"/>
-              <w:left w:val="single" w:sz="6" w:space="0" w:color="DDDDDD"/>
-              <w:bottom w:val="single" w:sz="6" w:space="0" w:color="DDDDDD"/>
-              <w:right w:val="single" w:sz="6" w:space="0" w:color="DDDDDD"/>
-            </w:tcBorders>
-            <w:vAlign w:val="center"/>
-          </w:tcPr>
-          <w:p>
-            <w:pPr>
-              <w:ind w:firstLineChars="100" w:firstLine="210"/>
-              <w:jc w:val="center"/>
-            </w:pPr>
-            <w:r>
-              <w:rPr>
-                <w:rFonts w:hint="eastAsia"/>
-              </w:rPr>
-              <w:t>3</w:t>
-            </w:r>
-            <w:r>
-              <w:t>0</w:t>
-            </w:r>
-            <w:r>
-              <w:rPr>
-                <w:rFonts w:hint="eastAsia"/>
-              </w:rPr>
-              <w:t>秒</w:t>
-            </w:r>
-          </w:p>
-        </w:tc>
-      </w:tr>
-      <w:tr>
-        <w:trPr>
-          <w:jc w:val="center"/>
-        </w:trPr>
-        <w:tc>
-          <w:tcPr>
-            <w:tcW w:w="576" w:type="pct"/>
-            <w:tcBorders>
-              <w:top w:val="single" w:sz="6" w:space="0" w:color="DDDDDD"/>
-              <w:left w:val="single" w:sz="6" w:space="0" w:color="DDDDDD"/>
-              <w:bottom w:val="single" w:sz="6" w:space="0" w:color="DDDDDD"/>
-              <w:right w:val="single" w:sz="6" w:space="0" w:color="DDDDDD"/>
-            </w:tcBorders>
-          </w:tcPr>
-          <w:p>
-            <w:pPr>
-              <w:jc w:val="center"/>
-              <w:rPr>
-                <w:b/>
-                <w:bCs/>
-              </w:rPr>
-            </w:pPr>
-            <w:r>
-              <w:rPr>
-                <w:b/>
-                <w:bCs/>
-              </w:rPr>
-              <w:t>重要性</w:t>
-            </w:r>
-          </w:p>
-        </w:tc>
-        <w:tc>
-          <w:tcPr>
-            <w:tcW w:w="4424" w:type="pct"/>
-            <w:gridSpan w:val="2"/>
-            <w:tcBorders>
-              <w:top w:val="single" w:sz="6" w:space="0" w:color="DDDDDD"/>
-              <w:left w:val="single" w:sz="6" w:space="0" w:color="DDDDDD"/>
-              <w:bottom w:val="single" w:sz="6" w:space="0" w:color="DDDDDD"/>
-              <w:right w:val="single" w:sz="6" w:space="0" w:color="DDDDDD"/>
-            </w:tcBorders>
-            <w:vAlign w:val="center"/>
-          </w:tcPr>
-          <w:p>
-            <w:pPr>
-              <w:ind w:firstLineChars="100" w:firstLine="210"/>
-              <w:jc w:val="center"/>
-            </w:pPr>
-            <w:r>
-              <w:t>中</w:t>
-            </w:r>
-          </w:p>
-        </w:tc>
-      </w:tr>
-      <w:tr>
-        <w:trPr>
-          <w:jc w:val="center"/>
-        </w:trPr>
-        <w:tc>
-          <w:tcPr>
-            <w:tcW w:w="576" w:type="pct"/>
-            <w:tcBorders>
-              <w:top w:val="single" w:sz="6" w:space="0" w:color="DDDDDD"/>
-              <w:left w:val="single" w:sz="6" w:space="0" w:color="DDDDDD"/>
-              <w:bottom w:val="single" w:sz="6" w:space="0" w:color="DDDDDD"/>
-              <w:right w:val="single" w:sz="6" w:space="0" w:color="DDDDDD"/>
-            </w:tcBorders>
-          </w:tcPr>
-          <w:p>
-            <w:pPr>
-              <w:jc w:val="center"/>
-              <w:rPr>
-                <w:b/>
-                <w:bCs/>
-              </w:rPr>
-            </w:pPr>
-            <w:r>
-              <w:rPr>
-                <w:b/>
-                <w:bCs/>
-              </w:rPr>
-              <w:t>产品需</w:t>
-            </w:r>
-            <w:r>
-              <w:rPr>
-                <w:rFonts w:hint="eastAsia"/>
-                <w:b/>
-                <w:bCs/>
-              </w:rPr>
-              <w:t>求</w:t>
-            </w:r>
-          </w:p>
-        </w:tc>
-        <w:tc>
-          <w:tcPr>
-            <w:tcW w:w="4424" w:type="pct"/>
-            <w:gridSpan w:val="2"/>
-            <w:tcBorders>
-              <w:top w:val="single" w:sz="6" w:space="0" w:color="DDDDDD"/>
-              <w:left w:val="single" w:sz="6" w:space="0" w:color="DDDDDD"/>
-              <w:bottom w:val="single" w:sz="6" w:space="0" w:color="DDDDDD"/>
-              <w:right w:val="single" w:sz="6" w:space="0" w:color="DDDDDD"/>
-            </w:tcBorders>
-            <w:vAlign w:val="center"/>
-          </w:tcPr>
-          <w:p>
-            <w:pPr>
-              <w:jc w:val="center"/>
-            </w:pPr>
-            <w:r>
-              <w:rPr>
-                <w:rFonts w:hint="eastAsia"/>
-              </w:rPr>
-              <w:t>无</w:t>
-            </w:r>
-          </w:p>
-        </w:tc>
-      </w:tr>
-      <w:tr>
-        <w:trPr>
-          <w:jc w:val="center"/>
-        </w:trPr>
-        <w:tc>
-          <w:tcPr>
-            <w:tcW w:w="576" w:type="pct"/>
-            <w:tcBorders>
-              <w:top w:val="single" w:sz="6" w:space="0" w:color="DDDDDD"/>
-              <w:left w:val="single" w:sz="6" w:space="0" w:color="DDDDDD"/>
-              <w:bottom w:val="single" w:sz="6" w:space="0" w:color="DDDDDD"/>
-              <w:right w:val="single" w:sz="6" w:space="0" w:color="DDDDDD"/>
-            </w:tcBorders>
-          </w:tcPr>
-          <w:p>
-            <w:pPr>
-              <w:jc w:val="center"/>
-              <w:rPr>
-                <w:b/>
-                <w:bCs/>
-              </w:rPr>
-            </w:pPr>
-            <w:r>
-              <w:rPr>
-                <w:b/>
-                <w:bCs/>
-              </w:rPr>
-              <w:t>关键字</w:t>
-            </w:r>
-          </w:p>
-        </w:tc>
-        <w:tc>
-          <w:tcPr>
-            <w:tcW w:w="4424" w:type="pct"/>
-            <w:gridSpan w:val="2"/>
-            <w:tcBorders>
-              <w:top w:val="single" w:sz="6" w:space="0" w:color="DDDDDD"/>
-              <w:left w:val="single" w:sz="6" w:space="0" w:color="DDDDDD"/>
-              <w:bottom w:val="single" w:sz="6" w:space="0" w:color="DDDDDD"/>
-              <w:right w:val="single" w:sz="6" w:space="0" w:color="DDDDDD"/>
-            </w:tcBorders>
-            <w:vAlign w:val="center"/>
-          </w:tcPr>
-          <w:p>
-            <w:pPr>
-              <w:jc w:val="center"/>
-            </w:pPr>
-            <w:r>
-              <w:rPr>
-                <w:rFonts w:hint="eastAsia"/>
-              </w:rPr>
-              <w:t>无</w:t>
-            </w:r>
-          </w:p>
-        </w:tc>
-      </w:tr>
-    </w:tbl>
-    <w:p/>
-    <w:p/>
-    <w:p>
-      <w:pPr>
-        <w:pStyle w:val="4"/>
-        <w:ind w:firstLine="0"/>
-      </w:pPr>
-      <w:r>
-        <w:rPr>
-          <w:rFonts w:hint="eastAsia"/>
-        </w:rPr>
-        <w:t xml:space="preserve"> </w:t>
-      </w:r>
-      <w:r>
-        <w:t xml:space="preserve">  </w:t>
-      </w:r>
-      <w:bookmarkStart w:id="38" w:name="_Toc134521245"/>
-      <w:r>
-        <w:t xml:space="preserve">3.1.1.2 </w:t>
-      </w:r>
-      <w:r>
-        <w:rPr>
-          <w:rFonts w:hint="eastAsia"/>
-        </w:rPr>
-        <w:t>测试用例集：</w:t>
-      </w:r>
-      <w:r>
-        <w:rPr>
-          <w:rFonts w:hint="eastAsia"/>
-        </w:rPr>
-        <w:t>评论</w:t>
-      </w:r>
-      <w:r>
-        <w:rPr>
-          <w:rFonts w:hint="eastAsia"/>
-        </w:rPr>
-        <w:t>作业</w:t>
       </w:r>
       <w:bookmarkEnd w:id="38"/>
     </w:p>
@@ -6961,7 +6109,6 @@
                 <w:b/>
                 <w:bCs/>
               </w:rPr>
-              <w:lastRenderedPageBreak/>
               <w:t>测试用例</w:t>
             </w:r>
             <w:r>
@@ -6991,15 +6138,7 @@
                 <w:b/>
                 <w:bCs/>
               </w:rPr>
-              <w:t>评论</w:t>
-            </w:r>
-            <w:r>
-              <w:rPr>
-                <w:rFonts w:hint="eastAsia"/>
-                <w:b/>
-                <w:bCs/>
-              </w:rPr>
-              <w:t>作业</w:t>
+              <w:t>课程详情查看</w:t>
             </w:r>
           </w:p>
         </w:tc>
@@ -7103,13 +6242,13 @@
               <w:rPr>
                 <w:rFonts w:hint="eastAsia"/>
               </w:rPr>
-              <w:t>评论</w:t>
-            </w:r>
-            <w:r>
-              <w:rPr>
-                <w:rFonts w:hint="eastAsia"/>
-              </w:rPr>
-              <w:t>作业是否符合预期。</w:t>
+              <w:t>课程详情查看</w:t>
+            </w:r>
+            <w:r>
+              <w:rPr>
+                <w:rFonts w:hint="eastAsia"/>
+              </w:rPr>
+              <w:t>功能是否符合预期。</w:t>
             </w:r>
           </w:p>
         </w:tc>
@@ -7172,7 +6311,19 @@
               <w:rPr>
                 <w:rFonts w:hint="eastAsia"/>
               </w:rPr>
-              <w:t>e-learning APP</w:t>
+              <w:t>e</w:t>
+            </w:r>
+            <w:r>
+              <w:t>-learning</w:t>
+            </w:r>
+            <w:r>
+              <w:rPr>
+                <w:rFonts w:hint="eastAsia"/>
+              </w:rPr>
+              <w:t xml:space="preserve"> </w:t>
+            </w:r>
+            <w:r>
+              <w:t>APP</w:t>
             </w:r>
           </w:p>
           <w:p>
@@ -7349,19 +6500,7 @@
               <w:rPr>
                 <w:rFonts w:hint="eastAsia"/>
               </w:rPr>
-              <w:t>用户点击“课程</w:t>
-            </w:r>
-            <w:r>
-              <w:rPr>
-                <w:rFonts w:hint="eastAsia"/>
-              </w:rPr>
-              <w:t>详情</w:t>
-            </w:r>
-            <w:r>
-              <w:rPr>
-                <w:rFonts w:hint="eastAsia"/>
-              </w:rPr>
-              <w:t>”界面</w:t>
+              <w:t>点击底部“课程”栏</w:t>
             </w:r>
           </w:p>
         </w:tc>
@@ -7381,19 +6520,7 @@
               <w:rPr>
                 <w:rFonts w:hint="eastAsia"/>
               </w:rPr>
-              <w:t>进入“课程</w:t>
-            </w:r>
-            <w:r>
-              <w:rPr>
-                <w:rFonts w:hint="eastAsia"/>
-              </w:rPr>
-              <w:t>详情</w:t>
-            </w:r>
-            <w:r>
-              <w:rPr>
-                <w:rFonts w:hint="eastAsia"/>
-              </w:rPr>
-              <w:t>”界面</w:t>
+              <w:t>跳转至“课程”主页</w:t>
             </w:r>
           </w:p>
         </w:tc>
@@ -7446,19 +6573,47 @@
               <w:rPr>
                 <w:rFonts w:hint="eastAsia"/>
               </w:rPr>
-              <w:t>用户点击“</w:t>
-            </w:r>
-            <w:r>
-              <w:rPr>
-                <w:rFonts w:hint="eastAsia"/>
-              </w:rPr>
-              <w:t>评论</w:t>
-            </w:r>
-            <w:r>
-              <w:rPr>
-                <w:rFonts w:hint="eastAsia"/>
-              </w:rPr>
-              <w:t>作业”</w:t>
+              <w:t>模拟用户在“课程”页面输入：</w:t>
+            </w:r>
+          </w:p>
+          <w:p>
+            <w:r>
+              <w:rPr>
+                <w:rFonts w:hint="eastAsia"/>
+              </w:rPr>
+              <w:t>1</w:t>
+            </w:r>
+            <w:r>
+              <w:rPr>
+                <w:rFonts w:hint="eastAsia"/>
+              </w:rPr>
+              <w:t>）点击排行榜中的“软件需求”</w:t>
+            </w:r>
+          </w:p>
+          <w:p>
+            <w:r>
+              <w:rPr>
+                <w:rFonts w:hint="eastAsia"/>
+              </w:rPr>
+              <w:t>2</w:t>
+            </w:r>
+            <w:r>
+              <w:rPr>
+                <w:rFonts w:hint="eastAsia"/>
+              </w:rPr>
+              <w:t>）点击搜索栏，输入“</w:t>
+            </w:r>
+            <w:r>
+              <w:rPr>
+                <w:rFonts w:hint="eastAsia"/>
+              </w:rPr>
+              <w:t>Linux</w:t>
+            </w:r>
+            <w:r>
+              <w:rPr>
+                <w:rFonts w:hint="eastAsia"/>
+              </w:rPr>
+              <w:t>”</w:t>
             </w:r>
           </w:p>
         </w:tc>
@@ -7478,19 +6633,47 @@
               <w:rPr>
                 <w:rFonts w:hint="eastAsia"/>
               </w:rPr>
-              <w:t>进入“</w:t>
-            </w:r>
-            <w:r>
-              <w:rPr>
-                <w:rFonts w:hint="eastAsia"/>
-              </w:rPr>
-              <w:t>评论</w:t>
-            </w:r>
-            <w:r>
-              <w:rPr>
-                <w:rFonts w:hint="eastAsia"/>
-              </w:rPr>
-              <w:t>作业”详情页</w:t>
+              <w:t>根据输入数据：</w:t>
+            </w:r>
+          </w:p>
+          <w:p>
+            <w:r>
+              <w:rPr>
+                <w:rFonts w:hint="eastAsia"/>
+              </w:rPr>
+              <w:t>1</w:t>
+            </w:r>
+            <w:r>
+              <w:rPr>
+                <w:rFonts w:hint="eastAsia"/>
+              </w:rPr>
+              <w:t>）跳转至“软件需求”的详情页</w:t>
+            </w:r>
+          </w:p>
+          <w:p>
+            <w:r>
+              <w:rPr>
+                <w:rFonts w:hint="eastAsia"/>
+              </w:rPr>
+              <w:t>2</w:t>
+            </w:r>
+            <w:r>
+              <w:rPr>
+                <w:rFonts w:hint="eastAsia"/>
+              </w:rPr>
+              <w:t>）搜索栏下拉框出现“</w:t>
+            </w:r>
+            <w:r>
+              <w:rPr>
+                <w:rFonts w:hint="eastAsia"/>
+              </w:rPr>
+              <w:t>Linux</w:t>
+            </w:r>
+            <w:r>
+              <w:rPr>
+                <w:rFonts w:hint="eastAsia"/>
+              </w:rPr>
+              <w:t>”超链接</w:t>
             </w:r>
           </w:p>
         </w:tc>
@@ -7543,24 +6726,8 @@
               <w:rPr>
                 <w:rFonts w:hint="eastAsia"/>
               </w:rPr>
-              <w:t>用户输入相关内容：</w:t>
-            </w:r>
-          </w:p>
-          <w:p>
-            <w:r>
-              <w:rPr>
-                <w:rFonts w:hint="eastAsia"/>
-              </w:rPr>
-              <w:t>1</w:t>
-            </w:r>
-            <w:r>
-              <w:rPr>
-                <w:rFonts w:hint="eastAsia"/>
-              </w:rPr>
-              <w:t>）输入内容符合要求</w:t>
-            </w:r>
-          </w:p>
-          <w:p>
+              <w:t>继</w:t>
+            </w:r>
             <w:r>
               <w:rPr>
                 <w:rFonts w:hint="eastAsia"/>
@@ -7568,10 +6735,13 @@
               <w:t>2</w:t>
             </w:r>
             <w:r>
-              <w:rPr>
-                <w:rFonts w:hint="eastAsia"/>
-              </w:rPr>
-              <w:t>）填写条目不完整或不符合要求</w:t>
+              <w:t>.2</w:t>
+            </w:r>
+            <w:r>
+              <w:rPr>
+                <w:rFonts w:hint="eastAsia"/>
+              </w:rPr>
+              <w:t>）点击筛选后的课程项</w:t>
             </w:r>
           </w:p>
         </w:tc>
@@ -7591,59 +6761,19 @@
               <w:rPr>
                 <w:rFonts w:hint="eastAsia"/>
               </w:rPr>
-              <w:t>根据用户输入：</w:t>
-            </w:r>
-          </w:p>
-          <w:p>
-            <w:r>
-              <w:rPr>
-                <w:rFonts w:hint="eastAsia"/>
-              </w:rPr>
-              <w:t>1</w:t>
-            </w:r>
-            <w:r>
-              <w:rPr>
-                <w:rFonts w:hint="eastAsia"/>
-              </w:rPr>
-              <w:t>）提示用户“</w:t>
-            </w:r>
-            <w:r>
-              <w:rPr>
-                <w:rFonts w:hint="eastAsia"/>
-              </w:rPr>
-              <w:t>评论</w:t>
-            </w:r>
-            <w:r>
-              <w:rPr>
-                <w:rFonts w:hint="eastAsia"/>
-              </w:rPr>
-              <w:t>成功”</w:t>
-            </w:r>
-          </w:p>
-          <w:p>
-            <w:r>
-              <w:rPr>
-                <w:rFonts w:hint="eastAsia"/>
-              </w:rPr>
-              <w:t>2</w:t>
-            </w:r>
-            <w:r>
-              <w:rPr>
-                <w:rFonts w:hint="eastAsia"/>
-              </w:rPr>
-              <w:t>）提示用户“</w:t>
-            </w:r>
-            <w:r>
-              <w:rPr>
-                <w:rFonts w:hint="eastAsia"/>
-              </w:rPr>
-              <w:t>评论</w:t>
-            </w:r>
-            <w:r>
-              <w:rPr>
-                <w:rFonts w:hint="eastAsia"/>
-              </w:rPr>
-              <w:t>失败”</w:t>
+              <w:t>跳转至“</w:t>
+            </w:r>
+            <w:r>
+              <w:rPr>
+                <w:rFonts w:hint="eastAsia"/>
+              </w:rPr>
+              <w:t>Linux</w:t>
+            </w:r>
+            <w:r>
+              <w:rPr>
+                <w:rFonts w:hint="eastAsia"/>
+              </w:rPr>
+              <w:t>”详情页</w:t>
             </w:r>
           </w:p>
         </w:tc>
@@ -7949,39 +7079,37 @@
         </w:tc>
       </w:tr>
     </w:tbl>
-    <w:p>
-      <w:pPr>
-        <w:rPr>
-          <w:rFonts w:hint="eastAsia"/>
-        </w:rPr>
-      </w:pPr>
-    </w:p>
+    <w:p/>
+    <w:p/>
     <w:p>
       <w:pPr>
         <w:pStyle w:val="4"/>
         <w:ind w:firstLine="0"/>
       </w:pPr>
-      <w:bookmarkStart w:id="39" w:name="_Toc134521246"/>
-      <w:r>
-        <w:t>3.1.1.</w:t>
-      </w:r>
-      <w:r>
-        <w:t>3</w:t>
-      </w:r>
-      <w:r>
+      <w:r>
+        <w:rPr>
+          <w:rFonts w:hint="eastAsia"/>
+        </w:rPr>
         <w:t xml:space="preserve"> </w:t>
       </w:r>
       <w:r>
+        <w:t xml:space="preserve">  </w:t>
+      </w:r>
+      <w:bookmarkStart w:id="39" w:name="_Toc134521245"/>
+      <w:r>
+        <w:t xml:space="preserve">3.1.1.2 </w:t>
+      </w:r>
+      <w:r>
         <w:rPr>
           <w:rFonts w:hint="eastAsia"/>
         </w:rPr>
-        <w:t>测试用例集：评</w:t>
+        <w:t>测试用例集：</w:t>
       </w:r>
       <w:r>
         <w:rPr>
           <w:rFonts w:hint="eastAsia"/>
         </w:rPr>
-        <w:t>价</w:t>
+        <w:t>评论</w:t>
       </w:r>
       <w:r>
         <w:rPr>
@@ -8074,15 +7202,7 @@
                 <w:b/>
                 <w:bCs/>
               </w:rPr>
-              <w:t>评</w:t>
-            </w:r>
-            <w:r>
-              <w:rPr>
-                <w:rFonts w:hint="eastAsia"/>
-                <w:b/>
-                <w:bCs/>
-              </w:rPr>
-              <w:t>价</w:t>
+              <w:t>评论</w:t>
             </w:r>
             <w:r>
               <w:rPr>
@@ -8194,13 +7314,13 @@
               <w:rPr>
                 <w:rFonts w:hint="eastAsia"/>
               </w:rPr>
-              <w:t>评价作业</w:t>
-            </w:r>
-            <w:r>
-              <w:rPr>
-                <w:rFonts w:hint="eastAsia"/>
-              </w:rPr>
-              <w:t>是否符合预期。</w:t>
+              <w:t>评论</w:t>
+            </w:r>
+            <w:r>
+              <w:rPr>
+                <w:rFonts w:hint="eastAsia"/>
+              </w:rPr>
+              <w:t>作业是否符合预期。</w:t>
             </w:r>
           </w:p>
         </w:tc>
@@ -8440,7 +7560,19 @@
               <w:rPr>
                 <w:rFonts w:hint="eastAsia"/>
               </w:rPr>
-              <w:t>用户点击“课程详情”界面</w:t>
+              <w:t>用户点击“课程</w:t>
+            </w:r>
+            <w:r>
+              <w:rPr>
+                <w:rFonts w:hint="eastAsia"/>
+              </w:rPr>
+              <w:t>详情</w:t>
+            </w:r>
+            <w:r>
+              <w:rPr>
+                <w:rFonts w:hint="eastAsia"/>
+              </w:rPr>
+              <w:t>”界面</w:t>
             </w:r>
           </w:p>
         </w:tc>
@@ -8460,7 +7592,19 @@
               <w:rPr>
                 <w:rFonts w:hint="eastAsia"/>
               </w:rPr>
-              <w:t>进入“课程详情”界面</w:t>
+              <w:t>进入“课程</w:t>
+            </w:r>
+            <w:r>
+              <w:rPr>
+                <w:rFonts w:hint="eastAsia"/>
+              </w:rPr>
+              <w:t>详情</w:t>
+            </w:r>
+            <w:r>
+              <w:rPr>
+                <w:rFonts w:hint="eastAsia"/>
+              </w:rPr>
+              <w:t>”界面</w:t>
             </w:r>
           </w:p>
         </w:tc>
@@ -8513,13 +7657,13 @@
               <w:rPr>
                 <w:rFonts w:hint="eastAsia"/>
               </w:rPr>
-              <w:t>用户点击“评</w:t>
-            </w:r>
-            <w:r>
-              <w:rPr>
-                <w:rFonts w:hint="eastAsia"/>
-              </w:rPr>
-              <w:t>价</w:t>
+              <w:t>用户点击“</w:t>
+            </w:r>
+            <w:r>
+              <w:rPr>
+                <w:rFonts w:hint="eastAsia"/>
+              </w:rPr>
+              <w:t>评论</w:t>
             </w:r>
             <w:r>
               <w:rPr>
@@ -8545,13 +7689,13 @@
               <w:rPr>
                 <w:rFonts w:hint="eastAsia"/>
               </w:rPr>
-              <w:t>进入“评</w:t>
-            </w:r>
-            <w:r>
-              <w:rPr>
-                <w:rFonts w:hint="eastAsia"/>
-              </w:rPr>
-              <w:t>价</w:t>
+              <w:t>进入“</w:t>
+            </w:r>
+            <w:r>
+              <w:rPr>
+                <w:rFonts w:hint="eastAsia"/>
+              </w:rPr>
+              <w:t>评论</w:t>
             </w:r>
             <w:r>
               <w:rPr>
@@ -8606,22 +7750,39 @@
             <w:vAlign w:val="center"/>
           </w:tcPr>
           <w:p>
-            <w:pPr>
-              <w:rPr>
-                <w:rFonts w:hint="eastAsia"/>
-              </w:rPr>
-            </w:pPr>
-            <w:r>
-              <w:rPr>
-                <w:rFonts w:hint="eastAsia"/>
-              </w:rPr>
-              <w:t>用户</w:t>
-            </w:r>
-            <w:r>
-              <w:rPr>
-                <w:rFonts w:hint="eastAsia"/>
-              </w:rPr>
-              <w:t>为作业打分</w:t>
+            <w:r>
+              <w:rPr>
+                <w:rFonts w:hint="eastAsia"/>
+              </w:rPr>
+              <w:t>用户输入相关内容：</w:t>
+            </w:r>
+          </w:p>
+          <w:p>
+            <w:r>
+              <w:rPr>
+                <w:rFonts w:hint="eastAsia"/>
+              </w:rPr>
+              <w:t>1</w:t>
+            </w:r>
+            <w:r>
+              <w:rPr>
+                <w:rFonts w:hint="eastAsia"/>
+              </w:rPr>
+              <w:t>）输入内容符合要求</w:t>
+            </w:r>
+          </w:p>
+          <w:p>
+            <w:r>
+              <w:rPr>
+                <w:rFonts w:hint="eastAsia"/>
+              </w:rPr>
+              <w:t>2</w:t>
+            </w:r>
+            <w:r>
+              <w:rPr>
+                <w:rFonts w:hint="eastAsia"/>
+              </w:rPr>
+              <w:t>）填写条目不完整或不符合要求</w:t>
             </w:r>
           </w:p>
         </w:tc>
@@ -8637,22 +7798,63 @@
             <w:vAlign w:val="center"/>
           </w:tcPr>
           <w:p>
-            <w:pPr>
-              <w:rPr>
-                <w:rFonts w:hint="eastAsia"/>
-              </w:rPr>
-            </w:pPr>
-            <w:r>
-              <w:rPr>
-                <w:rFonts w:hint="eastAsia"/>
-              </w:rPr>
-              <w:t>根据用户输入</w:t>
-            </w:r>
-            <w:r>
-              <w:rPr>
-                <w:rFonts w:hint="eastAsia"/>
-              </w:rPr>
-              <w:t>记录打分</w:t>
+            <w:r>
+              <w:rPr>
+                <w:rFonts w:hint="eastAsia"/>
+              </w:rPr>
+              <w:t>根据用户输入：</w:t>
+            </w:r>
+          </w:p>
+          <w:p>
+            <w:r>
+              <w:rPr>
+                <w:rFonts w:hint="eastAsia"/>
+              </w:rPr>
+              <w:t>1</w:t>
+            </w:r>
+            <w:r>
+              <w:rPr>
+                <w:rFonts w:hint="eastAsia"/>
+              </w:rPr>
+              <w:t>）提示用户“</w:t>
+            </w:r>
+            <w:r>
+              <w:rPr>
+                <w:rFonts w:hint="eastAsia"/>
+              </w:rPr>
+              <w:t>评论</w:t>
+            </w:r>
+            <w:r>
+              <w:rPr>
+                <w:rFonts w:hint="eastAsia"/>
+              </w:rPr>
+              <w:t>成功”</w:t>
+            </w:r>
+          </w:p>
+          <w:p>
+            <w:r>
+              <w:rPr>
+                <w:rFonts w:hint="eastAsia"/>
+              </w:rPr>
+              <w:t>2</w:t>
+            </w:r>
+            <w:r>
+              <w:rPr>
+                <w:rFonts w:hint="eastAsia"/>
+              </w:rPr>
+              <w:t>）提示用户“</w:t>
+            </w:r>
+            <w:r>
+              <w:rPr>
+                <w:rFonts w:hint="eastAsia"/>
+              </w:rPr>
+              <w:t>评论</w:t>
+            </w:r>
+            <w:r>
+              <w:rPr>
+                <w:rFonts w:hint="eastAsia"/>
+              </w:rPr>
+              <w:t>失败”</w:t>
             </w:r>
           </w:p>
         </w:tc>
@@ -8928,7 +8130,6 @@
                 <w:b/>
                 <w:bCs/>
               </w:rPr>
-              <w:lastRenderedPageBreak/>
               <w:t>关键字</w:t>
             </w:r>
           </w:p>
@@ -8959,23 +8160,18 @@
         </w:tc>
       </w:tr>
     </w:tbl>
-    <w:p>
-      <w:pPr>
-        <w:rPr>
-          <w:rFonts w:hint="eastAsia"/>
-        </w:rPr>
-      </w:pPr>
-    </w:p>
+    <w:p/>
     <w:p>
       <w:pPr>
         <w:pStyle w:val="4"/>
+        <w:ind w:firstLine="0"/>
       </w:pPr>
-      <w:bookmarkStart w:id="40" w:name="_Toc134521247"/>
+      <w:bookmarkStart w:id="40" w:name="_Toc134521246"/>
       <w:r>
         <w:t>3.1.1.</w:t>
       </w:r>
       <w:r>
-        <w:t>4</w:t>
+        <w:t>3</w:t>
       </w:r>
       <w:r>
         <w:t xml:space="preserve"> </w:t>
@@ -8984,7 +8180,7 @@
         <w:rPr>
           <w:rFonts w:hint="eastAsia"/>
         </w:rPr>
-        <w:t>测试用例集：师生群</w:t>
+        <w:t>测试用例集：评价作业</w:t>
       </w:r>
       <w:bookmarkEnd w:id="40"/>
     </w:p>
@@ -9071,7 +8267,7 @@
                 <w:b/>
                 <w:bCs/>
               </w:rPr>
-              <w:t>师生群</w:t>
+              <w:t>评价作业</w:t>
             </w:r>
           </w:p>
         </w:tc>
@@ -9175,27 +8371,13 @@
               <w:rPr>
                 <w:rFonts w:hint="eastAsia"/>
               </w:rPr>
-              <w:t>师生</w:t>
-            </w:r>
-            <w:proofErr w:type="gramStart"/>
-            <w:r>
-              <w:rPr>
-                <w:rFonts w:hint="eastAsia"/>
-              </w:rPr>
-              <w:t>群</w:t>
-            </w:r>
-            <w:r>
-              <w:rPr>
-                <w:rFonts w:hint="eastAsia"/>
-              </w:rPr>
-              <w:t>是否</w:t>
-            </w:r>
-            <w:proofErr w:type="gramEnd"/>
-            <w:r>
-              <w:rPr>
-                <w:rFonts w:hint="eastAsia"/>
-              </w:rPr>
-              <w:t>符合预期。</w:t>
+              <w:t>评价作业</w:t>
+            </w:r>
+            <w:r>
+              <w:rPr>
+                <w:rFonts w:hint="eastAsia"/>
+              </w:rPr>
+              <w:t>是否符合预期。</w:t>
             </w:r>
           </w:p>
         </w:tc>
@@ -9435,19 +8617,7 @@
               <w:rPr>
                 <w:rFonts w:hint="eastAsia"/>
               </w:rPr>
-              <w:t>用户点击“</w:t>
-            </w:r>
-            <w:r>
-              <w:rPr>
-                <w:rFonts w:hint="eastAsia"/>
-              </w:rPr>
-              <w:t>课程详情</w:t>
-            </w:r>
-            <w:r>
-              <w:rPr>
-                <w:rFonts w:hint="eastAsia"/>
-              </w:rPr>
-              <w:t>”界面</w:t>
+              <w:t>用户点击“课程详情”界面</w:t>
             </w:r>
           </w:p>
         </w:tc>
@@ -9467,7 +8637,7 @@
               <w:rPr>
                 <w:rFonts w:hint="eastAsia"/>
               </w:rPr>
-              <w:t>进入“我的”界面</w:t>
+              <w:t>进入“课程详情”界面</w:t>
             </w:r>
           </w:p>
         </w:tc>
@@ -9520,19 +8690,7 @@
               <w:rPr>
                 <w:rFonts w:hint="eastAsia"/>
               </w:rPr>
-              <w:t>教师用户点击“</w:t>
-            </w:r>
-            <w:r>
-              <w:rPr>
-                <w:rFonts w:hint="eastAsia"/>
-              </w:rPr>
-              <w:t>师生群</w:t>
-            </w:r>
-            <w:r>
-              <w:rPr>
-                <w:rFonts w:hint="eastAsia"/>
-              </w:rPr>
-              <w:t>”</w:t>
+              <w:t>用户点击“评价作业”</w:t>
             </w:r>
           </w:p>
         </w:tc>
@@ -9552,19 +8710,7 @@
               <w:rPr>
                 <w:rFonts w:hint="eastAsia"/>
               </w:rPr>
-              <w:t>进入“</w:t>
-            </w:r>
-            <w:r>
-              <w:rPr>
-                <w:rFonts w:hint="eastAsia"/>
-              </w:rPr>
-              <w:t>师生群</w:t>
-            </w:r>
-            <w:r>
-              <w:rPr>
-                <w:rFonts w:hint="eastAsia"/>
-              </w:rPr>
-              <w:t>”界面</w:t>
+              <w:t>进入“评价作业”详情页</w:t>
             </w:r>
           </w:p>
         </w:tc>
@@ -9582,49 +8728,62 @@
               <w:bottom w:val="single" w:sz="6" w:space="0" w:color="DDDDDD"/>
               <w:right w:val="single" w:sz="6" w:space="0" w:color="DDDDDD"/>
             </w:tcBorders>
-          </w:tcPr>
-          <w:p>
-            <w:pPr>
-              <w:jc w:val="center"/>
-              <w:rPr>
-                <w:b/>
-                <w:bCs/>
-              </w:rPr>
-            </w:pPr>
-            <w:r>
-              <w:rPr>
-                <w:b/>
-                <w:bCs/>
-              </w:rPr>
-              <w:t>测试方式</w:t>
-            </w:r>
-          </w:p>
-        </w:tc>
-        <w:tc>
-          <w:tcPr>
-            <w:tcW w:w="4424" w:type="pct"/>
-            <w:gridSpan w:val="2"/>
-            <w:tcBorders>
-              <w:top w:val="single" w:sz="6" w:space="0" w:color="DDDDDD"/>
-              <w:left w:val="single" w:sz="6" w:space="0" w:color="DDDDDD"/>
-              <w:bottom w:val="single" w:sz="6" w:space="0" w:color="DDDDDD"/>
-              <w:right w:val="single" w:sz="6" w:space="0" w:color="DDDDDD"/>
-            </w:tcBorders>
-            <w:vAlign w:val="center"/>
-          </w:tcPr>
-          <w:p>
-            <w:pPr>
-              <w:ind w:firstLineChars="100" w:firstLine="210"/>
-              <w:jc w:val="center"/>
-            </w:pPr>
-            <w:r>
-              <w:t>手工</w:t>
-            </w:r>
-            <w:r>
-              <w:rPr>
-                <w:rFonts w:hint="eastAsia"/>
-              </w:rPr>
-              <w:t>测试</w:t>
+            <w:vAlign w:val="center"/>
+          </w:tcPr>
+          <w:p>
+            <w:pPr>
+              <w:jc w:val="center"/>
+              <w:rPr>
+                <w:b/>
+                <w:bCs/>
+              </w:rPr>
+            </w:pPr>
+            <w:r>
+              <w:rPr>
+                <w:b/>
+                <w:bCs/>
+              </w:rPr>
+              <w:t>3</w:t>
+            </w:r>
+          </w:p>
+        </w:tc>
+        <w:tc>
+          <w:tcPr>
+            <w:tcW w:w="2034" w:type="pct"/>
+            <w:tcBorders>
+              <w:top w:val="single" w:sz="6" w:space="0" w:color="DDDDDD"/>
+              <w:left w:val="single" w:sz="6" w:space="0" w:color="DDDDDD"/>
+              <w:bottom w:val="single" w:sz="6" w:space="0" w:color="DDDDDD"/>
+              <w:right w:val="single" w:sz="6" w:space="0" w:color="DDDDDD"/>
+            </w:tcBorders>
+            <w:vAlign w:val="center"/>
+          </w:tcPr>
+          <w:p>
+            <w:r>
+              <w:rPr>
+                <w:rFonts w:hint="eastAsia"/>
+              </w:rPr>
+              <w:t>用户为作业打分</w:t>
+            </w:r>
+          </w:p>
+        </w:tc>
+        <w:tc>
+          <w:tcPr>
+            <w:tcW w:w="2390" w:type="pct"/>
+            <w:tcBorders>
+              <w:top w:val="single" w:sz="6" w:space="0" w:color="DDDDDD"/>
+              <w:left w:val="single" w:sz="6" w:space="0" w:color="DDDDDD"/>
+              <w:bottom w:val="single" w:sz="6" w:space="0" w:color="DDDDDD"/>
+              <w:right w:val="single" w:sz="6" w:space="0" w:color="DDDDDD"/>
+            </w:tcBorders>
+            <w:vAlign w:val="center"/>
+          </w:tcPr>
+          <w:p>
+            <w:r>
+              <w:rPr>
+                <w:rFonts w:hint="eastAsia"/>
+              </w:rPr>
+              <w:t>根据用户输入记录打分</w:t>
             </w:r>
           </w:p>
         </w:tc>
@@ -9656,7 +8815,7 @@
                 <w:b/>
                 <w:bCs/>
               </w:rPr>
-              <w:t>执行时间</w:t>
+              <w:t>测试方式</w:t>
             </w:r>
           </w:p>
         </w:tc>
@@ -9678,19 +8837,13 @@
               <w:jc w:val="center"/>
             </w:pPr>
             <w:r>
-              <w:rPr>
-                <w:rFonts w:hint="eastAsia"/>
-              </w:rPr>
-              <w:t>3</w:t>
-            </w:r>
-            <w:r>
-              <w:t>0</w:t>
-            </w:r>
-            <w:r>
-              <w:rPr>
-                <w:rFonts w:hint="eastAsia"/>
-              </w:rPr>
-              <w:t>秒</w:t>
+              <w:t>手工</w:t>
+            </w:r>
+            <w:r>
+              <w:rPr>
+                <w:rFonts w:hint="eastAsia"/>
+              </w:rPr>
+              <w:t>测试</w:t>
             </w:r>
           </w:p>
         </w:tc>
@@ -9722,7 +8875,7 @@
                 <w:b/>
                 <w:bCs/>
               </w:rPr>
-              <w:t>重要性</w:t>
+              <w:t>执行时间</w:t>
             </w:r>
           </w:p>
         </w:tc>
@@ -9744,7 +8897,19 @@
               <w:jc w:val="center"/>
             </w:pPr>
             <w:r>
-              <w:t>中</w:t>
+              <w:rPr>
+                <w:rFonts w:hint="eastAsia"/>
+              </w:rPr>
+              <w:t>3</w:t>
+            </w:r>
+            <w:r>
+              <w:t>0</w:t>
+            </w:r>
+            <w:r>
+              <w:rPr>
+                <w:rFonts w:hint="eastAsia"/>
+              </w:rPr>
+              <w:t>秒</w:t>
             </w:r>
           </w:p>
         </w:tc>
@@ -9776,15 +8941,7 @@
                 <w:b/>
                 <w:bCs/>
               </w:rPr>
-              <w:t>产品需</w:t>
-            </w:r>
-            <w:r>
-              <w:rPr>
-                <w:rFonts w:hint="eastAsia"/>
-                <w:b/>
-                <w:bCs/>
-              </w:rPr>
-              <w:t>求</w:t>
+              <w:t>重要性</w:t>
             </w:r>
           </w:p>
         </w:tc>
@@ -9802,13 +8959,11 @@
           </w:tcPr>
           <w:p>
             <w:pPr>
-              <w:jc w:val="center"/>
-            </w:pPr>
-            <w:r>
-              <w:rPr>
-                <w:rFonts w:hint="eastAsia"/>
-              </w:rPr>
-              <w:t>无</w:t>
+              <w:ind w:firstLineChars="100" w:firstLine="210"/>
+              <w:jc w:val="center"/>
+            </w:pPr>
+            <w:r>
+              <w:t>中</w:t>
             </w:r>
           </w:p>
         </w:tc>
@@ -9840,7 +8995,15 @@
                 <w:b/>
                 <w:bCs/>
               </w:rPr>
-              <w:t>关键字</w:t>
+              <w:t>产品需</w:t>
+            </w:r>
+            <w:r>
+              <w:rPr>
+                <w:rFonts w:hint="eastAsia"/>
+                <w:b/>
+                <w:bCs/>
+              </w:rPr>
+              <w:t>求</w:t>
             </w:r>
           </w:p>
         </w:tc>
@@ -9869,38 +9032,83 @@
           </w:p>
         </w:tc>
       </w:tr>
+      <w:tr>
+        <w:trPr>
+          <w:jc w:val="center"/>
+        </w:trPr>
+        <w:tc>
+          <w:tcPr>
+            <w:tcW w:w="576" w:type="pct"/>
+            <w:tcBorders>
+              <w:top w:val="single" w:sz="6" w:space="0" w:color="DDDDDD"/>
+              <w:left w:val="single" w:sz="6" w:space="0" w:color="DDDDDD"/>
+              <w:bottom w:val="single" w:sz="6" w:space="0" w:color="DDDDDD"/>
+              <w:right w:val="single" w:sz="6" w:space="0" w:color="DDDDDD"/>
+            </w:tcBorders>
+          </w:tcPr>
+          <w:p>
+            <w:pPr>
+              <w:jc w:val="center"/>
+              <w:rPr>
+                <w:b/>
+                <w:bCs/>
+              </w:rPr>
+            </w:pPr>
+            <w:r>
+              <w:rPr>
+                <w:b/>
+                <w:bCs/>
+              </w:rPr>
+              <w:t>关键字</w:t>
+            </w:r>
+          </w:p>
+        </w:tc>
+        <w:tc>
+          <w:tcPr>
+            <w:tcW w:w="4424" w:type="pct"/>
+            <w:gridSpan w:val="2"/>
+            <w:tcBorders>
+              <w:top w:val="single" w:sz="6" w:space="0" w:color="DDDDDD"/>
+              <w:left w:val="single" w:sz="6" w:space="0" w:color="DDDDDD"/>
+              <w:bottom w:val="single" w:sz="6" w:space="0" w:color="DDDDDD"/>
+              <w:right w:val="single" w:sz="6" w:space="0" w:color="DDDDDD"/>
+            </w:tcBorders>
+            <w:vAlign w:val="center"/>
+          </w:tcPr>
+          <w:p>
+            <w:pPr>
+              <w:jc w:val="center"/>
+            </w:pPr>
+            <w:r>
+              <w:rPr>
+                <w:rFonts w:hint="eastAsia"/>
+              </w:rPr>
+              <w:t>无</w:t>
+            </w:r>
+          </w:p>
+        </w:tc>
+      </w:tr>
     </w:tbl>
-    <w:p/>
     <w:p/>
     <w:p>
       <w:pPr>
         <w:pStyle w:val="4"/>
-        <w:ind w:firstLine="0"/>
       </w:pPr>
+      <w:bookmarkStart w:id="41" w:name="_Toc134521247"/>
+      <w:r>
+        <w:t>3.1.1.</w:t>
+      </w:r>
+      <w:r>
+        <w:t>4</w:t>
+      </w:r>
+      <w:r>
+        <w:t xml:space="preserve"> </w:t>
+      </w:r>
       <w:r>
         <w:rPr>
           <w:rFonts w:hint="eastAsia"/>
         </w:rPr>
-        <w:t xml:space="preserve"> </w:t>
-      </w:r>
-      <w:r>
-        <w:t xml:space="preserve">  </w:t>
-      </w:r>
-      <w:bookmarkStart w:id="41" w:name="_Toc134521248"/>
-      <w:r>
-        <w:t>3.1.1.</w:t>
-      </w:r>
-      <w:r>
-        <w:t>5</w:t>
-      </w:r>
-      <w:r>
-        <w:t xml:space="preserve"> </w:t>
-      </w:r>
-      <w:r>
-        <w:rPr>
-          <w:rFonts w:hint="eastAsia"/>
-        </w:rPr>
-        <w:t>测试用例集：查看用户</w:t>
+        <w:t>测试用例集：师生群</w:t>
       </w:r>
       <w:bookmarkEnd w:id="41"/>
     </w:p>
@@ -9987,15 +9195,7 @@
                 <w:b/>
                 <w:bCs/>
               </w:rPr>
-              <w:t>查看</w:t>
-            </w:r>
-            <w:r>
-              <w:rPr>
-                <w:rFonts w:hint="eastAsia"/>
-                <w:b/>
-                <w:bCs/>
-              </w:rPr>
-              <w:t>用户</w:t>
+              <w:t>师生群</w:t>
             </w:r>
           </w:p>
         </w:tc>
@@ -10093,7 +9293,33 @@
               <w:rPr>
                 <w:rFonts w:hint="eastAsia"/>
               </w:rPr>
-              <w:t>模拟测试教师用户使用查看用户是否符合预期。</w:t>
+              <w:t>模拟测试教师用户使用</w:t>
+            </w:r>
+            <w:r>
+              <w:rPr>
+                <w:rFonts w:hint="eastAsia"/>
+              </w:rPr>
+              <w:t>师生</w:t>
+            </w:r>
+            <w:proofErr w:type="gramStart"/>
+            <w:r>
+              <w:rPr>
+                <w:rFonts w:hint="eastAsia"/>
+              </w:rPr>
+              <w:t>群</w:t>
+            </w:r>
+            <w:r>
+              <w:rPr>
+                <w:rFonts w:hint="eastAsia"/>
+              </w:rPr>
+              <w:t>是否</w:t>
+            </w:r>
+            <w:proofErr w:type="gramEnd"/>
+            <w:r>
+              <w:rPr>
+                <w:rFonts w:hint="eastAsia"/>
+              </w:rPr>
+              <w:t>符合预期。</w:t>
             </w:r>
           </w:p>
         </w:tc>
@@ -10333,7 +9559,19 @@
               <w:rPr>
                 <w:rFonts w:hint="eastAsia"/>
               </w:rPr>
-              <w:t>点击“课程详情”界面</w:t>
+              <w:t>用户点击“</w:t>
+            </w:r>
+            <w:r>
+              <w:rPr>
+                <w:rFonts w:hint="eastAsia"/>
+              </w:rPr>
+              <w:t>课程详情</w:t>
+            </w:r>
+            <w:r>
+              <w:rPr>
+                <w:rFonts w:hint="eastAsia"/>
+              </w:rPr>
+              <w:t>”界面</w:t>
             </w:r>
           </w:p>
         </w:tc>
@@ -10353,7 +9591,7 @@
               <w:rPr>
                 <w:rFonts w:hint="eastAsia"/>
               </w:rPr>
-              <w:t>进入“课程详情”界面</w:t>
+              <w:t>进入“我的”界面</w:t>
             </w:r>
           </w:p>
         </w:tc>
@@ -10406,7 +9644,19 @@
               <w:rPr>
                 <w:rFonts w:hint="eastAsia"/>
               </w:rPr>
-              <w:t>点击用户头像</w:t>
+              <w:t>教师用户点击“</w:t>
+            </w:r>
+            <w:r>
+              <w:rPr>
+                <w:rFonts w:hint="eastAsia"/>
+              </w:rPr>
+              <w:t>师生群</w:t>
+            </w:r>
+            <w:r>
+              <w:rPr>
+                <w:rFonts w:hint="eastAsia"/>
+              </w:rPr>
+              <w:t>”</w:t>
             </w:r>
           </w:p>
         </w:tc>
@@ -10426,7 +9676,19 @@
               <w:rPr>
                 <w:rFonts w:hint="eastAsia"/>
               </w:rPr>
-              <w:t>显示用户公开的信息</w:t>
+              <w:t>进入“</w:t>
+            </w:r>
+            <w:r>
+              <w:rPr>
+                <w:rFonts w:hint="eastAsia"/>
+              </w:rPr>
+              <w:t>师生群</w:t>
+            </w:r>
+            <w:r>
+              <w:rPr>
+                <w:rFonts w:hint="eastAsia"/>
+              </w:rPr>
+              <w:t>”界面</w:t>
             </w:r>
           </w:p>
         </w:tc>
@@ -10584,7 +9846,6 @@
                 <w:b/>
                 <w:bCs/>
               </w:rPr>
-              <w:lastRenderedPageBreak/>
               <w:t>重要性</w:t>
             </w:r>
           </w:p>
@@ -10733,6 +9994,7 @@
         </w:tc>
       </w:tr>
     </w:tbl>
+    <w:p/>
     <w:p/>
     <w:p>
       <w:pPr>
@@ -10748,12 +10010,12 @@
       <w:r>
         <w:t xml:space="preserve">  </w:t>
       </w:r>
-      <w:bookmarkStart w:id="42" w:name="_Toc134521249"/>
+      <w:bookmarkStart w:id="42" w:name="_Toc134521248"/>
       <w:r>
         <w:t>3.1.1.</w:t>
       </w:r>
       <w:r>
-        <w:t>6</w:t>
+        <w:t>5</w:t>
       </w:r>
       <w:r>
         <w:t xml:space="preserve"> </w:t>
@@ -10762,19 +10024,7 @@
         <w:rPr>
           <w:rFonts w:hint="eastAsia"/>
         </w:rPr>
-        <w:t>测试用例集：</w:t>
-      </w:r>
-      <w:r>
-        <w:rPr>
-          <w:rFonts w:hint="eastAsia"/>
-        </w:rPr>
-        <w:t>私信</w:t>
-      </w:r>
-      <w:r>
-        <w:rPr>
-          <w:rFonts w:hint="eastAsia"/>
-        </w:rPr>
-        <w:t>用户</w:t>
+        <w:t>测试用例集：查看用户</w:t>
       </w:r>
       <w:bookmarkEnd w:id="42"/>
     </w:p>
@@ -10861,7 +10111,7 @@
                 <w:b/>
                 <w:bCs/>
               </w:rPr>
-              <w:t>私信</w:t>
+              <w:t>查看</w:t>
             </w:r>
             <w:r>
               <w:rPr>
@@ -10967,19 +10217,7 @@
               <w:rPr>
                 <w:rFonts w:hint="eastAsia"/>
               </w:rPr>
-              <w:t>模拟测试教师用户使用</w:t>
-            </w:r>
-            <w:r>
-              <w:rPr>
-                <w:rFonts w:hint="eastAsia"/>
-              </w:rPr>
-              <w:t>私信</w:t>
-            </w:r>
-            <w:r>
-              <w:rPr>
-                <w:rFonts w:hint="eastAsia"/>
-              </w:rPr>
-              <w:t>用户是否符合预期。</w:t>
+              <w:t>模拟测试教师用户使用查看用户是否符合预期。</w:t>
             </w:r>
           </w:p>
         </w:tc>
@@ -11292,13 +10530,7 @@
               <w:rPr>
                 <w:rFonts w:hint="eastAsia"/>
               </w:rPr>
-              <w:t>点击</w:t>
-            </w:r>
-            <w:r>
-              <w:rPr>
-                <w:rFonts w:hint="eastAsia"/>
-              </w:rPr>
-              <w:t>私信用户</w:t>
+              <w:t>点击用户头像</w:t>
             </w:r>
           </w:p>
         </w:tc>
@@ -11318,7 +10550,7 @@
               <w:rPr>
                 <w:rFonts w:hint="eastAsia"/>
               </w:rPr>
-              <w:t>展开对话框以便私信</w:t>
+              <w:t>显示用户公开的信息</w:t>
             </w:r>
           </w:p>
         </w:tc>
@@ -11625,42 +10857,29 @@
       </w:tr>
     </w:tbl>
     <w:p/>
-    <w:p>
-      <w:pPr>
-        <w:rPr>
-          <w:rFonts w:hint="eastAsia"/>
-        </w:rPr>
-      </w:pPr>
-    </w:p>
     <w:p>
       <w:pPr>
         <w:pStyle w:val="4"/>
         <w:ind w:firstLine="0"/>
       </w:pPr>
       <w:r>
+        <w:rPr>
+          <w:rFonts w:hint="eastAsia"/>
+        </w:rPr>
+        <w:t xml:space="preserve"> </w:t>
+      </w:r>
+      <w:r>
         <w:t xml:space="preserve">  </w:t>
       </w:r>
-      <w:bookmarkStart w:id="43" w:name="_Toc134521250"/>
-      <w:r>
-        <w:t>3.1.1.</w:t>
-      </w:r>
-      <w:r>
-        <w:t>7</w:t>
-      </w:r>
-      <w:r>
-        <w:t xml:space="preserve"> </w:t>
+      <w:bookmarkStart w:id="43" w:name="_Toc134521249"/>
+      <w:r>
+        <w:t xml:space="preserve">3.1.1.6 </w:t>
       </w:r>
       <w:r>
         <w:rPr>
           <w:rFonts w:hint="eastAsia"/>
         </w:rPr>
-        <w:t>测试用例集：课件管理</w:t>
-      </w:r>
-      <w:r>
-        <w:rPr>
-          <w:rFonts w:hint="eastAsia"/>
-        </w:rPr>
-        <w:t>（上传/下载）</w:t>
+        <w:t>测试用例集：私信用户</w:t>
       </w:r>
       <w:bookmarkEnd w:id="43"/>
     </w:p>
@@ -11747,38 +10966,15 @@
                 <w:b/>
                 <w:bCs/>
               </w:rPr>
-              <w:t>课件管理</w:t>
-            </w:r>
-            <w:r>
-              <w:rPr>
-                <w:rFonts w:hint="eastAsia"/>
-                <w:b/>
-                <w:bCs/>
-              </w:rPr>
-              <w:t>（上传</w:t>
-            </w:r>
-            <w:r>
-              <w:rPr>
-                <w:rFonts w:hint="eastAsia"/>
-                <w:b/>
-                <w:bCs/>
-              </w:rPr>
-              <w:t>/</w:t>
-            </w:r>
-            <w:r>
-              <w:rPr>
-                <w:b/>
-                <w:bCs/>
-              </w:rPr>
-              <w:t>下载</w:t>
-            </w:r>
-            <w:r>
-              <w:rPr>
-                <w:rFonts w:hint="eastAsia"/>
-                <w:b/>
-                <w:bCs/>
-              </w:rPr>
-              <w:t>）</w:t>
+              <w:t>私信</w:t>
+            </w:r>
+            <w:r>
+              <w:rPr>
+                <w:rFonts w:hint="eastAsia"/>
+                <w:b/>
+                <w:bCs/>
+              </w:rPr>
+              <w:t>用户</w:t>
             </w:r>
           </w:p>
         </w:tc>
@@ -11876,34 +11072,19 @@
               <w:rPr>
                 <w:rFonts w:hint="eastAsia"/>
               </w:rPr>
-              <w:t>模拟测试教师用户使用课件管理</w:t>
-            </w:r>
-            <w:r>
-              <w:rPr>
-                <w:rFonts w:hint="eastAsia"/>
-              </w:rPr>
-              <w:t>（上传</w:t>
-            </w:r>
-            <w:r>
-              <w:rPr>
-                <w:rFonts w:hint="eastAsia"/>
-              </w:rPr>
-              <w:t>/</w:t>
-            </w:r>
-            <w:r>
-              <w:t>下载</w:t>
-            </w:r>
-            <w:r>
-              <w:rPr>
-                <w:rFonts w:hint="eastAsia"/>
-              </w:rPr>
-              <w:t>）</w:t>
-            </w:r>
-            <w:r>
-              <w:rPr>
-                <w:rFonts w:hint="eastAsia"/>
-              </w:rPr>
-              <w:t>是否符合预期。</w:t>
+              <w:t>模拟测试教师用户使用</w:t>
+            </w:r>
+            <w:r>
+              <w:rPr>
+                <w:rFonts w:hint="eastAsia"/>
+              </w:rPr>
+              <w:t>私信</w:t>
+            </w:r>
+            <w:r>
+              <w:rPr>
+                <w:rFonts w:hint="eastAsia"/>
+              </w:rPr>
+              <w:t>用户是否符合预期。</w:t>
             </w:r>
           </w:p>
         </w:tc>
@@ -12143,19 +11324,7 @@
               <w:rPr>
                 <w:rFonts w:hint="eastAsia"/>
               </w:rPr>
-              <w:t>用户点击“课程</w:t>
-            </w:r>
-            <w:r>
-              <w:rPr>
-                <w:rFonts w:hint="eastAsia"/>
-              </w:rPr>
-              <w:t>详情</w:t>
-            </w:r>
-            <w:r>
-              <w:rPr>
-                <w:rFonts w:hint="eastAsia"/>
-              </w:rPr>
-              <w:t>”界面</w:t>
+              <w:t>点击“课程详情”界面</w:t>
             </w:r>
           </w:p>
         </w:tc>
@@ -12175,19 +11344,7 @@
               <w:rPr>
                 <w:rFonts w:hint="eastAsia"/>
               </w:rPr>
-              <w:t>进入“课程</w:t>
-            </w:r>
-            <w:r>
-              <w:rPr>
-                <w:rFonts w:hint="eastAsia"/>
-              </w:rPr>
-              <w:t>详情</w:t>
-            </w:r>
-            <w:r>
-              <w:rPr>
-                <w:rFonts w:hint="eastAsia"/>
-              </w:rPr>
-              <w:t>”界面</w:t>
+              <w:t>进入“课程详情”界面</w:t>
             </w:r>
           </w:p>
         </w:tc>
@@ -12240,7 +11397,7 @@
               <w:rPr>
                 <w:rFonts w:hint="eastAsia"/>
               </w:rPr>
-              <w:t>用户点击“课件管理”</w:t>
+              <w:t>点击私信用户</w:t>
             </w:r>
           </w:p>
         </w:tc>
@@ -12260,7 +11417,7 @@
               <w:rPr>
                 <w:rFonts w:hint="eastAsia"/>
               </w:rPr>
-              <w:t>显示课件管理的相关操作</w:t>
+              <w:t>展开对话框以便私信</w:t>
             </w:r>
           </w:p>
         </w:tc>
@@ -12278,135 +11435,49 @@
               <w:bottom w:val="single" w:sz="6" w:space="0" w:color="DDDDDD"/>
               <w:right w:val="single" w:sz="6" w:space="0" w:color="DDDDDD"/>
             </w:tcBorders>
-            <w:vAlign w:val="center"/>
-          </w:tcPr>
-          <w:p>
-            <w:pPr>
-              <w:jc w:val="center"/>
-              <w:rPr>
-                <w:b/>
-                <w:bCs/>
-              </w:rPr>
-            </w:pPr>
-            <w:r>
-              <w:rPr>
-                <w:b/>
-                <w:bCs/>
-              </w:rPr>
-              <w:lastRenderedPageBreak/>
-              <w:t>3</w:t>
-            </w:r>
-          </w:p>
-        </w:tc>
-        <w:tc>
-          <w:tcPr>
-            <w:tcW w:w="2034" w:type="pct"/>
-            <w:tcBorders>
-              <w:top w:val="single" w:sz="6" w:space="0" w:color="DDDDDD"/>
-              <w:left w:val="single" w:sz="6" w:space="0" w:color="DDDDDD"/>
-              <w:bottom w:val="single" w:sz="6" w:space="0" w:color="DDDDDD"/>
-              <w:right w:val="single" w:sz="6" w:space="0" w:color="DDDDDD"/>
-            </w:tcBorders>
-            <w:vAlign w:val="center"/>
-          </w:tcPr>
-          <w:p>
-            <w:r>
-              <w:rPr>
-                <w:rFonts w:hint="eastAsia"/>
-              </w:rPr>
-              <w:t>用户</w:t>
-            </w:r>
-            <w:r>
-              <w:rPr>
-                <w:rFonts w:hint="eastAsia"/>
-              </w:rPr>
-              <w:t>进行操作</w:t>
-            </w:r>
-            <w:r>
-              <w:rPr>
-                <w:rFonts w:hint="eastAsia"/>
-              </w:rPr>
-              <w:t>：</w:t>
-            </w:r>
-          </w:p>
-          <w:p>
-            <w:r>
-              <w:rPr>
-                <w:rFonts w:hint="eastAsia"/>
-              </w:rPr>
-              <w:t>1</w:t>
-            </w:r>
-            <w:r>
-              <w:rPr>
-                <w:rFonts w:hint="eastAsia"/>
-              </w:rPr>
-              <w:t>）</w:t>
-            </w:r>
-            <w:r>
-              <w:rPr>
-                <w:rFonts w:hint="eastAsia"/>
-              </w:rPr>
-              <w:t>上传</w:t>
-            </w:r>
-          </w:p>
-          <w:p>
-            <w:r>
-              <w:rPr>
-                <w:rFonts w:hint="eastAsia"/>
-              </w:rPr>
-              <w:t>2</w:t>
-            </w:r>
-            <w:r>
-              <w:rPr>
-                <w:rFonts w:hint="eastAsia"/>
-              </w:rPr>
-              <w:t>）</w:t>
-            </w:r>
-            <w:r>
-              <w:rPr>
-                <w:rFonts w:hint="eastAsia"/>
-              </w:rPr>
-              <w:t>搜索</w:t>
-            </w:r>
-          </w:p>
-          <w:p>
-            <w:r>
-              <w:rPr>
-                <w:rFonts w:hint="eastAsia"/>
-              </w:rPr>
-              <w:t>3</w:t>
-            </w:r>
-            <w:r>
-              <w:rPr>
-                <w:rFonts w:hint="eastAsia"/>
-              </w:rPr>
-              <w:t>）下载</w:t>
-            </w:r>
-          </w:p>
-        </w:tc>
-        <w:tc>
-          <w:tcPr>
-            <w:tcW w:w="2390" w:type="pct"/>
-            <w:tcBorders>
-              <w:top w:val="single" w:sz="6" w:space="0" w:color="DDDDDD"/>
-              <w:left w:val="single" w:sz="6" w:space="0" w:color="DDDDDD"/>
-              <w:bottom w:val="single" w:sz="6" w:space="0" w:color="DDDDDD"/>
-              <w:right w:val="single" w:sz="6" w:space="0" w:color="DDDDDD"/>
-            </w:tcBorders>
-            <w:vAlign w:val="center"/>
-          </w:tcPr>
-          <w:p>
-            <w:r>
-              <w:rPr>
-                <w:rFonts w:hint="eastAsia"/>
-              </w:rPr>
-              <w:t>根据用户</w:t>
-            </w:r>
-            <w:r>
-              <w:rPr>
-                <w:rFonts w:hint="eastAsia"/>
-              </w:rPr>
-              <w:t>操作进行正确执行</w:t>
+          </w:tcPr>
+          <w:p>
+            <w:pPr>
+              <w:jc w:val="center"/>
+              <w:rPr>
+                <w:b/>
+                <w:bCs/>
+              </w:rPr>
+            </w:pPr>
+            <w:r>
+              <w:rPr>
+                <w:b/>
+                <w:bCs/>
+              </w:rPr>
+              <w:t>测试方式</w:t>
+            </w:r>
+          </w:p>
+        </w:tc>
+        <w:tc>
+          <w:tcPr>
+            <w:tcW w:w="4424" w:type="pct"/>
+            <w:gridSpan w:val="2"/>
+            <w:tcBorders>
+              <w:top w:val="single" w:sz="6" w:space="0" w:color="DDDDDD"/>
+              <w:left w:val="single" w:sz="6" w:space="0" w:color="DDDDDD"/>
+              <w:bottom w:val="single" w:sz="6" w:space="0" w:color="DDDDDD"/>
+              <w:right w:val="single" w:sz="6" w:space="0" w:color="DDDDDD"/>
+            </w:tcBorders>
+            <w:vAlign w:val="center"/>
+          </w:tcPr>
+          <w:p>
+            <w:pPr>
+              <w:ind w:firstLineChars="100" w:firstLine="210"/>
+              <w:jc w:val="center"/>
+            </w:pPr>
+            <w:r>
+              <w:t>手工</w:t>
+            </w:r>
+            <w:r>
+              <w:rPr>
+                <w:rFonts w:hint="eastAsia"/>
+              </w:rPr>
+              <w:t>测试</w:t>
             </w:r>
           </w:p>
         </w:tc>
@@ -12438,7 +11509,7 @@
                 <w:b/>
                 <w:bCs/>
               </w:rPr>
-              <w:t>测试方式</w:t>
+              <w:t>执行时间</w:t>
             </w:r>
           </w:p>
         </w:tc>
@@ -12460,13 +11531,19 @@
               <w:jc w:val="center"/>
             </w:pPr>
             <w:r>
-              <w:t>手工</w:t>
-            </w:r>
-            <w:r>
-              <w:rPr>
-                <w:rFonts w:hint="eastAsia"/>
-              </w:rPr>
-              <w:t>测试</w:t>
+              <w:rPr>
+                <w:rFonts w:hint="eastAsia"/>
+              </w:rPr>
+              <w:t>3</w:t>
+            </w:r>
+            <w:r>
+              <w:t>0</w:t>
+            </w:r>
+            <w:r>
+              <w:rPr>
+                <w:rFonts w:hint="eastAsia"/>
+              </w:rPr>
+              <w:t>秒</w:t>
             </w:r>
           </w:p>
         </w:tc>
@@ -12498,7 +11575,7 @@
                 <w:b/>
                 <w:bCs/>
               </w:rPr>
-              <w:t>执行时间</w:t>
+              <w:t>重要性</w:t>
             </w:r>
           </w:p>
         </w:tc>
@@ -12520,19 +11597,7 @@
               <w:jc w:val="center"/>
             </w:pPr>
             <w:r>
-              <w:rPr>
-                <w:rFonts w:hint="eastAsia"/>
-              </w:rPr>
-              <w:t>3</w:t>
-            </w:r>
-            <w:r>
-              <w:t>0</w:t>
-            </w:r>
-            <w:r>
-              <w:rPr>
-                <w:rFonts w:hint="eastAsia"/>
-              </w:rPr>
-              <w:t>秒</w:t>
+              <w:t>中</w:t>
             </w:r>
           </w:p>
         </w:tc>
@@ -12564,7 +11629,15 @@
                 <w:b/>
                 <w:bCs/>
               </w:rPr>
-              <w:t>重要性</w:t>
+              <w:t>产品需</w:t>
+            </w:r>
+            <w:r>
+              <w:rPr>
+                <w:rFonts w:hint="eastAsia"/>
+                <w:b/>
+                <w:bCs/>
+              </w:rPr>
+              <w:t>求</w:t>
             </w:r>
           </w:p>
         </w:tc>
@@ -12582,11 +11655,13 @@
           </w:tcPr>
           <w:p>
             <w:pPr>
-              <w:ind w:firstLineChars="100" w:firstLine="210"/>
-              <w:jc w:val="center"/>
-            </w:pPr>
-            <w:r>
-              <w:t>中</w:t>
+              <w:jc w:val="center"/>
+            </w:pPr>
+            <w:r>
+              <w:rPr>
+                <w:rFonts w:hint="eastAsia"/>
+              </w:rPr>
+              <w:t>无</w:t>
             </w:r>
           </w:p>
         </w:tc>
@@ -12618,15 +11693,7 @@
                 <w:b/>
                 <w:bCs/>
               </w:rPr>
-              <w:t>产品需</w:t>
-            </w:r>
-            <w:r>
-              <w:rPr>
-                <w:rFonts w:hint="eastAsia"/>
-                <w:b/>
-                <w:bCs/>
-              </w:rPr>
-              <w:t>求</w:t>
+              <w:t>关键字</w:t>
             </w:r>
           </w:p>
         </w:tc>
@@ -12655,63 +11722,9 @@
           </w:p>
         </w:tc>
       </w:tr>
-      <w:tr>
-        <w:trPr>
-          <w:jc w:val="center"/>
-        </w:trPr>
-        <w:tc>
-          <w:tcPr>
-            <w:tcW w:w="576" w:type="pct"/>
-            <w:tcBorders>
-              <w:top w:val="single" w:sz="6" w:space="0" w:color="DDDDDD"/>
-              <w:left w:val="single" w:sz="6" w:space="0" w:color="DDDDDD"/>
-              <w:bottom w:val="single" w:sz="6" w:space="0" w:color="DDDDDD"/>
-              <w:right w:val="single" w:sz="6" w:space="0" w:color="DDDDDD"/>
-            </w:tcBorders>
-          </w:tcPr>
-          <w:p>
-            <w:pPr>
-              <w:jc w:val="center"/>
-              <w:rPr>
-                <w:b/>
-                <w:bCs/>
-              </w:rPr>
-            </w:pPr>
-            <w:r>
-              <w:rPr>
-                <w:b/>
-                <w:bCs/>
-              </w:rPr>
-              <w:t>关键字</w:t>
-            </w:r>
-          </w:p>
-        </w:tc>
-        <w:tc>
-          <w:tcPr>
-            <w:tcW w:w="4424" w:type="pct"/>
-            <w:gridSpan w:val="2"/>
-            <w:tcBorders>
-              <w:top w:val="single" w:sz="6" w:space="0" w:color="DDDDDD"/>
-              <w:left w:val="single" w:sz="6" w:space="0" w:color="DDDDDD"/>
-              <w:bottom w:val="single" w:sz="6" w:space="0" w:color="DDDDDD"/>
-              <w:right w:val="single" w:sz="6" w:space="0" w:color="DDDDDD"/>
-            </w:tcBorders>
-            <w:vAlign w:val="center"/>
-          </w:tcPr>
-          <w:p>
-            <w:pPr>
-              <w:jc w:val="center"/>
-            </w:pPr>
-            <w:r>
-              <w:rPr>
-                <w:rFonts w:hint="eastAsia"/>
-              </w:rPr>
-              <w:t>无</w:t>
-            </w:r>
-          </w:p>
-        </w:tc>
-      </w:tr>
     </w:tbl>
+    <w:p/>
+    <w:p/>
     <w:p>
       <w:pPr>
         <w:pStyle w:val="4"/>
@@ -12720,12 +11733,12 @@
       <w:r>
         <w:t xml:space="preserve">  </w:t>
       </w:r>
-      <w:bookmarkStart w:id="44" w:name="_Toc134521251"/>
+      <w:bookmarkStart w:id="44" w:name="_Toc134521250"/>
       <w:r>
         <w:t>3.1.1.</w:t>
       </w:r>
       <w:r>
-        <w:t>8</w:t>
+        <w:t>7</w:t>
       </w:r>
       <w:r>
         <w:t xml:space="preserve"> </w:t>
@@ -12734,13 +11747,13 @@
         <w:rPr>
           <w:rFonts w:hint="eastAsia"/>
         </w:rPr>
-        <w:t>测试用例集：</w:t>
+        <w:t>测试用例集：课件管理</w:t>
       </w:r>
       <w:r>
         <w:rPr>
           <w:rFonts w:hint="eastAsia"/>
         </w:rPr>
-        <w:t>成绩编辑</w:t>
+        <w:t>（上传/下载）</w:t>
       </w:r>
       <w:bookmarkEnd w:id="44"/>
     </w:p>
@@ -12827,7 +11840,38 @@
                 <w:b/>
                 <w:bCs/>
               </w:rPr>
-              <w:t>成绩编辑</w:t>
+              <w:t>课件管理</w:t>
+            </w:r>
+            <w:r>
+              <w:rPr>
+                <w:rFonts w:hint="eastAsia"/>
+                <w:b/>
+                <w:bCs/>
+              </w:rPr>
+              <w:t>（上传</w:t>
+            </w:r>
+            <w:r>
+              <w:rPr>
+                <w:rFonts w:hint="eastAsia"/>
+                <w:b/>
+                <w:bCs/>
+              </w:rPr>
+              <w:t>/</w:t>
+            </w:r>
+            <w:r>
+              <w:rPr>
+                <w:b/>
+                <w:bCs/>
+              </w:rPr>
+              <w:t>下载</w:t>
+            </w:r>
+            <w:r>
+              <w:rPr>
+                <w:rFonts w:hint="eastAsia"/>
+                <w:b/>
+                <w:bCs/>
+              </w:rPr>
+              <w:t>）</w:t>
             </w:r>
           </w:p>
         </w:tc>
@@ -12925,13 +11969,28 @@
               <w:rPr>
                 <w:rFonts w:hint="eastAsia"/>
               </w:rPr>
-              <w:t>模拟测试教师用户使用</w:t>
-            </w:r>
-            <w:r>
-              <w:rPr>
-                <w:rFonts w:hint="eastAsia"/>
-              </w:rPr>
-              <w:t>成绩编辑</w:t>
+              <w:t>模拟测试教师用户使用课件管理</w:t>
+            </w:r>
+            <w:r>
+              <w:rPr>
+                <w:rFonts w:hint="eastAsia"/>
+              </w:rPr>
+              <w:t>（上传</w:t>
+            </w:r>
+            <w:r>
+              <w:rPr>
+                <w:rFonts w:hint="eastAsia"/>
+              </w:rPr>
+              <w:t>/</w:t>
+            </w:r>
+            <w:r>
+              <w:t>下载</w:t>
+            </w:r>
+            <w:r>
+              <w:rPr>
+                <w:rFonts w:hint="eastAsia"/>
+              </w:rPr>
+              <w:t>）</w:t>
             </w:r>
             <w:r>
               <w:rPr>
@@ -13177,7 +12236,19 @@
               <w:rPr>
                 <w:rFonts w:hint="eastAsia"/>
               </w:rPr>
-              <w:t>用户点击“课程详情”界面</w:t>
+              <w:t>用户点击“课程</w:t>
+            </w:r>
+            <w:r>
+              <w:rPr>
+                <w:rFonts w:hint="eastAsia"/>
+              </w:rPr>
+              <w:t>详情</w:t>
+            </w:r>
+            <w:r>
+              <w:rPr>
+                <w:rFonts w:hint="eastAsia"/>
+              </w:rPr>
+              <w:t>”界面</w:t>
             </w:r>
           </w:p>
         </w:tc>
@@ -13197,7 +12268,19 @@
               <w:rPr>
                 <w:rFonts w:hint="eastAsia"/>
               </w:rPr>
-              <w:t>进入“课程详情”界面</w:t>
+              <w:t>进入“课程</w:t>
+            </w:r>
+            <w:r>
+              <w:rPr>
+                <w:rFonts w:hint="eastAsia"/>
+              </w:rPr>
+              <w:t>详情</w:t>
+            </w:r>
+            <w:r>
+              <w:rPr>
+                <w:rFonts w:hint="eastAsia"/>
+              </w:rPr>
+              <w:t>”界面</w:t>
             </w:r>
           </w:p>
         </w:tc>
@@ -13250,19 +12333,7 @@
               <w:rPr>
                 <w:rFonts w:hint="eastAsia"/>
               </w:rPr>
-              <w:t>用户点击“</w:t>
-            </w:r>
-            <w:r>
-              <w:rPr>
-                <w:rFonts w:hint="eastAsia"/>
-              </w:rPr>
-              <w:t>成绩编辑</w:t>
-            </w:r>
-            <w:r>
-              <w:rPr>
-                <w:rFonts w:hint="eastAsia"/>
-              </w:rPr>
-              <w:t>”</w:t>
+              <w:t>用户点击“课件管理”</w:t>
             </w:r>
           </w:p>
         </w:tc>
@@ -13282,19 +12353,7 @@
               <w:rPr>
                 <w:rFonts w:hint="eastAsia"/>
               </w:rPr>
-              <w:t>显示</w:t>
-            </w:r>
-            <w:r>
-              <w:rPr>
-                <w:rFonts w:hint="eastAsia"/>
-              </w:rPr>
-              <w:t>“成绩编辑”</w:t>
-            </w:r>
-            <w:r>
-              <w:rPr>
-                <w:rFonts w:hint="eastAsia"/>
-              </w:rPr>
-              <w:t>的相关操作</w:t>
+              <w:t>显示课件管理的相关操作</w:t>
             </w:r>
           </w:p>
         </w:tc>
@@ -13347,7 +12406,19 @@
               <w:rPr>
                 <w:rFonts w:hint="eastAsia"/>
               </w:rPr>
-              <w:t>用户进行操作：</w:t>
+              <w:t>用户</w:t>
+            </w:r>
+            <w:r>
+              <w:rPr>
+                <w:rFonts w:hint="eastAsia"/>
+              </w:rPr>
+              <w:t>进行操作</w:t>
+            </w:r>
+            <w:r>
+              <w:rPr>
+                <w:rFonts w:hint="eastAsia"/>
+              </w:rPr>
+              <w:t>：</w:t>
             </w:r>
           </w:p>
           <w:p>
@@ -13367,15 +12438,10 @@
               <w:rPr>
                 <w:rFonts w:hint="eastAsia"/>
               </w:rPr>
-              <w:t>修改成绩</w:t>
-            </w:r>
-          </w:p>
-          <w:p>
-            <w:pPr>
-              <w:rPr>
-                <w:rFonts w:hint="eastAsia"/>
-              </w:rPr>
-            </w:pPr>
+              <w:t>上传</w:t>
+            </w:r>
+          </w:p>
+          <w:p>
             <w:r>
               <w:rPr>
                 <w:rFonts w:hint="eastAsia"/>
@@ -13392,7 +12458,21 @@
               <w:rPr>
                 <w:rFonts w:hint="eastAsia"/>
               </w:rPr>
-              <w:t>发布</w:t>
+              <w:t>搜索</w:t>
+            </w:r>
+          </w:p>
+          <w:p>
+            <w:r>
+              <w:rPr>
+                <w:rFonts w:hint="eastAsia"/>
+              </w:rPr>
+              <w:t>3</w:t>
+            </w:r>
+            <w:r>
+              <w:rPr>
+                <w:rFonts w:hint="eastAsia"/>
+              </w:rPr>
+              <w:t>）下载</w:t>
             </w:r>
           </w:p>
         </w:tc>
@@ -13412,7 +12492,13 @@
               <w:rPr>
                 <w:rFonts w:hint="eastAsia"/>
               </w:rPr>
-              <w:t>根据用户操作进行正确执行</w:t>
+              <w:t>根据用户</w:t>
+            </w:r>
+            <w:r>
+              <w:rPr>
+                <w:rFonts w:hint="eastAsia"/>
+              </w:rPr>
+              <w:t>操作进行正确执行</w:t>
             </w:r>
           </w:p>
         </w:tc>
@@ -13718,47 +12804,29 @@
         </w:tc>
       </w:tr>
     </w:tbl>
-    <w:p/>
-    <w:p/>
     <w:p>
       <w:pPr>
         <w:pStyle w:val="4"/>
         <w:ind w:firstLine="0"/>
       </w:pPr>
       <w:r>
-        <w:br w:type="page"/>
-      </w:r>
-    </w:p>
-    <w:p>
-      <w:pPr>
-        <w:pStyle w:val="4"/>
-        <w:ind w:firstLine="0"/>
-      </w:pPr>
+        <w:t xml:space="preserve">  </w:t>
+      </w:r>
+      <w:bookmarkStart w:id="45" w:name="_Toc134521251"/>
+      <w:r>
+        <w:t>3.1.1.</w:t>
+      </w:r>
+      <w:r>
+        <w:t>8</w:t>
+      </w:r>
+      <w:r>
+        <w:t xml:space="preserve"> </w:t>
+      </w:r>
       <w:r>
         <w:rPr>
           <w:rFonts w:hint="eastAsia"/>
         </w:rPr>
-        <w:lastRenderedPageBreak/>
-        <w:t xml:space="preserve"> </w:t>
-      </w:r>
-      <w:r>
-        <w:t xml:space="preserve">  </w:t>
-      </w:r>
-      <w:bookmarkStart w:id="45" w:name="_Toc134521252"/>
-      <w:r>
-        <w:t>3.1.1.</w:t>
-      </w:r>
-      <w:r>
-        <w:t>9</w:t>
-      </w:r>
-      <w:r>
-        <w:t xml:space="preserve"> </w:t>
-      </w:r>
-      <w:r>
-        <w:rPr>
-          <w:rFonts w:hint="eastAsia"/>
-        </w:rPr>
-        <w:t>测试用例集：管理我的课程</w:t>
+        <w:t>测试用例集：成绩编辑</w:t>
       </w:r>
       <w:bookmarkEnd w:id="45"/>
     </w:p>
@@ -13837,32 +12905,15 @@
                 <w:b/>
                 <w:bCs/>
               </w:rPr>
-              <w:t>e-learning APP</w:t>
-            </w:r>
-            <w:proofErr w:type="gramStart"/>
-            <w:r>
-              <w:rPr>
-                <w:b/>
-                <w:bCs/>
-              </w:rPr>
-              <w:t>—</w:t>
-            </w:r>
-            <w:r>
-              <w:rPr>
-                <w:rFonts w:hint="eastAsia"/>
-                <w:b/>
-                <w:bCs/>
-              </w:rPr>
-              <w:t>管理</w:t>
-            </w:r>
-            <w:proofErr w:type="gramEnd"/>
-            <w:r>
-              <w:rPr>
-                <w:rFonts w:hint="eastAsia"/>
-                <w:b/>
-                <w:bCs/>
-              </w:rPr>
-              <w:t>我的课程</w:t>
+              <w:t>e-learning APP—</w:t>
+            </w:r>
+            <w:r>
+              <w:rPr>
+                <w:rFonts w:hint="eastAsia"/>
+                <w:b/>
+                <w:bCs/>
+              </w:rPr>
+              <w:t>成绩编辑</w:t>
             </w:r>
           </w:p>
         </w:tc>
@@ -13960,7 +13011,7 @@
               <w:rPr>
                 <w:rFonts w:hint="eastAsia"/>
               </w:rPr>
-              <w:t>模拟测试教师用户使用管理我的课程是否符合预期。</w:t>
+              <w:t>模拟测试教师用户使用成绩编辑是否符合预期。</w:t>
             </w:r>
           </w:p>
         </w:tc>
@@ -14200,7 +13251,7 @@
               <w:rPr>
                 <w:rFonts w:hint="eastAsia"/>
               </w:rPr>
-              <w:t>用户点击“我的”界面</w:t>
+              <w:t>用户点击“课程详情”界面</w:t>
             </w:r>
           </w:p>
         </w:tc>
@@ -14220,7 +13271,7 @@
               <w:rPr>
                 <w:rFonts w:hint="eastAsia"/>
               </w:rPr>
-              <w:t>进入“我的”界面</w:t>
+              <w:t>进入“课程详情”界面</w:t>
             </w:r>
           </w:p>
         </w:tc>
@@ -14273,7 +13324,7 @@
               <w:rPr>
                 <w:rFonts w:hint="eastAsia"/>
               </w:rPr>
-              <w:t>用户点击“管理我的课程”</w:t>
+              <w:t>用户点击“成绩编辑”</w:t>
             </w:r>
           </w:p>
         </w:tc>
@@ -14293,7 +13344,7 @@
               <w:rPr>
                 <w:rFonts w:hint="eastAsia"/>
               </w:rPr>
-              <w:t>进入管理页面</w:t>
+              <w:t>显示“成绩编辑”的相关操作</w:t>
             </w:r>
           </w:p>
         </w:tc>
@@ -14346,7 +13397,7 @@
               <w:rPr>
                 <w:rFonts w:hint="eastAsia"/>
               </w:rPr>
-              <w:t>模拟用户输入：</w:t>
+              <w:t>用户进行操作：</w:t>
             </w:r>
           </w:p>
           <w:p>
@@ -14360,7 +13411,21 @@
               <w:rPr>
                 <w:rFonts w:hint="eastAsia"/>
               </w:rPr>
-              <w:t>）我的课程申请维护</w:t>
+              <w:t>）修改成绩</w:t>
+            </w:r>
+          </w:p>
+          <w:p>
+            <w:r>
+              <w:rPr>
+                <w:rFonts w:hint="eastAsia"/>
+              </w:rPr>
+              <w:t>2</w:t>
+            </w:r>
+            <w:r>
+              <w:rPr>
+                <w:rFonts w:hint="eastAsia"/>
+              </w:rPr>
+              <w:t>）发布</w:t>
             </w:r>
           </w:p>
         </w:tc>
@@ -14380,21 +13445,7 @@
               <w:rPr>
                 <w:rFonts w:hint="eastAsia"/>
               </w:rPr>
-              <w:t>根据用户输入：</w:t>
-            </w:r>
-          </w:p>
-          <w:p>
-            <w:r>
-              <w:rPr>
-                <w:rFonts w:hint="eastAsia"/>
-              </w:rPr>
-              <w:t>1</w:t>
-            </w:r>
-            <w:r>
-              <w:rPr>
-                <w:rFonts w:hint="eastAsia"/>
-              </w:rPr>
-              <w:t>）提交管理员审核</w:t>
+              <w:t>根据用户操作进行正确执行</w:t>
             </w:r>
           </w:p>
         </w:tc>
@@ -14701,11 +13752,6 @@
       </w:tr>
     </w:tbl>
     <w:p/>
-    <w:p>
-      <w:r>
-        <w:br w:type="page"/>
-      </w:r>
-    </w:p>
     <w:p/>
     <w:p>
       <w:pPr>
@@ -14713,6 +13759,15 @@
         <w:ind w:firstLine="0"/>
       </w:pPr>
       <w:r>
+        <w:br w:type="page"/>
+      </w:r>
+    </w:p>
+    <w:p>
+      <w:pPr>
+        <w:pStyle w:val="4"/>
+        <w:ind w:firstLine="0"/>
+      </w:pPr>
+      <w:r>
         <w:rPr>
           <w:rFonts w:hint="eastAsia"/>
         </w:rPr>
@@ -14721,12 +13776,12 @@
       <w:r>
         <w:t xml:space="preserve">  </w:t>
       </w:r>
-      <w:bookmarkStart w:id="46" w:name="_Toc134521253"/>
+      <w:bookmarkStart w:id="46" w:name="_Toc134521252"/>
       <w:r>
         <w:t>3.1.1.</w:t>
       </w:r>
       <w:r>
-        <w:t>10</w:t>
+        <w:t>9</w:t>
       </w:r>
       <w:r>
         <w:t xml:space="preserve"> </w:t>
@@ -14735,7 +13790,7 @@
         <w:rPr>
           <w:rFonts w:hint="eastAsia"/>
         </w:rPr>
-        <w:t>测试用例集：课程申诉（缺失、错误）</w:t>
+        <w:t>测试用例集：管理我的课程</w:t>
       </w:r>
       <w:bookmarkEnd w:id="46"/>
     </w:p>
@@ -14814,15 +13869,32 @@
                 <w:b/>
                 <w:bCs/>
               </w:rPr>
-              <w:t>e-learning APP—</w:t>
-            </w:r>
-            <w:r>
-              <w:rPr>
-                <w:rFonts w:hint="eastAsia"/>
-                <w:b/>
-                <w:bCs/>
-              </w:rPr>
-              <w:t>课程申诉（缺失、错误）</w:t>
+              <w:t>e-learning APP</w:t>
+            </w:r>
+            <w:proofErr w:type="gramStart"/>
+            <w:r>
+              <w:rPr>
+                <w:b/>
+                <w:bCs/>
+              </w:rPr>
+              <w:t>—</w:t>
+            </w:r>
+            <w:r>
+              <w:rPr>
+                <w:rFonts w:hint="eastAsia"/>
+                <w:b/>
+                <w:bCs/>
+              </w:rPr>
+              <w:t>管理</w:t>
+            </w:r>
+            <w:proofErr w:type="gramEnd"/>
+            <w:r>
+              <w:rPr>
+                <w:rFonts w:hint="eastAsia"/>
+                <w:b/>
+                <w:bCs/>
+              </w:rPr>
+              <w:t>我的课程</w:t>
             </w:r>
           </w:p>
         </w:tc>
@@ -14920,7 +13992,7 @@
               <w:rPr>
                 <w:rFonts w:hint="eastAsia"/>
               </w:rPr>
-              <w:t>模拟测试教师用户使用课程申诉（缺失、错误）是否符合预期。</w:t>
+              <w:t>模拟测试教师用户使用管理我的课程是否符合预期。</w:t>
             </w:r>
           </w:p>
         </w:tc>
@@ -15320,25 +14392,7 @@
               <w:rPr>
                 <w:rFonts w:hint="eastAsia"/>
               </w:rPr>
-              <w:t>）我的课程申诉</w:t>
-            </w:r>
-            <w:r>
-              <w:rPr>
-                <w:rFonts w:hint="eastAsia"/>
-              </w:rPr>
-              <w:t>(</w:t>
-            </w:r>
-            <w:r>
-              <w:rPr>
-                <w:rFonts w:hint="eastAsia"/>
-              </w:rPr>
-              <w:t>缺失、错误</w:t>
-            </w:r>
-            <w:r>
-              <w:rPr>
-                <w:rFonts w:hint="eastAsia"/>
-              </w:rPr>
-              <w:t>)</w:t>
+              <w:t>）我的课程申请维护</w:t>
             </w:r>
           </w:p>
         </w:tc>
@@ -15699,12 +14753,12 @@
       <w:r>
         <w:t xml:space="preserve">  </w:t>
       </w:r>
-      <w:bookmarkStart w:id="47" w:name="_Toc134521254"/>
+      <w:bookmarkStart w:id="47" w:name="_Toc134521253"/>
       <w:r>
         <w:t>3.1.1.</w:t>
       </w:r>
       <w:r>
-        <w:t>11</w:t>
+        <w:t>10</w:t>
       </w:r>
       <w:r>
         <w:t xml:space="preserve"> </w:t>
@@ -15713,19 +14767,7 @@
         <w:rPr>
           <w:rFonts w:hint="eastAsia"/>
         </w:rPr>
-        <w:t>测试用例集：</w:t>
-      </w:r>
-      <w:r>
-        <w:rPr>
-          <w:rFonts w:hint="eastAsia"/>
-        </w:rPr>
-        <w:t>帖子</w:t>
-      </w:r>
-      <w:r>
-        <w:rPr>
-          <w:rFonts w:hint="eastAsia"/>
-        </w:rPr>
-        <w:t>发布</w:t>
+        <w:t>测试用例集：课程申诉（缺失、错误）</w:t>
       </w:r>
       <w:bookmarkEnd w:id="47"/>
     </w:p>
@@ -15812,15 +14854,7 @@
                 <w:b/>
                 <w:bCs/>
               </w:rPr>
-              <w:t>帖子</w:t>
-            </w:r>
-            <w:r>
-              <w:rPr>
-                <w:rFonts w:hint="eastAsia"/>
-                <w:b/>
-                <w:bCs/>
-              </w:rPr>
-              <w:t>发布</w:t>
+              <w:t>课程申诉（缺失、错误）</w:t>
             </w:r>
           </w:p>
         </w:tc>
@@ -15918,19 +14952,7 @@
               <w:rPr>
                 <w:rFonts w:hint="eastAsia"/>
               </w:rPr>
-              <w:t>模拟测试教师用户使用</w:t>
-            </w:r>
-            <w:r>
-              <w:rPr>
-                <w:rFonts w:hint="eastAsia"/>
-              </w:rPr>
-              <w:t>帖子</w:t>
-            </w:r>
-            <w:r>
-              <w:rPr>
-                <w:rFonts w:hint="eastAsia"/>
-              </w:rPr>
-              <w:t>发布是否符合预期。</w:t>
+              <w:t>模拟测试教师用户使用课程申诉（缺失、错误）是否符合预期。</w:t>
             </w:r>
           </w:p>
         </w:tc>
@@ -16170,13 +15192,7 @@
               <w:rPr>
                 <w:rFonts w:hint="eastAsia"/>
               </w:rPr>
-              <w:t>用户</w:t>
-            </w:r>
-            <w:r>
-              <w:rPr>
-                <w:rFonts w:hint="eastAsia"/>
-              </w:rPr>
-              <w:t>进入“论坛”</w:t>
+              <w:t>用户点击“我的”界面</w:t>
             </w:r>
           </w:p>
         </w:tc>
@@ -16196,19 +15212,7 @@
               <w:rPr>
                 <w:rFonts w:hint="eastAsia"/>
               </w:rPr>
-              <w:t>进入“</w:t>
-            </w:r>
-            <w:r>
-              <w:rPr>
-                <w:rFonts w:hint="eastAsia"/>
-              </w:rPr>
-              <w:t>论坛</w:t>
-            </w:r>
-            <w:r>
-              <w:rPr>
-                <w:rFonts w:hint="eastAsia"/>
-              </w:rPr>
-              <w:t>”界面</w:t>
+              <w:t>进入“我的”界面</w:t>
             </w:r>
           </w:p>
         </w:tc>
@@ -16261,25 +15265,7 @@
               <w:rPr>
                 <w:rFonts w:hint="eastAsia"/>
               </w:rPr>
-              <w:t>用户点击“发布</w:t>
-            </w:r>
-            <w:r>
-              <w:rPr>
-                <w:rFonts w:hint="eastAsia"/>
-              </w:rPr>
-              <w:t>帖子</w:t>
-            </w:r>
-            <w:r>
-              <w:rPr>
-                <w:rFonts w:hint="eastAsia"/>
-              </w:rPr>
-              <w:t>”</w:t>
-            </w:r>
-            <w:r>
-              <w:rPr>
-                <w:rFonts w:hint="eastAsia"/>
-              </w:rPr>
-              <w:t>按钮</w:t>
+              <w:t>用户点击“管理我的课程”</w:t>
             </w:r>
           </w:p>
         </w:tc>
@@ -16299,25 +15285,7 @@
               <w:rPr>
                 <w:rFonts w:hint="eastAsia"/>
               </w:rPr>
-              <w:t>显示</w:t>
-            </w:r>
-            <w:r>
-              <w:rPr>
-                <w:rFonts w:hint="eastAsia"/>
-              </w:rPr>
-              <w:t>“</w:t>
-            </w:r>
-            <w:r>
-              <w:rPr>
-                <w:rFonts w:hint="eastAsia"/>
-              </w:rPr>
-              <w:t>帖子</w:t>
-            </w:r>
-            <w:r>
-              <w:rPr>
-                <w:rFonts w:hint="eastAsia"/>
-              </w:rPr>
-              <w:t>发布”详情页</w:t>
+              <w:t>进入管理页面</w:t>
             </w:r>
           </w:p>
         </w:tc>
@@ -16370,7 +15338,7 @@
               <w:rPr>
                 <w:rFonts w:hint="eastAsia"/>
               </w:rPr>
-              <w:t>用户输入相关内容：</w:t>
+              <w:t>模拟用户输入：</w:t>
             </w:r>
           </w:p>
           <w:p>
@@ -16384,21 +15352,25 @@
               <w:rPr>
                 <w:rFonts w:hint="eastAsia"/>
               </w:rPr>
-              <w:t>）输入内容符合要求</w:t>
-            </w:r>
-          </w:p>
-          <w:p>
-            <w:r>
-              <w:rPr>
-                <w:rFonts w:hint="eastAsia"/>
-              </w:rPr>
-              <w:t>2</w:t>
-            </w:r>
-            <w:r>
-              <w:rPr>
-                <w:rFonts w:hint="eastAsia"/>
-              </w:rPr>
-              <w:t>）填写条目不完整或不符合要求</w:t>
+              <w:t>）我的课程申诉</w:t>
+            </w:r>
+            <w:r>
+              <w:rPr>
+                <w:rFonts w:hint="eastAsia"/>
+              </w:rPr>
+              <w:t>(</w:t>
+            </w:r>
+            <w:r>
+              <w:rPr>
+                <w:rFonts w:hint="eastAsia"/>
+              </w:rPr>
+              <w:t>缺失、错误</w:t>
+            </w:r>
+            <w:r>
+              <w:rPr>
+                <w:rFonts w:hint="eastAsia"/>
+              </w:rPr>
+              <w:t>)</w:t>
             </w:r>
           </w:p>
         </w:tc>
@@ -16432,21 +15404,7 @@
               <w:rPr>
                 <w:rFonts w:hint="eastAsia"/>
               </w:rPr>
-              <w:t>）提示用户“发布成功”</w:t>
-            </w:r>
-          </w:p>
-          <w:p>
-            <w:r>
-              <w:rPr>
-                <w:rFonts w:hint="eastAsia"/>
-              </w:rPr>
-              <w:t>2</w:t>
-            </w:r>
-            <w:r>
-              <w:rPr>
-                <w:rFonts w:hint="eastAsia"/>
-              </w:rPr>
-              <w:t>）提示用户“发布失败”</w:t>
+              <w:t>）提交管理员审核</w:t>
             </w:r>
           </w:p>
         </w:tc>
@@ -16762,6 +15720,7 @@
     <w:p>
       <w:pPr>
         <w:pStyle w:val="4"/>
+        <w:ind w:firstLine="0"/>
       </w:pPr>
       <w:r>
         <w:rPr>
@@ -16769,16 +15728,18 @@
         </w:rPr>
         <w:t xml:space="preserve"> </w:t>
       </w:r>
-      <w:bookmarkStart w:id="48" w:name="_Hlk134519726"/>
       <w:r>
         <w:t xml:space="preserve">  </w:t>
       </w:r>
-      <w:bookmarkStart w:id="49" w:name="_Toc134521255"/>
+      <w:bookmarkStart w:id="48" w:name="_Toc134521254"/>
       <w:r>
         <w:t>3.1.1.</w:t>
       </w:r>
       <w:r>
-        <w:t>12</w:t>
+        <w:t>11</w:t>
+      </w:r>
+      <w:r>
+        <w:t xml:space="preserve"> </w:t>
       </w:r>
       <w:r>
         <w:rPr>
@@ -16796,9 +15757,9 @@
         <w:rPr>
           <w:rFonts w:hint="eastAsia"/>
         </w:rPr>
-        <w:t>浏览</w:t>
-      </w:r>
-      <w:bookmarkEnd w:id="49"/>
+        <w:t>发布</w:t>
+      </w:r>
+      <w:bookmarkEnd w:id="48"/>
     </w:p>
     <w:tbl>
       <w:tblPr>
@@ -16891,7 +15852,7 @@
                 <w:b/>
                 <w:bCs/>
               </w:rPr>
-              <w:t>浏览</w:t>
+              <w:t>发布</w:t>
             </w:r>
           </w:p>
         </w:tc>
@@ -17001,13 +15962,7 @@
               <w:rPr>
                 <w:rFonts w:hint="eastAsia"/>
               </w:rPr>
-              <w:t>交互</w:t>
-            </w:r>
-            <w:r>
-              <w:rPr>
-                <w:rFonts w:hint="eastAsia"/>
-              </w:rPr>
-              <w:t>是否符合预期。</w:t>
+              <w:t>发布是否符合预期。</w:t>
             </w:r>
           </w:p>
         </w:tc>
@@ -17253,25 +16208,7 @@
               <w:rPr>
                 <w:rFonts w:hint="eastAsia"/>
               </w:rPr>
-              <w:t>进入首页</w:t>
-            </w:r>
-            <w:r>
-              <w:rPr>
-                <w:rFonts w:hint="eastAsia"/>
-              </w:rPr>
-              <w:t>点击“</w:t>
-            </w:r>
-            <w:r>
-              <w:rPr>
-                <w:rFonts w:hint="eastAsia"/>
-              </w:rPr>
-              <w:t>论坛</w:t>
-            </w:r>
-            <w:r>
-              <w:rPr>
-                <w:rFonts w:hint="eastAsia"/>
-              </w:rPr>
-              <w:t>”界面</w:t>
+              <w:t>进入“论坛”</w:t>
             </w:r>
           </w:p>
         </w:tc>
@@ -17356,7 +16293,25 @@
               <w:rPr>
                 <w:rFonts w:hint="eastAsia"/>
               </w:rPr>
-              <w:t>用户点击帖子</w:t>
+              <w:t>用户点击“发布</w:t>
+            </w:r>
+            <w:r>
+              <w:rPr>
+                <w:rFonts w:hint="eastAsia"/>
+              </w:rPr>
+              <w:t>帖子</w:t>
+            </w:r>
+            <w:r>
+              <w:rPr>
+                <w:rFonts w:hint="eastAsia"/>
+              </w:rPr>
+              <w:t>”</w:t>
+            </w:r>
+            <w:r>
+              <w:rPr>
+                <w:rFonts w:hint="eastAsia"/>
+              </w:rPr>
+              <w:t>按钮</w:t>
             </w:r>
           </w:p>
         </w:tc>
@@ -17376,13 +16331,25 @@
               <w:rPr>
                 <w:rFonts w:hint="eastAsia"/>
               </w:rPr>
-              <w:t>进入</w:t>
-            </w:r>
-            <w:r>
-              <w:rPr>
-                <w:rFonts w:hint="eastAsia"/>
-              </w:rPr>
-              <w:t>帖子，显示详情</w:t>
+              <w:t>显示</w:t>
+            </w:r>
+            <w:r>
+              <w:rPr>
+                <w:rFonts w:hint="eastAsia"/>
+              </w:rPr>
+              <w:t>“</w:t>
+            </w:r>
+            <w:r>
+              <w:rPr>
+                <w:rFonts w:hint="eastAsia"/>
+              </w:rPr>
+              <w:t>帖子</w:t>
+            </w:r>
+            <w:r>
+              <w:rPr>
+                <w:rFonts w:hint="eastAsia"/>
+              </w:rPr>
+              <w:t>发布”详情页</w:t>
             </w:r>
           </w:p>
         </w:tc>
@@ -17400,49 +16367,118 @@
               <w:bottom w:val="single" w:sz="6" w:space="0" w:color="DDDDDD"/>
               <w:right w:val="single" w:sz="6" w:space="0" w:color="DDDDDD"/>
             </w:tcBorders>
-          </w:tcPr>
-          <w:p>
-            <w:pPr>
-              <w:jc w:val="center"/>
-              <w:rPr>
-                <w:b/>
-                <w:bCs/>
-              </w:rPr>
-            </w:pPr>
-            <w:r>
-              <w:rPr>
-                <w:b/>
-                <w:bCs/>
-              </w:rPr>
-              <w:t>测试方式</w:t>
-            </w:r>
-          </w:p>
-        </w:tc>
-        <w:tc>
-          <w:tcPr>
-            <w:tcW w:w="4424" w:type="pct"/>
-            <w:gridSpan w:val="2"/>
-            <w:tcBorders>
-              <w:top w:val="single" w:sz="6" w:space="0" w:color="DDDDDD"/>
-              <w:left w:val="single" w:sz="6" w:space="0" w:color="DDDDDD"/>
-              <w:bottom w:val="single" w:sz="6" w:space="0" w:color="DDDDDD"/>
-              <w:right w:val="single" w:sz="6" w:space="0" w:color="DDDDDD"/>
-            </w:tcBorders>
-            <w:vAlign w:val="center"/>
-          </w:tcPr>
-          <w:p>
-            <w:pPr>
-              <w:ind w:firstLineChars="100" w:firstLine="210"/>
-              <w:jc w:val="center"/>
-            </w:pPr>
-            <w:r>
-              <w:t>手工</w:t>
-            </w:r>
-            <w:r>
-              <w:rPr>
-                <w:rFonts w:hint="eastAsia"/>
-              </w:rPr>
-              <w:t>测试</w:t>
+            <w:vAlign w:val="center"/>
+          </w:tcPr>
+          <w:p>
+            <w:pPr>
+              <w:jc w:val="center"/>
+              <w:rPr>
+                <w:b/>
+                <w:bCs/>
+              </w:rPr>
+            </w:pPr>
+            <w:r>
+              <w:rPr>
+                <w:b/>
+                <w:bCs/>
+              </w:rPr>
+              <w:t>3</w:t>
+            </w:r>
+          </w:p>
+        </w:tc>
+        <w:tc>
+          <w:tcPr>
+            <w:tcW w:w="2034" w:type="pct"/>
+            <w:tcBorders>
+              <w:top w:val="single" w:sz="6" w:space="0" w:color="DDDDDD"/>
+              <w:left w:val="single" w:sz="6" w:space="0" w:color="DDDDDD"/>
+              <w:bottom w:val="single" w:sz="6" w:space="0" w:color="DDDDDD"/>
+              <w:right w:val="single" w:sz="6" w:space="0" w:color="DDDDDD"/>
+            </w:tcBorders>
+            <w:vAlign w:val="center"/>
+          </w:tcPr>
+          <w:p>
+            <w:r>
+              <w:rPr>
+                <w:rFonts w:hint="eastAsia"/>
+              </w:rPr>
+              <w:t>用户输入相关内容：</w:t>
+            </w:r>
+          </w:p>
+          <w:p>
+            <w:r>
+              <w:rPr>
+                <w:rFonts w:hint="eastAsia"/>
+              </w:rPr>
+              <w:t>1</w:t>
+            </w:r>
+            <w:r>
+              <w:rPr>
+                <w:rFonts w:hint="eastAsia"/>
+              </w:rPr>
+              <w:t>）输入内容符合要求</w:t>
+            </w:r>
+          </w:p>
+          <w:p>
+            <w:r>
+              <w:rPr>
+                <w:rFonts w:hint="eastAsia"/>
+              </w:rPr>
+              <w:t>2</w:t>
+            </w:r>
+            <w:r>
+              <w:rPr>
+                <w:rFonts w:hint="eastAsia"/>
+              </w:rPr>
+              <w:t>）填写条目不完整或不符合要求</w:t>
+            </w:r>
+          </w:p>
+        </w:tc>
+        <w:tc>
+          <w:tcPr>
+            <w:tcW w:w="2390" w:type="pct"/>
+            <w:tcBorders>
+              <w:top w:val="single" w:sz="6" w:space="0" w:color="DDDDDD"/>
+              <w:left w:val="single" w:sz="6" w:space="0" w:color="DDDDDD"/>
+              <w:bottom w:val="single" w:sz="6" w:space="0" w:color="DDDDDD"/>
+              <w:right w:val="single" w:sz="6" w:space="0" w:color="DDDDDD"/>
+            </w:tcBorders>
+            <w:vAlign w:val="center"/>
+          </w:tcPr>
+          <w:p>
+            <w:r>
+              <w:rPr>
+                <w:rFonts w:hint="eastAsia"/>
+              </w:rPr>
+              <w:t>根据用户输入：</w:t>
+            </w:r>
+          </w:p>
+          <w:p>
+            <w:r>
+              <w:rPr>
+                <w:rFonts w:hint="eastAsia"/>
+              </w:rPr>
+              <w:t>1</w:t>
+            </w:r>
+            <w:r>
+              <w:rPr>
+                <w:rFonts w:hint="eastAsia"/>
+              </w:rPr>
+              <w:t>）提示用户“发布成功”</w:t>
+            </w:r>
+          </w:p>
+          <w:p>
+            <w:r>
+              <w:rPr>
+                <w:rFonts w:hint="eastAsia"/>
+              </w:rPr>
+              <w:t>2</w:t>
+            </w:r>
+            <w:r>
+              <w:rPr>
+                <w:rFonts w:hint="eastAsia"/>
+              </w:rPr>
+              <w:t>）提示用户“发布失败”</w:t>
             </w:r>
           </w:p>
         </w:tc>
@@ -17474,7 +16510,7 @@
                 <w:b/>
                 <w:bCs/>
               </w:rPr>
-              <w:t>执行时间</w:t>
+              <w:t>测试方式</w:t>
             </w:r>
           </w:p>
         </w:tc>
@@ -17496,19 +16532,13 @@
               <w:jc w:val="center"/>
             </w:pPr>
             <w:r>
-              <w:rPr>
-                <w:rFonts w:hint="eastAsia"/>
-              </w:rPr>
-              <w:t>3</w:t>
-            </w:r>
-            <w:r>
-              <w:t>0</w:t>
-            </w:r>
-            <w:r>
-              <w:rPr>
-                <w:rFonts w:hint="eastAsia"/>
-              </w:rPr>
-              <w:t>秒</w:t>
+              <w:t>手工</w:t>
+            </w:r>
+            <w:r>
+              <w:rPr>
+                <w:rFonts w:hint="eastAsia"/>
+              </w:rPr>
+              <w:t>测试</w:t>
             </w:r>
           </w:p>
         </w:tc>
@@ -17540,7 +16570,7 @@
                 <w:b/>
                 <w:bCs/>
               </w:rPr>
-              <w:t>重要性</w:t>
+              <w:t>执行时间</w:t>
             </w:r>
           </w:p>
         </w:tc>
@@ -17562,7 +16592,19 @@
               <w:jc w:val="center"/>
             </w:pPr>
             <w:r>
-              <w:t>中</w:t>
+              <w:rPr>
+                <w:rFonts w:hint="eastAsia"/>
+              </w:rPr>
+              <w:t>3</w:t>
+            </w:r>
+            <w:r>
+              <w:t>0</w:t>
+            </w:r>
+            <w:r>
+              <w:rPr>
+                <w:rFonts w:hint="eastAsia"/>
+              </w:rPr>
+              <w:t>秒</w:t>
             </w:r>
           </w:p>
         </w:tc>
@@ -17594,15 +16636,7 @@
                 <w:b/>
                 <w:bCs/>
               </w:rPr>
-              <w:t>产品需</w:t>
-            </w:r>
-            <w:r>
-              <w:rPr>
-                <w:rFonts w:hint="eastAsia"/>
-                <w:b/>
-                <w:bCs/>
-              </w:rPr>
-              <w:t>求</w:t>
+              <w:t>重要性</w:t>
             </w:r>
           </w:p>
         </w:tc>
@@ -17620,13 +16654,11 @@
           </w:tcPr>
           <w:p>
             <w:pPr>
-              <w:jc w:val="center"/>
-            </w:pPr>
-            <w:r>
-              <w:rPr>
-                <w:rFonts w:hint="eastAsia"/>
-              </w:rPr>
-              <w:t>无</w:t>
+              <w:ind w:firstLineChars="100" w:firstLine="210"/>
+              <w:jc w:val="center"/>
+            </w:pPr>
+            <w:r>
+              <w:t>中</w:t>
             </w:r>
           </w:p>
         </w:tc>
@@ -17658,7 +16690,15 @@
                 <w:b/>
                 <w:bCs/>
               </w:rPr>
-              <w:t>关键字</w:t>
+              <w:t>产品需</w:t>
+            </w:r>
+            <w:r>
+              <w:rPr>
+                <w:rFonts w:hint="eastAsia"/>
+                <w:b/>
+                <w:bCs/>
+              </w:rPr>
+              <w:t>求</w:t>
             </w:r>
           </w:p>
         </w:tc>
@@ -17687,31 +16727,108 @@
           </w:p>
         </w:tc>
       </w:tr>
+      <w:tr>
+        <w:trPr>
+          <w:jc w:val="center"/>
+        </w:trPr>
+        <w:tc>
+          <w:tcPr>
+            <w:tcW w:w="576" w:type="pct"/>
+            <w:tcBorders>
+              <w:top w:val="single" w:sz="6" w:space="0" w:color="DDDDDD"/>
+              <w:left w:val="single" w:sz="6" w:space="0" w:color="DDDDDD"/>
+              <w:bottom w:val="single" w:sz="6" w:space="0" w:color="DDDDDD"/>
+              <w:right w:val="single" w:sz="6" w:space="0" w:color="DDDDDD"/>
+            </w:tcBorders>
+          </w:tcPr>
+          <w:p>
+            <w:pPr>
+              <w:jc w:val="center"/>
+              <w:rPr>
+                <w:b/>
+                <w:bCs/>
+              </w:rPr>
+            </w:pPr>
+            <w:r>
+              <w:rPr>
+                <w:b/>
+                <w:bCs/>
+              </w:rPr>
+              <w:t>关键字</w:t>
+            </w:r>
+          </w:p>
+        </w:tc>
+        <w:tc>
+          <w:tcPr>
+            <w:tcW w:w="4424" w:type="pct"/>
+            <w:gridSpan w:val="2"/>
+            <w:tcBorders>
+              <w:top w:val="single" w:sz="6" w:space="0" w:color="DDDDDD"/>
+              <w:left w:val="single" w:sz="6" w:space="0" w:color="DDDDDD"/>
+              <w:bottom w:val="single" w:sz="6" w:space="0" w:color="DDDDDD"/>
+              <w:right w:val="single" w:sz="6" w:space="0" w:color="DDDDDD"/>
+            </w:tcBorders>
+            <w:vAlign w:val="center"/>
+          </w:tcPr>
+          <w:p>
+            <w:pPr>
+              <w:jc w:val="center"/>
+            </w:pPr>
+            <w:r>
+              <w:rPr>
+                <w:rFonts w:hint="eastAsia"/>
+              </w:rPr>
+              <w:t>无</w:t>
+            </w:r>
+          </w:p>
+        </w:tc>
+      </w:tr>
     </w:tbl>
     <w:p/>
-    <w:bookmarkEnd w:id="48"/>
+    <w:p>
+      <w:r>
+        <w:br w:type="page"/>
+      </w:r>
+    </w:p>
+    <w:p/>
     <w:p>
       <w:pPr>
         <w:pStyle w:val="4"/>
       </w:pPr>
       <w:r>
+        <w:rPr>
+          <w:rFonts w:hint="eastAsia"/>
+        </w:rPr>
+        <w:t xml:space="preserve"> </w:t>
+      </w:r>
+      <w:bookmarkStart w:id="49" w:name="_Hlk134519726"/>
+      <w:r>
         <w:t xml:space="preserve">  </w:t>
       </w:r>
-      <w:bookmarkStart w:id="50" w:name="_Toc134521256"/>
+      <w:bookmarkStart w:id="50" w:name="_Toc134521255"/>
       <w:r>
         <w:t>3.1.1.</w:t>
       </w:r>
       <w:r>
-        <w:t>13</w:t>
-      </w:r>
-      <w:r>
-        <w:t xml:space="preserve"> </w:t>
+        <w:t>12</w:t>
       </w:r>
       <w:r>
         <w:rPr>
           <w:rFonts w:hint="eastAsia"/>
         </w:rPr>
-        <w:t>测试用例集：帖子交互（点赞，收藏，评论）</w:t>
+        <w:t>测试用例集：</w:t>
+      </w:r>
+      <w:r>
+        <w:rPr>
+          <w:rFonts w:hint="eastAsia"/>
+        </w:rPr>
+        <w:t>帖子</w:t>
+      </w:r>
+      <w:r>
+        <w:rPr>
+          <w:rFonts w:hint="eastAsia"/>
+        </w:rPr>
+        <w:t>浏览</w:t>
       </w:r>
       <w:bookmarkEnd w:id="50"/>
     </w:p>
@@ -17798,7 +16915,15 @@
                 <w:b/>
                 <w:bCs/>
               </w:rPr>
-              <w:t>帖子交互（点赞，收藏，评论）</w:t>
+              <w:t>帖子</w:t>
+            </w:r>
+            <w:r>
+              <w:rPr>
+                <w:rFonts w:hint="eastAsia"/>
+                <w:b/>
+                <w:bCs/>
+              </w:rPr>
+              <w:t>浏览</w:t>
             </w:r>
           </w:p>
         </w:tc>
@@ -17896,7 +17021,25 @@
               <w:rPr>
                 <w:rFonts w:hint="eastAsia"/>
               </w:rPr>
-              <w:t>模拟测试教师用户使用帖子交互是否符合预期。</w:t>
+              <w:t>模拟测试教师用户使用</w:t>
+            </w:r>
+            <w:r>
+              <w:rPr>
+                <w:rFonts w:hint="eastAsia"/>
+              </w:rPr>
+              <w:t>帖子</w:t>
+            </w:r>
+            <w:r>
+              <w:rPr>
+                <w:rFonts w:hint="eastAsia"/>
+              </w:rPr>
+              <w:t>交互</w:t>
+            </w:r>
+            <w:r>
+              <w:rPr>
+                <w:rFonts w:hint="eastAsia"/>
+              </w:rPr>
+              <w:t>是否符合预期。</w:t>
             </w:r>
           </w:p>
         </w:tc>
@@ -18136,7 +17279,31 @@
               <w:rPr>
                 <w:rFonts w:hint="eastAsia"/>
               </w:rPr>
-              <w:t>用户进入首页点击“论坛”界面</w:t>
+              <w:t>用户</w:t>
+            </w:r>
+            <w:r>
+              <w:rPr>
+                <w:rFonts w:hint="eastAsia"/>
+              </w:rPr>
+              <w:t>进入首页</w:t>
+            </w:r>
+            <w:r>
+              <w:rPr>
+                <w:rFonts w:hint="eastAsia"/>
+              </w:rPr>
+              <w:t>点击“</w:t>
+            </w:r>
+            <w:r>
+              <w:rPr>
+                <w:rFonts w:hint="eastAsia"/>
+              </w:rPr>
+              <w:t>论坛</w:t>
+            </w:r>
+            <w:r>
+              <w:rPr>
+                <w:rFonts w:hint="eastAsia"/>
+              </w:rPr>
+              <w:t>”界面</w:t>
             </w:r>
           </w:p>
         </w:tc>
@@ -18156,7 +17323,19 @@
               <w:rPr>
                 <w:rFonts w:hint="eastAsia"/>
               </w:rPr>
-              <w:t>进入“论坛”界面</w:t>
+              <w:t>进入“</w:t>
+            </w:r>
+            <w:r>
+              <w:rPr>
+                <w:rFonts w:hint="eastAsia"/>
+              </w:rPr>
+              <w:t>论坛</w:t>
+            </w:r>
+            <w:r>
+              <w:rPr>
+                <w:rFonts w:hint="eastAsia"/>
+              </w:rPr>
+              <w:t>”界面</w:t>
             </w:r>
           </w:p>
         </w:tc>
@@ -18229,7 +17408,13 @@
               <w:rPr>
                 <w:rFonts w:hint="eastAsia"/>
               </w:rPr>
-              <w:t>进入帖子，显示详情</w:t>
+              <w:t>进入</w:t>
+            </w:r>
+            <w:r>
+              <w:rPr>
+                <w:rFonts w:hint="eastAsia"/>
+              </w:rPr>
+              <w:t>帖子，显示详情</w:t>
             </w:r>
           </w:p>
         </w:tc>
@@ -18247,111 +17432,49 @@
               <w:bottom w:val="single" w:sz="6" w:space="0" w:color="DDDDDD"/>
               <w:right w:val="single" w:sz="6" w:space="0" w:color="DDDDDD"/>
             </w:tcBorders>
-            <w:vAlign w:val="center"/>
-          </w:tcPr>
-          <w:p>
-            <w:pPr>
-              <w:jc w:val="center"/>
-              <w:rPr>
-                <w:b/>
-                <w:bCs/>
-              </w:rPr>
-            </w:pPr>
-            <w:r>
-              <w:rPr>
-                <w:rFonts w:hint="eastAsia"/>
-                <w:b/>
-                <w:bCs/>
-              </w:rPr>
-              <w:t>3</w:t>
-            </w:r>
-          </w:p>
-        </w:tc>
-        <w:tc>
-          <w:tcPr>
-            <w:tcW w:w="2034" w:type="pct"/>
-            <w:tcBorders>
-              <w:top w:val="single" w:sz="6" w:space="0" w:color="DDDDDD"/>
-              <w:left w:val="single" w:sz="6" w:space="0" w:color="DDDDDD"/>
-              <w:bottom w:val="single" w:sz="6" w:space="0" w:color="DDDDDD"/>
-              <w:right w:val="single" w:sz="6" w:space="0" w:color="DDDDDD"/>
-            </w:tcBorders>
-            <w:vAlign w:val="center"/>
-          </w:tcPr>
-          <w:p>
-            <w:r>
-              <w:rPr>
-                <w:rFonts w:hint="eastAsia"/>
-              </w:rPr>
-              <w:t>用户可以执行：</w:t>
-            </w:r>
-          </w:p>
-          <w:p>
-            <w:pPr>
-              <w:pStyle w:val="ae"/>
-              <w:numPr>
-                <w:ilvl w:val="0"/>
-                <w:numId w:val="2"/>
-              </w:numPr>
-              <w:ind w:firstLineChars="0"/>
-            </w:pPr>
-            <w:r>
-              <w:rPr>
-                <w:rFonts w:hint="eastAsia"/>
-              </w:rPr>
-              <w:t>点赞</w:t>
-            </w:r>
-          </w:p>
-          <w:p>
-            <w:pPr>
-              <w:pStyle w:val="ae"/>
-              <w:numPr>
-                <w:ilvl w:val="0"/>
-                <w:numId w:val="2"/>
-              </w:numPr>
-              <w:ind w:firstLineChars="0"/>
-            </w:pPr>
-            <w:r>
-              <w:rPr>
-                <w:rFonts w:hint="eastAsia"/>
-              </w:rPr>
-              <w:t>收藏</w:t>
-            </w:r>
-          </w:p>
-          <w:p>
-            <w:pPr>
-              <w:pStyle w:val="ae"/>
-              <w:numPr>
-                <w:ilvl w:val="0"/>
-                <w:numId w:val="2"/>
-              </w:numPr>
-              <w:ind w:firstLineChars="0"/>
-            </w:pPr>
-            <w:r>
-              <w:rPr>
-                <w:rFonts w:hint="eastAsia"/>
-              </w:rPr>
-              <w:t>评论</w:t>
-            </w:r>
-          </w:p>
-        </w:tc>
-        <w:tc>
-          <w:tcPr>
-            <w:tcW w:w="2390" w:type="pct"/>
-            <w:tcBorders>
-              <w:top w:val="single" w:sz="6" w:space="0" w:color="DDDDDD"/>
-              <w:left w:val="single" w:sz="6" w:space="0" w:color="DDDDDD"/>
-              <w:bottom w:val="single" w:sz="6" w:space="0" w:color="DDDDDD"/>
-              <w:right w:val="single" w:sz="6" w:space="0" w:color="DDDDDD"/>
-            </w:tcBorders>
-            <w:vAlign w:val="center"/>
-          </w:tcPr>
-          <w:p>
-            <w:r>
-              <w:rPr>
-                <w:rFonts w:hint="eastAsia"/>
-              </w:rPr>
-              <w:t>根据用户操作，执行</w:t>
+          </w:tcPr>
+          <w:p>
+            <w:pPr>
+              <w:jc w:val="center"/>
+              <w:rPr>
+                <w:b/>
+                <w:bCs/>
+              </w:rPr>
+            </w:pPr>
+            <w:r>
+              <w:rPr>
+                <w:b/>
+                <w:bCs/>
+              </w:rPr>
+              <w:t>测试方式</w:t>
+            </w:r>
+          </w:p>
+        </w:tc>
+        <w:tc>
+          <w:tcPr>
+            <w:tcW w:w="4424" w:type="pct"/>
+            <w:gridSpan w:val="2"/>
+            <w:tcBorders>
+              <w:top w:val="single" w:sz="6" w:space="0" w:color="DDDDDD"/>
+              <w:left w:val="single" w:sz="6" w:space="0" w:color="DDDDDD"/>
+              <w:bottom w:val="single" w:sz="6" w:space="0" w:color="DDDDDD"/>
+              <w:right w:val="single" w:sz="6" w:space="0" w:color="DDDDDD"/>
+            </w:tcBorders>
+            <w:vAlign w:val="center"/>
+          </w:tcPr>
+          <w:p>
+            <w:pPr>
+              <w:ind w:firstLineChars="100" w:firstLine="210"/>
+              <w:jc w:val="center"/>
+            </w:pPr>
+            <w:r>
+              <w:t>手工</w:t>
+            </w:r>
+            <w:r>
+              <w:rPr>
+                <w:rFonts w:hint="eastAsia"/>
+              </w:rPr>
+              <w:t>测试</w:t>
             </w:r>
           </w:p>
         </w:tc>
@@ -18383,7 +17506,7 @@
                 <w:b/>
                 <w:bCs/>
               </w:rPr>
-              <w:t>测试方式</w:t>
+              <w:t>执行时间</w:t>
             </w:r>
           </w:p>
         </w:tc>
@@ -18405,13 +17528,19 @@
               <w:jc w:val="center"/>
             </w:pPr>
             <w:r>
-              <w:t>手工</w:t>
-            </w:r>
-            <w:r>
-              <w:rPr>
-                <w:rFonts w:hint="eastAsia"/>
-              </w:rPr>
-              <w:t>测试</w:t>
+              <w:rPr>
+                <w:rFonts w:hint="eastAsia"/>
+              </w:rPr>
+              <w:t>3</w:t>
+            </w:r>
+            <w:r>
+              <w:t>0</w:t>
+            </w:r>
+            <w:r>
+              <w:rPr>
+                <w:rFonts w:hint="eastAsia"/>
+              </w:rPr>
+              <w:t>秒</w:t>
             </w:r>
           </w:p>
         </w:tc>
@@ -18443,8 +17572,7 @@
                 <w:b/>
                 <w:bCs/>
               </w:rPr>
-              <w:lastRenderedPageBreak/>
-              <w:t>执行时间</w:t>
+              <w:t>重要性</w:t>
             </w:r>
           </w:p>
         </w:tc>
@@ -18466,19 +17594,7 @@
               <w:jc w:val="center"/>
             </w:pPr>
             <w:r>
-              <w:rPr>
-                <w:rFonts w:hint="eastAsia"/>
-              </w:rPr>
-              <w:t>3</w:t>
-            </w:r>
-            <w:r>
-              <w:t>0</w:t>
-            </w:r>
-            <w:r>
-              <w:rPr>
-                <w:rFonts w:hint="eastAsia"/>
-              </w:rPr>
-              <w:t>秒</w:t>
+              <w:t>中</w:t>
             </w:r>
           </w:p>
         </w:tc>
@@ -18510,7 +17626,15 @@
                 <w:b/>
                 <w:bCs/>
               </w:rPr>
-              <w:t>重要性</w:t>
+              <w:t>产品需</w:t>
+            </w:r>
+            <w:r>
+              <w:rPr>
+                <w:rFonts w:hint="eastAsia"/>
+                <w:b/>
+                <w:bCs/>
+              </w:rPr>
+              <w:t>求</w:t>
             </w:r>
           </w:p>
         </w:tc>
@@ -18528,11 +17652,13 @@
           </w:tcPr>
           <w:p>
             <w:pPr>
-              <w:ind w:firstLineChars="100" w:firstLine="210"/>
-              <w:jc w:val="center"/>
-            </w:pPr>
-            <w:r>
-              <w:t>中</w:t>
+              <w:jc w:val="center"/>
+            </w:pPr>
+            <w:r>
+              <w:rPr>
+                <w:rFonts w:hint="eastAsia"/>
+              </w:rPr>
+              <w:t>无</w:t>
             </w:r>
           </w:p>
         </w:tc>
@@ -18564,15 +17690,7 @@
                 <w:b/>
                 <w:bCs/>
               </w:rPr>
-              <w:t>产品需</w:t>
-            </w:r>
-            <w:r>
-              <w:rPr>
-                <w:rFonts w:hint="eastAsia"/>
-                <w:b/>
-                <w:bCs/>
-              </w:rPr>
-              <w:t>求</w:t>
+              <w:t>关键字</w:t>
             </w:r>
           </w:p>
         </w:tc>
@@ -18601,89 +17719,31 @@
           </w:p>
         </w:tc>
       </w:tr>
-      <w:tr>
-        <w:trPr>
-          <w:jc w:val="center"/>
-        </w:trPr>
-        <w:tc>
-          <w:tcPr>
-            <w:tcW w:w="576" w:type="pct"/>
-            <w:tcBorders>
-              <w:top w:val="single" w:sz="6" w:space="0" w:color="DDDDDD"/>
-              <w:left w:val="single" w:sz="6" w:space="0" w:color="DDDDDD"/>
-              <w:bottom w:val="single" w:sz="6" w:space="0" w:color="DDDDDD"/>
-              <w:right w:val="single" w:sz="6" w:space="0" w:color="DDDDDD"/>
-            </w:tcBorders>
-          </w:tcPr>
-          <w:p>
-            <w:pPr>
-              <w:jc w:val="center"/>
-              <w:rPr>
-                <w:b/>
-                <w:bCs/>
-              </w:rPr>
-            </w:pPr>
-            <w:r>
-              <w:rPr>
-                <w:b/>
-                <w:bCs/>
-              </w:rPr>
-              <w:t>关键字</w:t>
-            </w:r>
-          </w:p>
-        </w:tc>
-        <w:tc>
-          <w:tcPr>
-            <w:tcW w:w="4424" w:type="pct"/>
-            <w:gridSpan w:val="2"/>
-            <w:tcBorders>
-              <w:top w:val="single" w:sz="6" w:space="0" w:color="DDDDDD"/>
-              <w:left w:val="single" w:sz="6" w:space="0" w:color="DDDDDD"/>
-              <w:bottom w:val="single" w:sz="6" w:space="0" w:color="DDDDDD"/>
-              <w:right w:val="single" w:sz="6" w:space="0" w:color="DDDDDD"/>
-            </w:tcBorders>
-            <w:vAlign w:val="center"/>
-          </w:tcPr>
-          <w:p>
-            <w:pPr>
-              <w:jc w:val="center"/>
-            </w:pPr>
-            <w:r>
-              <w:rPr>
-                <w:rFonts w:hint="eastAsia"/>
-              </w:rPr>
-              <w:t>无</w:t>
-            </w:r>
-          </w:p>
-        </w:tc>
-      </w:tr>
     </w:tbl>
     <w:p/>
-    <w:p/>
-    <w:p/>
+    <w:bookmarkEnd w:id="49"/>
     <w:p>
       <w:pPr>
         <w:pStyle w:val="4"/>
-        <w:ind w:firstLine="0"/>
       </w:pPr>
       <w:r>
+        <w:t xml:space="preserve">  </w:t>
+      </w:r>
+      <w:bookmarkStart w:id="51" w:name="_Toc134521256"/>
+      <w:r>
+        <w:t>3.1.1.</w:t>
+      </w:r>
+      <w:r>
+        <w:t>13</w:t>
+      </w:r>
+      <w:r>
+        <w:t xml:space="preserve"> </w:t>
+      </w:r>
+      <w:r>
         <w:rPr>
           <w:rFonts w:hint="eastAsia"/>
         </w:rPr>
-        <w:t xml:space="preserve"> </w:t>
-      </w:r>
-      <w:r>
-        <w:t xml:space="preserve">  </w:t>
-      </w:r>
-      <w:bookmarkStart w:id="51" w:name="_Toc134521257"/>
-      <w:r>
-        <w:t xml:space="preserve">3.1.1.14 </w:t>
-      </w:r>
-      <w:r>
-        <w:rPr>
-          <w:rFonts w:hint="eastAsia"/>
-        </w:rPr>
-        <w:t>测试用例集：我的收藏</w:t>
+        <w:t>测试用例集：帖子交互（点赞，收藏，评论）</w:t>
       </w:r>
       <w:bookmarkEnd w:id="51"/>
     </w:p>
@@ -18770,7 +17830,7 @@
                 <w:b/>
                 <w:bCs/>
               </w:rPr>
-              <w:t>我的收藏</w:t>
+              <w:t>帖子交互（点赞，收藏，评论）</w:t>
             </w:r>
           </w:p>
         </w:tc>
@@ -18868,7 +17928,7 @@
               <w:rPr>
                 <w:rFonts w:hint="eastAsia"/>
               </w:rPr>
-              <w:t>模拟测试教师用户使用我的收藏是否符合预期。</w:t>
+              <w:t>模拟测试教师用户使用帖子交互是否符合预期。</w:t>
             </w:r>
           </w:p>
         </w:tc>
@@ -19108,7 +18168,7 @@
               <w:rPr>
                 <w:rFonts w:hint="eastAsia"/>
               </w:rPr>
-              <w:t>用户点击“论坛”界面</w:t>
+              <w:t>用户进入首页点击“论坛”界面</w:t>
             </w:r>
           </w:p>
         </w:tc>
@@ -19181,7 +18241,7 @@
               <w:rPr>
                 <w:rFonts w:hint="eastAsia"/>
               </w:rPr>
-              <w:t>用户点击“我的收藏”按钮</w:t>
+              <w:t>用户点击帖子</w:t>
             </w:r>
           </w:p>
         </w:tc>
@@ -19201,7 +18261,7 @@
               <w:rPr>
                 <w:rFonts w:hint="eastAsia"/>
               </w:rPr>
-              <w:t>打开我的收藏界面，供用户点击查看详情</w:t>
+              <w:t>进入帖子，显示详情</w:t>
             </w:r>
           </w:p>
         </w:tc>
@@ -19219,49 +18279,111 @@
               <w:bottom w:val="single" w:sz="6" w:space="0" w:color="DDDDDD"/>
               <w:right w:val="single" w:sz="6" w:space="0" w:color="DDDDDD"/>
             </w:tcBorders>
-          </w:tcPr>
-          <w:p>
-            <w:pPr>
-              <w:jc w:val="center"/>
-              <w:rPr>
-                <w:b/>
-                <w:bCs/>
-              </w:rPr>
-            </w:pPr>
-            <w:r>
-              <w:rPr>
-                <w:b/>
-                <w:bCs/>
-              </w:rPr>
-              <w:t>测试方式</w:t>
-            </w:r>
-          </w:p>
-        </w:tc>
-        <w:tc>
-          <w:tcPr>
-            <w:tcW w:w="4424" w:type="pct"/>
-            <w:gridSpan w:val="2"/>
-            <w:tcBorders>
-              <w:top w:val="single" w:sz="6" w:space="0" w:color="DDDDDD"/>
-              <w:left w:val="single" w:sz="6" w:space="0" w:color="DDDDDD"/>
-              <w:bottom w:val="single" w:sz="6" w:space="0" w:color="DDDDDD"/>
-              <w:right w:val="single" w:sz="6" w:space="0" w:color="DDDDDD"/>
-            </w:tcBorders>
-            <w:vAlign w:val="center"/>
-          </w:tcPr>
-          <w:p>
-            <w:pPr>
-              <w:ind w:firstLineChars="100" w:firstLine="210"/>
-              <w:jc w:val="center"/>
-            </w:pPr>
-            <w:r>
-              <w:t>手工</w:t>
-            </w:r>
-            <w:r>
-              <w:rPr>
-                <w:rFonts w:hint="eastAsia"/>
-              </w:rPr>
-              <w:t>测试</w:t>
+            <w:vAlign w:val="center"/>
+          </w:tcPr>
+          <w:p>
+            <w:pPr>
+              <w:jc w:val="center"/>
+              <w:rPr>
+                <w:b/>
+                <w:bCs/>
+              </w:rPr>
+            </w:pPr>
+            <w:r>
+              <w:rPr>
+                <w:rFonts w:hint="eastAsia"/>
+                <w:b/>
+                <w:bCs/>
+              </w:rPr>
+              <w:t>3</w:t>
+            </w:r>
+          </w:p>
+        </w:tc>
+        <w:tc>
+          <w:tcPr>
+            <w:tcW w:w="2034" w:type="pct"/>
+            <w:tcBorders>
+              <w:top w:val="single" w:sz="6" w:space="0" w:color="DDDDDD"/>
+              <w:left w:val="single" w:sz="6" w:space="0" w:color="DDDDDD"/>
+              <w:bottom w:val="single" w:sz="6" w:space="0" w:color="DDDDDD"/>
+              <w:right w:val="single" w:sz="6" w:space="0" w:color="DDDDDD"/>
+            </w:tcBorders>
+            <w:vAlign w:val="center"/>
+          </w:tcPr>
+          <w:p>
+            <w:r>
+              <w:rPr>
+                <w:rFonts w:hint="eastAsia"/>
+              </w:rPr>
+              <w:t>用户可以执行：</w:t>
+            </w:r>
+          </w:p>
+          <w:p>
+            <w:pPr>
+              <w:pStyle w:val="ae"/>
+              <w:numPr>
+                <w:ilvl w:val="0"/>
+                <w:numId w:val="2"/>
+              </w:numPr>
+              <w:ind w:firstLineChars="0"/>
+            </w:pPr>
+            <w:r>
+              <w:rPr>
+                <w:rFonts w:hint="eastAsia"/>
+              </w:rPr>
+              <w:t>点赞</w:t>
+            </w:r>
+          </w:p>
+          <w:p>
+            <w:pPr>
+              <w:pStyle w:val="ae"/>
+              <w:numPr>
+                <w:ilvl w:val="0"/>
+                <w:numId w:val="2"/>
+              </w:numPr>
+              <w:ind w:firstLineChars="0"/>
+            </w:pPr>
+            <w:r>
+              <w:rPr>
+                <w:rFonts w:hint="eastAsia"/>
+              </w:rPr>
+              <w:t>收藏</w:t>
+            </w:r>
+          </w:p>
+          <w:p>
+            <w:pPr>
+              <w:pStyle w:val="ae"/>
+              <w:numPr>
+                <w:ilvl w:val="0"/>
+                <w:numId w:val="2"/>
+              </w:numPr>
+              <w:ind w:firstLineChars="0"/>
+            </w:pPr>
+            <w:r>
+              <w:rPr>
+                <w:rFonts w:hint="eastAsia"/>
+              </w:rPr>
+              <w:t>评论</w:t>
+            </w:r>
+          </w:p>
+        </w:tc>
+        <w:tc>
+          <w:tcPr>
+            <w:tcW w:w="2390" w:type="pct"/>
+            <w:tcBorders>
+              <w:top w:val="single" w:sz="6" w:space="0" w:color="DDDDDD"/>
+              <w:left w:val="single" w:sz="6" w:space="0" w:color="DDDDDD"/>
+              <w:bottom w:val="single" w:sz="6" w:space="0" w:color="DDDDDD"/>
+              <w:right w:val="single" w:sz="6" w:space="0" w:color="DDDDDD"/>
+            </w:tcBorders>
+            <w:vAlign w:val="center"/>
+          </w:tcPr>
+          <w:p>
+            <w:r>
+              <w:rPr>
+                <w:rFonts w:hint="eastAsia"/>
+              </w:rPr>
+              <w:t>根据用户操作，执行</w:t>
             </w:r>
           </w:p>
         </w:tc>
@@ -19293,7 +18415,7 @@
                 <w:b/>
                 <w:bCs/>
               </w:rPr>
-              <w:t>执行时间</w:t>
+              <w:t>测试方式</w:t>
             </w:r>
           </w:p>
         </w:tc>
@@ -19315,19 +18437,13 @@
               <w:jc w:val="center"/>
             </w:pPr>
             <w:r>
-              <w:rPr>
-                <w:rFonts w:hint="eastAsia"/>
-              </w:rPr>
-              <w:t>3</w:t>
-            </w:r>
-            <w:r>
-              <w:t>0</w:t>
-            </w:r>
-            <w:r>
-              <w:rPr>
-                <w:rFonts w:hint="eastAsia"/>
-              </w:rPr>
-              <w:t>秒</w:t>
+              <w:t>手工</w:t>
+            </w:r>
+            <w:r>
+              <w:rPr>
+                <w:rFonts w:hint="eastAsia"/>
+              </w:rPr>
+              <w:t>测试</w:t>
             </w:r>
           </w:p>
         </w:tc>
@@ -19359,7 +18475,7 @@
                 <w:b/>
                 <w:bCs/>
               </w:rPr>
-              <w:t>重要性</w:t>
+              <w:t>执行时间</w:t>
             </w:r>
           </w:p>
         </w:tc>
@@ -19381,7 +18497,19 @@
               <w:jc w:val="center"/>
             </w:pPr>
             <w:r>
-              <w:t>中</w:t>
+              <w:rPr>
+                <w:rFonts w:hint="eastAsia"/>
+              </w:rPr>
+              <w:t>3</w:t>
+            </w:r>
+            <w:r>
+              <w:t>0</w:t>
+            </w:r>
+            <w:r>
+              <w:rPr>
+                <w:rFonts w:hint="eastAsia"/>
+              </w:rPr>
+              <w:t>秒</w:t>
             </w:r>
           </w:p>
         </w:tc>
@@ -19413,15 +18541,7 @@
                 <w:b/>
                 <w:bCs/>
               </w:rPr>
-              <w:t>产品需</w:t>
-            </w:r>
-            <w:r>
-              <w:rPr>
-                <w:rFonts w:hint="eastAsia"/>
-                <w:b/>
-                <w:bCs/>
-              </w:rPr>
-              <w:t>求</w:t>
+              <w:t>重要性</w:t>
             </w:r>
           </w:p>
         </w:tc>
@@ -19439,13 +18559,11 @@
           </w:tcPr>
           <w:p>
             <w:pPr>
-              <w:jc w:val="center"/>
-            </w:pPr>
-            <w:r>
-              <w:rPr>
-                <w:rFonts w:hint="eastAsia"/>
-              </w:rPr>
-              <w:t>无</w:t>
+              <w:ind w:firstLineChars="100" w:firstLine="210"/>
+              <w:jc w:val="center"/>
+            </w:pPr>
+            <w:r>
+              <w:t>中</w:t>
             </w:r>
           </w:p>
         </w:tc>
@@ -19477,7 +18595,15 @@
                 <w:b/>
                 <w:bCs/>
               </w:rPr>
-              <w:t>关键字</w:t>
+              <w:t>产品需</w:t>
+            </w:r>
+            <w:r>
+              <w:rPr>
+                <w:rFonts w:hint="eastAsia"/>
+                <w:b/>
+                <w:bCs/>
+              </w:rPr>
+              <w:t>求</w:t>
             </w:r>
           </w:p>
         </w:tc>
@@ -19506,7 +18632,65 @@
           </w:p>
         </w:tc>
       </w:tr>
+      <w:tr>
+        <w:trPr>
+          <w:jc w:val="center"/>
+        </w:trPr>
+        <w:tc>
+          <w:tcPr>
+            <w:tcW w:w="576" w:type="pct"/>
+            <w:tcBorders>
+              <w:top w:val="single" w:sz="6" w:space="0" w:color="DDDDDD"/>
+              <w:left w:val="single" w:sz="6" w:space="0" w:color="DDDDDD"/>
+              <w:bottom w:val="single" w:sz="6" w:space="0" w:color="DDDDDD"/>
+              <w:right w:val="single" w:sz="6" w:space="0" w:color="DDDDDD"/>
+            </w:tcBorders>
+          </w:tcPr>
+          <w:p>
+            <w:pPr>
+              <w:jc w:val="center"/>
+              <w:rPr>
+                <w:b/>
+                <w:bCs/>
+              </w:rPr>
+            </w:pPr>
+            <w:r>
+              <w:rPr>
+                <w:b/>
+                <w:bCs/>
+              </w:rPr>
+              <w:t>关键字</w:t>
+            </w:r>
+          </w:p>
+        </w:tc>
+        <w:tc>
+          <w:tcPr>
+            <w:tcW w:w="4424" w:type="pct"/>
+            <w:gridSpan w:val="2"/>
+            <w:tcBorders>
+              <w:top w:val="single" w:sz="6" w:space="0" w:color="DDDDDD"/>
+              <w:left w:val="single" w:sz="6" w:space="0" w:color="DDDDDD"/>
+              <w:bottom w:val="single" w:sz="6" w:space="0" w:color="DDDDDD"/>
+              <w:right w:val="single" w:sz="6" w:space="0" w:color="DDDDDD"/>
+            </w:tcBorders>
+            <w:vAlign w:val="center"/>
+          </w:tcPr>
+          <w:p>
+            <w:pPr>
+              <w:jc w:val="center"/>
+            </w:pPr>
+            <w:r>
+              <w:rPr>
+                <w:rFonts w:hint="eastAsia"/>
+              </w:rPr>
+              <w:t>无</w:t>
+            </w:r>
+          </w:p>
+        </w:tc>
+      </w:tr>
     </w:tbl>
+    <w:p/>
+    <w:p/>
     <w:p/>
     <w:p>
       <w:pPr>
@@ -19514,29 +18698,23 @@
         <w:ind w:firstLine="0"/>
       </w:pPr>
       <w:r>
+        <w:rPr>
+          <w:rFonts w:hint="eastAsia"/>
+        </w:rPr>
+        <w:t xml:space="preserve"> </w:t>
+      </w:r>
+      <w:r>
         <w:t xml:space="preserve">  </w:t>
       </w:r>
-      <w:bookmarkStart w:id="52" w:name="_Toc134521258"/>
-      <w:r>
-        <w:t>3.1.1.</w:t>
-      </w:r>
-      <w:r>
-        <w:t>15</w:t>
-      </w:r>
-      <w:r>
-        <w:t xml:space="preserve"> </w:t>
+      <w:bookmarkStart w:id="52" w:name="_Toc134521257"/>
+      <w:r>
+        <w:t xml:space="preserve">3.1.1.14 </w:t>
       </w:r>
       <w:r>
         <w:rPr>
           <w:rFonts w:hint="eastAsia"/>
         </w:rPr>
-        <w:t>测试用例集：</w:t>
-      </w:r>
-      <w:r>
-        <w:rPr>
-          <w:rFonts w:hint="eastAsia"/>
-        </w:rPr>
-        <w:t>查看论坛消息</w:t>
+        <w:t>测试用例集：我的收藏</w:t>
       </w:r>
       <w:bookmarkEnd w:id="52"/>
     </w:p>
@@ -19623,7 +18801,7 @@
                 <w:b/>
                 <w:bCs/>
               </w:rPr>
-              <w:t>查看论坛消息</w:t>
+              <w:t>我的收藏</w:t>
             </w:r>
           </w:p>
         </w:tc>
@@ -19721,19 +18899,7 @@
               <w:rPr>
                 <w:rFonts w:hint="eastAsia"/>
               </w:rPr>
-              <w:t>模拟测试教师用户使用</w:t>
-            </w:r>
-            <w:r>
-              <w:rPr>
-                <w:rFonts w:hint="eastAsia"/>
-              </w:rPr>
-              <w:t>查看论坛消息</w:t>
-            </w:r>
-            <w:r>
-              <w:rPr>
-                <w:rFonts w:hint="eastAsia"/>
-              </w:rPr>
-              <w:t>是否符合预期。</w:t>
+              <w:t>模拟测试教师用户使用我的收藏是否符合预期。</w:t>
             </w:r>
           </w:p>
         </w:tc>
@@ -19953,7 +19119,6 @@
                 <w:b/>
                 <w:bCs/>
               </w:rPr>
-              <w:lastRenderedPageBreak/>
               <w:t>1</w:t>
             </w:r>
           </w:p>
@@ -19974,7 +19139,7 @@
               <w:rPr>
                 <w:rFonts w:hint="eastAsia"/>
               </w:rPr>
-              <w:t>用户进入“论坛”</w:t>
+              <w:t>用户点击“论坛”界面</w:t>
             </w:r>
           </w:p>
         </w:tc>
@@ -20047,19 +19212,7 @@
               <w:rPr>
                 <w:rFonts w:hint="eastAsia"/>
               </w:rPr>
-              <w:t>用户点击“</w:t>
-            </w:r>
-            <w:r>
-              <w:rPr>
-                <w:rFonts w:hint="eastAsia"/>
-              </w:rPr>
-              <w:t>消息</w:t>
-            </w:r>
-            <w:r>
-              <w:rPr>
-                <w:rFonts w:hint="eastAsia"/>
-              </w:rPr>
-              <w:t>”按钮</w:t>
+              <w:t>用户点击“我的收藏”按钮</w:t>
             </w:r>
           </w:p>
         </w:tc>
@@ -20079,19 +19232,7 @@
               <w:rPr>
                 <w:rFonts w:hint="eastAsia"/>
               </w:rPr>
-              <w:t>显示“</w:t>
-            </w:r>
-            <w:r>
-              <w:rPr>
-                <w:rFonts w:hint="eastAsia"/>
-              </w:rPr>
-              <w:t>消息</w:t>
-            </w:r>
-            <w:r>
-              <w:rPr>
-                <w:rFonts w:hint="eastAsia"/>
-              </w:rPr>
-              <w:t>”详情页</w:t>
+              <w:t>打开我的收藏界面，供用户点击查看详情</w:t>
             </w:r>
           </w:p>
         </w:tc>
@@ -20397,13 +19538,6 @@
         </w:tc>
       </w:tr>
     </w:tbl>
-    <w:p/>
-    <w:p>
-      <w:r>
-        <w:br w:type="page"/>
-      </w:r>
-    </w:p>
-    <w:p/>
     <w:p/>
     <w:p>
       <w:pPr>
@@ -20411,29 +19545,23 @@
         <w:ind w:firstLine="0"/>
       </w:pPr>
       <w:r>
+        <w:t xml:space="preserve">  </w:t>
+      </w:r>
+      <w:bookmarkStart w:id="53" w:name="_Toc134521258"/>
+      <w:r>
+        <w:t>3.1.1.</w:t>
+      </w:r>
+      <w:r>
+        <w:t>15</w:t>
+      </w:r>
+      <w:r>
+        <w:t xml:space="preserve"> </w:t>
+      </w:r>
+      <w:r>
         <w:rPr>
           <w:rFonts w:hint="eastAsia"/>
         </w:rPr>
-        <w:t xml:space="preserve"> </w:t>
-      </w:r>
-      <w:r>
-        <w:t xml:space="preserve">  </w:t>
-      </w:r>
-      <w:bookmarkStart w:id="53" w:name="_Toc134521259"/>
-      <w:r>
-        <w:t>3.1.1.</w:t>
-      </w:r>
-      <w:r>
-        <w:t>16</w:t>
-      </w:r>
-      <w:r>
-        <w:t xml:space="preserve"> </w:t>
-      </w:r>
-      <w:r>
-        <w:rPr>
-          <w:rFonts w:hint="eastAsia"/>
-        </w:rPr>
-        <w:t>测试用例集：关于我们</w:t>
+        <w:t>测试用例集：查看论坛消息</w:t>
       </w:r>
       <w:bookmarkEnd w:id="53"/>
     </w:p>
@@ -20520,7 +19648,7 @@
                 <w:b/>
                 <w:bCs/>
               </w:rPr>
-              <w:t>关于我们</w:t>
+              <w:t>查看论坛消息</w:t>
             </w:r>
           </w:p>
         </w:tc>
@@ -20618,7 +19746,19 @@
               <w:rPr>
                 <w:rFonts w:hint="eastAsia"/>
               </w:rPr>
-              <w:t>模拟测试教师用户使用关于我们是否符合预期。</w:t>
+              <w:t>模拟测试教师用户使用</w:t>
+            </w:r>
+            <w:r>
+              <w:rPr>
+                <w:rFonts w:hint="eastAsia"/>
+              </w:rPr>
+              <w:t>查看论坛消息</w:t>
+            </w:r>
+            <w:r>
+              <w:rPr>
+                <w:rFonts w:hint="eastAsia"/>
+              </w:rPr>
+              <w:t>是否符合预期。</w:t>
             </w:r>
           </w:p>
         </w:tc>
@@ -20858,7 +19998,7 @@
               <w:rPr>
                 <w:rFonts w:hint="eastAsia"/>
               </w:rPr>
-              <w:t>用户点击“我的”界面</w:t>
+              <w:t>用户进入“论坛”</w:t>
             </w:r>
           </w:p>
         </w:tc>
@@ -20878,7 +20018,7 @@
               <w:rPr>
                 <w:rFonts w:hint="eastAsia"/>
               </w:rPr>
-              <w:t>进入“我的”界面</w:t>
+              <w:t>进入“论坛”界面</w:t>
             </w:r>
           </w:p>
         </w:tc>
@@ -20931,7 +20071,7 @@
               <w:rPr>
                 <w:rFonts w:hint="eastAsia"/>
               </w:rPr>
-              <w:t>用户点击“关于我们”</w:t>
+              <w:t>用户点击“消息”按钮</w:t>
             </w:r>
           </w:p>
         </w:tc>
@@ -20951,7 +20091,7 @@
               <w:rPr>
                 <w:rFonts w:hint="eastAsia"/>
               </w:rPr>
-              <w:t>进入“关于我们”并正确显示信息</w:t>
+              <w:t>显示“消息”详情页</w:t>
             </w:r>
           </w:p>
         </w:tc>
@@ -21263,6 +20403,7 @@
         <w:br w:type="page"/>
       </w:r>
     </w:p>
+    <w:p/>
     <w:p/>
     <w:p>
       <w:pPr>
@@ -21278,12 +20419,12 @@
       <w:r>
         <w:t xml:space="preserve">  </w:t>
       </w:r>
-      <w:bookmarkStart w:id="54" w:name="_Toc134521260"/>
+      <w:bookmarkStart w:id="54" w:name="_Toc134521259"/>
       <w:r>
         <w:t>3.1.1.</w:t>
       </w:r>
       <w:r>
-        <w:t>17</w:t>
+        <w:t>16</w:t>
       </w:r>
       <w:r>
         <w:t xml:space="preserve"> </w:t>
@@ -21292,7 +20433,7 @@
         <w:rPr>
           <w:rFonts w:hint="eastAsia"/>
         </w:rPr>
-        <w:t>测试用例集：信息查看/编辑</w:t>
+        <w:t>测试用例集：关于我们</w:t>
       </w:r>
       <w:bookmarkEnd w:id="54"/>
     </w:p>
@@ -21379,22 +20520,7 @@
                 <w:b/>
                 <w:bCs/>
               </w:rPr>
-              <w:t>信息查看</w:t>
-            </w:r>
-            <w:r>
-              <w:rPr>
-                <w:rFonts w:hint="eastAsia"/>
-                <w:b/>
-                <w:bCs/>
-              </w:rPr>
-              <w:t>/</w:t>
-            </w:r>
-            <w:r>
-              <w:rPr>
-                <w:b/>
-                <w:bCs/>
-              </w:rPr>
-              <w:t>编辑</w:t>
+              <w:t>关于我们</w:t>
             </w:r>
           </w:p>
         </w:tc>
@@ -21492,28 +20618,7 @@
               <w:rPr>
                 <w:rFonts w:hint="eastAsia"/>
               </w:rPr>
-              <w:t>模拟测试教师用户使用</w:t>
-            </w:r>
-            <w:r>
-              <w:rPr>
-                <w:rFonts w:hint="eastAsia"/>
-              </w:rPr>
-              <w:t>信息查看</w:t>
-            </w:r>
-            <w:r>
-              <w:rPr>
-                <w:rFonts w:hint="eastAsia"/>
-              </w:rPr>
-              <w:t>/</w:t>
-            </w:r>
-            <w:r>
-              <w:t>编辑</w:t>
-            </w:r>
-            <w:r>
-              <w:rPr>
-                <w:rFonts w:hint="eastAsia"/>
-              </w:rPr>
-              <w:t>是否符合预期。</w:t>
+              <w:t>模拟测试教师用户使用关于我们是否符合预期。</w:t>
             </w:r>
           </w:p>
         </w:tc>
@@ -21826,7 +20931,7 @@
               <w:rPr>
                 <w:rFonts w:hint="eastAsia"/>
               </w:rPr>
-              <w:t>教师用户点击个人信息</w:t>
+              <w:t>用户点击“关于我们”</w:t>
             </w:r>
           </w:p>
         </w:tc>
@@ -21846,7 +20951,7 @@
               <w:rPr>
                 <w:rFonts w:hint="eastAsia"/>
               </w:rPr>
-              <w:t>进入“个人信息”界面</w:t>
+              <w:t>进入“关于我们”并正确显示信息</w:t>
             </w:r>
           </w:p>
         </w:tc>
@@ -21864,62 +20969,49 @@
               <w:bottom w:val="single" w:sz="6" w:space="0" w:color="DDDDDD"/>
               <w:right w:val="single" w:sz="6" w:space="0" w:color="DDDDDD"/>
             </w:tcBorders>
-            <w:vAlign w:val="center"/>
-          </w:tcPr>
-          <w:p>
-            <w:pPr>
-              <w:jc w:val="center"/>
-              <w:rPr>
-                <w:b/>
-                <w:bCs/>
-              </w:rPr>
-            </w:pPr>
-            <w:r>
-              <w:rPr>
-                <w:b/>
-                <w:bCs/>
-              </w:rPr>
-              <w:t>3</w:t>
-            </w:r>
-          </w:p>
-        </w:tc>
-        <w:tc>
-          <w:tcPr>
-            <w:tcW w:w="2034" w:type="pct"/>
-            <w:tcBorders>
-              <w:top w:val="single" w:sz="6" w:space="0" w:color="DDDDDD"/>
-              <w:left w:val="single" w:sz="6" w:space="0" w:color="DDDDDD"/>
-              <w:bottom w:val="single" w:sz="6" w:space="0" w:color="DDDDDD"/>
-              <w:right w:val="single" w:sz="6" w:space="0" w:color="DDDDDD"/>
-            </w:tcBorders>
-            <w:vAlign w:val="center"/>
-          </w:tcPr>
-          <w:p>
-            <w:r>
-              <w:rPr>
-                <w:rFonts w:hint="eastAsia"/>
-              </w:rPr>
-              <w:t>用户仅查看，或进行编辑并保存</w:t>
-            </w:r>
-          </w:p>
-        </w:tc>
-        <w:tc>
-          <w:tcPr>
-            <w:tcW w:w="2390" w:type="pct"/>
-            <w:tcBorders>
-              <w:top w:val="single" w:sz="6" w:space="0" w:color="DDDDDD"/>
-              <w:left w:val="single" w:sz="6" w:space="0" w:color="DDDDDD"/>
-              <w:bottom w:val="single" w:sz="6" w:space="0" w:color="DDDDDD"/>
-              <w:right w:val="single" w:sz="6" w:space="0" w:color="DDDDDD"/>
-            </w:tcBorders>
-            <w:vAlign w:val="center"/>
-          </w:tcPr>
-          <w:p>
-            <w:r>
-              <w:rPr>
-                <w:rFonts w:hint="eastAsia"/>
-              </w:rPr>
-              <w:t>显示用户信息，如有修改则根据修改进行保存</w:t>
+          </w:tcPr>
+          <w:p>
+            <w:pPr>
+              <w:jc w:val="center"/>
+              <w:rPr>
+                <w:b/>
+                <w:bCs/>
+              </w:rPr>
+            </w:pPr>
+            <w:r>
+              <w:rPr>
+                <w:b/>
+                <w:bCs/>
+              </w:rPr>
+              <w:t>测试方式</w:t>
+            </w:r>
+          </w:p>
+        </w:tc>
+        <w:tc>
+          <w:tcPr>
+            <w:tcW w:w="4424" w:type="pct"/>
+            <w:gridSpan w:val="2"/>
+            <w:tcBorders>
+              <w:top w:val="single" w:sz="6" w:space="0" w:color="DDDDDD"/>
+              <w:left w:val="single" w:sz="6" w:space="0" w:color="DDDDDD"/>
+              <w:bottom w:val="single" w:sz="6" w:space="0" w:color="DDDDDD"/>
+              <w:right w:val="single" w:sz="6" w:space="0" w:color="DDDDDD"/>
+            </w:tcBorders>
+            <w:vAlign w:val="center"/>
+          </w:tcPr>
+          <w:p>
+            <w:pPr>
+              <w:ind w:firstLineChars="100" w:firstLine="210"/>
+              <w:jc w:val="center"/>
+            </w:pPr>
+            <w:r>
+              <w:t>手工</w:t>
+            </w:r>
+            <w:r>
+              <w:rPr>
+                <w:rFonts w:hint="eastAsia"/>
+              </w:rPr>
+              <w:t>测试</w:t>
             </w:r>
           </w:p>
         </w:tc>
@@ -21951,7 +21043,7 @@
                 <w:b/>
                 <w:bCs/>
               </w:rPr>
-              <w:t>测试方式</w:t>
+              <w:t>执行时间</w:t>
             </w:r>
           </w:p>
         </w:tc>
@@ -21973,13 +21065,19 @@
               <w:jc w:val="center"/>
             </w:pPr>
             <w:r>
-              <w:t>手工</w:t>
-            </w:r>
-            <w:r>
-              <w:rPr>
-                <w:rFonts w:hint="eastAsia"/>
-              </w:rPr>
-              <w:t>测试</w:t>
+              <w:rPr>
+                <w:rFonts w:hint="eastAsia"/>
+              </w:rPr>
+              <w:t>3</w:t>
+            </w:r>
+            <w:r>
+              <w:t>0</w:t>
+            </w:r>
+            <w:r>
+              <w:rPr>
+                <w:rFonts w:hint="eastAsia"/>
+              </w:rPr>
+              <w:t>秒</w:t>
             </w:r>
           </w:p>
         </w:tc>
@@ -22011,7 +21109,7 @@
                 <w:b/>
                 <w:bCs/>
               </w:rPr>
-              <w:t>执行时间</w:t>
+              <w:t>重要性</w:t>
             </w:r>
           </w:p>
         </w:tc>
@@ -22033,19 +21131,7 @@
               <w:jc w:val="center"/>
             </w:pPr>
             <w:r>
-              <w:rPr>
-                <w:rFonts w:hint="eastAsia"/>
-              </w:rPr>
-              <w:t>3</w:t>
-            </w:r>
-            <w:r>
-              <w:t>0</w:t>
-            </w:r>
-            <w:r>
-              <w:rPr>
-                <w:rFonts w:hint="eastAsia"/>
-              </w:rPr>
-              <w:t>秒</w:t>
+              <w:t>中</w:t>
             </w:r>
           </w:p>
         </w:tc>
@@ -22077,7 +21163,15 @@
                 <w:b/>
                 <w:bCs/>
               </w:rPr>
-              <w:t>重要性</w:t>
+              <w:t>产品需</w:t>
+            </w:r>
+            <w:r>
+              <w:rPr>
+                <w:rFonts w:hint="eastAsia"/>
+                <w:b/>
+                <w:bCs/>
+              </w:rPr>
+              <w:t>求</w:t>
             </w:r>
           </w:p>
         </w:tc>
@@ -22095,11 +21189,13 @@
           </w:tcPr>
           <w:p>
             <w:pPr>
-              <w:ind w:firstLineChars="100" w:firstLine="210"/>
-              <w:jc w:val="center"/>
-            </w:pPr>
-            <w:r>
-              <w:t>中</w:t>
+              <w:jc w:val="center"/>
+            </w:pPr>
+            <w:r>
+              <w:rPr>
+                <w:rFonts w:hint="eastAsia"/>
+              </w:rPr>
+              <w:t>无</w:t>
             </w:r>
           </w:p>
         </w:tc>
@@ -22131,15 +21227,7 @@
                 <w:b/>
                 <w:bCs/>
               </w:rPr>
-              <w:t>产品需</w:t>
-            </w:r>
-            <w:r>
-              <w:rPr>
-                <w:rFonts w:hint="eastAsia"/>
-                <w:b/>
-                <w:bCs/>
-              </w:rPr>
-              <w:t>求</w:t>
+              <w:t>关键字</w:t>
             </w:r>
           </w:p>
         </w:tc>
@@ -22168,63 +21256,13 @@
           </w:p>
         </w:tc>
       </w:tr>
-      <w:tr>
-        <w:trPr>
-          <w:jc w:val="center"/>
-        </w:trPr>
-        <w:tc>
-          <w:tcPr>
-            <w:tcW w:w="576" w:type="pct"/>
-            <w:tcBorders>
-              <w:top w:val="single" w:sz="6" w:space="0" w:color="DDDDDD"/>
-              <w:left w:val="single" w:sz="6" w:space="0" w:color="DDDDDD"/>
-              <w:bottom w:val="single" w:sz="6" w:space="0" w:color="DDDDDD"/>
-              <w:right w:val="single" w:sz="6" w:space="0" w:color="DDDDDD"/>
-            </w:tcBorders>
-          </w:tcPr>
-          <w:p>
-            <w:pPr>
-              <w:jc w:val="center"/>
-              <w:rPr>
-                <w:b/>
-                <w:bCs/>
-              </w:rPr>
-            </w:pPr>
-            <w:r>
-              <w:rPr>
-                <w:b/>
-                <w:bCs/>
-              </w:rPr>
-              <w:t>关键字</w:t>
-            </w:r>
-          </w:p>
-        </w:tc>
-        <w:tc>
-          <w:tcPr>
-            <w:tcW w:w="4424" w:type="pct"/>
-            <w:gridSpan w:val="2"/>
-            <w:tcBorders>
-              <w:top w:val="single" w:sz="6" w:space="0" w:color="DDDDDD"/>
-              <w:left w:val="single" w:sz="6" w:space="0" w:color="DDDDDD"/>
-              <w:bottom w:val="single" w:sz="6" w:space="0" w:color="DDDDDD"/>
-              <w:right w:val="single" w:sz="6" w:space="0" w:color="DDDDDD"/>
-            </w:tcBorders>
-            <w:vAlign w:val="center"/>
-          </w:tcPr>
-          <w:p>
-            <w:pPr>
-              <w:jc w:val="center"/>
-            </w:pPr>
-            <w:r>
-              <w:rPr>
-                <w:rFonts w:hint="eastAsia"/>
-              </w:rPr>
-              <w:t>无</w:t>
-            </w:r>
-          </w:p>
-        </w:tc>
-      </w:tr>
     </w:tbl>
+    <w:p/>
+    <w:p>
+      <w:r>
+        <w:br w:type="page"/>
+      </w:r>
+    </w:p>
     <w:p/>
     <w:p>
       <w:pPr>
@@ -22240,12 +21278,12 @@
       <w:r>
         <w:t xml:space="preserve">  </w:t>
       </w:r>
-      <w:bookmarkStart w:id="55" w:name="_Toc134521261"/>
-      <w:r>
-        <w:t>3.1.1.1</w:t>
-      </w:r>
-      <w:r>
-        <w:t>8</w:t>
+      <w:bookmarkStart w:id="55" w:name="_Toc134521260"/>
+      <w:r>
+        <w:t>3.1.1.</w:t>
+      </w:r>
+      <w:r>
+        <w:t>17</w:t>
       </w:r>
       <w:r>
         <w:t xml:space="preserve"> </w:t>
@@ -22254,7 +21292,7 @@
         <w:rPr>
           <w:rFonts w:hint="eastAsia"/>
         </w:rPr>
-        <w:t>测试用例集：个性化设置</w:t>
+        <w:t>测试用例集：信息查看/编辑</w:t>
       </w:r>
       <w:bookmarkEnd w:id="55"/>
     </w:p>
@@ -22341,7 +21379,22 @@
                 <w:b/>
                 <w:bCs/>
               </w:rPr>
-              <w:t>个性化设置</w:t>
+              <w:t>信息查看</w:t>
+            </w:r>
+            <w:r>
+              <w:rPr>
+                <w:rFonts w:hint="eastAsia"/>
+                <w:b/>
+                <w:bCs/>
+              </w:rPr>
+              <w:t>/</w:t>
+            </w:r>
+            <w:r>
+              <w:rPr>
+                <w:b/>
+                <w:bCs/>
+              </w:rPr>
+              <w:t>编辑</w:t>
             </w:r>
           </w:p>
         </w:tc>
@@ -22439,7 +21492,28 @@
               <w:rPr>
                 <w:rFonts w:hint="eastAsia"/>
               </w:rPr>
-              <w:t>模拟测试教师用户使用个性化设置是否符合预期。</w:t>
+              <w:t>模拟测试教师用户使用</w:t>
+            </w:r>
+            <w:r>
+              <w:rPr>
+                <w:rFonts w:hint="eastAsia"/>
+              </w:rPr>
+              <w:t>信息查看</w:t>
+            </w:r>
+            <w:r>
+              <w:rPr>
+                <w:rFonts w:hint="eastAsia"/>
+              </w:rPr>
+              <w:t>/</w:t>
+            </w:r>
+            <w:r>
+              <w:t>编辑</w:t>
+            </w:r>
+            <w:r>
+              <w:rPr>
+                <w:rFonts w:hint="eastAsia"/>
+              </w:rPr>
+              <w:t>是否符合预期。</w:t>
             </w:r>
           </w:p>
         </w:tc>
@@ -22752,7 +21826,7 @@
               <w:rPr>
                 <w:rFonts w:hint="eastAsia"/>
               </w:rPr>
-              <w:t>用户点击“个性化设置”</w:t>
+              <w:t>教师用户点击个人信息</w:t>
             </w:r>
           </w:p>
         </w:tc>
@@ -22772,7 +21846,7 @@
               <w:rPr>
                 <w:rFonts w:hint="eastAsia"/>
               </w:rPr>
-              <w:t>进入“个性化设置”界面</w:t>
+              <w:t>进入“个人信息”界面</w:t>
             </w:r>
           </w:p>
         </w:tc>
@@ -22821,19 +21895,13 @@
             <w:vAlign w:val="center"/>
           </w:tcPr>
           <w:p>
-            <w:pPr>
-              <w:rPr>
-                <w:rFonts w:hint="eastAsia"/>
-              </w:rPr>
-            </w:pPr>
-            <w:r>
-              <w:rPr>
-                <w:rFonts w:hint="eastAsia"/>
-              </w:rPr>
-              <w:t>模拟用户点击：不同主题</w:t>
-            </w:r>
-          </w:p>
-          <w:p/>
+            <w:r>
+              <w:rPr>
+                <w:rFonts w:hint="eastAsia"/>
+              </w:rPr>
+              <w:t>用户仅查看，或进行编辑并保存</w:t>
+            </w:r>
+          </w:p>
         </w:tc>
         <w:tc>
           <w:tcPr>
@@ -22847,16 +21915,11 @@
             <w:vAlign w:val="center"/>
           </w:tcPr>
           <w:p>
-            <w:pPr>
-              <w:rPr>
-                <w:rFonts w:hint="eastAsia"/>
-              </w:rPr>
-            </w:pPr>
-            <w:r>
-              <w:rPr>
-                <w:rFonts w:hint="eastAsia"/>
-              </w:rPr>
-              <w:t>根据用户点击切换至对应主题</w:t>
+            <w:r>
+              <w:rPr>
+                <w:rFonts w:hint="eastAsia"/>
+              </w:rPr>
+              <w:t>显示用户信息，如有修改则根据修改进行保存</w:t>
             </w:r>
           </w:p>
         </w:tc>
@@ -22948,7 +22011,6 @@
                 <w:b/>
                 <w:bCs/>
               </w:rPr>
-              <w:lastRenderedPageBreak/>
               <w:t>执行时间</w:t>
             </w:r>
           </w:p>
@@ -23163,12 +22225,6 @@
         </w:tc>
       </w:tr>
     </w:tbl>
-    <w:p/>
-    <w:p>
-      <w:r>
-        <w:br w:type="page"/>
-      </w:r>
-    </w:p>
     <w:p/>
     <w:p>
       <w:pPr>
@@ -23184,21 +22240,15 @@
       <w:r>
         <w:t xml:space="preserve">  </w:t>
       </w:r>
-      <w:bookmarkStart w:id="56" w:name="_Toc134521262"/>
-      <w:r>
-        <w:t>3.1.1.1</w:t>
-      </w:r>
-      <w:r>
-        <w:t>9</w:t>
-      </w:r>
-      <w:r>
-        <w:t xml:space="preserve"> </w:t>
+      <w:bookmarkStart w:id="56" w:name="_Toc134521261"/>
+      <w:r>
+        <w:t xml:space="preserve">3.1.1.18 </w:t>
       </w:r>
       <w:r>
         <w:rPr>
           <w:rFonts w:hint="eastAsia"/>
         </w:rPr>
-        <w:t>测试用例集：资源上传/下载</w:t>
+        <w:t>测试用例集：个性化设置</w:t>
       </w:r>
       <w:bookmarkEnd w:id="56"/>
     </w:p>
@@ -23285,30 +22335,7 @@
                 <w:b/>
                 <w:bCs/>
               </w:rPr>
-              <w:t>资源</w:t>
-            </w:r>
-            <w:r>
-              <w:rPr>
-                <w:rFonts w:hint="eastAsia"/>
-                <w:b/>
-                <w:bCs/>
-              </w:rPr>
-              <w:t>上传</w:t>
-            </w:r>
-            <w:r>
-              <w:rPr>
-                <w:rFonts w:hint="eastAsia"/>
-                <w:b/>
-                <w:bCs/>
-              </w:rPr>
-              <w:t>/</w:t>
-            </w:r>
-            <w:r>
-              <w:rPr>
-                <w:b/>
-                <w:bCs/>
-              </w:rPr>
-              <w:t>下载</w:t>
+              <w:t>个性化设置</w:t>
             </w:r>
           </w:p>
         </w:tc>
@@ -23406,7 +22433,7 @@
               <w:rPr>
                 <w:rFonts w:hint="eastAsia"/>
               </w:rPr>
-              <w:t>模拟测试教师用户使用资源发布是否符合预期。</w:t>
+              <w:t>模拟测试教师用户使用个性化设置是否符合预期。</w:t>
             </w:r>
           </w:p>
         </w:tc>
@@ -23646,22 +22673,7 @@
               <w:rPr>
                 <w:rFonts w:hint="eastAsia"/>
               </w:rPr>
-              <w:t>用户打开</w:t>
-            </w:r>
-            <w:r>
-              <w:rPr>
-                <w:rFonts w:hint="eastAsia"/>
-              </w:rPr>
-              <w:t>A</w:t>
-            </w:r>
-            <w:r>
-              <w:t>PP</w:t>
-            </w:r>
-            <w:r>
-              <w:rPr>
-                <w:rFonts w:hint="eastAsia"/>
-              </w:rPr>
-              <w:t>登录进入首页</w:t>
+              <w:t>用户点击“我的”界面</w:t>
             </w:r>
           </w:p>
         </w:tc>
@@ -23681,7 +22693,7 @@
               <w:rPr>
                 <w:rFonts w:hint="eastAsia"/>
               </w:rPr>
-              <w:t>进入首页</w:t>
+              <w:t>进入“我的”界面</w:t>
             </w:r>
           </w:p>
         </w:tc>
@@ -23734,7 +22746,7 @@
               <w:rPr>
                 <w:rFonts w:hint="eastAsia"/>
               </w:rPr>
-              <w:t>用户点击“我的资源”</w:t>
+              <w:t>用户点击“个性化设置”</w:t>
             </w:r>
           </w:p>
         </w:tc>
@@ -23754,7 +22766,7 @@
               <w:rPr>
                 <w:rFonts w:hint="eastAsia"/>
               </w:rPr>
-              <w:t>进入“我的资源”详情页</w:t>
+              <w:t>进入“个性化设置”界面</w:t>
             </w:r>
           </w:p>
         </w:tc>
@@ -23807,9 +22819,10 @@
               <w:rPr>
                 <w:rFonts w:hint="eastAsia"/>
               </w:rPr>
-              <w:t>用户点击上传或下载按钮</w:t>
-            </w:r>
-          </w:p>
+              <w:t>模拟用户点击：不同主题</w:t>
+            </w:r>
+          </w:p>
+          <w:p/>
         </w:tc>
         <w:tc>
           <w:tcPr>
@@ -23827,48 +22840,7 @@
               <w:rPr>
                 <w:rFonts w:hint="eastAsia"/>
               </w:rPr>
-              <w:t>根据用户操作判断：</w:t>
-            </w:r>
-          </w:p>
-          <w:p>
-            <w:r>
-              <w:rPr>
-                <w:rFonts w:hint="eastAsia"/>
-              </w:rPr>
-              <w:t>1</w:t>
-            </w:r>
-            <w:r>
-              <w:rPr>
-                <w:rFonts w:hint="eastAsia"/>
-              </w:rPr>
-              <w:t>）提示用户“发布成功”</w:t>
-            </w:r>
-          </w:p>
-          <w:p>
-            <w:r>
-              <w:rPr>
-                <w:rFonts w:hint="eastAsia"/>
-              </w:rPr>
-              <w:t>2</w:t>
-            </w:r>
-            <w:r>
-              <w:rPr>
-                <w:rFonts w:hint="eastAsia"/>
-              </w:rPr>
-              <w:t>）提示用户“发布失败”</w:t>
-            </w:r>
-          </w:p>
-          <w:p>
-            <w:pPr>
-              <w:rPr>
-                <w:rFonts w:hint="eastAsia"/>
-              </w:rPr>
-            </w:pPr>
-            <w:r>
-              <w:rPr>
-                <w:rFonts w:hint="eastAsia"/>
-              </w:rPr>
-              <w:t>或下载资源</w:t>
+              <w:t>根据用户点击切换至对应主题</w:t>
             </w:r>
           </w:p>
         </w:tc>
@@ -24181,11 +23153,6 @@
       </w:r>
     </w:p>
     <w:p/>
-    <w:p>
-      <w:r>
-        <w:br w:type="page"/>
-      </w:r>
-    </w:p>
     <w:p>
       <w:pPr>
         <w:pStyle w:val="4"/>
@@ -24195,27 +23162,20 @@
         <w:rPr>
           <w:rFonts w:hint="eastAsia"/>
         </w:rPr>
-        <w:lastRenderedPageBreak/>
         <w:t xml:space="preserve"> </w:t>
       </w:r>
       <w:r>
         <w:t xml:space="preserve">  </w:t>
       </w:r>
-      <w:bookmarkStart w:id="57" w:name="_Toc134521263"/>
-      <w:r>
-        <w:t>3.1.1.</w:t>
-      </w:r>
-      <w:r>
-        <w:t>20</w:t>
-      </w:r>
-      <w:r>
-        <w:t xml:space="preserve"> </w:t>
+      <w:bookmarkStart w:id="57" w:name="_Toc134521262"/>
+      <w:r>
+        <w:t xml:space="preserve">3.1.1.19 </w:t>
       </w:r>
       <w:r>
         <w:rPr>
           <w:rFonts w:hint="eastAsia"/>
         </w:rPr>
-        <w:t>测试用例集：主页跳转</w:t>
+        <w:t>测试用例集：资源上传/下载</w:t>
       </w:r>
       <w:bookmarkEnd w:id="57"/>
     </w:p>
@@ -24302,7 +23262,30 @@
                 <w:b/>
                 <w:bCs/>
               </w:rPr>
-              <w:t>主页跳转</w:t>
+              <w:t>资源</w:t>
+            </w:r>
+            <w:r>
+              <w:rPr>
+                <w:rFonts w:hint="eastAsia"/>
+                <w:b/>
+                <w:bCs/>
+              </w:rPr>
+              <w:t>上传</w:t>
+            </w:r>
+            <w:r>
+              <w:rPr>
+                <w:rFonts w:hint="eastAsia"/>
+                <w:b/>
+                <w:bCs/>
+              </w:rPr>
+              <w:t>/</w:t>
+            </w:r>
+            <w:r>
+              <w:rPr>
+                <w:b/>
+                <w:bCs/>
+              </w:rPr>
+              <w:t>下载</w:t>
             </w:r>
           </w:p>
         </w:tc>
@@ -24400,7 +23383,7 @@
               <w:rPr>
                 <w:rFonts w:hint="eastAsia"/>
               </w:rPr>
-              <w:t>模拟测试教师用户使用主页跳转是否符合预期。</w:t>
+              <w:t>模拟测试教师用户使用资源发布是否符合预期。</w:t>
             </w:r>
           </w:p>
         </w:tc>
@@ -24640,19 +23623,22 @@
               <w:rPr>
                 <w:rFonts w:hint="eastAsia"/>
               </w:rPr>
-              <w:t>用户打开易学</w:t>
-            </w:r>
-            <w:r>
-              <w:rPr>
-                <w:rFonts w:hint="eastAsia"/>
-              </w:rPr>
-              <w:t>app</w:t>
-            </w:r>
-            <w:r>
-              <w:rPr>
-                <w:rFonts w:hint="eastAsia"/>
-              </w:rPr>
-              <w:t>，自动进入首页</w:t>
+              <w:t>用户打开</w:t>
+            </w:r>
+            <w:r>
+              <w:rPr>
+                <w:rFonts w:hint="eastAsia"/>
+              </w:rPr>
+              <w:t>A</w:t>
+            </w:r>
+            <w:r>
+              <w:t>PP</w:t>
+            </w:r>
+            <w:r>
+              <w:rPr>
+                <w:rFonts w:hint="eastAsia"/>
+              </w:rPr>
+              <w:t>登录进入首页</w:t>
             </w:r>
           </w:p>
         </w:tc>
@@ -24725,19 +23711,7 @@
               <w:rPr>
                 <w:rFonts w:hint="eastAsia"/>
               </w:rPr>
-              <w:t>用户分别点击底部导航栏</w:t>
-            </w:r>
-            <w:r>
-              <w:rPr>
-                <w:rFonts w:hint="eastAsia"/>
-              </w:rPr>
-              <w:t>4</w:t>
-            </w:r>
-            <w:r>
-              <w:rPr>
-                <w:rFonts w:hint="eastAsia"/>
-              </w:rPr>
-              <w:t>个按钮</w:t>
+              <w:t>用户点击“我的资源”</w:t>
             </w:r>
           </w:p>
         </w:tc>
@@ -24757,7 +23731,7 @@
               <w:rPr>
                 <w:rFonts w:hint="eastAsia"/>
               </w:rPr>
-              <w:t>跳转到对应页面</w:t>
+              <w:t>进入“我的资源”详情页</w:t>
             </w:r>
           </w:p>
         </w:tc>
@@ -24775,49 +23749,98 @@
               <w:bottom w:val="single" w:sz="6" w:space="0" w:color="DDDDDD"/>
               <w:right w:val="single" w:sz="6" w:space="0" w:color="DDDDDD"/>
             </w:tcBorders>
-          </w:tcPr>
-          <w:p>
-            <w:pPr>
-              <w:jc w:val="center"/>
-              <w:rPr>
-                <w:b/>
-                <w:bCs/>
-              </w:rPr>
-            </w:pPr>
-            <w:r>
-              <w:rPr>
-                <w:b/>
-                <w:bCs/>
-              </w:rPr>
-              <w:t>测试方式</w:t>
-            </w:r>
-          </w:p>
-        </w:tc>
-        <w:tc>
-          <w:tcPr>
-            <w:tcW w:w="4424" w:type="pct"/>
-            <w:gridSpan w:val="2"/>
-            <w:tcBorders>
-              <w:top w:val="single" w:sz="6" w:space="0" w:color="DDDDDD"/>
-              <w:left w:val="single" w:sz="6" w:space="0" w:color="DDDDDD"/>
-              <w:bottom w:val="single" w:sz="6" w:space="0" w:color="DDDDDD"/>
-              <w:right w:val="single" w:sz="6" w:space="0" w:color="DDDDDD"/>
-            </w:tcBorders>
-            <w:vAlign w:val="center"/>
-          </w:tcPr>
-          <w:p>
-            <w:pPr>
-              <w:ind w:firstLineChars="100" w:firstLine="210"/>
-              <w:jc w:val="center"/>
-            </w:pPr>
-            <w:r>
-              <w:t>手工</w:t>
-            </w:r>
-            <w:r>
-              <w:rPr>
-                <w:rFonts w:hint="eastAsia"/>
-              </w:rPr>
-              <w:t>测试</w:t>
+            <w:vAlign w:val="center"/>
+          </w:tcPr>
+          <w:p>
+            <w:pPr>
+              <w:jc w:val="center"/>
+              <w:rPr>
+                <w:b/>
+                <w:bCs/>
+              </w:rPr>
+            </w:pPr>
+            <w:r>
+              <w:rPr>
+                <w:b/>
+                <w:bCs/>
+              </w:rPr>
+              <w:t>3</w:t>
+            </w:r>
+          </w:p>
+        </w:tc>
+        <w:tc>
+          <w:tcPr>
+            <w:tcW w:w="2034" w:type="pct"/>
+            <w:tcBorders>
+              <w:top w:val="single" w:sz="6" w:space="0" w:color="DDDDDD"/>
+              <w:left w:val="single" w:sz="6" w:space="0" w:color="DDDDDD"/>
+              <w:bottom w:val="single" w:sz="6" w:space="0" w:color="DDDDDD"/>
+              <w:right w:val="single" w:sz="6" w:space="0" w:color="DDDDDD"/>
+            </w:tcBorders>
+            <w:vAlign w:val="center"/>
+          </w:tcPr>
+          <w:p>
+            <w:r>
+              <w:rPr>
+                <w:rFonts w:hint="eastAsia"/>
+              </w:rPr>
+              <w:t>用户点击上传或下载按钮</w:t>
+            </w:r>
+          </w:p>
+        </w:tc>
+        <w:tc>
+          <w:tcPr>
+            <w:tcW w:w="2390" w:type="pct"/>
+            <w:tcBorders>
+              <w:top w:val="single" w:sz="6" w:space="0" w:color="DDDDDD"/>
+              <w:left w:val="single" w:sz="6" w:space="0" w:color="DDDDDD"/>
+              <w:bottom w:val="single" w:sz="6" w:space="0" w:color="DDDDDD"/>
+              <w:right w:val="single" w:sz="6" w:space="0" w:color="DDDDDD"/>
+            </w:tcBorders>
+            <w:vAlign w:val="center"/>
+          </w:tcPr>
+          <w:p>
+            <w:r>
+              <w:rPr>
+                <w:rFonts w:hint="eastAsia"/>
+              </w:rPr>
+              <w:t>根据用户操作判断：</w:t>
+            </w:r>
+          </w:p>
+          <w:p>
+            <w:r>
+              <w:rPr>
+                <w:rFonts w:hint="eastAsia"/>
+              </w:rPr>
+              <w:t>1</w:t>
+            </w:r>
+            <w:r>
+              <w:rPr>
+                <w:rFonts w:hint="eastAsia"/>
+              </w:rPr>
+              <w:t>）提示用户“发布成功”</w:t>
+            </w:r>
+          </w:p>
+          <w:p>
+            <w:r>
+              <w:rPr>
+                <w:rFonts w:hint="eastAsia"/>
+              </w:rPr>
+              <w:t>2</w:t>
+            </w:r>
+            <w:r>
+              <w:rPr>
+                <w:rFonts w:hint="eastAsia"/>
+              </w:rPr>
+              <w:t>）提示用户“发布失败”</w:t>
+            </w:r>
+          </w:p>
+          <w:p>
+            <w:r>
+              <w:rPr>
+                <w:rFonts w:hint="eastAsia"/>
+              </w:rPr>
+              <w:t>或下载资源</w:t>
             </w:r>
           </w:p>
         </w:tc>
@@ -24849,7 +23872,7 @@
                 <w:b/>
                 <w:bCs/>
               </w:rPr>
-              <w:t>执行时间</w:t>
+              <w:t>测试方式</w:t>
             </w:r>
           </w:p>
         </w:tc>
@@ -24871,19 +23894,13 @@
               <w:jc w:val="center"/>
             </w:pPr>
             <w:r>
-              <w:rPr>
-                <w:rFonts w:hint="eastAsia"/>
-              </w:rPr>
-              <w:t>3</w:t>
-            </w:r>
-            <w:r>
-              <w:t>0</w:t>
-            </w:r>
-            <w:r>
-              <w:rPr>
-                <w:rFonts w:hint="eastAsia"/>
-              </w:rPr>
-              <w:t>秒</w:t>
+              <w:t>手工</w:t>
+            </w:r>
+            <w:r>
+              <w:rPr>
+                <w:rFonts w:hint="eastAsia"/>
+              </w:rPr>
+              <w:t>测试</w:t>
             </w:r>
           </w:p>
         </w:tc>
@@ -24915,7 +23932,7 @@
                 <w:b/>
                 <w:bCs/>
               </w:rPr>
-              <w:t>重要性</w:t>
+              <w:t>执行时间</w:t>
             </w:r>
           </w:p>
         </w:tc>
@@ -24937,7 +23954,19 @@
               <w:jc w:val="center"/>
             </w:pPr>
             <w:r>
-              <w:t>中</w:t>
+              <w:rPr>
+                <w:rFonts w:hint="eastAsia"/>
+              </w:rPr>
+              <w:t>3</w:t>
+            </w:r>
+            <w:r>
+              <w:t>0</w:t>
+            </w:r>
+            <w:r>
+              <w:rPr>
+                <w:rFonts w:hint="eastAsia"/>
+              </w:rPr>
+              <w:t>秒</w:t>
             </w:r>
           </w:p>
         </w:tc>
@@ -24969,15 +23998,7 @@
                 <w:b/>
                 <w:bCs/>
               </w:rPr>
-              <w:t>产品需</w:t>
-            </w:r>
-            <w:r>
-              <w:rPr>
-                <w:rFonts w:hint="eastAsia"/>
-                <w:b/>
-                <w:bCs/>
-              </w:rPr>
-              <w:t>求</w:t>
+              <w:t>重要性</w:t>
             </w:r>
           </w:p>
         </w:tc>
@@ -24995,13 +24016,11 @@
           </w:tcPr>
           <w:p>
             <w:pPr>
-              <w:jc w:val="center"/>
-            </w:pPr>
-            <w:r>
-              <w:rPr>
-                <w:rFonts w:hint="eastAsia"/>
-              </w:rPr>
-              <w:t>无</w:t>
+              <w:ind w:firstLineChars="100" w:firstLine="210"/>
+              <w:jc w:val="center"/>
+            </w:pPr>
+            <w:r>
+              <w:t>中</w:t>
             </w:r>
           </w:p>
         </w:tc>
@@ -25033,6 +24052,70 @@
                 <w:b/>
                 <w:bCs/>
               </w:rPr>
+              <w:t>产品需</w:t>
+            </w:r>
+            <w:r>
+              <w:rPr>
+                <w:rFonts w:hint="eastAsia"/>
+                <w:b/>
+                <w:bCs/>
+              </w:rPr>
+              <w:t>求</w:t>
+            </w:r>
+          </w:p>
+        </w:tc>
+        <w:tc>
+          <w:tcPr>
+            <w:tcW w:w="4424" w:type="pct"/>
+            <w:gridSpan w:val="2"/>
+            <w:tcBorders>
+              <w:top w:val="single" w:sz="6" w:space="0" w:color="DDDDDD"/>
+              <w:left w:val="single" w:sz="6" w:space="0" w:color="DDDDDD"/>
+              <w:bottom w:val="single" w:sz="6" w:space="0" w:color="DDDDDD"/>
+              <w:right w:val="single" w:sz="6" w:space="0" w:color="DDDDDD"/>
+            </w:tcBorders>
+            <w:vAlign w:val="center"/>
+          </w:tcPr>
+          <w:p>
+            <w:pPr>
+              <w:jc w:val="center"/>
+            </w:pPr>
+            <w:r>
+              <w:rPr>
+                <w:rFonts w:hint="eastAsia"/>
+              </w:rPr>
+              <w:t>无</w:t>
+            </w:r>
+          </w:p>
+        </w:tc>
+      </w:tr>
+      <w:tr>
+        <w:trPr>
+          <w:jc w:val="center"/>
+        </w:trPr>
+        <w:tc>
+          <w:tcPr>
+            <w:tcW w:w="576" w:type="pct"/>
+            <w:tcBorders>
+              <w:top w:val="single" w:sz="6" w:space="0" w:color="DDDDDD"/>
+              <w:left w:val="single" w:sz="6" w:space="0" w:color="DDDDDD"/>
+              <w:bottom w:val="single" w:sz="6" w:space="0" w:color="DDDDDD"/>
+              <w:right w:val="single" w:sz="6" w:space="0" w:color="DDDDDD"/>
+            </w:tcBorders>
+          </w:tcPr>
+          <w:p>
+            <w:pPr>
+              <w:jc w:val="center"/>
+              <w:rPr>
+                <w:b/>
+                <w:bCs/>
+              </w:rPr>
+            </w:pPr>
+            <w:r>
+              <w:rPr>
+                <w:b/>
+                <w:bCs/>
+              </w:rPr>
               <w:t>关键字</w:t>
             </w:r>
           </w:p>
@@ -25070,6 +24153,11 @@
       </w:r>
     </w:p>
     <w:p/>
+    <w:p>
+      <w:r>
+        <w:br w:type="page"/>
+      </w:r>
+    </w:p>
     <w:p>
       <w:pPr>
         <w:pStyle w:val="4"/>
@@ -25084,21 +24172,15 @@
       <w:r>
         <w:t xml:space="preserve">  </w:t>
       </w:r>
-      <w:bookmarkStart w:id="58" w:name="_Toc134521264"/>
-      <w:r>
-        <w:t>3.1.1.</w:t>
-      </w:r>
-      <w:r>
-        <w:t>21</w:t>
-      </w:r>
-      <w:r>
-        <w:t xml:space="preserve"> </w:t>
+      <w:bookmarkStart w:id="58" w:name="_Toc134521263"/>
+      <w:r>
+        <w:t xml:space="preserve">3.1.1.20 </w:t>
       </w:r>
       <w:r>
         <w:rPr>
           <w:rFonts w:hint="eastAsia"/>
         </w:rPr>
-        <w:t>测试用例集：消息接收/处理</w:t>
+        <w:t>测试用例集：主页跳转</w:t>
       </w:r>
       <w:bookmarkEnd w:id="58"/>
     </w:p>
@@ -25177,47 +24259,15 @@
                 <w:b/>
                 <w:bCs/>
               </w:rPr>
-              <w:t>e-learning APP</w:t>
-            </w:r>
-            <w:proofErr w:type="gramStart"/>
-            <w:r>
-              <w:rPr>
-                <w:b/>
-                <w:bCs/>
-              </w:rPr>
-              <w:t>—</w:t>
-            </w:r>
-            <w:r>
-              <w:rPr>
-                <w:rFonts w:hint="eastAsia"/>
-                <w:b/>
-                <w:bCs/>
-              </w:rPr>
-              <w:t>消息</w:t>
-            </w:r>
-            <w:proofErr w:type="gramEnd"/>
-            <w:r>
-              <w:rPr>
-                <w:rFonts w:hint="eastAsia"/>
-                <w:b/>
-                <w:bCs/>
-              </w:rPr>
-              <w:t>接收</w:t>
-            </w:r>
-            <w:r>
-              <w:rPr>
-                <w:rFonts w:hint="eastAsia"/>
-                <w:b/>
-                <w:bCs/>
-              </w:rPr>
-              <w:t>/</w:t>
-            </w:r>
-            <w:r>
-              <w:rPr>
-                <w:b/>
-                <w:bCs/>
-              </w:rPr>
-              <w:t>处理</w:t>
+              <w:t>e-learning APP—</w:t>
+            </w:r>
+            <w:r>
+              <w:rPr>
+                <w:rFonts w:hint="eastAsia"/>
+                <w:b/>
+                <w:bCs/>
+              </w:rPr>
+              <w:t>主页跳转</w:t>
             </w:r>
           </w:p>
         </w:tc>
@@ -25315,28 +24365,7 @@
               <w:rPr>
                 <w:rFonts w:hint="eastAsia"/>
               </w:rPr>
-              <w:t>模拟测试教师用户使用</w:t>
-            </w:r>
-            <w:r>
-              <w:rPr>
-                <w:rFonts w:hint="eastAsia"/>
-              </w:rPr>
-              <w:t>消息接收</w:t>
-            </w:r>
-            <w:r>
-              <w:rPr>
-                <w:rFonts w:hint="eastAsia"/>
-              </w:rPr>
-              <w:t>/</w:t>
-            </w:r>
-            <w:r>
-              <w:t>处理</w:t>
-            </w:r>
-            <w:r>
-              <w:rPr>
-                <w:rFonts w:hint="eastAsia"/>
-              </w:rPr>
-              <w:t>是否符合预期。</w:t>
+              <w:t>模拟测试教师用户使用主页跳转是否符合预期。</w:t>
             </w:r>
           </w:p>
         </w:tc>
@@ -25576,7 +24605,7 @@
               <w:rPr>
                 <w:rFonts w:hint="eastAsia"/>
               </w:rPr>
-              <w:t>用户打开</w:t>
+              <w:t>用户打开易学</w:t>
             </w:r>
             <w:r>
               <w:rPr>
@@ -25585,13 +24614,10 @@
               <w:t>app</w:t>
             </w:r>
             <w:r>
-              <w:t>,</w:t>
-            </w:r>
-            <w:r>
-              <w:rPr>
-                <w:rFonts w:hint="eastAsia"/>
-              </w:rPr>
-              <w:t>进入首页</w:t>
+              <w:rPr>
+                <w:rFonts w:hint="eastAsia"/>
+              </w:rPr>
+              <w:t>，自动进入首页</w:t>
             </w:r>
           </w:p>
         </w:tc>
@@ -25607,11 +24633,6 @@
             <w:vAlign w:val="center"/>
           </w:tcPr>
           <w:p>
-            <w:pPr>
-              <w:rPr>
-                <w:rFonts w:hint="eastAsia"/>
-              </w:rPr>
-            </w:pPr>
             <w:r>
               <w:rPr>
                 <w:rFonts w:hint="eastAsia"/>
@@ -25646,7 +24667,6 @@
             </w:pPr>
             <w:r>
               <w:rPr>
-                <w:rFonts w:hint="eastAsia"/>
                 <w:b/>
                 <w:bCs/>
               </w:rPr>
@@ -25666,16 +24686,23 @@
             <w:vAlign w:val="center"/>
           </w:tcPr>
           <w:p>
-            <w:pPr>
-              <w:rPr>
-                <w:rFonts w:hint="eastAsia"/>
-              </w:rPr>
-            </w:pPr>
-            <w:r>
-              <w:rPr>
-                <w:rFonts w:hint="eastAsia"/>
-              </w:rPr>
-              <w:t>点击“消息”按钮</w:t>
+            <w:r>
+              <w:rPr>
+                <w:rFonts w:hint="eastAsia"/>
+              </w:rPr>
+              <w:t>用户分别点击底部导航栏</w:t>
+            </w:r>
+            <w:r>
+              <w:rPr>
+                <w:rFonts w:hint="eastAsia"/>
+              </w:rPr>
+              <w:t>4</w:t>
+            </w:r>
+            <w:r>
+              <w:rPr>
+                <w:rFonts w:hint="eastAsia"/>
+              </w:rPr>
+              <w:t>个按钮</w:t>
             </w:r>
           </w:p>
         </w:tc>
@@ -25691,124 +24718,11 @@
             <w:vAlign w:val="center"/>
           </w:tcPr>
           <w:p>
-            <w:pPr>
-              <w:rPr>
-                <w:rFonts w:hint="eastAsia"/>
-              </w:rPr>
-            </w:pPr>
-            <w:r>
-              <w:rPr>
-                <w:rFonts w:hint="eastAsia"/>
-              </w:rPr>
-              <w:t>打开消息界面</w:t>
-            </w:r>
-          </w:p>
-        </w:tc>
-      </w:tr>
-      <w:tr>
-        <w:trPr>
-          <w:jc w:val="center"/>
-        </w:trPr>
-        <w:tc>
-          <w:tcPr>
-            <w:tcW w:w="576" w:type="pct"/>
-            <w:tcBorders>
-              <w:top w:val="single" w:sz="6" w:space="0" w:color="DDDDDD"/>
-              <w:left w:val="single" w:sz="6" w:space="0" w:color="DDDDDD"/>
-              <w:bottom w:val="single" w:sz="6" w:space="0" w:color="DDDDDD"/>
-              <w:right w:val="single" w:sz="6" w:space="0" w:color="DDDDDD"/>
-            </w:tcBorders>
-            <w:vAlign w:val="center"/>
-          </w:tcPr>
-          <w:p>
-            <w:pPr>
-              <w:jc w:val="center"/>
-              <w:rPr>
-                <w:b/>
-                <w:bCs/>
-              </w:rPr>
-            </w:pPr>
-            <w:r>
-              <w:rPr>
-                <w:b/>
-                <w:bCs/>
-              </w:rPr>
-              <w:t>3</w:t>
-            </w:r>
-          </w:p>
-        </w:tc>
-        <w:tc>
-          <w:tcPr>
-            <w:tcW w:w="2034" w:type="pct"/>
-            <w:tcBorders>
-              <w:top w:val="single" w:sz="6" w:space="0" w:color="DDDDDD"/>
-              <w:left w:val="single" w:sz="6" w:space="0" w:color="DDDDDD"/>
-              <w:bottom w:val="single" w:sz="6" w:space="0" w:color="DDDDDD"/>
-              <w:right w:val="single" w:sz="6" w:space="0" w:color="DDDDDD"/>
-            </w:tcBorders>
-            <w:vAlign w:val="center"/>
-          </w:tcPr>
-          <w:p>
-            <w:r>
-              <w:rPr>
-                <w:rFonts w:hint="eastAsia"/>
-              </w:rPr>
-              <w:t>用户进行处理操作：</w:t>
-            </w:r>
-          </w:p>
-          <w:p>
-            <w:pPr>
-              <w:pStyle w:val="ae"/>
-              <w:numPr>
-                <w:ilvl w:val="0"/>
-                <w:numId w:val="3"/>
-              </w:numPr>
-              <w:ind w:firstLineChars="0"/>
-            </w:pPr>
-            <w:r>
-              <w:rPr>
-                <w:rFonts w:hint="eastAsia"/>
-              </w:rPr>
-              <w:t>查看</w:t>
-            </w:r>
-          </w:p>
-          <w:p>
-            <w:pPr>
-              <w:pStyle w:val="ae"/>
-              <w:numPr>
-                <w:ilvl w:val="0"/>
-                <w:numId w:val="3"/>
-              </w:numPr>
-              <w:ind w:firstLineChars="0"/>
-              <w:rPr>
-                <w:rFonts w:hint="eastAsia"/>
-              </w:rPr>
-            </w:pPr>
-            <w:r>
-              <w:rPr>
-                <w:rFonts w:hint="eastAsia"/>
-              </w:rPr>
-              <w:t>回复</w:t>
-            </w:r>
-          </w:p>
-        </w:tc>
-        <w:tc>
-          <w:tcPr>
-            <w:tcW w:w="2390" w:type="pct"/>
-            <w:tcBorders>
-              <w:top w:val="single" w:sz="6" w:space="0" w:color="DDDDDD"/>
-              <w:left w:val="single" w:sz="6" w:space="0" w:color="DDDDDD"/>
-              <w:bottom w:val="single" w:sz="6" w:space="0" w:color="DDDDDD"/>
-              <w:right w:val="single" w:sz="6" w:space="0" w:color="DDDDDD"/>
-            </w:tcBorders>
-            <w:vAlign w:val="center"/>
-          </w:tcPr>
-          <w:p>
-            <w:r>
-              <w:rPr>
-                <w:rFonts w:hint="eastAsia"/>
-              </w:rPr>
-              <w:t>根据用户实际操作，返回正确结果</w:t>
+            <w:r>
+              <w:rPr>
+                <w:rFonts w:hint="eastAsia"/>
+              </w:rPr>
+              <w:t>跳转到对应页面</w:t>
             </w:r>
           </w:p>
         </w:tc>
@@ -26135,12 +25049,12 @@
       <w:r>
         <w:t xml:space="preserve">  </w:t>
       </w:r>
-      <w:bookmarkStart w:id="59" w:name="_Toc134521265"/>
+      <w:bookmarkStart w:id="59" w:name="_Toc134521264"/>
       <w:r>
         <w:t>3.1.1.</w:t>
       </w:r>
       <w:r>
-        <w:t>22</w:t>
+        <w:t>21</w:t>
       </w:r>
       <w:r>
         <w:t xml:space="preserve"> </w:t>
@@ -26149,13 +25063,7 @@
         <w:rPr>
           <w:rFonts w:hint="eastAsia"/>
         </w:rPr>
-        <w:t>测试用例集：</w:t>
-      </w:r>
-      <w:r>
-        <w:rPr>
-          <w:rFonts w:hint="eastAsia"/>
-        </w:rPr>
-        <w:t>帖子推荐跳转</w:t>
+        <w:t>测试用例集：消息接收/处理</w:t>
       </w:r>
       <w:bookmarkEnd w:id="59"/>
     </w:p>
@@ -26234,15 +25142,47 @@
                 <w:b/>
                 <w:bCs/>
               </w:rPr>
-              <w:t>e-learning APP—</w:t>
-            </w:r>
-            <w:r>
-              <w:rPr>
-                <w:rFonts w:hint="eastAsia"/>
-                <w:b/>
-                <w:bCs/>
-              </w:rPr>
-              <w:t>帖子推荐跳转</w:t>
+              <w:t>e-learning APP</w:t>
+            </w:r>
+            <w:proofErr w:type="gramStart"/>
+            <w:r>
+              <w:rPr>
+                <w:b/>
+                <w:bCs/>
+              </w:rPr>
+              <w:t>—</w:t>
+            </w:r>
+            <w:r>
+              <w:rPr>
+                <w:rFonts w:hint="eastAsia"/>
+                <w:b/>
+                <w:bCs/>
+              </w:rPr>
+              <w:t>消息</w:t>
+            </w:r>
+            <w:proofErr w:type="gramEnd"/>
+            <w:r>
+              <w:rPr>
+                <w:rFonts w:hint="eastAsia"/>
+                <w:b/>
+                <w:bCs/>
+              </w:rPr>
+              <w:t>接收</w:t>
+            </w:r>
+            <w:r>
+              <w:rPr>
+                <w:rFonts w:hint="eastAsia"/>
+                <w:b/>
+                <w:bCs/>
+              </w:rPr>
+              <w:t>/</w:t>
+            </w:r>
+            <w:r>
+              <w:rPr>
+                <w:b/>
+                <w:bCs/>
+              </w:rPr>
+              <w:t>处理</w:t>
             </w:r>
           </w:p>
         </w:tc>
@@ -26346,7 +25286,16 @@
               <w:rPr>
                 <w:rFonts w:hint="eastAsia"/>
               </w:rPr>
-              <w:t>帖子推荐跳转</w:t>
+              <w:t>消息接收</w:t>
+            </w:r>
+            <w:r>
+              <w:rPr>
+                <w:rFonts w:hint="eastAsia"/>
+              </w:rPr>
+              <w:t>/</w:t>
+            </w:r>
+            <w:r>
+              <w:t>处理</w:t>
             </w:r>
             <w:r>
               <w:rPr>
@@ -26592,7 +25541,22 @@
               <w:rPr>
                 <w:rFonts w:hint="eastAsia"/>
               </w:rPr>
-              <w:t>用户进入首页</w:t>
+              <w:t>用户打开</w:t>
+            </w:r>
+            <w:r>
+              <w:rPr>
+                <w:rFonts w:hint="eastAsia"/>
+              </w:rPr>
+              <w:t>app</w:t>
+            </w:r>
+            <w:r>
+              <w:t>,</w:t>
+            </w:r>
+            <w:r>
+              <w:rPr>
+                <w:rFonts w:hint="eastAsia"/>
+              </w:rPr>
+              <w:t>进入首页</w:t>
             </w:r>
           </w:p>
         </w:tc>
@@ -26612,7 +25576,7 @@
               <w:rPr>
                 <w:rFonts w:hint="eastAsia"/>
               </w:rPr>
-              <w:t>进入首页界面</w:t>
+              <w:t>进入首页</w:t>
             </w:r>
           </w:p>
         </w:tc>
@@ -26642,6 +25606,7 @@
             </w:pPr>
             <w:r>
               <w:rPr>
+                <w:rFonts w:hint="eastAsia"/>
                 <w:b/>
                 <w:bCs/>
               </w:rPr>
@@ -26665,7 +25630,7 @@
               <w:rPr>
                 <w:rFonts w:hint="eastAsia"/>
               </w:rPr>
-              <w:t>用户点击“论坛”按钮</w:t>
+              <w:t>点击“消息”按钮</w:t>
             </w:r>
           </w:p>
         </w:tc>
@@ -26685,7 +25650,7 @@
               <w:rPr>
                 <w:rFonts w:hint="eastAsia"/>
               </w:rPr>
-              <w:t>进入“论坛”页面</w:t>
+              <w:t>打开消息界面</w:t>
             </w:r>
           </w:p>
         </w:tc>
@@ -26738,6 +25703,982 @@
               <w:rPr>
                 <w:rFonts w:hint="eastAsia"/>
               </w:rPr>
+              <w:t>用户进行处理操作：</w:t>
+            </w:r>
+          </w:p>
+          <w:p>
+            <w:pPr>
+              <w:pStyle w:val="ae"/>
+              <w:numPr>
+                <w:ilvl w:val="0"/>
+                <w:numId w:val="3"/>
+              </w:numPr>
+              <w:ind w:firstLineChars="0"/>
+            </w:pPr>
+            <w:r>
+              <w:rPr>
+                <w:rFonts w:hint="eastAsia"/>
+              </w:rPr>
+              <w:t>查看</w:t>
+            </w:r>
+          </w:p>
+          <w:p>
+            <w:pPr>
+              <w:pStyle w:val="ae"/>
+              <w:numPr>
+                <w:ilvl w:val="0"/>
+                <w:numId w:val="3"/>
+              </w:numPr>
+              <w:ind w:firstLineChars="0"/>
+            </w:pPr>
+            <w:r>
+              <w:rPr>
+                <w:rFonts w:hint="eastAsia"/>
+              </w:rPr>
+              <w:t>回复</w:t>
+            </w:r>
+          </w:p>
+        </w:tc>
+        <w:tc>
+          <w:tcPr>
+            <w:tcW w:w="2390" w:type="pct"/>
+            <w:tcBorders>
+              <w:top w:val="single" w:sz="6" w:space="0" w:color="DDDDDD"/>
+              <w:left w:val="single" w:sz="6" w:space="0" w:color="DDDDDD"/>
+              <w:bottom w:val="single" w:sz="6" w:space="0" w:color="DDDDDD"/>
+              <w:right w:val="single" w:sz="6" w:space="0" w:color="DDDDDD"/>
+            </w:tcBorders>
+            <w:vAlign w:val="center"/>
+          </w:tcPr>
+          <w:p>
+            <w:r>
+              <w:rPr>
+                <w:rFonts w:hint="eastAsia"/>
+              </w:rPr>
+              <w:t>根据用户实际操作，返回正确结果</w:t>
+            </w:r>
+          </w:p>
+        </w:tc>
+      </w:tr>
+      <w:tr>
+        <w:trPr>
+          <w:jc w:val="center"/>
+        </w:trPr>
+        <w:tc>
+          <w:tcPr>
+            <w:tcW w:w="576" w:type="pct"/>
+            <w:tcBorders>
+              <w:top w:val="single" w:sz="6" w:space="0" w:color="DDDDDD"/>
+              <w:left w:val="single" w:sz="6" w:space="0" w:color="DDDDDD"/>
+              <w:bottom w:val="single" w:sz="6" w:space="0" w:color="DDDDDD"/>
+              <w:right w:val="single" w:sz="6" w:space="0" w:color="DDDDDD"/>
+            </w:tcBorders>
+          </w:tcPr>
+          <w:p>
+            <w:pPr>
+              <w:jc w:val="center"/>
+              <w:rPr>
+                <w:b/>
+                <w:bCs/>
+              </w:rPr>
+            </w:pPr>
+            <w:r>
+              <w:rPr>
+                <w:b/>
+                <w:bCs/>
+              </w:rPr>
+              <w:t>测试方式</w:t>
+            </w:r>
+          </w:p>
+        </w:tc>
+        <w:tc>
+          <w:tcPr>
+            <w:tcW w:w="4424" w:type="pct"/>
+            <w:gridSpan w:val="2"/>
+            <w:tcBorders>
+              <w:top w:val="single" w:sz="6" w:space="0" w:color="DDDDDD"/>
+              <w:left w:val="single" w:sz="6" w:space="0" w:color="DDDDDD"/>
+              <w:bottom w:val="single" w:sz="6" w:space="0" w:color="DDDDDD"/>
+              <w:right w:val="single" w:sz="6" w:space="0" w:color="DDDDDD"/>
+            </w:tcBorders>
+            <w:vAlign w:val="center"/>
+          </w:tcPr>
+          <w:p>
+            <w:pPr>
+              <w:ind w:firstLineChars="100" w:firstLine="210"/>
+              <w:jc w:val="center"/>
+            </w:pPr>
+            <w:r>
+              <w:t>手工</w:t>
+            </w:r>
+            <w:r>
+              <w:rPr>
+                <w:rFonts w:hint="eastAsia"/>
+              </w:rPr>
+              <w:t>测试</w:t>
+            </w:r>
+          </w:p>
+        </w:tc>
+      </w:tr>
+      <w:tr>
+        <w:trPr>
+          <w:jc w:val="center"/>
+        </w:trPr>
+        <w:tc>
+          <w:tcPr>
+            <w:tcW w:w="576" w:type="pct"/>
+            <w:tcBorders>
+              <w:top w:val="single" w:sz="6" w:space="0" w:color="DDDDDD"/>
+              <w:left w:val="single" w:sz="6" w:space="0" w:color="DDDDDD"/>
+              <w:bottom w:val="single" w:sz="6" w:space="0" w:color="DDDDDD"/>
+              <w:right w:val="single" w:sz="6" w:space="0" w:color="DDDDDD"/>
+            </w:tcBorders>
+          </w:tcPr>
+          <w:p>
+            <w:pPr>
+              <w:jc w:val="center"/>
+              <w:rPr>
+                <w:b/>
+                <w:bCs/>
+              </w:rPr>
+            </w:pPr>
+            <w:r>
+              <w:rPr>
+                <w:b/>
+                <w:bCs/>
+              </w:rPr>
+              <w:t>执行时间</w:t>
+            </w:r>
+          </w:p>
+        </w:tc>
+        <w:tc>
+          <w:tcPr>
+            <w:tcW w:w="4424" w:type="pct"/>
+            <w:gridSpan w:val="2"/>
+            <w:tcBorders>
+              <w:top w:val="single" w:sz="6" w:space="0" w:color="DDDDDD"/>
+              <w:left w:val="single" w:sz="6" w:space="0" w:color="DDDDDD"/>
+              <w:bottom w:val="single" w:sz="6" w:space="0" w:color="DDDDDD"/>
+              <w:right w:val="single" w:sz="6" w:space="0" w:color="DDDDDD"/>
+            </w:tcBorders>
+            <w:vAlign w:val="center"/>
+          </w:tcPr>
+          <w:p>
+            <w:pPr>
+              <w:ind w:firstLineChars="100" w:firstLine="210"/>
+              <w:jc w:val="center"/>
+            </w:pPr>
+            <w:r>
+              <w:rPr>
+                <w:rFonts w:hint="eastAsia"/>
+              </w:rPr>
+              <w:t>3</w:t>
+            </w:r>
+            <w:r>
+              <w:t>0</w:t>
+            </w:r>
+            <w:r>
+              <w:rPr>
+                <w:rFonts w:hint="eastAsia"/>
+              </w:rPr>
+              <w:t>秒</w:t>
+            </w:r>
+          </w:p>
+        </w:tc>
+      </w:tr>
+      <w:tr>
+        <w:trPr>
+          <w:jc w:val="center"/>
+        </w:trPr>
+        <w:tc>
+          <w:tcPr>
+            <w:tcW w:w="576" w:type="pct"/>
+            <w:tcBorders>
+              <w:top w:val="single" w:sz="6" w:space="0" w:color="DDDDDD"/>
+              <w:left w:val="single" w:sz="6" w:space="0" w:color="DDDDDD"/>
+              <w:bottom w:val="single" w:sz="6" w:space="0" w:color="DDDDDD"/>
+              <w:right w:val="single" w:sz="6" w:space="0" w:color="DDDDDD"/>
+            </w:tcBorders>
+          </w:tcPr>
+          <w:p>
+            <w:pPr>
+              <w:jc w:val="center"/>
+              <w:rPr>
+                <w:b/>
+                <w:bCs/>
+              </w:rPr>
+            </w:pPr>
+            <w:r>
+              <w:rPr>
+                <w:b/>
+                <w:bCs/>
+              </w:rPr>
+              <w:t>重要性</w:t>
+            </w:r>
+          </w:p>
+        </w:tc>
+        <w:tc>
+          <w:tcPr>
+            <w:tcW w:w="4424" w:type="pct"/>
+            <w:gridSpan w:val="2"/>
+            <w:tcBorders>
+              <w:top w:val="single" w:sz="6" w:space="0" w:color="DDDDDD"/>
+              <w:left w:val="single" w:sz="6" w:space="0" w:color="DDDDDD"/>
+              <w:bottom w:val="single" w:sz="6" w:space="0" w:color="DDDDDD"/>
+              <w:right w:val="single" w:sz="6" w:space="0" w:color="DDDDDD"/>
+            </w:tcBorders>
+            <w:vAlign w:val="center"/>
+          </w:tcPr>
+          <w:p>
+            <w:pPr>
+              <w:ind w:firstLineChars="100" w:firstLine="210"/>
+              <w:jc w:val="center"/>
+            </w:pPr>
+            <w:r>
+              <w:t>中</w:t>
+            </w:r>
+          </w:p>
+        </w:tc>
+      </w:tr>
+      <w:tr>
+        <w:trPr>
+          <w:jc w:val="center"/>
+        </w:trPr>
+        <w:tc>
+          <w:tcPr>
+            <w:tcW w:w="576" w:type="pct"/>
+            <w:tcBorders>
+              <w:top w:val="single" w:sz="6" w:space="0" w:color="DDDDDD"/>
+              <w:left w:val="single" w:sz="6" w:space="0" w:color="DDDDDD"/>
+              <w:bottom w:val="single" w:sz="6" w:space="0" w:color="DDDDDD"/>
+              <w:right w:val="single" w:sz="6" w:space="0" w:color="DDDDDD"/>
+            </w:tcBorders>
+          </w:tcPr>
+          <w:p>
+            <w:pPr>
+              <w:jc w:val="center"/>
+              <w:rPr>
+                <w:b/>
+                <w:bCs/>
+              </w:rPr>
+            </w:pPr>
+            <w:r>
+              <w:rPr>
+                <w:b/>
+                <w:bCs/>
+              </w:rPr>
+              <w:t>产品需</w:t>
+            </w:r>
+            <w:r>
+              <w:rPr>
+                <w:rFonts w:hint="eastAsia"/>
+                <w:b/>
+                <w:bCs/>
+              </w:rPr>
+              <w:t>求</w:t>
+            </w:r>
+          </w:p>
+        </w:tc>
+        <w:tc>
+          <w:tcPr>
+            <w:tcW w:w="4424" w:type="pct"/>
+            <w:gridSpan w:val="2"/>
+            <w:tcBorders>
+              <w:top w:val="single" w:sz="6" w:space="0" w:color="DDDDDD"/>
+              <w:left w:val="single" w:sz="6" w:space="0" w:color="DDDDDD"/>
+              <w:bottom w:val="single" w:sz="6" w:space="0" w:color="DDDDDD"/>
+              <w:right w:val="single" w:sz="6" w:space="0" w:color="DDDDDD"/>
+            </w:tcBorders>
+            <w:vAlign w:val="center"/>
+          </w:tcPr>
+          <w:p>
+            <w:pPr>
+              <w:jc w:val="center"/>
+            </w:pPr>
+            <w:r>
+              <w:rPr>
+                <w:rFonts w:hint="eastAsia"/>
+              </w:rPr>
+              <w:t>无</w:t>
+            </w:r>
+          </w:p>
+        </w:tc>
+      </w:tr>
+      <w:tr>
+        <w:trPr>
+          <w:jc w:val="center"/>
+        </w:trPr>
+        <w:tc>
+          <w:tcPr>
+            <w:tcW w:w="576" w:type="pct"/>
+            <w:tcBorders>
+              <w:top w:val="single" w:sz="6" w:space="0" w:color="DDDDDD"/>
+              <w:left w:val="single" w:sz="6" w:space="0" w:color="DDDDDD"/>
+              <w:bottom w:val="single" w:sz="6" w:space="0" w:color="DDDDDD"/>
+              <w:right w:val="single" w:sz="6" w:space="0" w:color="DDDDDD"/>
+            </w:tcBorders>
+          </w:tcPr>
+          <w:p>
+            <w:pPr>
+              <w:jc w:val="center"/>
+              <w:rPr>
+                <w:b/>
+                <w:bCs/>
+              </w:rPr>
+            </w:pPr>
+            <w:r>
+              <w:rPr>
+                <w:b/>
+                <w:bCs/>
+              </w:rPr>
+              <w:t>关键字</w:t>
+            </w:r>
+          </w:p>
+        </w:tc>
+        <w:tc>
+          <w:tcPr>
+            <w:tcW w:w="4424" w:type="pct"/>
+            <w:gridSpan w:val="2"/>
+            <w:tcBorders>
+              <w:top w:val="single" w:sz="6" w:space="0" w:color="DDDDDD"/>
+              <w:left w:val="single" w:sz="6" w:space="0" w:color="DDDDDD"/>
+              <w:bottom w:val="single" w:sz="6" w:space="0" w:color="DDDDDD"/>
+              <w:right w:val="single" w:sz="6" w:space="0" w:color="DDDDDD"/>
+            </w:tcBorders>
+            <w:vAlign w:val="center"/>
+          </w:tcPr>
+          <w:p>
+            <w:pPr>
+              <w:jc w:val="center"/>
+            </w:pPr>
+            <w:r>
+              <w:rPr>
+                <w:rFonts w:hint="eastAsia"/>
+              </w:rPr>
+              <w:t>无</w:t>
+            </w:r>
+          </w:p>
+        </w:tc>
+      </w:tr>
+    </w:tbl>
+    <w:p/>
+    <w:p>
+      <w:r>
+        <w:br w:type="page"/>
+      </w:r>
+    </w:p>
+    <w:p/>
+    <w:p>
+      <w:pPr>
+        <w:pStyle w:val="4"/>
+        <w:ind w:firstLine="0"/>
+      </w:pPr>
+      <w:r>
+        <w:rPr>
+          <w:rFonts w:hint="eastAsia"/>
+        </w:rPr>
+        <w:t xml:space="preserve"> </w:t>
+      </w:r>
+      <w:r>
+        <w:t xml:space="preserve">  </w:t>
+      </w:r>
+      <w:bookmarkStart w:id="60" w:name="_Toc134521265"/>
+      <w:r>
+        <w:t xml:space="preserve">3.1.1.22 </w:t>
+      </w:r>
+      <w:r>
+        <w:rPr>
+          <w:rFonts w:hint="eastAsia"/>
+        </w:rPr>
+        <w:t>测试用例集：</w:t>
+      </w:r>
+      <w:r>
+        <w:rPr>
+          <w:rFonts w:hint="eastAsia"/>
+        </w:rPr>
+        <w:t>帖子推荐跳转</w:t>
+      </w:r>
+      <w:bookmarkEnd w:id="60"/>
+    </w:p>
+    <w:tbl>
+      <w:tblPr>
+        <w:tblW w:w="5894" w:type="pct"/>
+        <w:jc w:val="center"/>
+        <w:tblBorders>
+          <w:top w:val="single" w:sz="6" w:space="0" w:color="DDDDDD"/>
+          <w:left w:val="single" w:sz="6" w:space="0" w:color="DDDDDD"/>
+          <w:bottom w:val="single" w:sz="6" w:space="0" w:color="DDDDDD"/>
+          <w:right w:val="single" w:sz="6" w:space="0" w:color="DDDDDD"/>
+        </w:tblBorders>
+        <w:tblCellMar>
+          <w:top w:w="30" w:type="dxa"/>
+          <w:left w:w="30" w:type="dxa"/>
+          <w:bottom w:w="30" w:type="dxa"/>
+          <w:right w:w="30" w:type="dxa"/>
+        </w:tblCellMar>
+        <w:tblLook w:val="04A0" w:firstRow="1" w:lastRow="0" w:firstColumn="1" w:lastColumn="0" w:noHBand="0" w:noVBand="1"/>
+      </w:tblPr>
+      <w:tblGrid>
+        <w:gridCol w:w="1126"/>
+        <w:gridCol w:w="3975"/>
+        <w:gridCol w:w="4671"/>
+      </w:tblGrid>
+      <w:tr>
+        <w:trPr>
+          <w:jc w:val="center"/>
+        </w:trPr>
+        <w:tc>
+          <w:tcPr>
+            <w:tcW w:w="5000" w:type="pct"/>
+            <w:gridSpan w:val="3"/>
+            <w:tcBorders>
+              <w:top w:val="single" w:sz="6" w:space="0" w:color="DDDDDD"/>
+              <w:left w:val="single" w:sz="6" w:space="0" w:color="DDDDDD"/>
+              <w:bottom w:val="single" w:sz="6" w:space="0" w:color="DDDDDD"/>
+              <w:right w:val="single" w:sz="6" w:space="0" w:color="DDDDDD"/>
+            </w:tcBorders>
+            <w:shd w:val="clear" w:color="auto" w:fill="EEEEEE"/>
+            <w:vAlign w:val="center"/>
+          </w:tcPr>
+          <w:p>
+            <w:pPr>
+              <w:ind w:firstLineChars="100" w:firstLine="211"/>
+              <w:jc w:val="center"/>
+              <w:rPr>
+                <w:b/>
+                <w:bCs/>
+              </w:rPr>
+            </w:pPr>
+            <w:r>
+              <w:rPr>
+                <w:b/>
+                <w:bCs/>
+              </w:rPr>
+              <w:t>测试用例</w:t>
+            </w:r>
+            <w:r>
+              <w:rPr>
+                <w:b/>
+                <w:bCs/>
+              </w:rPr>
+              <w:t xml:space="preserve"> </w:t>
+            </w:r>
+            <w:r>
+              <w:rPr>
+                <w:b/>
+                <w:bCs/>
+              </w:rPr>
+              <w:t>易学</w:t>
+            </w:r>
+            <w:r>
+              <w:rPr>
+                <w:b/>
+                <w:bCs/>
+              </w:rPr>
+              <w:t>e-learning APP—</w:t>
+            </w:r>
+            <w:r>
+              <w:rPr>
+                <w:rFonts w:hint="eastAsia"/>
+                <w:b/>
+                <w:bCs/>
+              </w:rPr>
+              <w:t>帖子推荐跳转</w:t>
+            </w:r>
+          </w:p>
+        </w:tc>
+      </w:tr>
+      <w:tr>
+        <w:trPr>
+          <w:jc w:val="center"/>
+        </w:trPr>
+        <w:tc>
+          <w:tcPr>
+            <w:tcW w:w="576" w:type="pct"/>
+            <w:tcBorders>
+              <w:top w:val="single" w:sz="6" w:space="0" w:color="DDDDDD"/>
+              <w:left w:val="single" w:sz="6" w:space="0" w:color="DDDDDD"/>
+              <w:bottom w:val="single" w:sz="6" w:space="0" w:color="DDDDDD"/>
+              <w:right w:val="single" w:sz="6" w:space="0" w:color="DDDDDD"/>
+            </w:tcBorders>
+          </w:tcPr>
+          <w:p>
+            <w:pPr>
+              <w:jc w:val="center"/>
+              <w:rPr>
+                <w:b/>
+                <w:bCs/>
+              </w:rPr>
+            </w:pPr>
+            <w:r>
+              <w:rPr>
+                <w:b/>
+                <w:bCs/>
+              </w:rPr>
+              <w:t>作者</w:t>
+            </w:r>
+          </w:p>
+        </w:tc>
+        <w:tc>
+          <w:tcPr>
+            <w:tcW w:w="4424" w:type="pct"/>
+            <w:gridSpan w:val="2"/>
+            <w:tcBorders>
+              <w:top w:val="single" w:sz="6" w:space="0" w:color="DDDDDD"/>
+              <w:left w:val="single" w:sz="6" w:space="0" w:color="DDDDDD"/>
+              <w:bottom w:val="single" w:sz="6" w:space="0" w:color="DDDDDD"/>
+              <w:right w:val="single" w:sz="6" w:space="0" w:color="DDDDDD"/>
+            </w:tcBorders>
+            <w:vAlign w:val="center"/>
+          </w:tcPr>
+          <w:p>
+            <w:r>
+              <w:rPr>
+                <w:rFonts w:hint="eastAsia"/>
+              </w:rPr>
+              <w:t>潘阅</w:t>
+            </w:r>
+          </w:p>
+        </w:tc>
+      </w:tr>
+      <w:tr>
+        <w:trPr>
+          <w:jc w:val="center"/>
+        </w:trPr>
+        <w:tc>
+          <w:tcPr>
+            <w:tcW w:w="5000" w:type="pct"/>
+            <w:gridSpan w:val="3"/>
+            <w:tcBorders>
+              <w:top w:val="single" w:sz="6" w:space="0" w:color="DDDDDD"/>
+              <w:left w:val="single" w:sz="6" w:space="0" w:color="DDDDDD"/>
+              <w:bottom w:val="single" w:sz="6" w:space="0" w:color="DDDDDD"/>
+              <w:right w:val="single" w:sz="6" w:space="0" w:color="DDDDDD"/>
+            </w:tcBorders>
+            <w:vAlign w:val="center"/>
+          </w:tcPr>
+          <w:p>
+            <w:pPr>
+              <w:ind w:firstLineChars="100" w:firstLine="211"/>
+              <w:rPr>
+                <w:b/>
+                <w:bCs/>
+              </w:rPr>
+            </w:pPr>
+            <w:r>
+              <w:rPr>
+                <w:b/>
+                <w:bCs/>
+              </w:rPr>
+              <w:t>摘要</w:t>
+            </w:r>
+          </w:p>
+          <w:p>
+            <w:pPr>
+              <w:ind w:firstLineChars="200" w:firstLine="420"/>
+            </w:pPr>
+            <w:r>
+              <w:rPr>
+                <w:rFonts w:hint="eastAsia"/>
+              </w:rPr>
+              <w:t>模拟测试教师用户使用</w:t>
+            </w:r>
+            <w:r>
+              <w:rPr>
+                <w:rFonts w:hint="eastAsia"/>
+              </w:rPr>
+              <w:t>帖子推荐跳转</w:t>
+            </w:r>
+            <w:r>
+              <w:rPr>
+                <w:rFonts w:hint="eastAsia"/>
+              </w:rPr>
+              <w:t>是否符合预期。</w:t>
+            </w:r>
+          </w:p>
+        </w:tc>
+      </w:tr>
+      <w:tr>
+        <w:trPr>
+          <w:jc w:val="center"/>
+        </w:trPr>
+        <w:tc>
+          <w:tcPr>
+            <w:tcW w:w="5000" w:type="pct"/>
+            <w:gridSpan w:val="3"/>
+            <w:tcBorders>
+              <w:top w:val="single" w:sz="6" w:space="0" w:color="DDDDDD"/>
+              <w:left w:val="single" w:sz="6" w:space="0" w:color="DDDDDD"/>
+              <w:bottom w:val="single" w:sz="6" w:space="0" w:color="DDDDDD"/>
+              <w:right w:val="single" w:sz="6" w:space="0" w:color="DDDDDD"/>
+            </w:tcBorders>
+            <w:vAlign w:val="center"/>
+          </w:tcPr>
+          <w:p>
+            <w:pPr>
+              <w:ind w:firstLineChars="100" w:firstLine="211"/>
+              <w:rPr>
+                <w:b/>
+                <w:bCs/>
+              </w:rPr>
+            </w:pPr>
+            <w:r>
+              <w:rPr>
+                <w:b/>
+                <w:bCs/>
+              </w:rPr>
+              <w:t>前提</w:t>
+            </w:r>
+          </w:p>
+          <w:p>
+            <w:pPr>
+              <w:ind w:firstLineChars="200" w:firstLine="420"/>
+            </w:pPr>
+            <w:r>
+              <w:t xml:space="preserve">PRE-1: </w:t>
+            </w:r>
+            <w:r>
+              <w:rPr>
+                <w:rFonts w:hint="eastAsia"/>
+              </w:rPr>
+              <w:t>教师用户</w:t>
+            </w:r>
+            <w:r>
+              <w:t>进入</w:t>
+            </w:r>
+            <w:r>
+              <w:rPr>
+                <w:rFonts w:hint="eastAsia"/>
+              </w:rPr>
+              <w:t>易学</w:t>
+            </w:r>
+            <w:r>
+              <w:rPr>
+                <w:rFonts w:hint="eastAsia"/>
+              </w:rPr>
+              <w:t>e-learning APP</w:t>
+            </w:r>
+          </w:p>
+          <w:p>
+            <w:pPr>
+              <w:ind w:firstLineChars="200" w:firstLine="420"/>
+            </w:pPr>
+            <w:r>
+              <w:t xml:space="preserve">PRE-2: </w:t>
+            </w:r>
+            <w:r>
+              <w:rPr>
+                <w:rFonts w:hint="eastAsia"/>
+              </w:rPr>
+              <w:t>用户</w:t>
+            </w:r>
+            <w:r>
+              <w:t>手机处于接入</w:t>
+            </w:r>
+            <w:r>
+              <w:rPr>
+                <w:rFonts w:hint="eastAsia"/>
+              </w:rPr>
+              <w:t>数据网络</w:t>
+            </w:r>
+            <w:r>
+              <w:t>状态</w:t>
+            </w:r>
+          </w:p>
+        </w:tc>
+      </w:tr>
+      <w:tr>
+        <w:trPr>
+          <w:jc w:val="center"/>
+        </w:trPr>
+        <w:tc>
+          <w:tcPr>
+            <w:tcW w:w="576" w:type="pct"/>
+            <w:tcBorders>
+              <w:top w:val="single" w:sz="6" w:space="0" w:color="DDDDDD"/>
+              <w:left w:val="single" w:sz="6" w:space="0" w:color="DDDDDD"/>
+              <w:bottom w:val="single" w:sz="6" w:space="0" w:color="DDDDDD"/>
+              <w:right w:val="single" w:sz="6" w:space="0" w:color="DDDDDD"/>
+            </w:tcBorders>
+            <w:vAlign w:val="center"/>
+          </w:tcPr>
+          <w:p>
+            <w:pPr>
+              <w:jc w:val="center"/>
+              <w:rPr>
+                <w:b/>
+                <w:bCs/>
+              </w:rPr>
+            </w:pPr>
+            <w:r>
+              <w:rPr>
+                <w:rFonts w:hint="eastAsia"/>
+                <w:b/>
+                <w:bCs/>
+              </w:rPr>
+              <w:t>步骤</w:t>
+            </w:r>
+          </w:p>
+        </w:tc>
+        <w:tc>
+          <w:tcPr>
+            <w:tcW w:w="2034" w:type="pct"/>
+            <w:tcBorders>
+              <w:top w:val="single" w:sz="6" w:space="0" w:color="DDDDDD"/>
+              <w:left w:val="single" w:sz="6" w:space="0" w:color="DDDDDD"/>
+              <w:bottom w:val="single" w:sz="6" w:space="0" w:color="DDDDDD"/>
+              <w:right w:val="single" w:sz="6" w:space="0" w:color="DDDDDD"/>
+            </w:tcBorders>
+            <w:vAlign w:val="center"/>
+          </w:tcPr>
+          <w:p>
+            <w:pPr>
+              <w:jc w:val="center"/>
+              <w:rPr>
+                <w:b/>
+                <w:bCs/>
+              </w:rPr>
+            </w:pPr>
+            <w:r>
+              <w:rPr>
+                <w:b/>
+                <w:bCs/>
+              </w:rPr>
+              <w:t>步骤</w:t>
+            </w:r>
+            <w:r>
+              <w:rPr>
+                <w:rFonts w:hint="eastAsia"/>
+                <w:b/>
+                <w:bCs/>
+              </w:rPr>
+              <w:t>内容</w:t>
+            </w:r>
+          </w:p>
+        </w:tc>
+        <w:tc>
+          <w:tcPr>
+            <w:tcW w:w="2390" w:type="pct"/>
+            <w:tcBorders>
+              <w:top w:val="single" w:sz="6" w:space="0" w:color="DDDDDD"/>
+              <w:left w:val="single" w:sz="6" w:space="0" w:color="DDDDDD"/>
+              <w:bottom w:val="single" w:sz="6" w:space="0" w:color="DDDDDD"/>
+              <w:right w:val="single" w:sz="6" w:space="0" w:color="DDDDDD"/>
+            </w:tcBorders>
+            <w:vAlign w:val="center"/>
+          </w:tcPr>
+          <w:p>
+            <w:pPr>
+              <w:jc w:val="center"/>
+              <w:rPr>
+                <w:b/>
+                <w:bCs/>
+              </w:rPr>
+            </w:pPr>
+            <w:r>
+              <w:rPr>
+                <w:b/>
+                <w:bCs/>
+              </w:rPr>
+              <w:t>期望的结果</w:t>
+            </w:r>
+          </w:p>
+        </w:tc>
+      </w:tr>
+      <w:tr>
+        <w:trPr>
+          <w:jc w:val="center"/>
+        </w:trPr>
+        <w:tc>
+          <w:tcPr>
+            <w:tcW w:w="576" w:type="pct"/>
+            <w:tcBorders>
+              <w:top w:val="single" w:sz="6" w:space="0" w:color="DDDDDD"/>
+              <w:left w:val="single" w:sz="6" w:space="0" w:color="DDDDDD"/>
+              <w:bottom w:val="single" w:sz="6" w:space="0" w:color="DDDDDD"/>
+              <w:right w:val="single" w:sz="6" w:space="0" w:color="DDDDDD"/>
+            </w:tcBorders>
+            <w:vAlign w:val="center"/>
+          </w:tcPr>
+          <w:p>
+            <w:pPr>
+              <w:jc w:val="center"/>
+              <w:rPr>
+                <w:b/>
+                <w:bCs/>
+              </w:rPr>
+            </w:pPr>
+            <w:r>
+              <w:rPr>
+                <w:b/>
+                <w:bCs/>
+              </w:rPr>
+              <w:t>1</w:t>
+            </w:r>
+          </w:p>
+        </w:tc>
+        <w:tc>
+          <w:tcPr>
+            <w:tcW w:w="2034" w:type="pct"/>
+            <w:tcBorders>
+              <w:top w:val="single" w:sz="6" w:space="0" w:color="DDDDDD"/>
+              <w:left w:val="single" w:sz="6" w:space="0" w:color="DDDDDD"/>
+              <w:bottom w:val="single" w:sz="6" w:space="0" w:color="DDDDDD"/>
+              <w:right w:val="single" w:sz="6" w:space="0" w:color="DDDDDD"/>
+            </w:tcBorders>
+            <w:vAlign w:val="center"/>
+          </w:tcPr>
+          <w:p>
+            <w:r>
+              <w:rPr>
+                <w:rFonts w:hint="eastAsia"/>
+              </w:rPr>
+              <w:t>用户进入首页</w:t>
+            </w:r>
+          </w:p>
+        </w:tc>
+        <w:tc>
+          <w:tcPr>
+            <w:tcW w:w="2390" w:type="pct"/>
+            <w:tcBorders>
+              <w:top w:val="single" w:sz="6" w:space="0" w:color="DDDDDD"/>
+              <w:left w:val="single" w:sz="6" w:space="0" w:color="DDDDDD"/>
+              <w:bottom w:val="single" w:sz="6" w:space="0" w:color="DDDDDD"/>
+              <w:right w:val="single" w:sz="6" w:space="0" w:color="DDDDDD"/>
+            </w:tcBorders>
+            <w:vAlign w:val="center"/>
+          </w:tcPr>
+          <w:p>
+            <w:r>
+              <w:rPr>
+                <w:rFonts w:hint="eastAsia"/>
+              </w:rPr>
+              <w:t>进入首页界面</w:t>
+            </w:r>
+          </w:p>
+        </w:tc>
+      </w:tr>
+      <w:tr>
+        <w:trPr>
+          <w:jc w:val="center"/>
+        </w:trPr>
+        <w:tc>
+          <w:tcPr>
+            <w:tcW w:w="576" w:type="pct"/>
+            <w:tcBorders>
+              <w:top w:val="single" w:sz="6" w:space="0" w:color="DDDDDD"/>
+              <w:left w:val="single" w:sz="6" w:space="0" w:color="DDDDDD"/>
+              <w:bottom w:val="single" w:sz="6" w:space="0" w:color="DDDDDD"/>
+              <w:right w:val="single" w:sz="6" w:space="0" w:color="DDDDDD"/>
+            </w:tcBorders>
+            <w:vAlign w:val="center"/>
+          </w:tcPr>
+          <w:p>
+            <w:pPr>
+              <w:jc w:val="center"/>
+              <w:rPr>
+                <w:b/>
+                <w:bCs/>
+              </w:rPr>
+            </w:pPr>
+            <w:r>
+              <w:rPr>
+                <w:b/>
+                <w:bCs/>
+              </w:rPr>
+              <w:t>2</w:t>
+            </w:r>
+          </w:p>
+        </w:tc>
+        <w:tc>
+          <w:tcPr>
+            <w:tcW w:w="2034" w:type="pct"/>
+            <w:tcBorders>
+              <w:top w:val="single" w:sz="6" w:space="0" w:color="DDDDDD"/>
+              <w:left w:val="single" w:sz="6" w:space="0" w:color="DDDDDD"/>
+              <w:bottom w:val="single" w:sz="6" w:space="0" w:color="DDDDDD"/>
+              <w:right w:val="single" w:sz="6" w:space="0" w:color="DDDDDD"/>
+            </w:tcBorders>
+            <w:vAlign w:val="center"/>
+          </w:tcPr>
+          <w:p>
+            <w:r>
+              <w:rPr>
+                <w:rFonts w:hint="eastAsia"/>
+              </w:rPr>
+              <w:t>用户点击“论坛”按钮</w:t>
+            </w:r>
+          </w:p>
+        </w:tc>
+        <w:tc>
+          <w:tcPr>
+            <w:tcW w:w="2390" w:type="pct"/>
+            <w:tcBorders>
+              <w:top w:val="single" w:sz="6" w:space="0" w:color="DDDDDD"/>
+              <w:left w:val="single" w:sz="6" w:space="0" w:color="DDDDDD"/>
+              <w:bottom w:val="single" w:sz="6" w:space="0" w:color="DDDDDD"/>
+              <w:right w:val="single" w:sz="6" w:space="0" w:color="DDDDDD"/>
+            </w:tcBorders>
+            <w:vAlign w:val="center"/>
+          </w:tcPr>
+          <w:p>
+            <w:r>
+              <w:rPr>
+                <w:rFonts w:hint="eastAsia"/>
+              </w:rPr>
+              <w:t>进入“论坛”页面</w:t>
+            </w:r>
+          </w:p>
+        </w:tc>
+      </w:tr>
+      <w:tr>
+        <w:trPr>
+          <w:jc w:val="center"/>
+        </w:trPr>
+        <w:tc>
+          <w:tcPr>
+            <w:tcW w:w="576" w:type="pct"/>
+            <w:tcBorders>
+              <w:top w:val="single" w:sz="6" w:space="0" w:color="DDDDDD"/>
+              <w:left w:val="single" w:sz="6" w:space="0" w:color="DDDDDD"/>
+              <w:bottom w:val="single" w:sz="6" w:space="0" w:color="DDDDDD"/>
+              <w:right w:val="single" w:sz="6" w:space="0" w:color="DDDDDD"/>
+            </w:tcBorders>
+            <w:vAlign w:val="center"/>
+          </w:tcPr>
+          <w:p>
+            <w:pPr>
+              <w:jc w:val="center"/>
+              <w:rPr>
+                <w:b/>
+                <w:bCs/>
+              </w:rPr>
+            </w:pPr>
+            <w:r>
+              <w:rPr>
+                <w:b/>
+                <w:bCs/>
+              </w:rPr>
+              <w:t>3</w:t>
+            </w:r>
+          </w:p>
+        </w:tc>
+        <w:tc>
+          <w:tcPr>
+            <w:tcW w:w="2034" w:type="pct"/>
+            <w:tcBorders>
+              <w:top w:val="single" w:sz="6" w:space="0" w:color="DDDDDD"/>
+              <w:left w:val="single" w:sz="6" w:space="0" w:color="DDDDDD"/>
+              <w:bottom w:val="single" w:sz="6" w:space="0" w:color="DDDDDD"/>
+              <w:right w:val="single" w:sz="6" w:space="0" w:color="DDDDDD"/>
+            </w:tcBorders>
+            <w:vAlign w:val="center"/>
+          </w:tcPr>
+          <w:p>
+            <w:r>
+              <w:rPr>
+                <w:rFonts w:hint="eastAsia"/>
+              </w:rPr>
               <w:t>用户点击推荐的帖子</w:t>
             </w:r>
           </w:p>
@@ -26754,11 +26695,6 @@
             <w:vAlign w:val="center"/>
           </w:tcPr>
           <w:p>
-            <w:pPr>
-              <w:rPr>
-                <w:rFonts w:hint="eastAsia"/>
-              </w:rPr>
-            </w:pPr>
             <w:r>
               <w:rPr>
                 <w:rFonts w:hint="eastAsia"/>
@@ -27097,7 +27033,7 @@
 </file>
 
 <file path=word/endnotes.xml><?xml version="1.0" encoding="utf-8"?>
-<w:endnotes xmlns:wpc="http://schemas.microsoft.com/office/word/2010/wordprocessingCanvas" xmlns:cx="http://schemas.microsoft.com/office/drawing/2014/chartex" xmlns:cx1="http://schemas.microsoft.com/office/drawing/2015/9/8/chartex" xmlns:cx2="http://schemas.microsoft.com/office/drawing/2015/10/21/chartex" xmlns:cx3="http://schemas.microsoft.com/office/drawing/2016/5/9/chartex" xmlns:cx4="http://schemas.microsoft.com/office/drawing/2016/5/10/chartex" xmlns:cx5="http://schemas.microsoft.com/office/drawing/2016/5/11/chartex" xmlns:cx6="http://schemas.microsoft.com/office/drawing/2016/5/12/chartex" xmlns:cx7="http://schemas.microsoft.com/office/drawing/2016/5/13/chartex" xmlns:cx8="http://schemas.microsoft.com/office/drawing/2016/5/14/chartex" xmlns:mc="http://schemas.openxmlformats.org/markup-compatibility/2006" xmlns:aink="http://schemas.microsoft.com/office/drawing/2016/ink" xmlns:am3d="http://schemas.microsoft.com/office/drawing/2017/model3d" xmlns:o="urn:schemas-microsoft-com:office:office" xmlns:oel="http://schemas.microsoft.com/office/2019/extlst" xmlns:r="http://schemas.openxmlformats.org/officeDocument/2006/relationships" xmlns:m="http://schemas.openxmlformats.org/officeDocument/2006/math" xmlns:v="urn:schemas-microsoft-com:vml" xmlns:wp14="http://schemas.microsoft.com/office/word/2010/wordprocessingDrawing" xmlns:wp="http://schemas.openxmlformats.org/drawingml/2006/wordprocessingDrawing" xmlns:w10="urn:schemas-microsoft-com:office:word" xmlns:w="http://schemas.openxmlformats.org/wordprocessingml/2006/main" xmlns:w14="http://schemas.microsoft.com/office/word/2010/wordml" xmlns:w15="http://schemas.microsoft.com/office/word/2012/wordml" xmlns:w16cex="http://schemas.microsoft.com/office/word/2018/wordml/cex" xmlns:w16cid="http://schemas.microsoft.com/office/word/2016/wordml/cid" xmlns:w16="http://schemas.microsoft.com/office/word/2018/wordml" xmlns:w16sdtdh="http://schemas.microsoft.com/office/word/2020/wordml/sdtdatahash" xmlns:w16se="http://schemas.microsoft.com/office/word/2015/wordml/symex" xmlns:wpg="http://schemas.microsoft.com/office/word/2010/wordprocessingGroup" xmlns:wpi="http://schemas.microsoft.com/office/word/2010/wordprocessingInk" xmlns:wne="http://schemas.microsoft.com/office/word/2006/wordml" xmlns:wps="http://schemas.microsoft.com/office/word/2010/wordprocessingShape" mc:Ignorable="w14 w15 w16se w16cid w16 w16cex w16sdtdh wp14">
+<w:endnotes xmlns:wpc="http://schemas.microsoft.com/office/word/2010/wordprocessingCanvas" xmlns:cx="http://schemas.microsoft.com/office/drawing/2014/chartex" xmlns:cx1="http://schemas.microsoft.com/office/drawing/2015/9/8/chartex" xmlns:cx2="http://schemas.microsoft.com/office/drawing/2015/10/21/chartex" xmlns:cx3="http://schemas.microsoft.com/office/drawing/2016/5/9/chartex" xmlns:cx4="http://schemas.microsoft.com/office/drawing/2016/5/10/chartex" xmlns:cx5="http://schemas.microsoft.com/office/drawing/2016/5/11/chartex" xmlns:cx6="http://schemas.microsoft.com/office/drawing/2016/5/12/chartex" xmlns:cx7="http://schemas.microsoft.com/office/drawing/2016/5/13/chartex" xmlns:cx8="http://schemas.microsoft.com/office/drawing/2016/5/14/chartex" xmlns:mc="http://schemas.openxmlformats.org/markup-compatibility/2006" xmlns:aink="http://schemas.microsoft.com/office/drawing/2016/ink" xmlns:am3d="http://schemas.microsoft.com/office/drawing/2017/model3d" xmlns:o="urn:schemas-microsoft-com:office:office" xmlns:r="http://schemas.openxmlformats.org/officeDocument/2006/relationships" xmlns:m="http://schemas.openxmlformats.org/officeDocument/2006/math" xmlns:v="urn:schemas-microsoft-com:vml" xmlns:wp14="http://schemas.microsoft.com/office/word/2010/wordprocessingDrawing" xmlns:wp="http://schemas.openxmlformats.org/drawingml/2006/wordprocessingDrawing" xmlns:w10="urn:schemas-microsoft-com:office:word" xmlns:w="http://schemas.openxmlformats.org/wordprocessingml/2006/main" xmlns:w14="http://schemas.microsoft.com/office/word/2010/wordml" xmlns:w15="http://schemas.microsoft.com/office/word/2012/wordml" xmlns:w16cex="http://schemas.microsoft.com/office/word/2018/wordml/cex" xmlns:w16cid="http://schemas.microsoft.com/office/word/2016/wordml/cid" xmlns:w16="http://schemas.microsoft.com/office/word/2018/wordml" xmlns:w16sdtdh="http://schemas.microsoft.com/office/word/2020/wordml/sdtdatahash" xmlns:w16se="http://schemas.microsoft.com/office/word/2015/wordml/symex" xmlns:wpg="http://schemas.microsoft.com/office/word/2010/wordprocessingGroup" xmlns:wpi="http://schemas.microsoft.com/office/word/2010/wordprocessingInk" xmlns:wne="http://schemas.microsoft.com/office/word/2006/wordml" xmlns:wps="http://schemas.microsoft.com/office/word/2010/wordprocessingShape" mc:Ignorable="w14 w15 w16se w16cid w16 w16cex w16sdtdh wp14">
   <w:endnote w:type="separator" w:id="-1">
     <w:p>
       <w:r>
@@ -27116,7 +27052,7 @@
 </file>
 
 <file path=word/footnotes.xml><?xml version="1.0" encoding="utf-8"?>
-<w:footnotes xmlns:wpc="http://schemas.microsoft.com/office/word/2010/wordprocessingCanvas" xmlns:cx="http://schemas.microsoft.com/office/drawing/2014/chartex" xmlns:cx1="http://schemas.microsoft.com/office/drawing/2015/9/8/chartex" xmlns:cx2="http://schemas.microsoft.com/office/drawing/2015/10/21/chartex" xmlns:cx3="http://schemas.microsoft.com/office/drawing/2016/5/9/chartex" xmlns:cx4="http://schemas.microsoft.com/office/drawing/2016/5/10/chartex" xmlns:cx5="http://schemas.microsoft.com/office/drawing/2016/5/11/chartex" xmlns:cx6="http://schemas.microsoft.com/office/drawing/2016/5/12/chartex" xmlns:cx7="http://schemas.microsoft.com/office/drawing/2016/5/13/chartex" xmlns:cx8="http://schemas.microsoft.com/office/drawing/2016/5/14/chartex" xmlns:mc="http://schemas.openxmlformats.org/markup-compatibility/2006" xmlns:aink="http://schemas.microsoft.com/office/drawing/2016/ink" xmlns:am3d="http://schemas.microsoft.com/office/drawing/2017/model3d" xmlns:o="urn:schemas-microsoft-com:office:office" xmlns:oel="http://schemas.microsoft.com/office/2019/extlst" xmlns:r="http://schemas.openxmlformats.org/officeDocument/2006/relationships" xmlns:m="http://schemas.openxmlformats.org/officeDocument/2006/math" xmlns:v="urn:schemas-microsoft-com:vml" xmlns:wp14="http://schemas.microsoft.com/office/word/2010/wordprocessingDrawing" xmlns:wp="http://schemas.openxmlformats.org/drawingml/2006/wordprocessingDrawing" xmlns:w10="urn:schemas-microsoft-com:office:word" xmlns:w="http://schemas.openxmlformats.org/wordprocessingml/2006/main" xmlns:w14="http://schemas.microsoft.com/office/word/2010/wordml" xmlns:w15="http://schemas.microsoft.com/office/word/2012/wordml" xmlns:w16cex="http://schemas.microsoft.com/office/word/2018/wordml/cex" xmlns:w16cid="http://schemas.microsoft.com/office/word/2016/wordml/cid" xmlns:w16="http://schemas.microsoft.com/office/word/2018/wordml" xmlns:w16sdtdh="http://schemas.microsoft.com/office/word/2020/wordml/sdtdatahash" xmlns:w16se="http://schemas.microsoft.com/office/word/2015/wordml/symex" xmlns:wpg="http://schemas.microsoft.com/office/word/2010/wordprocessingGroup" xmlns:wpi="http://schemas.microsoft.com/office/word/2010/wordprocessingInk" xmlns:wne="http://schemas.microsoft.com/office/word/2006/wordml" xmlns:wps="http://schemas.microsoft.com/office/word/2010/wordprocessingShape" mc:Ignorable="w14 w15 w16se w16cid w16 w16cex w16sdtdh wp14">
+<w:footnotes xmlns:wpc="http://schemas.microsoft.com/office/word/2010/wordprocessingCanvas" xmlns:cx="http://schemas.microsoft.com/office/drawing/2014/chartex" xmlns:cx1="http://schemas.microsoft.com/office/drawing/2015/9/8/chartex" xmlns:cx2="http://schemas.microsoft.com/office/drawing/2015/10/21/chartex" xmlns:cx3="http://schemas.microsoft.com/office/drawing/2016/5/9/chartex" xmlns:cx4="http://schemas.microsoft.com/office/drawing/2016/5/10/chartex" xmlns:cx5="http://schemas.microsoft.com/office/drawing/2016/5/11/chartex" xmlns:cx6="http://schemas.microsoft.com/office/drawing/2016/5/12/chartex" xmlns:cx7="http://schemas.microsoft.com/office/drawing/2016/5/13/chartex" xmlns:cx8="http://schemas.microsoft.com/office/drawing/2016/5/14/chartex" xmlns:mc="http://schemas.openxmlformats.org/markup-compatibility/2006" xmlns:aink="http://schemas.microsoft.com/office/drawing/2016/ink" xmlns:am3d="http://schemas.microsoft.com/office/drawing/2017/model3d" xmlns:o="urn:schemas-microsoft-com:office:office" xmlns:r="http://schemas.openxmlformats.org/officeDocument/2006/relationships" xmlns:m="http://schemas.openxmlformats.org/officeDocument/2006/math" xmlns:v="urn:schemas-microsoft-com:vml" xmlns:wp14="http://schemas.microsoft.com/office/word/2010/wordprocessingDrawing" xmlns:wp="http://schemas.openxmlformats.org/drawingml/2006/wordprocessingDrawing" xmlns:w10="urn:schemas-microsoft-com:office:word" xmlns:w="http://schemas.openxmlformats.org/wordprocessingml/2006/main" xmlns:w14="http://schemas.microsoft.com/office/word/2010/wordml" xmlns:w15="http://schemas.microsoft.com/office/word/2012/wordml" xmlns:w16cex="http://schemas.microsoft.com/office/word/2018/wordml/cex" xmlns:w16cid="http://schemas.microsoft.com/office/word/2016/wordml/cid" xmlns:w16="http://schemas.microsoft.com/office/word/2018/wordml" xmlns:w16sdtdh="http://schemas.microsoft.com/office/word/2020/wordml/sdtdatahash" xmlns:w16se="http://schemas.microsoft.com/office/word/2015/wordml/symex" xmlns:wpg="http://schemas.microsoft.com/office/word/2010/wordprocessingGroup" xmlns:wpi="http://schemas.microsoft.com/office/word/2010/wordprocessingInk" xmlns:wne="http://schemas.microsoft.com/office/word/2006/wordml" xmlns:wps="http://schemas.microsoft.com/office/word/2010/wordprocessingShape" mc:Ignorable="w14 w15 w16se w16cid w16 w16cex w16sdtdh wp14">
   <w:footnote w:type="separator" w:id="-1">
     <w:p>
       <w:r>
@@ -27135,7 +27071,7 @@
 </file>
 
 <file path=word/numbering.xml><?xml version="1.0" encoding="utf-8"?>
-<w:numbering xmlns:wpc="http://schemas.microsoft.com/office/word/2010/wordprocessingCanvas" xmlns:cx="http://schemas.microsoft.com/office/drawing/2014/chartex" xmlns:cx1="http://schemas.microsoft.com/office/drawing/2015/9/8/chartex" xmlns:cx2="http://schemas.microsoft.com/office/drawing/2015/10/21/chartex" xmlns:cx3="http://schemas.microsoft.com/office/drawing/2016/5/9/chartex" xmlns:cx4="http://schemas.microsoft.com/office/drawing/2016/5/10/chartex" xmlns:cx5="http://schemas.microsoft.com/office/drawing/2016/5/11/chartex" xmlns:cx6="http://schemas.microsoft.com/office/drawing/2016/5/12/chartex" xmlns:cx7="http://schemas.microsoft.com/office/drawing/2016/5/13/chartex" xmlns:cx8="http://schemas.microsoft.com/office/drawing/2016/5/14/chartex" xmlns:mc="http://schemas.openxmlformats.org/markup-compatibility/2006" xmlns:aink="http://schemas.microsoft.com/office/drawing/2016/ink" xmlns:am3d="http://schemas.microsoft.com/office/drawing/2017/model3d" xmlns:o="urn:schemas-microsoft-com:office:office" xmlns:oel="http://schemas.microsoft.com/office/2019/extlst" xmlns:r="http://schemas.openxmlformats.org/officeDocument/2006/relationships" xmlns:m="http://schemas.openxmlformats.org/officeDocument/2006/math" xmlns:v="urn:schemas-microsoft-com:vml" xmlns:wp14="http://schemas.microsoft.com/office/word/2010/wordprocessingDrawing" xmlns:wp="http://schemas.openxmlformats.org/drawingml/2006/wordprocessingDrawing" xmlns:w10="urn:schemas-microsoft-com:office:word" xmlns:w="http://schemas.openxmlformats.org/wordprocessingml/2006/main" xmlns:w14="http://schemas.microsoft.com/office/word/2010/wordml" xmlns:w15="http://schemas.microsoft.com/office/word/2012/wordml" xmlns:w16cex="http://schemas.microsoft.com/office/word/2018/wordml/cex" xmlns:w16cid="http://schemas.microsoft.com/office/word/2016/wordml/cid" xmlns:w16="http://schemas.microsoft.com/office/word/2018/wordml" xmlns:w16sdtdh="http://schemas.microsoft.com/office/word/2020/wordml/sdtdatahash" xmlns:w16se="http://schemas.microsoft.com/office/word/2015/wordml/symex" xmlns:wpg="http://schemas.microsoft.com/office/word/2010/wordprocessingGroup" xmlns:wpi="http://schemas.microsoft.com/office/word/2010/wordprocessingInk" xmlns:wne="http://schemas.microsoft.com/office/word/2006/wordml" xmlns:wps="http://schemas.microsoft.com/office/word/2010/wordprocessingShape" mc:Ignorable="w14 w15 w16se w16cid w16 w16cex w16sdtdh wp14">
+<w:numbering xmlns:wpc="http://schemas.microsoft.com/office/word/2010/wordprocessingCanvas" xmlns:cx="http://schemas.microsoft.com/office/drawing/2014/chartex" xmlns:cx1="http://schemas.microsoft.com/office/drawing/2015/9/8/chartex" xmlns:cx2="http://schemas.microsoft.com/office/drawing/2015/10/21/chartex" xmlns:cx3="http://schemas.microsoft.com/office/drawing/2016/5/9/chartex" xmlns:cx4="http://schemas.microsoft.com/office/drawing/2016/5/10/chartex" xmlns:cx5="http://schemas.microsoft.com/office/drawing/2016/5/11/chartex" xmlns:cx6="http://schemas.microsoft.com/office/drawing/2016/5/12/chartex" xmlns:cx7="http://schemas.microsoft.com/office/drawing/2016/5/13/chartex" xmlns:cx8="http://schemas.microsoft.com/office/drawing/2016/5/14/chartex" xmlns:mc="http://schemas.openxmlformats.org/markup-compatibility/2006" xmlns:aink="http://schemas.microsoft.com/office/drawing/2016/ink" xmlns:am3d="http://schemas.microsoft.com/office/drawing/2017/model3d" xmlns:o="urn:schemas-microsoft-com:office:office" xmlns:r="http://schemas.openxmlformats.org/officeDocument/2006/relationships" xmlns:m="http://schemas.openxmlformats.org/officeDocument/2006/math" xmlns:v="urn:schemas-microsoft-com:vml" xmlns:wp14="http://schemas.microsoft.com/office/word/2010/wordprocessingDrawing" xmlns:wp="http://schemas.openxmlformats.org/drawingml/2006/wordprocessingDrawing" xmlns:w10="urn:schemas-microsoft-com:office:word" xmlns:w="http://schemas.openxmlformats.org/wordprocessingml/2006/main" xmlns:w14="http://schemas.microsoft.com/office/word/2010/wordml" xmlns:w15="http://schemas.microsoft.com/office/word/2012/wordml" xmlns:w16cex="http://schemas.microsoft.com/office/word/2018/wordml/cex" xmlns:w16cid="http://schemas.microsoft.com/office/word/2016/wordml/cid" xmlns:w16="http://schemas.microsoft.com/office/word/2018/wordml" xmlns:w16sdtdh="http://schemas.microsoft.com/office/word/2020/wordml/sdtdatahash" xmlns:w16se="http://schemas.microsoft.com/office/word/2015/wordml/symex" xmlns:wpg="http://schemas.microsoft.com/office/word/2010/wordprocessingGroup" xmlns:wpi="http://schemas.microsoft.com/office/word/2010/wordprocessingInk" xmlns:wne="http://schemas.microsoft.com/office/word/2006/wordml" xmlns:wps="http://schemas.microsoft.com/office/word/2010/wordprocessingShape" mc:Ignorable="w14 w15 w16se w16cid w16 w16cex w16sdtdh wp14">
   <w:abstractNum w:abstractNumId="0" w15:restartNumberingAfterBreak="0">
     <w:nsid w:val="1B0950D4"/>
     <w:multiLevelType w:val="multilevel"/>
@@ -27427,13 +27363,13 @@
       </w:pPr>
     </w:lvl>
   </w:abstractNum>
-  <w:num w:numId="1" w16cid:durableId="640383810">
+  <w:num w:numId="1">
     <w:abstractNumId w:val="0"/>
   </w:num>
-  <w:num w:numId="2" w16cid:durableId="2088652898">
+  <w:num w:numId="2">
     <w:abstractNumId w:val="2"/>
   </w:num>
-  <w:num w:numId="3" w16cid:durableId="168378238">
+  <w:num w:numId="3">
     <w:abstractNumId w:val="1"/>
   </w:num>
 </w:numbering>
@@ -27987,6 +27923,7 @@
   <w:style w:type="character" w:default="1" w:styleId="a0">
     <w:name w:val="Default Paragraph Font"/>
     <w:uiPriority w:val="1"/>
+    <w:semiHidden/>
     <w:unhideWhenUsed/>
   </w:style>
   <w:style w:type="table" w:default="1" w:styleId="a1">

--- a/测试用例/SRA2023-G17-教师用户测试用例.docx
+++ b/测试用例/SRA2023-G17-教师用户测试用例.docx
@@ -1,6 +1,6 @@
 
 <file path=word/document.xml><?xml version="1.0" encoding="utf-8"?>
-<w:document xmlns:wpc="http://schemas.microsoft.com/office/word/2010/wordprocessingCanvas" xmlns:cx="http://schemas.microsoft.com/office/drawing/2014/chartex" xmlns:cx1="http://schemas.microsoft.com/office/drawing/2015/9/8/chartex" xmlns:cx2="http://schemas.microsoft.com/office/drawing/2015/10/21/chartex" xmlns:cx3="http://schemas.microsoft.com/office/drawing/2016/5/9/chartex" xmlns:cx4="http://schemas.microsoft.com/office/drawing/2016/5/10/chartex" xmlns:cx5="http://schemas.microsoft.com/office/drawing/2016/5/11/chartex" xmlns:cx6="http://schemas.microsoft.com/office/drawing/2016/5/12/chartex" xmlns:cx7="http://schemas.microsoft.com/office/drawing/2016/5/13/chartex" xmlns:cx8="http://schemas.microsoft.com/office/drawing/2016/5/14/chartex" xmlns:mc="http://schemas.openxmlformats.org/markup-compatibility/2006" xmlns:aink="http://schemas.microsoft.com/office/drawing/2016/ink" xmlns:am3d="http://schemas.microsoft.com/office/drawing/2017/model3d" xmlns:o="urn:schemas-microsoft-com:office:office" xmlns:r="http://schemas.openxmlformats.org/officeDocument/2006/relationships" xmlns:m="http://schemas.openxmlformats.org/officeDocument/2006/math" xmlns:v="urn:schemas-microsoft-com:vml" xmlns:wp14="http://schemas.microsoft.com/office/word/2010/wordprocessingDrawing" xmlns:wp="http://schemas.openxmlformats.org/drawingml/2006/wordprocessingDrawing" xmlns:w10="urn:schemas-microsoft-com:office:word" xmlns:w="http://schemas.openxmlformats.org/wordprocessingml/2006/main" xmlns:w14="http://schemas.microsoft.com/office/word/2010/wordml" xmlns:w15="http://schemas.microsoft.com/office/word/2012/wordml" xmlns:w16cex="http://schemas.microsoft.com/office/word/2018/wordml/cex" xmlns:w16cid="http://schemas.microsoft.com/office/word/2016/wordml/cid" xmlns:w16="http://schemas.microsoft.com/office/word/2018/wordml" xmlns:w16sdtdh="http://schemas.microsoft.com/office/word/2020/wordml/sdtdatahash" xmlns:w16se="http://schemas.microsoft.com/office/word/2015/wordml/symex" xmlns:wpg="http://schemas.microsoft.com/office/word/2010/wordprocessingGroup" xmlns:wpi="http://schemas.microsoft.com/office/word/2010/wordprocessingInk" xmlns:wne="http://schemas.microsoft.com/office/word/2006/wordml" xmlns:wps="http://schemas.microsoft.com/office/word/2010/wordprocessingShape" mc:Ignorable="w14 w15 w16se w16cid w16 w16cex w16sdtdh wp14">
+<w:document xmlns:wpc="http://schemas.microsoft.com/office/word/2010/wordprocessingCanvas" xmlns:cx="http://schemas.microsoft.com/office/drawing/2014/chartex" xmlns:cx1="http://schemas.microsoft.com/office/drawing/2015/9/8/chartex" xmlns:cx2="http://schemas.microsoft.com/office/drawing/2015/10/21/chartex" xmlns:cx3="http://schemas.microsoft.com/office/drawing/2016/5/9/chartex" xmlns:cx4="http://schemas.microsoft.com/office/drawing/2016/5/10/chartex" xmlns:cx5="http://schemas.microsoft.com/office/drawing/2016/5/11/chartex" xmlns:cx6="http://schemas.microsoft.com/office/drawing/2016/5/12/chartex" xmlns:cx7="http://schemas.microsoft.com/office/drawing/2016/5/13/chartex" xmlns:cx8="http://schemas.microsoft.com/office/drawing/2016/5/14/chartex" xmlns:mc="http://schemas.openxmlformats.org/markup-compatibility/2006" xmlns:aink="http://schemas.microsoft.com/office/drawing/2016/ink" xmlns:am3d="http://schemas.microsoft.com/office/drawing/2017/model3d" xmlns:o="urn:schemas-microsoft-com:office:office" xmlns:oel="http://schemas.microsoft.com/office/2019/extlst" xmlns:r="http://schemas.openxmlformats.org/officeDocument/2006/relationships" xmlns:m="http://schemas.openxmlformats.org/officeDocument/2006/math" xmlns:v="urn:schemas-microsoft-com:vml" xmlns:wp14="http://schemas.microsoft.com/office/word/2010/wordprocessingDrawing" xmlns:wp="http://schemas.openxmlformats.org/drawingml/2006/wordprocessingDrawing" xmlns:w10="urn:schemas-microsoft-com:office:word" xmlns:w="http://schemas.openxmlformats.org/wordprocessingml/2006/main" xmlns:w14="http://schemas.microsoft.com/office/word/2010/wordml" xmlns:w15="http://schemas.microsoft.com/office/word/2012/wordml" xmlns:w16cex="http://schemas.microsoft.com/office/word/2018/wordml/cex" xmlns:w16cid="http://schemas.microsoft.com/office/word/2016/wordml/cid" xmlns:w16="http://schemas.microsoft.com/office/word/2018/wordml" xmlns:w16du="http://schemas.microsoft.com/office/word/2023/wordml/word16du" xmlns:w16sdtdh="http://schemas.microsoft.com/office/word/2020/wordml/sdtdatahash" xmlns:w16se="http://schemas.microsoft.com/office/word/2015/wordml/symex" xmlns:wpg="http://schemas.microsoft.com/office/word/2010/wordprocessingGroup" xmlns:wpi="http://schemas.microsoft.com/office/word/2010/wordprocessingInk" xmlns:wne="http://schemas.microsoft.com/office/word/2006/wordml" xmlns:wps="http://schemas.microsoft.com/office/word/2010/wordprocessingShape" mc:Ignorable="w14 w15 w16se w16cid w16 w16cex w16sdtdh wp14">
   <w:body>
     <w:p>
       <w:pPr>
@@ -373,27 +373,7 @@
           <w:szCs w:val="28"/>
           <w:u w:val="single"/>
         </w:rPr>
-        <w:t>杨</w:t>
-      </w:r>
-      <w:proofErr w:type="gramStart"/>
-      <w:r>
-        <w:rPr>
-          <w:rFonts w:ascii="宋体" w:hAnsi="宋体" w:hint="eastAsia"/>
-          <w:sz w:val="28"/>
-          <w:szCs w:val="28"/>
-          <w:u w:val="single"/>
-        </w:rPr>
-        <w:t>枨</w:t>
-      </w:r>
-      <w:proofErr w:type="gramEnd"/>
-      <w:r>
-        <w:rPr>
-          <w:rFonts w:ascii="宋体" w:hAnsi="宋体" w:hint="eastAsia"/>
-          <w:sz w:val="28"/>
-          <w:szCs w:val="28"/>
-          <w:u w:val="single"/>
-        </w:rPr>
-        <w:t>老师</w:t>
+        <w:t>杨枨老师</w:t>
       </w:r>
       <w:r>
         <w:rPr>
@@ -1349,6 +1329,18 @@
                 <w:rFonts w:ascii="宋体" w:hAnsi="宋体"/>
               </w:rPr>
             </w:pPr>
+            <w:r>
+              <w:rPr>
+                <w:rFonts w:ascii="宋体" w:hAnsi="宋体" w:hint="eastAsia"/>
+              </w:rPr>
+              <w:t>2</w:t>
+            </w:r>
+            <w:r>
+              <w:rPr>
+                <w:rFonts w:ascii="宋体" w:hAnsi="宋体"/>
+              </w:rPr>
+              <w:t>023.05.15</w:t>
+            </w:r>
           </w:p>
         </w:tc>
         <w:tc>
@@ -1363,6 +1355,18 @@
                 <w:rFonts w:ascii="宋体" w:hAnsi="宋体"/>
               </w:rPr>
             </w:pPr>
+            <w:r>
+              <w:rPr>
+                <w:rFonts w:ascii="宋体" w:hAnsi="宋体" w:hint="eastAsia"/>
+              </w:rPr>
+              <w:t>1</w:t>
+            </w:r>
+            <w:r>
+              <w:rPr>
+                <w:rFonts w:ascii="宋体" w:hAnsi="宋体"/>
+              </w:rPr>
+              <w:t>.0.0</w:t>
+            </w:r>
           </w:p>
         </w:tc>
         <w:tc>
@@ -1377,6 +1381,12 @@
                 <w:rFonts w:ascii="宋体" w:hAnsi="宋体"/>
               </w:rPr>
             </w:pPr>
+            <w:r>
+              <w:rPr>
+                <w:rFonts w:ascii="宋体" w:hAnsi="宋体" w:hint="eastAsia"/>
+              </w:rPr>
+              <w:t>韩易贤</w:t>
+            </w:r>
           </w:p>
         </w:tc>
         <w:tc>
@@ -1391,6 +1401,12 @@
                 <w:rFonts w:ascii="宋体" w:hAnsi="宋体"/>
               </w:rPr>
             </w:pPr>
+            <w:r>
+              <w:rPr>
+                <w:rFonts w:ascii="宋体" w:hAnsi="宋体" w:hint="eastAsia"/>
+              </w:rPr>
+              <w:t>基本完成，美化模板与内容</w:t>
+            </w:r>
           </w:p>
         </w:tc>
       </w:tr>
@@ -1801,6 +1817,7 @@
         <w:rPr>
           <w:sz w:val="20"/>
         </w:rPr>
+        <w:lastRenderedPageBreak/>
         <w:fldChar w:fldCharType="begin"/>
       </w:r>
       <w:r>
@@ -4524,21 +4541,7 @@
         <w:rPr>
           <w:rFonts w:hint="eastAsia"/>
         </w:rPr>
-        <w:t>为了响应习近平新时代教育理念，更好的推进教学供给侧改革，我们小组对于</w:t>
-      </w:r>
-      <w:proofErr w:type="gramStart"/>
-      <w:r>
-        <w:rPr>
-          <w:rFonts w:hint="eastAsia"/>
-        </w:rPr>
-        <w:t>雪灾城院</w:t>
-      </w:r>
-      <w:proofErr w:type="gramEnd"/>
-      <w:r>
-        <w:rPr>
-          <w:rFonts w:hint="eastAsia"/>
-        </w:rPr>
-        <w:t>系统做了一个调查。</w:t>
+        <w:t>为了响应习近平新时代教育理念，更好的推进教学供给侧改革，我们小组对于雪灾城院系统做了一个调查。</w:t>
       </w:r>
     </w:p>
     <w:p>
@@ -4550,21 +4553,7 @@
         <w:rPr>
           <w:rFonts w:hint="eastAsia"/>
         </w:rPr>
-        <w:t>经过调查发现，我们学生以及一部分老师对于学校斥资四千万的学</w:t>
-      </w:r>
-      <w:proofErr w:type="gramStart"/>
-      <w:r>
-        <w:rPr>
-          <w:rFonts w:hint="eastAsia"/>
-        </w:rPr>
-        <w:t>在城院平台</w:t>
-      </w:r>
-      <w:proofErr w:type="gramEnd"/>
-      <w:r>
-        <w:rPr>
-          <w:rFonts w:hint="eastAsia"/>
-        </w:rPr>
-        <w:t>有着比较大的意见，认为此平台并不能满足师生与同学的线下交流的迫切需求，对于一款新的软件有着比较大的需求。因此我们小组打算制作一款集最基本发帖交流，作业上传，文件分享，消息提醒等功能于一身的软件。</w:t>
+        <w:t>经过调查发现，我们学生以及一部分老师对于学校斥资四千万的学在城院平台有着比较大的意见，认为此平台并不能满足师生与同学的线下交流的迫切需求，对于一款新的软件有着比较大的需求。因此我们小组打算制作一款集最基本发帖交流，作业上传，文件分享，消息提醒等功能于一身的软件。</w:t>
       </w:r>
     </w:p>
     <w:p>
@@ -4588,49 +4577,7 @@
         <w:rPr>
           <w:rFonts w:hint="eastAsia"/>
         </w:rPr>
-        <w:t>被调查者都反应现行的钉钉</w:t>
-      </w:r>
-      <w:proofErr w:type="gramStart"/>
-      <w:r>
-        <w:rPr>
-          <w:rFonts w:hint="eastAsia"/>
-        </w:rPr>
-        <w:t>群交流</w:t>
-      </w:r>
-      <w:proofErr w:type="gramEnd"/>
-      <w:r>
-        <w:rPr>
-          <w:rFonts w:hint="eastAsia"/>
-        </w:rPr>
-        <w:t>方式虽然能够满足基本的交流需求，但缺少很多专业的定制化的能够</w:t>
-      </w:r>
-      <w:proofErr w:type="gramStart"/>
-      <w:r>
-        <w:rPr>
-          <w:rFonts w:hint="eastAsia"/>
-        </w:rPr>
-        <w:t>满足软工专业</w:t>
-      </w:r>
-      <w:proofErr w:type="gramEnd"/>
-      <w:r>
-        <w:rPr>
-          <w:rFonts w:hint="eastAsia"/>
-        </w:rPr>
-        <w:t>特殊需求的功能，而学</w:t>
-      </w:r>
-      <w:proofErr w:type="gramStart"/>
-      <w:r>
-        <w:rPr>
-          <w:rFonts w:hint="eastAsia"/>
-        </w:rPr>
-        <w:t>在城院也没</w:t>
-      </w:r>
-      <w:proofErr w:type="gramEnd"/>
-      <w:r>
-        <w:rPr>
-          <w:rFonts w:hint="eastAsia"/>
-        </w:rPr>
-        <w:t>做到这方面的补足。形势严峻，对学生和老师的学习生活有严重危害，长此以往会影响到本校奋进百强的历史新计划新征程。为了学校的现代化发展，</w:t>
+        <w:t>被调查者都反应现行的钉钉群交流方式虽然能够满足基本的交流需求，但缺少很多专业的定制化的能够满足软工专业特殊需求的功能，而学在城院也没做到这方面的补足。形势严峻，对学生和老师的学习生活有严重危害，长此以往会影响到本校奋进百强的历史新计划新征程。为了学校的现代化发展，</w:t>
       </w:r>
       <w:r>
         <w:rPr>
@@ -4695,21 +4642,7 @@
         <w:rPr>
           <w:rFonts w:hint="eastAsia"/>
         </w:rPr>
-        <w:t>项目提出者：杨</w:t>
-      </w:r>
-      <w:proofErr w:type="gramStart"/>
-      <w:r>
-        <w:rPr>
-          <w:rFonts w:hint="eastAsia"/>
-        </w:rPr>
-        <w:t>枨</w:t>
-      </w:r>
-      <w:proofErr w:type="gramEnd"/>
-      <w:r>
-        <w:rPr>
-          <w:rFonts w:hint="eastAsia"/>
-        </w:rPr>
-        <w:t>老师、苏奎老师</w:t>
+        <w:t>项目提出者：杨枨老师、苏奎老师</w:t>
       </w:r>
       <w:bookmarkEnd w:id="22"/>
     </w:p>
@@ -4800,6 +4733,7 @@
         <w:rPr>
           <w:rFonts w:hint="eastAsia"/>
         </w:rPr>
+        <w:lastRenderedPageBreak/>
         <w:t>5</w:t>
       </w:r>
       <w:r>
@@ -5582,6 +5516,7 @@
         <w:rPr>
           <w:rFonts w:hint="eastAsia"/>
         </w:rPr>
+        <w:lastRenderedPageBreak/>
         <w:t>[1] GB/T 8567-2006.</w:t>
       </w:r>
       <w:r>
@@ -5905,11 +5840,7 @@
         <w:t>arl</w:t>
       </w:r>
       <w:r>
-        <w:t xml:space="preserve"> </w:t>
-      </w:r>
-      <w:proofErr w:type="spellStart"/>
-      <w:r>
-        <w:t>W</w:t>
+        <w:t xml:space="preserve"> W</w:t>
       </w:r>
       <w:r>
         <w:rPr>
@@ -5917,7 +5848,6 @@
         </w:rPr>
         <w:t>iegers</w:t>
       </w:r>
-      <w:proofErr w:type="spellEnd"/>
       <w:r>
         <w:t>, Joy Beatty.</w:t>
       </w:r>
@@ -6022,6 +5952,15 @@
         <w:t>测试用例集：课程</w:t>
       </w:r>
       <w:bookmarkEnd w:id="37"/>
+      <w:r>
+        <w:rPr>
+          <w:rFonts w:hint="eastAsia"/>
+        </w:rPr>
+        <w:t xml:space="preserve"> </w:t>
+      </w:r>
+      <w:r>
+        <w:t xml:space="preserve"> </w:t>
+      </w:r>
     </w:p>
     <w:p>
       <w:pPr>
@@ -6035,17 +5974,7 @@
         <w:t xml:space="preserve"> </w:t>
       </w:r>
       <w:r>
-        <w:t xml:space="preserve">  </w:t>
-      </w:r>
-      <w:bookmarkStart w:id="38" w:name="_Toc134521244"/>
-      <w:r>
-        <w:t>3.1.1.</w:t>
-      </w:r>
-      <w:r>
-        <w:t>1</w:t>
-      </w:r>
-      <w:r>
-        <w:t xml:space="preserve"> </w:t>
+        <w:t xml:space="preserve">  3.1.1.1 </w:t>
       </w:r>
       <w:r>
         <w:rPr>
@@ -6053,7 +5982,6 @@
         </w:rPr>
         <w:t>测试用例集：课程详情查看</w:t>
       </w:r>
-      <w:bookmarkEnd w:id="38"/>
     </w:p>
     <w:tbl>
       <w:tblPr>
@@ -7093,31 +7021,14 @@
         <w:t xml:space="preserve"> </w:t>
       </w:r>
       <w:r>
-        <w:t xml:space="preserve">  </w:t>
-      </w:r>
-      <w:bookmarkStart w:id="39" w:name="_Toc134521245"/>
-      <w:r>
-        <w:t xml:space="preserve">3.1.1.2 </w:t>
+        <w:t xml:space="preserve">  3.1.1.2 </w:t>
       </w:r>
       <w:r>
         <w:rPr>
           <w:rFonts w:hint="eastAsia"/>
         </w:rPr>
-        <w:t>测试用例集：</w:t>
-      </w:r>
-      <w:r>
-        <w:rPr>
-          <w:rFonts w:hint="eastAsia"/>
-        </w:rPr>
-        <w:t>评论</w:t>
-      </w:r>
-      <w:r>
-        <w:rPr>
-          <w:rFonts w:hint="eastAsia"/>
-        </w:rPr>
-        <w:t>作业</w:t>
-      </w:r>
-      <w:bookmarkEnd w:id="39"/>
+        <w:t>测试用例集：作业评分</w:t>
+      </w:r>
     </w:p>
     <w:tbl>
       <w:tblPr>
@@ -7173,6 +7084,7 @@
                 <w:b/>
                 <w:bCs/>
               </w:rPr>
+              <w:lastRenderedPageBreak/>
               <w:t>测试用例</w:t>
             </w:r>
             <w:r>
@@ -7202,15 +7114,7 @@
                 <w:b/>
                 <w:bCs/>
               </w:rPr>
-              <w:t>评论</w:t>
-            </w:r>
-            <w:r>
-              <w:rPr>
-                <w:rFonts w:hint="eastAsia"/>
-                <w:b/>
-                <w:bCs/>
-              </w:rPr>
-              <w:t>作业</w:t>
+              <w:t>评论作业</w:t>
             </w:r>
           </w:p>
         </w:tc>
@@ -7308,19 +7212,7 @@
               <w:rPr>
                 <w:rFonts w:hint="eastAsia"/>
               </w:rPr>
-              <w:t>模拟测试教师用户使用</w:t>
-            </w:r>
-            <w:r>
-              <w:rPr>
-                <w:rFonts w:hint="eastAsia"/>
-              </w:rPr>
-              <w:t>评论</w:t>
-            </w:r>
-            <w:r>
-              <w:rPr>
-                <w:rFonts w:hint="eastAsia"/>
-              </w:rPr>
-              <w:t>作业是否符合预期。</w:t>
+              <w:t>模拟测试教师用户使用评论作业是否符合预期。</w:t>
             </w:r>
           </w:p>
         </w:tc>
@@ -7560,19 +7452,7 @@
               <w:rPr>
                 <w:rFonts w:hint="eastAsia"/>
               </w:rPr>
-              <w:t>用户点击“课程</w:t>
-            </w:r>
-            <w:r>
-              <w:rPr>
-                <w:rFonts w:hint="eastAsia"/>
-              </w:rPr>
-              <w:t>详情</w:t>
-            </w:r>
-            <w:r>
-              <w:rPr>
-                <w:rFonts w:hint="eastAsia"/>
-              </w:rPr>
-              <w:t>”界面</w:t>
+              <w:t>用户点击“课程详情”界面</w:t>
             </w:r>
           </w:p>
         </w:tc>
@@ -7592,19 +7472,7 @@
               <w:rPr>
                 <w:rFonts w:hint="eastAsia"/>
               </w:rPr>
-              <w:t>进入“课程</w:t>
-            </w:r>
-            <w:r>
-              <w:rPr>
-                <w:rFonts w:hint="eastAsia"/>
-              </w:rPr>
-              <w:t>详情</w:t>
-            </w:r>
-            <w:r>
-              <w:rPr>
-                <w:rFonts w:hint="eastAsia"/>
-              </w:rPr>
-              <w:t>”界面</w:t>
+              <w:t>进入“课程详情”界面</w:t>
             </w:r>
           </w:p>
         </w:tc>
@@ -7657,19 +7525,7 @@
               <w:rPr>
                 <w:rFonts w:hint="eastAsia"/>
               </w:rPr>
-              <w:t>用户点击“</w:t>
-            </w:r>
-            <w:r>
-              <w:rPr>
-                <w:rFonts w:hint="eastAsia"/>
-              </w:rPr>
-              <w:t>评论</w:t>
-            </w:r>
-            <w:r>
-              <w:rPr>
-                <w:rFonts w:hint="eastAsia"/>
-              </w:rPr>
-              <w:t>作业”</w:t>
+              <w:t>用户点击“评论作业”</w:t>
             </w:r>
           </w:p>
         </w:tc>
@@ -7689,19 +7545,7 @@
               <w:rPr>
                 <w:rFonts w:hint="eastAsia"/>
               </w:rPr>
-              <w:t>进入“</w:t>
-            </w:r>
-            <w:r>
-              <w:rPr>
-                <w:rFonts w:hint="eastAsia"/>
-              </w:rPr>
-              <w:t>评论</w:t>
-            </w:r>
-            <w:r>
-              <w:rPr>
-                <w:rFonts w:hint="eastAsia"/>
-              </w:rPr>
-              <w:t>作业”详情页</w:t>
+              <w:t>进入“评论作业”详情页</w:t>
             </w:r>
           </w:p>
         </w:tc>
@@ -7816,19 +7660,7 @@
               <w:rPr>
                 <w:rFonts w:hint="eastAsia"/>
               </w:rPr>
-              <w:t>）提示用户“</w:t>
-            </w:r>
-            <w:r>
-              <w:rPr>
-                <w:rFonts w:hint="eastAsia"/>
-              </w:rPr>
-              <w:t>评论</w:t>
-            </w:r>
-            <w:r>
-              <w:rPr>
-                <w:rFonts w:hint="eastAsia"/>
-              </w:rPr>
-              <w:t>成功”</w:t>
+              <w:t>）提示用户“评论成功”</w:t>
             </w:r>
           </w:p>
           <w:p>
@@ -7842,19 +7674,7 @@
               <w:rPr>
                 <w:rFonts w:hint="eastAsia"/>
               </w:rPr>
-              <w:t>）提示用户“</w:t>
-            </w:r>
-            <w:r>
-              <w:rPr>
-                <w:rFonts w:hint="eastAsia"/>
-              </w:rPr>
-              <w:t>评论</w:t>
-            </w:r>
-            <w:r>
-              <w:rPr>
-                <w:rFonts w:hint="eastAsia"/>
-              </w:rPr>
-              <w:t>失败”</w:t>
+              <w:t>）提示用户“评论失败”</w:t>
             </w:r>
           </w:p>
         </w:tc>
@@ -8166,23 +7986,15 @@
         <w:pStyle w:val="4"/>
         <w:ind w:firstLine="0"/>
       </w:pPr>
-      <w:bookmarkStart w:id="40" w:name="_Toc134521246"/>
-      <w:r>
-        <w:t>3.1.1.</w:t>
-      </w:r>
-      <w:r>
-        <w:t>3</w:t>
-      </w:r>
-      <w:r>
-        <w:t xml:space="preserve"> </w:t>
+      <w:r>
+        <w:t xml:space="preserve">3.1.1.3 </w:t>
       </w:r>
       <w:r>
         <w:rPr>
           <w:rFonts w:hint="eastAsia"/>
         </w:rPr>
-        <w:t>测试用例集：评价作业</w:t>
-      </w:r>
-      <w:bookmarkEnd w:id="40"/>
+        <w:t>测试用例集：查看作业</w:t>
+      </w:r>
     </w:p>
     <w:tbl>
       <w:tblPr>
@@ -8365,19 +8177,7 @@
               <w:rPr>
                 <w:rFonts w:hint="eastAsia"/>
               </w:rPr>
-              <w:t>模拟测试教师用户使用</w:t>
-            </w:r>
-            <w:r>
-              <w:rPr>
-                <w:rFonts w:hint="eastAsia"/>
-              </w:rPr>
-              <w:t>评价作业</w:t>
-            </w:r>
-            <w:r>
-              <w:rPr>
-                <w:rFonts w:hint="eastAsia"/>
-              </w:rPr>
-              <w:t>是否符合预期。</w:t>
+              <w:t>模拟测试教师用户使用评价作业是否符合预期。</w:t>
             </w:r>
           </w:p>
         </w:tc>
@@ -9059,6 +8859,7 @@
                 <w:b/>
                 <w:bCs/>
               </w:rPr>
+              <w:lastRenderedPageBreak/>
               <w:t>关键字</w:t>
             </w:r>
           </w:p>
@@ -9094,15 +8895,8 @@
       <w:pPr>
         <w:pStyle w:val="4"/>
       </w:pPr>
-      <w:bookmarkStart w:id="41" w:name="_Toc134521247"/>
-      <w:r>
-        <w:t>3.1.1.</w:t>
-      </w:r>
-      <w:r>
-        <w:t>4</w:t>
-      </w:r>
-      <w:r>
-        <w:t xml:space="preserve"> </w:t>
+      <w:r>
+        <w:t xml:space="preserve">3.1.1.4 </w:t>
       </w:r>
       <w:r>
         <w:rPr>
@@ -9110,7 +8904,6 @@
         </w:rPr>
         <w:t>测试用例集：师生群</w:t>
       </w:r>
-      <w:bookmarkEnd w:id="41"/>
     </w:p>
     <w:tbl>
       <w:tblPr>
@@ -9299,27 +9092,13 @@
               <w:rPr>
                 <w:rFonts w:hint="eastAsia"/>
               </w:rPr>
-              <w:t>师生</w:t>
-            </w:r>
-            <w:proofErr w:type="gramStart"/>
-            <w:r>
-              <w:rPr>
-                <w:rFonts w:hint="eastAsia"/>
-              </w:rPr>
-              <w:t>群</w:t>
-            </w:r>
-            <w:r>
-              <w:rPr>
-                <w:rFonts w:hint="eastAsia"/>
-              </w:rPr>
-              <w:t>是否</w:t>
-            </w:r>
-            <w:proofErr w:type="gramEnd"/>
-            <w:r>
-              <w:rPr>
-                <w:rFonts w:hint="eastAsia"/>
-              </w:rPr>
-              <w:t>符合预期。</w:t>
+              <w:t>师生群</w:t>
+            </w:r>
+            <w:r>
+              <w:rPr>
+                <w:rFonts w:hint="eastAsia"/>
+              </w:rPr>
+              <w:t>是否符合预期。</w:t>
             </w:r>
           </w:p>
         </w:tc>
@@ -9559,19 +9338,7 @@
               <w:rPr>
                 <w:rFonts w:hint="eastAsia"/>
               </w:rPr>
-              <w:t>用户点击“</w:t>
-            </w:r>
-            <w:r>
-              <w:rPr>
-                <w:rFonts w:hint="eastAsia"/>
-              </w:rPr>
-              <w:t>课程详情</w:t>
-            </w:r>
-            <w:r>
-              <w:rPr>
-                <w:rFonts w:hint="eastAsia"/>
-              </w:rPr>
-              <w:t>”界面</w:t>
+              <w:t>用户点击“课程详情”界面</w:t>
             </w:r>
           </w:p>
         </w:tc>
@@ -10008,17 +9775,7 @@
         <w:t xml:space="preserve"> </w:t>
       </w:r>
       <w:r>
-        <w:t xml:space="preserve">  </w:t>
-      </w:r>
-      <w:bookmarkStart w:id="42" w:name="_Toc134521248"/>
-      <w:r>
-        <w:t>3.1.1.</w:t>
-      </w:r>
-      <w:r>
-        <w:t>5</w:t>
-      </w:r>
-      <w:r>
-        <w:t xml:space="preserve"> </w:t>
+        <w:t xml:space="preserve">  3.1.1.5 </w:t>
       </w:r>
       <w:r>
         <w:rPr>
@@ -10026,7 +9783,6 @@
         </w:rPr>
         <w:t>测试用例集：查看用户</w:t>
       </w:r>
-      <w:bookmarkEnd w:id="42"/>
     </w:p>
     <w:tbl>
       <w:tblPr>
@@ -10708,6 +10464,7 @@
                 <w:b/>
                 <w:bCs/>
               </w:rPr>
+              <w:lastRenderedPageBreak/>
               <w:t>重要性</w:t>
             </w:r>
           </w:p>
@@ -10869,11 +10626,7 @@
         <w:t xml:space="preserve"> </w:t>
       </w:r>
       <w:r>
-        <w:t xml:space="preserve">  </w:t>
-      </w:r>
-      <w:bookmarkStart w:id="43" w:name="_Toc134521249"/>
-      <w:r>
-        <w:t xml:space="preserve">3.1.1.6 </w:t>
+        <w:t xml:space="preserve">  3.1.1.6 </w:t>
       </w:r>
       <w:r>
         <w:rPr>
@@ -10881,7 +10634,6 @@
         </w:rPr>
         <w:t>测试用例集：私信用户</w:t>
       </w:r>
-      <w:bookmarkEnd w:id="43"/>
     </w:p>
     <w:tbl>
       <w:tblPr>
@@ -11731,31 +11483,14 @@
         <w:ind w:firstLine="0"/>
       </w:pPr>
       <w:r>
-        <w:t xml:space="preserve">  </w:t>
-      </w:r>
-      <w:bookmarkStart w:id="44" w:name="_Toc134521250"/>
-      <w:r>
-        <w:t>3.1.1.</w:t>
-      </w:r>
-      <w:r>
-        <w:t>7</w:t>
-      </w:r>
-      <w:r>
-        <w:t xml:space="preserve"> </w:t>
+        <w:t xml:space="preserve">  3.1.1.7 </w:t>
       </w:r>
       <w:r>
         <w:rPr>
           <w:rFonts w:hint="eastAsia"/>
         </w:rPr>
-        <w:t>测试用例集：课件管理</w:t>
-      </w:r>
-      <w:r>
-        <w:rPr>
-          <w:rFonts w:hint="eastAsia"/>
-        </w:rPr>
-        <w:t>（上传/下载）</w:t>
-      </w:r>
-      <w:bookmarkEnd w:id="44"/>
+        <w:t>测试用例集：课件管理（上传/下载）</w:t>
+      </w:r>
     </w:p>
     <w:tbl>
       <w:tblPr>
@@ -12236,19 +11971,7 @@
               <w:rPr>
                 <w:rFonts w:hint="eastAsia"/>
               </w:rPr>
-              <w:t>用户点击“课程</w:t>
-            </w:r>
-            <w:r>
-              <w:rPr>
-                <w:rFonts w:hint="eastAsia"/>
-              </w:rPr>
-              <w:t>详情</w:t>
-            </w:r>
-            <w:r>
-              <w:rPr>
-                <w:rFonts w:hint="eastAsia"/>
-              </w:rPr>
-              <w:t>”界面</w:t>
+              <w:t>用户点击“课程详情”界面</w:t>
             </w:r>
           </w:p>
         </w:tc>
@@ -12268,19 +11991,7 @@
               <w:rPr>
                 <w:rFonts w:hint="eastAsia"/>
               </w:rPr>
-              <w:t>进入“课程</w:t>
-            </w:r>
-            <w:r>
-              <w:rPr>
-                <w:rFonts w:hint="eastAsia"/>
-              </w:rPr>
-              <w:t>详情</w:t>
-            </w:r>
-            <w:r>
-              <w:rPr>
-                <w:rFonts w:hint="eastAsia"/>
-              </w:rPr>
-              <w:t>”界面</w:t>
+              <w:t>进入“课程详情”界面</w:t>
             </w:r>
           </w:p>
         </w:tc>
@@ -12386,6 +12097,7 @@
                 <w:b/>
                 <w:bCs/>
               </w:rPr>
+              <w:lastRenderedPageBreak/>
               <w:t>3</w:t>
             </w:r>
           </w:p>
@@ -12406,19 +12118,7 @@
               <w:rPr>
                 <w:rFonts w:hint="eastAsia"/>
               </w:rPr>
-              <w:t>用户</w:t>
-            </w:r>
-            <w:r>
-              <w:rPr>
-                <w:rFonts w:hint="eastAsia"/>
-              </w:rPr>
-              <w:t>进行操作</w:t>
-            </w:r>
-            <w:r>
-              <w:rPr>
-                <w:rFonts w:hint="eastAsia"/>
-              </w:rPr>
-              <w:t>：</w:t>
+              <w:t>用户进行操作：</w:t>
             </w:r>
           </w:p>
           <w:p>
@@ -12432,13 +12132,7 @@
               <w:rPr>
                 <w:rFonts w:hint="eastAsia"/>
               </w:rPr>
-              <w:t>）</w:t>
-            </w:r>
-            <w:r>
-              <w:rPr>
-                <w:rFonts w:hint="eastAsia"/>
-              </w:rPr>
-              <w:t>上传</w:t>
+              <w:t>）上传</w:t>
             </w:r>
           </w:p>
           <w:p>
@@ -12452,13 +12146,7 @@
               <w:rPr>
                 <w:rFonts w:hint="eastAsia"/>
               </w:rPr>
-              <w:t>）</w:t>
-            </w:r>
-            <w:r>
-              <w:rPr>
-                <w:rFonts w:hint="eastAsia"/>
-              </w:rPr>
-              <w:t>搜索</w:t>
+              <w:t>）搜索</w:t>
             </w:r>
           </w:p>
           <w:p>
@@ -12492,13 +12180,7 @@
               <w:rPr>
                 <w:rFonts w:hint="eastAsia"/>
               </w:rPr>
-              <w:t>根据用户</w:t>
-            </w:r>
-            <w:r>
-              <w:rPr>
-                <w:rFonts w:hint="eastAsia"/>
-              </w:rPr>
-              <w:t>操作进行正确执行</w:t>
+              <w:t>根据用户操作进行正确执行</w:t>
             </w:r>
           </w:p>
         </w:tc>
@@ -12810,25 +12492,14 @@
         <w:ind w:firstLine="0"/>
       </w:pPr>
       <w:r>
-        <w:t xml:space="preserve">  </w:t>
-      </w:r>
-      <w:bookmarkStart w:id="45" w:name="_Toc134521251"/>
-      <w:r>
-        <w:t>3.1.1.</w:t>
-      </w:r>
-      <w:r>
-        <w:t>8</w:t>
-      </w:r>
-      <w:r>
-        <w:t xml:space="preserve"> </w:t>
+        <w:t xml:space="preserve">  3.1.1.8 </w:t>
       </w:r>
       <w:r>
         <w:rPr>
           <w:rFonts w:hint="eastAsia"/>
         </w:rPr>
-        <w:t>测试用例集：成绩编辑</w:t>
-      </w:r>
-      <w:bookmarkEnd w:id="45"/>
+        <w:t>测试用例集：评论作业贴</w:t>
+      </w:r>
     </w:p>
     <w:tbl>
       <w:tblPr>
@@ -13324,7 +12995,19 @@
               <w:rPr>
                 <w:rFonts w:hint="eastAsia"/>
               </w:rPr>
-              <w:t>用户点击“成绩编辑”</w:t>
+              <w:t>用户点击“</w:t>
+            </w:r>
+            <w:r>
+              <w:rPr>
+                <w:rFonts w:hint="eastAsia"/>
+              </w:rPr>
+              <w:t>作业贴评论</w:t>
+            </w:r>
+            <w:r>
+              <w:rPr>
+                <w:rFonts w:hint="eastAsia"/>
+              </w:rPr>
+              <w:t>”</w:t>
             </w:r>
           </w:p>
         </w:tc>
@@ -13344,7 +13027,19 @@
               <w:rPr>
                 <w:rFonts w:hint="eastAsia"/>
               </w:rPr>
-              <w:t>显示“成绩编辑”的相关操作</w:t>
+              <w:t>显示“</w:t>
+            </w:r>
+            <w:r>
+              <w:rPr>
+                <w:rFonts w:hint="eastAsia"/>
+              </w:rPr>
+              <w:t>作业贴</w:t>
+            </w:r>
+            <w:r>
+              <w:rPr>
+                <w:rFonts w:hint="eastAsia"/>
+              </w:rPr>
+              <w:t>”的相关操作</w:t>
             </w:r>
           </w:p>
         </w:tc>
@@ -13771,20 +13466,11 @@
         <w:rPr>
           <w:rFonts w:hint="eastAsia"/>
         </w:rPr>
+        <w:lastRenderedPageBreak/>
         <w:t xml:space="preserve"> </w:t>
       </w:r>
       <w:r>
-        <w:t xml:space="preserve">  </w:t>
-      </w:r>
-      <w:bookmarkStart w:id="46" w:name="_Toc134521252"/>
-      <w:r>
-        <w:t>3.1.1.</w:t>
-      </w:r>
-      <w:r>
-        <w:t>9</w:t>
-      </w:r>
-      <w:r>
-        <w:t xml:space="preserve"> </w:t>
+        <w:t xml:space="preserve">  3.1.1.9 </w:t>
       </w:r>
       <w:r>
         <w:rPr>
@@ -13792,7 +13478,6 @@
         </w:rPr>
         <w:t>测试用例集：管理我的课程</w:t>
       </w:r>
-      <w:bookmarkEnd w:id="46"/>
     </w:p>
     <w:tbl>
       <w:tblPr>
@@ -13869,32 +13554,15 @@
                 <w:b/>
                 <w:bCs/>
               </w:rPr>
-              <w:t>e-learning APP</w:t>
-            </w:r>
-            <w:proofErr w:type="gramStart"/>
-            <w:r>
-              <w:rPr>
-                <w:b/>
-                <w:bCs/>
-              </w:rPr>
-              <w:t>—</w:t>
-            </w:r>
-            <w:r>
-              <w:rPr>
-                <w:rFonts w:hint="eastAsia"/>
-                <w:b/>
-                <w:bCs/>
-              </w:rPr>
-              <w:t>管理</w:t>
-            </w:r>
-            <w:proofErr w:type="gramEnd"/>
-            <w:r>
-              <w:rPr>
-                <w:rFonts w:hint="eastAsia"/>
-                <w:b/>
-                <w:bCs/>
-              </w:rPr>
-              <w:t>我的课程</w:t>
+              <w:t>e-learning APP—</w:t>
+            </w:r>
+            <w:r>
+              <w:rPr>
+                <w:rFonts w:hint="eastAsia"/>
+                <w:b/>
+                <w:bCs/>
+              </w:rPr>
+              <w:t>管理我的课程</w:t>
             </w:r>
           </w:p>
         </w:tc>
@@ -14751,17 +14419,7 @@
         <w:t xml:space="preserve"> </w:t>
       </w:r>
       <w:r>
-        <w:t xml:space="preserve">  </w:t>
-      </w:r>
-      <w:bookmarkStart w:id="47" w:name="_Toc134521253"/>
-      <w:r>
-        <w:t>3.1.1.</w:t>
-      </w:r>
-      <w:r>
-        <w:t>10</w:t>
-      </w:r>
-      <w:r>
-        <w:t xml:space="preserve"> </w:t>
+        <w:t xml:space="preserve">  3.1.1.10 </w:t>
       </w:r>
       <w:r>
         <w:rPr>
@@ -14769,7 +14427,6 @@
         </w:rPr>
         <w:t>测试用例集：课程申诉（缺失、错误）</w:t>
       </w:r>
-      <w:bookmarkEnd w:id="47"/>
     </w:p>
     <w:tbl>
       <w:tblPr>
@@ -15716,50 +15373,51 @@
         <w:br w:type="page"/>
       </w:r>
     </w:p>
-    <w:p/>
+    <w:p>
+      <w:pPr>
+        <w:pStyle w:val="3"/>
+        <w:ind w:firstLine="0"/>
+      </w:pPr>
+      <w:r>
+        <w:rPr>
+          <w:rFonts w:hint="eastAsia"/>
+        </w:rPr>
+        <w:lastRenderedPageBreak/>
+        <w:t>3</w:t>
+      </w:r>
+      <w:r>
+        <w:t>.1</w:t>
+      </w:r>
+      <w:r>
+        <w:t>.2</w:t>
+      </w:r>
+      <w:r>
+        <w:rPr>
+          <w:rFonts w:hint="eastAsia"/>
+        </w:rPr>
+        <w:t>测试用例集：</w:t>
+      </w:r>
+      <w:r>
+        <w:rPr>
+          <w:rFonts w:hint="eastAsia"/>
+        </w:rPr>
+        <w:t>论坛</w:t>
+      </w:r>
+    </w:p>
     <w:p>
       <w:pPr>
         <w:pStyle w:val="4"/>
         <w:ind w:firstLine="0"/>
       </w:pPr>
       <w:r>
+        <w:t xml:space="preserve">3.1.1.11 </w:t>
+      </w:r>
+      <w:r>
         <w:rPr>
           <w:rFonts w:hint="eastAsia"/>
         </w:rPr>
-        <w:t xml:space="preserve"> </w:t>
-      </w:r>
-      <w:r>
-        <w:t xml:space="preserve">  </w:t>
-      </w:r>
-      <w:bookmarkStart w:id="48" w:name="_Toc134521254"/>
-      <w:r>
-        <w:t>3.1.1.</w:t>
-      </w:r>
-      <w:r>
-        <w:t>11</w:t>
-      </w:r>
-      <w:r>
-        <w:t xml:space="preserve"> </w:t>
-      </w:r>
-      <w:r>
-        <w:rPr>
-          <w:rFonts w:hint="eastAsia"/>
-        </w:rPr>
-        <w:t>测试用例集：</w:t>
-      </w:r>
-      <w:r>
-        <w:rPr>
-          <w:rFonts w:hint="eastAsia"/>
-        </w:rPr>
-        <w:t>帖子</w:t>
-      </w:r>
-      <w:r>
-        <w:rPr>
-          <w:rFonts w:hint="eastAsia"/>
-        </w:rPr>
-        <w:t>发布</w:t>
-      </w:r>
-      <w:bookmarkEnd w:id="48"/>
+        <w:t>测试用例集：帖子发布</w:t>
+      </w:r>
     </w:p>
     <w:tbl>
       <w:tblPr>
@@ -15950,19 +15608,7 @@
               <w:rPr>
                 <w:rFonts w:hint="eastAsia"/>
               </w:rPr>
-              <w:t>模拟测试教师用户使用</w:t>
-            </w:r>
-            <w:r>
-              <w:rPr>
-                <w:rFonts w:hint="eastAsia"/>
-              </w:rPr>
-              <w:t>帖子</w:t>
-            </w:r>
-            <w:r>
-              <w:rPr>
-                <w:rFonts w:hint="eastAsia"/>
-              </w:rPr>
-              <w:t>发布是否符合预期。</w:t>
+              <w:t>模拟测试教师用户使用帖子发布是否符合预期。</w:t>
             </w:r>
           </w:p>
         </w:tc>
@@ -16202,13 +15848,7 @@
               <w:rPr>
                 <w:rFonts w:hint="eastAsia"/>
               </w:rPr>
-              <w:t>用户</w:t>
-            </w:r>
-            <w:r>
-              <w:rPr>
-                <w:rFonts w:hint="eastAsia"/>
-              </w:rPr>
-              <w:t>进入“论坛”</w:t>
+              <w:t>用户进入“论坛”</w:t>
             </w:r>
           </w:p>
         </w:tc>
@@ -16228,19 +15868,7 @@
               <w:rPr>
                 <w:rFonts w:hint="eastAsia"/>
               </w:rPr>
-              <w:t>进入“</w:t>
-            </w:r>
-            <w:r>
-              <w:rPr>
-                <w:rFonts w:hint="eastAsia"/>
-              </w:rPr>
-              <w:t>论坛</w:t>
-            </w:r>
-            <w:r>
-              <w:rPr>
-                <w:rFonts w:hint="eastAsia"/>
-              </w:rPr>
-              <w:t>”界面</w:t>
+              <w:t>进入“论坛”界面</w:t>
             </w:r>
           </w:p>
         </w:tc>
@@ -16293,25 +15921,7 @@
               <w:rPr>
                 <w:rFonts w:hint="eastAsia"/>
               </w:rPr>
-              <w:t>用户点击“发布</w:t>
-            </w:r>
-            <w:r>
-              <w:rPr>
-                <w:rFonts w:hint="eastAsia"/>
-              </w:rPr>
-              <w:t>帖子</w:t>
-            </w:r>
-            <w:r>
-              <w:rPr>
-                <w:rFonts w:hint="eastAsia"/>
-              </w:rPr>
-              <w:t>”</w:t>
-            </w:r>
-            <w:r>
-              <w:rPr>
-                <w:rFonts w:hint="eastAsia"/>
-              </w:rPr>
-              <w:t>按钮</w:t>
+              <w:t>用户点击“发布帖子”按钮</w:t>
             </w:r>
           </w:p>
         </w:tc>
@@ -16331,25 +15941,7 @@
               <w:rPr>
                 <w:rFonts w:hint="eastAsia"/>
               </w:rPr>
-              <w:t>显示</w:t>
-            </w:r>
-            <w:r>
-              <w:rPr>
-                <w:rFonts w:hint="eastAsia"/>
-              </w:rPr>
-              <w:t>“</w:t>
-            </w:r>
-            <w:r>
-              <w:rPr>
-                <w:rFonts w:hint="eastAsia"/>
-              </w:rPr>
-              <w:t>帖子</w:t>
-            </w:r>
-            <w:r>
-              <w:rPr>
-                <w:rFonts w:hint="eastAsia"/>
-              </w:rPr>
-              <w:t>发布”详情页</w:t>
+              <w:t>显示“帖子发布”详情页</w:t>
             </w:r>
           </w:p>
         </w:tc>
@@ -16796,41 +16388,14 @@
         <w:pStyle w:val="4"/>
       </w:pPr>
       <w:r>
+        <w:t>3.1.1.12</w:t>
+      </w:r>
+      <w:r>
         <w:rPr>
           <w:rFonts w:hint="eastAsia"/>
         </w:rPr>
-        <w:t xml:space="preserve"> </w:t>
-      </w:r>
-      <w:bookmarkStart w:id="49" w:name="_Hlk134519726"/>
-      <w:r>
-        <w:t xml:space="preserve">  </w:t>
-      </w:r>
-      <w:bookmarkStart w:id="50" w:name="_Toc134521255"/>
-      <w:r>
-        <w:t>3.1.1.</w:t>
-      </w:r>
-      <w:r>
-        <w:t>12</w:t>
-      </w:r>
-      <w:r>
-        <w:rPr>
-          <w:rFonts w:hint="eastAsia"/>
-        </w:rPr>
-        <w:t>测试用例集：</w:t>
-      </w:r>
-      <w:r>
-        <w:rPr>
-          <w:rFonts w:hint="eastAsia"/>
-        </w:rPr>
-        <w:t>帖子</w:t>
-      </w:r>
-      <w:r>
-        <w:rPr>
-          <w:rFonts w:hint="eastAsia"/>
-        </w:rPr>
-        <w:t>浏览</w:t>
-      </w:r>
-      <w:bookmarkEnd w:id="50"/>
+        <w:t>测试用例集：帖子浏览</w:t>
+      </w:r>
     </w:p>
     <w:tbl>
       <w:tblPr>
@@ -16915,15 +16480,7 @@
                 <w:b/>
                 <w:bCs/>
               </w:rPr>
-              <w:t>帖子</w:t>
-            </w:r>
-            <w:r>
-              <w:rPr>
-                <w:rFonts w:hint="eastAsia"/>
-                <w:b/>
-                <w:bCs/>
-              </w:rPr>
-              <w:t>浏览</w:t>
+              <w:t>帖子浏览</w:t>
             </w:r>
           </w:p>
         </w:tc>
@@ -17021,25 +16578,7 @@
               <w:rPr>
                 <w:rFonts w:hint="eastAsia"/>
               </w:rPr>
-              <w:t>模拟测试教师用户使用</w:t>
-            </w:r>
-            <w:r>
-              <w:rPr>
-                <w:rFonts w:hint="eastAsia"/>
-              </w:rPr>
-              <w:t>帖子</w:t>
-            </w:r>
-            <w:r>
-              <w:rPr>
-                <w:rFonts w:hint="eastAsia"/>
-              </w:rPr>
-              <w:t>交互</w:t>
-            </w:r>
-            <w:r>
-              <w:rPr>
-                <w:rFonts w:hint="eastAsia"/>
-              </w:rPr>
-              <w:t>是否符合预期。</w:t>
+              <w:t>模拟测试教师用户使用帖子交互是否符合预期。</w:t>
             </w:r>
           </w:p>
         </w:tc>
@@ -17279,31 +16818,7 @@
               <w:rPr>
                 <w:rFonts w:hint="eastAsia"/>
               </w:rPr>
-              <w:t>用户</w:t>
-            </w:r>
-            <w:r>
-              <w:rPr>
-                <w:rFonts w:hint="eastAsia"/>
-              </w:rPr>
-              <w:t>进入首页</w:t>
-            </w:r>
-            <w:r>
-              <w:rPr>
-                <w:rFonts w:hint="eastAsia"/>
-              </w:rPr>
-              <w:t>点击“</w:t>
-            </w:r>
-            <w:r>
-              <w:rPr>
-                <w:rFonts w:hint="eastAsia"/>
-              </w:rPr>
-              <w:t>论坛</w:t>
-            </w:r>
-            <w:r>
-              <w:rPr>
-                <w:rFonts w:hint="eastAsia"/>
-              </w:rPr>
-              <w:t>”界面</w:t>
+              <w:t>用户进入首页点击“论坛”界面</w:t>
             </w:r>
           </w:p>
         </w:tc>
@@ -17323,19 +16838,7 @@
               <w:rPr>
                 <w:rFonts w:hint="eastAsia"/>
               </w:rPr>
-              <w:t>进入“</w:t>
-            </w:r>
-            <w:r>
-              <w:rPr>
-                <w:rFonts w:hint="eastAsia"/>
-              </w:rPr>
-              <w:t>论坛</w:t>
-            </w:r>
-            <w:r>
-              <w:rPr>
-                <w:rFonts w:hint="eastAsia"/>
-              </w:rPr>
-              <w:t>”界面</w:t>
+              <w:t>进入“论坛”界面</w:t>
             </w:r>
           </w:p>
         </w:tc>
@@ -17408,13 +16911,7 @@
               <w:rPr>
                 <w:rFonts w:hint="eastAsia"/>
               </w:rPr>
-              <w:t>进入</w:t>
-            </w:r>
-            <w:r>
-              <w:rPr>
-                <w:rFonts w:hint="eastAsia"/>
-              </w:rPr>
-              <w:t>帖子，显示详情</w:t>
+              <w:t>进入帖子，显示详情</w:t>
             </w:r>
           </w:p>
         </w:tc>
@@ -17721,23 +17218,12 @@
       </w:tr>
     </w:tbl>
     <w:p/>
-    <w:bookmarkEnd w:id="49"/>
     <w:p>
       <w:pPr>
         <w:pStyle w:val="4"/>
       </w:pPr>
       <w:r>
-        <w:t xml:space="preserve">  </w:t>
-      </w:r>
-      <w:bookmarkStart w:id="51" w:name="_Toc134521256"/>
-      <w:r>
-        <w:t>3.1.1.</w:t>
-      </w:r>
-      <w:r>
-        <w:t>13</w:t>
-      </w:r>
-      <w:r>
-        <w:t xml:space="preserve"> </w:t>
+        <w:t xml:space="preserve">3.1.1.13 </w:t>
       </w:r>
       <w:r>
         <w:rPr>
@@ -17745,7 +17231,6 @@
         </w:rPr>
         <w:t>测试用例集：帖子交互（点赞，收藏，评论）</w:t>
       </w:r>
-      <w:bookmarkEnd w:id="51"/>
     </w:p>
     <w:tbl>
       <w:tblPr>
@@ -18475,6 +17960,7 @@
                 <w:b/>
                 <w:bCs/>
               </w:rPr>
+              <w:lastRenderedPageBreak/>
               <w:t>执行时间</w:t>
             </w:r>
           </w:p>
@@ -18698,16 +18184,6 @@
         <w:ind w:firstLine="0"/>
       </w:pPr>
       <w:r>
-        <w:rPr>
-          <w:rFonts w:hint="eastAsia"/>
-        </w:rPr>
-        <w:t xml:space="preserve"> </w:t>
-      </w:r>
-      <w:r>
-        <w:t xml:space="preserve">  </w:t>
-      </w:r>
-      <w:bookmarkStart w:id="52" w:name="_Toc134521257"/>
-      <w:r>
         <w:t xml:space="preserve">3.1.1.14 </w:t>
       </w:r>
       <w:r>
@@ -18716,7 +18192,6 @@
         </w:rPr>
         <w:t>测试用例集：我的收藏</w:t>
       </w:r>
-      <w:bookmarkEnd w:id="52"/>
     </w:p>
     <w:tbl>
       <w:tblPr>
@@ -19545,17 +19020,7 @@
         <w:ind w:firstLine="0"/>
       </w:pPr>
       <w:r>
-        <w:t xml:space="preserve">  </w:t>
-      </w:r>
-      <w:bookmarkStart w:id="53" w:name="_Toc134521258"/>
-      <w:r>
-        <w:t>3.1.1.</w:t>
-      </w:r>
-      <w:r>
-        <w:t>15</w:t>
-      </w:r>
-      <w:r>
-        <w:t xml:space="preserve"> </w:t>
+        <w:t xml:space="preserve">3.1.1.15 </w:t>
       </w:r>
       <w:r>
         <w:rPr>
@@ -19563,7 +19028,6 @@
         </w:rPr>
         <w:t>测试用例集：查看论坛消息</w:t>
       </w:r>
-      <w:bookmarkEnd w:id="53"/>
     </w:p>
     <w:tbl>
       <w:tblPr>
@@ -19978,6 +19442,7 @@
                 <w:b/>
                 <w:bCs/>
               </w:rPr>
+              <w:lastRenderedPageBreak/>
               <w:t>1</w:t>
             </w:r>
           </w:p>
@@ -20411,23 +19876,7 @@
         <w:ind w:firstLine="0"/>
       </w:pPr>
       <w:r>
-        <w:rPr>
-          <w:rFonts w:hint="eastAsia"/>
-        </w:rPr>
-        <w:t xml:space="preserve"> </w:t>
-      </w:r>
-      <w:r>
-        <w:t xml:space="preserve">  </w:t>
-      </w:r>
-      <w:bookmarkStart w:id="54" w:name="_Toc134521259"/>
-      <w:r>
-        <w:t>3.1.1.</w:t>
-      </w:r>
-      <w:r>
-        <w:t>16</w:t>
-      </w:r>
-      <w:r>
-        <w:t xml:space="preserve"> </w:t>
+        <w:t xml:space="preserve">3.1.1.16 </w:t>
       </w:r>
       <w:r>
         <w:rPr>
@@ -20435,7 +19884,6 @@
         </w:rPr>
         <w:t>测试用例集：关于我们</w:t>
       </w:r>
-      <w:bookmarkEnd w:id="54"/>
     </w:p>
     <w:tbl>
       <w:tblPr>
@@ -21270,23 +20718,7 @@
         <w:ind w:firstLine="0"/>
       </w:pPr>
       <w:r>
-        <w:rPr>
-          <w:rFonts w:hint="eastAsia"/>
-        </w:rPr>
-        <w:t xml:space="preserve"> </w:t>
-      </w:r>
-      <w:r>
-        <w:t xml:space="preserve">  </w:t>
-      </w:r>
-      <w:bookmarkStart w:id="55" w:name="_Toc134521260"/>
-      <w:r>
-        <w:t>3.1.1.</w:t>
-      </w:r>
-      <w:r>
-        <w:t>17</w:t>
-      </w:r>
-      <w:r>
-        <w:t xml:space="preserve"> </w:t>
+        <w:t xml:space="preserve">3.1.1.17 </w:t>
       </w:r>
       <w:r>
         <w:rPr>
@@ -21294,7 +20726,6 @@
         </w:rPr>
         <w:t>测试用例集：信息查看/编辑</w:t>
       </w:r>
-      <w:bookmarkEnd w:id="55"/>
     </w:p>
     <w:tbl>
       <w:tblPr>
@@ -22228,29 +21659,87 @@
     <w:p/>
     <w:p>
       <w:pPr>
+        <w:widowControl/>
+        <w:jc w:val="left"/>
+        <w:rPr>
+          <w:rFonts w:asciiTheme="minorHAnsi" w:eastAsiaTheme="minorEastAsia" w:hAnsiTheme="minorHAnsi" w:cstheme="minorBidi"/>
+          <w:szCs w:val="22"/>
+        </w:rPr>
+      </w:pPr>
+      <w:r>
+        <w:br w:type="page"/>
+      </w:r>
+    </w:p>
+    <w:p>
+      <w:pPr>
+        <w:pStyle w:val="3"/>
+        <w:ind w:firstLine="0"/>
+      </w:pPr>
+      <w:r>
+        <w:rPr>
+          <w:rFonts w:hint="eastAsia"/>
+        </w:rPr>
+        <w:lastRenderedPageBreak/>
+        <w:t>3</w:t>
+      </w:r>
+      <w:r>
+        <w:t>.1.3</w:t>
+      </w:r>
+      <w:r>
+        <w:rPr>
+          <w:rFonts w:hint="eastAsia"/>
+        </w:rPr>
+        <w:t>测试用例集：</w:t>
+      </w:r>
+      <w:r>
+        <w:rPr>
+          <w:rFonts w:hint="eastAsia"/>
+        </w:rPr>
+        <w:t>个人中心</w:t>
+      </w:r>
+    </w:p>
+    <w:p>
+      <w:pPr>
+        <w:rPr>
+          <w:rFonts w:hint="eastAsia"/>
+        </w:rPr>
+      </w:pPr>
+    </w:p>
+    <w:p>
+      <w:pPr>
         <w:pStyle w:val="4"/>
         <w:ind w:firstLine="0"/>
       </w:pPr>
       <w:r>
+        <w:t>3.1.</w:t>
+      </w:r>
+      <w:r>
+        <w:t>1</w:t>
+      </w:r>
+      <w:r>
+        <w:t>.</w:t>
+      </w:r>
+      <w:r>
+        <w:t>23</w:t>
+      </w:r>
+      <w:r>
         <w:rPr>
           <w:rFonts w:hint="eastAsia"/>
         </w:rPr>
-        <w:t xml:space="preserve"> </w:t>
-      </w:r>
-      <w:r>
-        <w:t xml:space="preserve">  </w:t>
-      </w:r>
-      <w:bookmarkStart w:id="56" w:name="_Toc134521261"/>
-      <w:r>
-        <w:t xml:space="preserve">3.1.1.18 </w:t>
+        <w:t>测试用例集：</w:t>
       </w:r>
       <w:r>
         <w:rPr>
           <w:rFonts w:hint="eastAsia"/>
         </w:rPr>
-        <w:t>测试用例集：个性化设置</w:t>
-      </w:r>
-      <w:bookmarkEnd w:id="56"/>
+        <w:t>我的资源</w:t>
+      </w:r>
+      <w:r>
+        <w:rPr>
+          <w:rFonts w:hint="eastAsia"/>
+        </w:rPr>
+        <w:t>跳转</w:t>
+      </w:r>
     </w:p>
     <w:tbl>
       <w:tblPr>
@@ -22335,7 +21824,7 @@
                 <w:b/>
                 <w:bCs/>
               </w:rPr>
-              <w:t>个性化设置</w:t>
+              <w:t>主页跳转</w:t>
             </w:r>
           </w:p>
         </w:tc>
@@ -22433,7 +21922,19 @@
               <w:rPr>
                 <w:rFonts w:hint="eastAsia"/>
               </w:rPr>
-              <w:t>模拟测试教师用户使用个性化设置是否符合预期。</w:t>
+              <w:t>模拟测试教师用户使用</w:t>
+            </w:r>
+            <w:r>
+              <w:rPr>
+                <w:rFonts w:hint="eastAsia"/>
+              </w:rPr>
+              <w:t>我的资源</w:t>
+            </w:r>
+            <w:r>
+              <w:rPr>
+                <w:rFonts w:hint="eastAsia"/>
+              </w:rPr>
+              <w:t>跳转是否符合预期。</w:t>
             </w:r>
           </w:p>
         </w:tc>
@@ -22673,7 +22174,19 @@
               <w:rPr>
                 <w:rFonts w:hint="eastAsia"/>
               </w:rPr>
-              <w:t>用户点击“我的”界面</w:t>
+              <w:t>用户打开易学</w:t>
+            </w:r>
+            <w:r>
+              <w:rPr>
+                <w:rFonts w:hint="eastAsia"/>
+              </w:rPr>
+              <w:t>app</w:t>
+            </w:r>
+            <w:r>
+              <w:rPr>
+                <w:rFonts w:hint="eastAsia"/>
+              </w:rPr>
+              <w:t>，自动进入首页</w:t>
             </w:r>
           </w:p>
         </w:tc>
@@ -22693,7 +22206,7 @@
               <w:rPr>
                 <w:rFonts w:hint="eastAsia"/>
               </w:rPr>
-              <w:t>进入“我的”界面</w:t>
+              <w:t>进入首页</w:t>
             </w:r>
           </w:p>
         </w:tc>
@@ -22746,7 +22259,19 @@
               <w:rPr>
                 <w:rFonts w:hint="eastAsia"/>
               </w:rPr>
-              <w:t>用户点击“个性化设置”</w:t>
+              <w:t>用户分别点击底部导航栏</w:t>
+            </w:r>
+            <w:r>
+              <w:rPr>
+                <w:rFonts w:hint="eastAsia"/>
+              </w:rPr>
+              <w:t>4</w:t>
+            </w:r>
+            <w:r>
+              <w:rPr>
+                <w:rFonts w:hint="eastAsia"/>
+              </w:rPr>
+              <w:t>个按钮</w:t>
             </w:r>
           </w:p>
         </w:tc>
@@ -22766,81 +22291,7 @@
               <w:rPr>
                 <w:rFonts w:hint="eastAsia"/>
               </w:rPr>
-              <w:t>进入“个性化设置”界面</w:t>
-            </w:r>
-          </w:p>
-        </w:tc>
-      </w:tr>
-      <w:tr>
-        <w:trPr>
-          <w:jc w:val="center"/>
-        </w:trPr>
-        <w:tc>
-          <w:tcPr>
-            <w:tcW w:w="576" w:type="pct"/>
-            <w:tcBorders>
-              <w:top w:val="single" w:sz="6" w:space="0" w:color="DDDDDD"/>
-              <w:left w:val="single" w:sz="6" w:space="0" w:color="DDDDDD"/>
-              <w:bottom w:val="single" w:sz="6" w:space="0" w:color="DDDDDD"/>
-              <w:right w:val="single" w:sz="6" w:space="0" w:color="DDDDDD"/>
-            </w:tcBorders>
-            <w:vAlign w:val="center"/>
-          </w:tcPr>
-          <w:p>
-            <w:pPr>
-              <w:jc w:val="center"/>
-              <w:rPr>
-                <w:b/>
-                <w:bCs/>
-              </w:rPr>
-            </w:pPr>
-            <w:r>
-              <w:rPr>
-                <w:b/>
-                <w:bCs/>
-              </w:rPr>
-              <w:t>3</w:t>
-            </w:r>
-          </w:p>
-        </w:tc>
-        <w:tc>
-          <w:tcPr>
-            <w:tcW w:w="2034" w:type="pct"/>
-            <w:tcBorders>
-              <w:top w:val="single" w:sz="6" w:space="0" w:color="DDDDDD"/>
-              <w:left w:val="single" w:sz="6" w:space="0" w:color="DDDDDD"/>
-              <w:bottom w:val="single" w:sz="6" w:space="0" w:color="DDDDDD"/>
-              <w:right w:val="single" w:sz="6" w:space="0" w:color="DDDDDD"/>
-            </w:tcBorders>
-            <w:vAlign w:val="center"/>
-          </w:tcPr>
-          <w:p>
-            <w:r>
-              <w:rPr>
-                <w:rFonts w:hint="eastAsia"/>
-              </w:rPr>
-              <w:t>模拟用户点击：不同主题</w:t>
-            </w:r>
-          </w:p>
-          <w:p/>
-        </w:tc>
-        <w:tc>
-          <w:tcPr>
-            <w:tcW w:w="2390" w:type="pct"/>
-            <w:tcBorders>
-              <w:top w:val="single" w:sz="6" w:space="0" w:color="DDDDDD"/>
-              <w:left w:val="single" w:sz="6" w:space="0" w:color="DDDDDD"/>
-              <w:bottom w:val="single" w:sz="6" w:space="0" w:color="DDDDDD"/>
-              <w:right w:val="single" w:sz="6" w:space="0" w:color="DDDDDD"/>
-            </w:tcBorders>
-            <w:vAlign w:val="center"/>
-          </w:tcPr>
-          <w:p>
-            <w:r>
-              <w:rPr>
-                <w:rFonts w:hint="eastAsia"/>
-              </w:rPr>
-              <w:t>根据用户点击切换至对应主题</w:t>
+              <w:t>跳转到对应页面</w:t>
             </w:r>
           </w:p>
         </w:tc>
@@ -23146,38 +22597,32 @@
         </w:tc>
       </w:tr>
     </w:tbl>
-    <w:p/>
-    <w:p>
-      <w:r>
-        <w:br w:type="page"/>
-      </w:r>
-    </w:p>
-    <w:p/>
     <w:p>
       <w:pPr>
         <w:pStyle w:val="4"/>
         <w:ind w:firstLine="0"/>
       </w:pPr>
       <w:r>
+        <w:t>3.1.</w:t>
+      </w:r>
+      <w:r>
+        <w:t>3</w:t>
+      </w:r>
+      <w:r>
+        <w:t>.</w:t>
+      </w:r>
+      <w:r>
+        <w:t>24</w:t>
+      </w:r>
+      <w:r>
+        <w:t xml:space="preserve"> </w:t>
+      </w:r>
+      <w:r>
         <w:rPr>
           <w:rFonts w:hint="eastAsia"/>
         </w:rPr>
-        <w:t xml:space="preserve"> </w:t>
-      </w:r>
-      <w:r>
-        <w:t xml:space="preserve">  </w:t>
-      </w:r>
-      <w:bookmarkStart w:id="57" w:name="_Toc134521262"/>
-      <w:r>
-        <w:t xml:space="preserve">3.1.1.19 </w:t>
-      </w:r>
-      <w:r>
-        <w:rPr>
-          <w:rFonts w:hint="eastAsia"/>
-        </w:rPr>
-        <w:t>测试用例集：资源上传/下载</w:t>
-      </w:r>
-      <w:bookmarkEnd w:id="57"/>
+        <w:t>测试用例集：个性化设置</w:t>
+      </w:r>
     </w:p>
     <w:tbl>
       <w:tblPr>
@@ -23262,30 +22707,7 @@
                 <w:b/>
                 <w:bCs/>
               </w:rPr>
-              <w:t>资源</w:t>
-            </w:r>
-            <w:r>
-              <w:rPr>
-                <w:rFonts w:hint="eastAsia"/>
-                <w:b/>
-                <w:bCs/>
-              </w:rPr>
-              <w:t>上传</w:t>
-            </w:r>
-            <w:r>
-              <w:rPr>
-                <w:rFonts w:hint="eastAsia"/>
-                <w:b/>
-                <w:bCs/>
-              </w:rPr>
-              <w:t>/</w:t>
-            </w:r>
-            <w:r>
-              <w:rPr>
-                <w:b/>
-                <w:bCs/>
-              </w:rPr>
-              <w:t>下载</w:t>
+              <w:t>个性化设置</w:t>
             </w:r>
           </w:p>
         </w:tc>
@@ -23383,7 +22805,7 @@
               <w:rPr>
                 <w:rFonts w:hint="eastAsia"/>
               </w:rPr>
-              <w:t>模拟测试教师用户使用资源发布是否符合预期。</w:t>
+              <w:t>模拟测试教师用户使用个性化设置是否符合预期。</w:t>
             </w:r>
           </w:p>
         </w:tc>
@@ -23623,22 +23045,7 @@
               <w:rPr>
                 <w:rFonts w:hint="eastAsia"/>
               </w:rPr>
-              <w:t>用户打开</w:t>
-            </w:r>
-            <w:r>
-              <w:rPr>
-                <w:rFonts w:hint="eastAsia"/>
-              </w:rPr>
-              <w:t>A</w:t>
-            </w:r>
-            <w:r>
-              <w:t>PP</w:t>
-            </w:r>
-            <w:r>
-              <w:rPr>
-                <w:rFonts w:hint="eastAsia"/>
-              </w:rPr>
-              <w:t>登录进入首页</w:t>
+              <w:t>用户点击“我的”界面</w:t>
             </w:r>
           </w:p>
         </w:tc>
@@ -23658,7 +23065,7 @@
               <w:rPr>
                 <w:rFonts w:hint="eastAsia"/>
               </w:rPr>
-              <w:t>进入首页</w:t>
+              <w:t>进入“我的”界面</w:t>
             </w:r>
           </w:p>
         </w:tc>
@@ -23711,7 +23118,7 @@
               <w:rPr>
                 <w:rFonts w:hint="eastAsia"/>
               </w:rPr>
-              <w:t>用户点击“我的资源”</w:t>
+              <w:t>用户点击“个性化设置”</w:t>
             </w:r>
           </w:p>
         </w:tc>
@@ -23731,7 +23138,7 @@
               <w:rPr>
                 <w:rFonts w:hint="eastAsia"/>
               </w:rPr>
-              <w:t>进入“我的资源”详情页</w:t>
+              <w:t>进入“个性化设置”界面</w:t>
             </w:r>
           </w:p>
         </w:tc>
@@ -23784,9 +23191,10 @@
               <w:rPr>
                 <w:rFonts w:hint="eastAsia"/>
               </w:rPr>
-              <w:t>用户点击上传或下载按钮</w:t>
-            </w:r>
-          </w:p>
+              <w:t>模拟用户点击：不同主题</w:t>
+            </w:r>
+          </w:p>
+          <w:p/>
         </w:tc>
         <w:tc>
           <w:tcPr>
@@ -23804,43 +23212,7 @@
               <w:rPr>
                 <w:rFonts w:hint="eastAsia"/>
               </w:rPr>
-              <w:t>根据用户操作判断：</w:t>
-            </w:r>
-          </w:p>
-          <w:p>
-            <w:r>
-              <w:rPr>
-                <w:rFonts w:hint="eastAsia"/>
-              </w:rPr>
-              <w:t>1</w:t>
-            </w:r>
-            <w:r>
-              <w:rPr>
-                <w:rFonts w:hint="eastAsia"/>
-              </w:rPr>
-              <w:t>）提示用户“发布成功”</w:t>
-            </w:r>
-          </w:p>
-          <w:p>
-            <w:r>
-              <w:rPr>
-                <w:rFonts w:hint="eastAsia"/>
-              </w:rPr>
-              <w:t>2</w:t>
-            </w:r>
-            <w:r>
-              <w:rPr>
-                <w:rFonts w:hint="eastAsia"/>
-              </w:rPr>
-              <w:t>）提示用户“发布失败”</w:t>
-            </w:r>
-          </w:p>
-          <w:p>
-            <w:r>
-              <w:rPr>
-                <w:rFonts w:hint="eastAsia"/>
-              </w:rPr>
-              <w:t>或下载资源</w:t>
+              <w:t>根据用户点击切换至对应主题</w:t>
             </w:r>
           </w:p>
         </w:tc>
@@ -23932,6 +23304,7 @@
                 <w:b/>
                 <w:bCs/>
               </w:rPr>
+              <w:lastRenderedPageBreak/>
               <w:t>执行时间</w:t>
             </w:r>
           </w:p>
@@ -24147,42 +23520,36 @@
       </w:tr>
     </w:tbl>
     <w:p/>
-    <w:p>
-      <w:r>
-        <w:br w:type="page"/>
-      </w:r>
-    </w:p>
-    <w:p/>
-    <w:p>
-      <w:r>
-        <w:br w:type="page"/>
-      </w:r>
-    </w:p>
     <w:p>
       <w:pPr>
         <w:pStyle w:val="4"/>
         <w:ind w:firstLine="0"/>
       </w:pPr>
       <w:r>
+        <w:br w:type="page"/>
+      </w:r>
+      <w:r>
+        <w:lastRenderedPageBreak/>
+        <w:t>3.1.3.2</w:t>
+      </w:r>
+      <w:r>
+        <w:t>5</w:t>
+      </w:r>
+      <w:r>
+        <w:t xml:space="preserve"> </w:t>
+      </w:r>
+      <w:r>
         <w:rPr>
           <w:rFonts w:hint="eastAsia"/>
         </w:rPr>
-        <w:t xml:space="preserve"> </w:t>
-      </w:r>
-      <w:r>
-        <w:t xml:space="preserve">  </w:t>
-      </w:r>
-      <w:bookmarkStart w:id="58" w:name="_Toc134521263"/>
-      <w:r>
-        <w:t xml:space="preserve">3.1.1.20 </w:t>
+        <w:t>测试用例集：</w:t>
       </w:r>
       <w:r>
         <w:rPr>
           <w:rFonts w:hint="eastAsia"/>
         </w:rPr>
-        <w:t>测试用例集：主页跳转</w:t>
-      </w:r>
-      <w:bookmarkEnd w:id="58"/>
+        <w:t>手机邮箱绑定</w:t>
+      </w:r>
     </w:p>
     <w:tbl>
       <w:tblPr>
@@ -24267,7 +23634,7 @@
                 <w:b/>
                 <w:bCs/>
               </w:rPr>
-              <w:t>主页跳转</w:t>
+              <w:t>手机邮箱绑定</w:t>
             </w:r>
           </w:p>
         </w:tc>
@@ -24365,7 +23732,19 @@
               <w:rPr>
                 <w:rFonts w:hint="eastAsia"/>
               </w:rPr>
-              <w:t>模拟测试教师用户使用主页跳转是否符合预期。</w:t>
+              <w:t>模拟测试教师用户使用</w:t>
+            </w:r>
+            <w:r>
+              <w:rPr>
+                <w:rFonts w:hint="eastAsia"/>
+              </w:rPr>
+              <w:t>绑定</w:t>
+            </w:r>
+            <w:r>
+              <w:rPr>
+                <w:rFonts w:hint="eastAsia"/>
+              </w:rPr>
+              <w:t>是否符合预期。</w:t>
             </w:r>
           </w:p>
         </w:tc>
@@ -24605,19 +23984,7 @@
               <w:rPr>
                 <w:rFonts w:hint="eastAsia"/>
               </w:rPr>
-              <w:t>用户打开易学</w:t>
-            </w:r>
-            <w:r>
-              <w:rPr>
-                <w:rFonts w:hint="eastAsia"/>
-              </w:rPr>
-              <w:t>app</w:t>
-            </w:r>
-            <w:r>
-              <w:rPr>
-                <w:rFonts w:hint="eastAsia"/>
-              </w:rPr>
-              <w:t>，自动进入首页</w:t>
+              <w:t>用户点击“我的”界面</w:t>
             </w:r>
           </w:p>
         </w:tc>
@@ -24637,7 +24004,7 @@
               <w:rPr>
                 <w:rFonts w:hint="eastAsia"/>
               </w:rPr>
-              <w:t>进入首页</w:t>
+              <w:t>进入“我的”界面</w:t>
             </w:r>
           </w:p>
         </w:tc>
@@ -24690,19 +24057,19 @@
               <w:rPr>
                 <w:rFonts w:hint="eastAsia"/>
               </w:rPr>
-              <w:t>用户分别点击底部导航栏</w:t>
-            </w:r>
-            <w:r>
-              <w:rPr>
-                <w:rFonts w:hint="eastAsia"/>
-              </w:rPr>
-              <w:t>4</w:t>
-            </w:r>
-            <w:r>
-              <w:rPr>
-                <w:rFonts w:hint="eastAsia"/>
-              </w:rPr>
-              <w:t>个按钮</w:t>
+              <w:t>用户点击“</w:t>
+            </w:r>
+            <w:r>
+              <w:rPr>
+                <w:rFonts w:hint="eastAsia"/>
+              </w:rPr>
+              <w:t>绑定</w:t>
+            </w:r>
+            <w:r>
+              <w:rPr>
+                <w:rFonts w:hint="eastAsia"/>
+              </w:rPr>
+              <w:t>”</w:t>
             </w:r>
           </w:p>
         </w:tc>
@@ -24722,7 +24089,117 @@
               <w:rPr>
                 <w:rFonts w:hint="eastAsia"/>
               </w:rPr>
-              <w:t>跳转到对应页面</w:t>
+              <w:t>进入“</w:t>
+            </w:r>
+            <w:r>
+              <w:rPr>
+                <w:rFonts w:hint="eastAsia"/>
+              </w:rPr>
+              <w:t>绑定</w:t>
+            </w:r>
+            <w:r>
+              <w:rPr>
+                <w:rFonts w:hint="eastAsia"/>
+              </w:rPr>
+              <w:t>”界面</w:t>
+            </w:r>
+          </w:p>
+        </w:tc>
+      </w:tr>
+      <w:tr>
+        <w:trPr>
+          <w:jc w:val="center"/>
+        </w:trPr>
+        <w:tc>
+          <w:tcPr>
+            <w:tcW w:w="576" w:type="pct"/>
+            <w:tcBorders>
+              <w:top w:val="single" w:sz="6" w:space="0" w:color="DDDDDD"/>
+              <w:left w:val="single" w:sz="6" w:space="0" w:color="DDDDDD"/>
+              <w:bottom w:val="single" w:sz="6" w:space="0" w:color="DDDDDD"/>
+              <w:right w:val="single" w:sz="6" w:space="0" w:color="DDDDDD"/>
+            </w:tcBorders>
+            <w:vAlign w:val="center"/>
+          </w:tcPr>
+          <w:p>
+            <w:pPr>
+              <w:jc w:val="center"/>
+              <w:rPr>
+                <w:b/>
+                <w:bCs/>
+              </w:rPr>
+            </w:pPr>
+            <w:r>
+              <w:rPr>
+                <w:b/>
+                <w:bCs/>
+              </w:rPr>
+              <w:t>3</w:t>
+            </w:r>
+          </w:p>
+        </w:tc>
+        <w:tc>
+          <w:tcPr>
+            <w:tcW w:w="2034" w:type="pct"/>
+            <w:tcBorders>
+              <w:top w:val="single" w:sz="6" w:space="0" w:color="DDDDDD"/>
+              <w:left w:val="single" w:sz="6" w:space="0" w:color="DDDDDD"/>
+              <w:bottom w:val="single" w:sz="6" w:space="0" w:color="DDDDDD"/>
+              <w:right w:val="single" w:sz="6" w:space="0" w:color="DDDDDD"/>
+            </w:tcBorders>
+            <w:vAlign w:val="center"/>
+          </w:tcPr>
+          <w:p>
+            <w:r>
+              <w:rPr>
+                <w:rFonts w:hint="eastAsia"/>
+              </w:rPr>
+              <w:t>模拟用户</w:t>
+            </w:r>
+            <w:r>
+              <w:rPr>
+                <w:rFonts w:hint="eastAsia"/>
+              </w:rPr>
+              <w:t>输入</w:t>
+            </w:r>
+            <w:r>
+              <w:rPr>
+                <w:rFonts w:hint="eastAsia"/>
+              </w:rPr>
+              <w:t>：</w:t>
+            </w:r>
+            <w:r>
+              <w:rPr>
+                <w:rFonts w:hint="eastAsia"/>
+              </w:rPr>
+              <w:t>任意</w:t>
+            </w:r>
+            <w:r>
+              <w:rPr>
+                <w:rFonts w:hint="eastAsia"/>
+              </w:rPr>
+              <w:t>String</w:t>
+            </w:r>
+          </w:p>
+          <w:p/>
+        </w:tc>
+        <w:tc>
+          <w:tcPr>
+            <w:tcW w:w="2390" w:type="pct"/>
+            <w:tcBorders>
+              <w:top w:val="single" w:sz="6" w:space="0" w:color="DDDDDD"/>
+              <w:left w:val="single" w:sz="6" w:space="0" w:color="DDDDDD"/>
+              <w:bottom w:val="single" w:sz="6" w:space="0" w:color="DDDDDD"/>
+              <w:right w:val="single" w:sz="6" w:space="0" w:color="DDDDDD"/>
+            </w:tcBorders>
+            <w:vAlign w:val="center"/>
+          </w:tcPr>
+          <w:p>
+            <w:r>
+              <w:rPr>
+                <w:rFonts w:hint="eastAsia"/>
+              </w:rPr>
+              <w:t>提示成功</w:t>
             </w:r>
           </w:p>
         </w:tc>
@@ -25028,44 +24505,32 @@
         </w:tc>
       </w:tr>
     </w:tbl>
-    <w:p/>
-    <w:p>
-      <w:r>
-        <w:br w:type="page"/>
-      </w:r>
-    </w:p>
-    <w:p/>
     <w:p>
       <w:pPr>
         <w:pStyle w:val="4"/>
         <w:ind w:firstLine="0"/>
       </w:pPr>
       <w:r>
+        <w:t>3.1.3.2</w:t>
+      </w:r>
+      <w:r>
+        <w:t>6</w:t>
+      </w:r>
+      <w:r>
+        <w:t xml:space="preserve"> </w:t>
+      </w:r>
+      <w:r>
         <w:rPr>
           <w:rFonts w:hint="eastAsia"/>
         </w:rPr>
-        <w:t xml:space="preserve"> </w:t>
-      </w:r>
-      <w:r>
-        <w:t xml:space="preserve">  </w:t>
-      </w:r>
-      <w:bookmarkStart w:id="59" w:name="_Toc134521264"/>
-      <w:r>
-        <w:t>3.1.1.</w:t>
-      </w:r>
-      <w:r>
-        <w:t>21</w:t>
-      </w:r>
-      <w:r>
-        <w:t xml:space="preserve"> </w:t>
+        <w:t>测试用例集：</w:t>
       </w:r>
       <w:r>
         <w:rPr>
           <w:rFonts w:hint="eastAsia"/>
         </w:rPr>
-        <w:t>测试用例集：消息接收/处理</w:t>
-      </w:r>
-      <w:bookmarkEnd w:id="59"/>
+        <w:t>查看个人信息</w:t>
+      </w:r>
     </w:p>
     <w:tbl>
       <w:tblPr>
@@ -25142,47 +24607,15 @@
                 <w:b/>
                 <w:bCs/>
               </w:rPr>
-              <w:t>e-learning APP</w:t>
-            </w:r>
-            <w:proofErr w:type="gramStart"/>
-            <w:r>
-              <w:rPr>
-                <w:b/>
-                <w:bCs/>
-              </w:rPr>
-              <w:t>—</w:t>
-            </w:r>
-            <w:r>
-              <w:rPr>
-                <w:rFonts w:hint="eastAsia"/>
-                <w:b/>
-                <w:bCs/>
-              </w:rPr>
-              <w:t>消息</w:t>
-            </w:r>
-            <w:proofErr w:type="gramEnd"/>
-            <w:r>
-              <w:rPr>
-                <w:rFonts w:hint="eastAsia"/>
-                <w:b/>
-                <w:bCs/>
-              </w:rPr>
-              <w:t>接收</w:t>
-            </w:r>
-            <w:r>
-              <w:rPr>
-                <w:rFonts w:hint="eastAsia"/>
-                <w:b/>
-                <w:bCs/>
-              </w:rPr>
-              <w:t>/</w:t>
-            </w:r>
-            <w:r>
-              <w:rPr>
-                <w:b/>
-                <w:bCs/>
-              </w:rPr>
-              <w:t>处理</w:t>
+              <w:t>e-learning APP—</w:t>
+            </w:r>
+            <w:r>
+              <w:rPr>
+                <w:rFonts w:hint="eastAsia"/>
+                <w:b/>
+                <w:bCs/>
+              </w:rPr>
+              <w:t>查看个人信息</w:t>
             </w:r>
           </w:p>
         </w:tc>
@@ -25280,28 +24713,7 @@
               <w:rPr>
                 <w:rFonts w:hint="eastAsia"/>
               </w:rPr>
-              <w:t>模拟测试教师用户使用</w:t>
-            </w:r>
-            <w:r>
-              <w:rPr>
-                <w:rFonts w:hint="eastAsia"/>
-              </w:rPr>
-              <w:t>消息接收</w:t>
-            </w:r>
-            <w:r>
-              <w:rPr>
-                <w:rFonts w:hint="eastAsia"/>
-              </w:rPr>
-              <w:t>/</w:t>
-            </w:r>
-            <w:r>
-              <w:t>处理</w:t>
-            </w:r>
-            <w:r>
-              <w:rPr>
-                <w:rFonts w:hint="eastAsia"/>
-              </w:rPr>
-              <w:t>是否符合预期。</w:t>
+              <w:t>模拟测试教师用户使用绑定是否符合预期。</w:t>
             </w:r>
           </w:p>
         </w:tc>
@@ -25541,22 +24953,7 @@
               <w:rPr>
                 <w:rFonts w:hint="eastAsia"/>
               </w:rPr>
-              <w:t>用户打开</w:t>
-            </w:r>
-            <w:r>
-              <w:rPr>
-                <w:rFonts w:hint="eastAsia"/>
-              </w:rPr>
-              <w:t>app</w:t>
-            </w:r>
-            <w:r>
-              <w:t>,</w:t>
-            </w:r>
-            <w:r>
-              <w:rPr>
-                <w:rFonts w:hint="eastAsia"/>
-              </w:rPr>
-              <w:t>进入首页</w:t>
+              <w:t>用户点击“我的”界面</w:t>
             </w:r>
           </w:p>
         </w:tc>
@@ -25576,7 +24973,7 @@
               <w:rPr>
                 <w:rFonts w:hint="eastAsia"/>
               </w:rPr>
-              <w:t>进入首页</w:t>
+              <w:t>进入“我的”界面</w:t>
             </w:r>
           </w:p>
         </w:tc>
@@ -25606,7 +25003,6 @@
             </w:pPr>
             <w:r>
               <w:rPr>
-                <w:rFonts w:hint="eastAsia"/>
                 <w:b/>
                 <w:bCs/>
               </w:rPr>
@@ -25630,7 +25026,19 @@
               <w:rPr>
                 <w:rFonts w:hint="eastAsia"/>
               </w:rPr>
-              <w:t>点击“消息”按钮</w:t>
+              <w:t>用户点击“</w:t>
+            </w:r>
+            <w:r>
+              <w:rPr>
+                <w:rFonts w:hint="eastAsia"/>
+              </w:rPr>
+              <w:t>个人信息</w:t>
+            </w:r>
+            <w:r>
+              <w:rPr>
+                <w:rFonts w:hint="eastAsia"/>
+              </w:rPr>
+              <w:t>”</w:t>
             </w:r>
           </w:p>
         </w:tc>
@@ -25650,7 +25058,19 @@
               <w:rPr>
                 <w:rFonts w:hint="eastAsia"/>
               </w:rPr>
-              <w:t>打开消息界面</w:t>
+              <w:t>进入“</w:t>
+            </w:r>
+            <w:r>
+              <w:rPr>
+                <w:rFonts w:hint="eastAsia"/>
+              </w:rPr>
+              <w:t>个人信息</w:t>
+            </w:r>
+            <w:r>
+              <w:rPr>
+                <w:rFonts w:hint="eastAsia"/>
+              </w:rPr>
+              <w:t>”界面</w:t>
             </w:r>
           </w:p>
         </w:tc>
@@ -25698,46 +25118,7 @@
             </w:tcBorders>
             <w:vAlign w:val="center"/>
           </w:tcPr>
-          <w:p>
-            <w:r>
-              <w:rPr>
-                <w:rFonts w:hint="eastAsia"/>
-              </w:rPr>
-              <w:t>用户进行处理操作：</w:t>
-            </w:r>
-          </w:p>
-          <w:p>
-            <w:pPr>
-              <w:pStyle w:val="ae"/>
-              <w:numPr>
-                <w:ilvl w:val="0"/>
-                <w:numId w:val="3"/>
-              </w:numPr>
-              <w:ind w:firstLineChars="0"/>
-            </w:pPr>
-            <w:r>
-              <w:rPr>
-                <w:rFonts w:hint="eastAsia"/>
-              </w:rPr>
-              <w:t>查看</w:t>
-            </w:r>
-          </w:p>
-          <w:p>
-            <w:pPr>
-              <w:pStyle w:val="ae"/>
-              <w:numPr>
-                <w:ilvl w:val="0"/>
-                <w:numId w:val="3"/>
-              </w:numPr>
-              <w:ind w:firstLineChars="0"/>
-            </w:pPr>
-            <w:r>
-              <w:rPr>
-                <w:rFonts w:hint="eastAsia"/>
-              </w:rPr>
-              <w:t>回复</w:t>
-            </w:r>
-          </w:p>
+          <w:p/>
         </w:tc>
         <w:tc>
           <w:tcPr>
@@ -25750,14 +25131,7 @@
             </w:tcBorders>
             <w:vAlign w:val="center"/>
           </w:tcPr>
-          <w:p>
-            <w:r>
-              <w:rPr>
-                <w:rFonts w:hint="eastAsia"/>
-              </w:rPr>
-              <w:t>根据用户实际操作，返回正确结果</w:t>
-            </w:r>
-          </w:p>
+          <w:p/>
         </w:tc>
       </w:tr>
       <w:tr>
@@ -25967,6 +25341,7 @@
                 <w:b/>
                 <w:bCs/>
               </w:rPr>
+              <w:lastRenderedPageBreak/>
               <w:t>产品需</w:t>
             </w:r>
             <w:r>
@@ -26067,24 +25442,17 @@
         <w:br w:type="page"/>
       </w:r>
     </w:p>
-    <w:p/>
     <w:p>
       <w:pPr>
         <w:pStyle w:val="4"/>
         <w:ind w:firstLine="0"/>
       </w:pPr>
       <w:r>
-        <w:rPr>
-          <w:rFonts w:hint="eastAsia"/>
-        </w:rPr>
-        <w:t xml:space="preserve"> </w:t>
-      </w:r>
-      <w:r>
-        <w:t xml:space="preserve">  </w:t>
-      </w:r>
-      <w:bookmarkStart w:id="60" w:name="_Toc134521265"/>
-      <w:r>
-        <w:t xml:space="preserve">3.1.1.22 </w:t>
+        <w:lastRenderedPageBreak/>
+        <w:t>3.1.1.2</w:t>
+      </w:r>
+      <w:r>
+        <w:t>7</w:t>
       </w:r>
       <w:r>
         <w:rPr>
@@ -26096,9 +25464,14 @@
         <w:rPr>
           <w:rFonts w:hint="eastAsia"/>
         </w:rPr>
-        <w:t>帖子推荐跳转</w:t>
-      </w:r>
-      <w:bookmarkEnd w:id="60"/>
+        <w:t>个人信息管理</w:t>
+      </w:r>
+      <w:r>
+        <w:rPr>
+          <w:rFonts w:hint="eastAsia"/>
+        </w:rPr>
+        <w:t>跳转</w:t>
+      </w:r>
     </w:p>
     <w:tbl>
       <w:tblPr>
@@ -26183,7 +25556,7 @@
                 <w:b/>
                 <w:bCs/>
               </w:rPr>
-              <w:t>帖子推荐跳转</w:t>
+              <w:t>主页跳转</w:t>
             </w:r>
           </w:p>
         </w:tc>
@@ -26281,19 +25654,7 @@
               <w:rPr>
                 <w:rFonts w:hint="eastAsia"/>
               </w:rPr>
-              <w:t>模拟测试教师用户使用</w:t>
-            </w:r>
-            <w:r>
-              <w:rPr>
-                <w:rFonts w:hint="eastAsia"/>
-              </w:rPr>
-              <w:t>帖子推荐跳转</w:t>
-            </w:r>
-            <w:r>
-              <w:rPr>
-                <w:rFonts w:hint="eastAsia"/>
-              </w:rPr>
-              <w:t>是否符合预期。</w:t>
+              <w:t>模拟测试教师用户使用我的资源跳转是否符合预期。</w:t>
             </w:r>
           </w:p>
         </w:tc>
@@ -26533,7 +25894,13 @@
               <w:rPr>
                 <w:rFonts w:hint="eastAsia"/>
               </w:rPr>
-              <w:t>用户进入首页</w:t>
+              <w:t>用户</w:t>
+            </w:r>
+            <w:r>
+              <w:rPr>
+                <w:rFonts w:hint="eastAsia"/>
+              </w:rPr>
+              <w:t>点击个人中心</w:t>
             </w:r>
           </w:p>
         </w:tc>
@@ -26553,7 +25920,7 @@
               <w:rPr>
                 <w:rFonts w:hint="eastAsia"/>
               </w:rPr>
-              <w:t>进入首页界面</w:t>
+              <w:t>进入界面</w:t>
             </w:r>
           </w:p>
         </w:tc>
@@ -26606,7 +25973,19 @@
               <w:rPr>
                 <w:rFonts w:hint="eastAsia"/>
               </w:rPr>
-              <w:t>用户点击“论坛”按钮</w:t>
+              <w:t>用户分别点击</w:t>
+            </w:r>
+            <w:r>
+              <w:rPr>
+                <w:rFonts w:hint="eastAsia"/>
+              </w:rPr>
+              <w:t>个人信息管理</w:t>
+            </w:r>
+            <w:r>
+              <w:rPr>
+                <w:rFonts w:hint="eastAsia"/>
+              </w:rPr>
+              <w:t>个按钮</w:t>
             </w:r>
           </w:p>
         </w:tc>
@@ -26626,80 +26005,7 @@
               <w:rPr>
                 <w:rFonts w:hint="eastAsia"/>
               </w:rPr>
-              <w:t>进入“论坛”页面</w:t>
-            </w:r>
-          </w:p>
-        </w:tc>
-      </w:tr>
-      <w:tr>
-        <w:trPr>
-          <w:jc w:val="center"/>
-        </w:trPr>
-        <w:tc>
-          <w:tcPr>
-            <w:tcW w:w="576" w:type="pct"/>
-            <w:tcBorders>
-              <w:top w:val="single" w:sz="6" w:space="0" w:color="DDDDDD"/>
-              <w:left w:val="single" w:sz="6" w:space="0" w:color="DDDDDD"/>
-              <w:bottom w:val="single" w:sz="6" w:space="0" w:color="DDDDDD"/>
-              <w:right w:val="single" w:sz="6" w:space="0" w:color="DDDDDD"/>
-            </w:tcBorders>
-            <w:vAlign w:val="center"/>
-          </w:tcPr>
-          <w:p>
-            <w:pPr>
-              <w:jc w:val="center"/>
-              <w:rPr>
-                <w:b/>
-                <w:bCs/>
-              </w:rPr>
-            </w:pPr>
-            <w:r>
-              <w:rPr>
-                <w:b/>
-                <w:bCs/>
-              </w:rPr>
-              <w:t>3</w:t>
-            </w:r>
-          </w:p>
-        </w:tc>
-        <w:tc>
-          <w:tcPr>
-            <w:tcW w:w="2034" w:type="pct"/>
-            <w:tcBorders>
-              <w:top w:val="single" w:sz="6" w:space="0" w:color="DDDDDD"/>
-              <w:left w:val="single" w:sz="6" w:space="0" w:color="DDDDDD"/>
-              <w:bottom w:val="single" w:sz="6" w:space="0" w:color="DDDDDD"/>
-              <w:right w:val="single" w:sz="6" w:space="0" w:color="DDDDDD"/>
-            </w:tcBorders>
-            <w:vAlign w:val="center"/>
-          </w:tcPr>
-          <w:p>
-            <w:r>
-              <w:rPr>
-                <w:rFonts w:hint="eastAsia"/>
-              </w:rPr>
-              <w:t>用户点击推荐的帖子</w:t>
-            </w:r>
-          </w:p>
-        </w:tc>
-        <w:tc>
-          <w:tcPr>
-            <w:tcW w:w="2390" w:type="pct"/>
-            <w:tcBorders>
-              <w:top w:val="single" w:sz="6" w:space="0" w:color="DDDDDD"/>
-              <w:left w:val="single" w:sz="6" w:space="0" w:color="DDDDDD"/>
-              <w:bottom w:val="single" w:sz="6" w:space="0" w:color="DDDDDD"/>
-              <w:right w:val="single" w:sz="6" w:space="0" w:color="DDDDDD"/>
-            </w:tcBorders>
-            <w:vAlign w:val="center"/>
-          </w:tcPr>
-          <w:p>
-            <w:r>
-              <w:rPr>
-                <w:rFonts w:hint="eastAsia"/>
-              </w:rPr>
-              <w:t>根据用户操作，跳转至对应帖子</w:t>
+              <w:t>跳转到对应页面</w:t>
             </w:r>
           </w:p>
         </w:tc>
@@ -27007,10 +26313,3861 @@
     </w:tbl>
     <w:p/>
     <w:p>
+      <w:pPr>
+        <w:rPr>
+          <w:rFonts w:hint="eastAsia"/>
+        </w:rPr>
+      </w:pPr>
+    </w:p>
+    <w:p>
+      <w:pPr>
+        <w:pStyle w:val="3"/>
+        <w:ind w:firstLine="0"/>
+      </w:pPr>
+      <w:r>
+        <w:rPr>
+          <w:rFonts w:hint="eastAsia"/>
+        </w:rPr>
+        <w:t>3</w:t>
+      </w:r>
+      <w:r>
+        <w:t>.1.</w:t>
+      </w:r>
+      <w:r>
+        <w:t>4</w:t>
+      </w:r>
+      <w:r>
+        <w:rPr>
+          <w:rFonts w:hint="eastAsia"/>
+        </w:rPr>
+        <w:t>测试用例集：</w:t>
+      </w:r>
+      <w:r>
+        <w:rPr>
+          <w:rFonts w:hint="eastAsia"/>
+        </w:rPr>
+        <w:t>主页</w:t>
+      </w:r>
+    </w:p>
+    <w:p>
+      <w:pPr>
+        <w:rPr>
+          <w:rFonts w:hint="eastAsia"/>
+        </w:rPr>
+      </w:pPr>
+    </w:p>
+    <w:p/>
+    <w:p>
+      <w:pPr>
+        <w:pStyle w:val="4"/>
+        <w:ind w:firstLine="0"/>
+      </w:pPr>
+      <w:r>
+        <w:rPr>
+          <w:rFonts w:hint="eastAsia"/>
+        </w:rPr>
+        <w:t xml:space="preserve"> </w:t>
+      </w:r>
+      <w:r>
+        <w:t xml:space="preserve">  3.1.1.19 </w:t>
+      </w:r>
+      <w:r>
+        <w:rPr>
+          <w:rFonts w:hint="eastAsia"/>
+        </w:rPr>
+        <w:t>测试用例集：资源上传/下载</w:t>
+      </w:r>
+    </w:p>
+    <w:tbl>
+      <w:tblPr>
+        <w:tblW w:w="5894" w:type="pct"/>
+        <w:jc w:val="center"/>
+        <w:tblBorders>
+          <w:top w:val="single" w:sz="6" w:space="0" w:color="DDDDDD"/>
+          <w:left w:val="single" w:sz="6" w:space="0" w:color="DDDDDD"/>
+          <w:bottom w:val="single" w:sz="6" w:space="0" w:color="DDDDDD"/>
+          <w:right w:val="single" w:sz="6" w:space="0" w:color="DDDDDD"/>
+        </w:tblBorders>
+        <w:tblCellMar>
+          <w:top w:w="30" w:type="dxa"/>
+          <w:left w:w="30" w:type="dxa"/>
+          <w:bottom w:w="30" w:type="dxa"/>
+          <w:right w:w="30" w:type="dxa"/>
+        </w:tblCellMar>
+        <w:tblLook w:val="04A0" w:firstRow="1" w:lastRow="0" w:firstColumn="1" w:lastColumn="0" w:noHBand="0" w:noVBand="1"/>
+      </w:tblPr>
+      <w:tblGrid>
+        <w:gridCol w:w="1126"/>
+        <w:gridCol w:w="3975"/>
+        <w:gridCol w:w="4671"/>
+      </w:tblGrid>
+      <w:tr>
+        <w:trPr>
+          <w:jc w:val="center"/>
+        </w:trPr>
+        <w:tc>
+          <w:tcPr>
+            <w:tcW w:w="5000" w:type="pct"/>
+            <w:gridSpan w:val="3"/>
+            <w:tcBorders>
+              <w:top w:val="single" w:sz="6" w:space="0" w:color="DDDDDD"/>
+              <w:left w:val="single" w:sz="6" w:space="0" w:color="DDDDDD"/>
+              <w:bottom w:val="single" w:sz="6" w:space="0" w:color="DDDDDD"/>
+              <w:right w:val="single" w:sz="6" w:space="0" w:color="DDDDDD"/>
+            </w:tcBorders>
+            <w:shd w:val="clear" w:color="auto" w:fill="EEEEEE"/>
+            <w:vAlign w:val="center"/>
+          </w:tcPr>
+          <w:p>
+            <w:pPr>
+              <w:ind w:firstLineChars="100" w:firstLine="211"/>
+              <w:jc w:val="center"/>
+              <w:rPr>
+                <w:b/>
+                <w:bCs/>
+              </w:rPr>
+            </w:pPr>
+            <w:r>
+              <w:rPr>
+                <w:b/>
+                <w:bCs/>
+              </w:rPr>
+              <w:t>测试用例</w:t>
+            </w:r>
+            <w:r>
+              <w:rPr>
+                <w:b/>
+                <w:bCs/>
+              </w:rPr>
+              <w:t xml:space="preserve"> </w:t>
+            </w:r>
+            <w:r>
+              <w:rPr>
+                <w:b/>
+                <w:bCs/>
+              </w:rPr>
+              <w:t>易学</w:t>
+            </w:r>
+            <w:r>
+              <w:rPr>
+                <w:b/>
+                <w:bCs/>
+              </w:rPr>
+              <w:t>e-learning APP—</w:t>
+            </w:r>
+            <w:r>
+              <w:rPr>
+                <w:rFonts w:hint="eastAsia"/>
+                <w:b/>
+                <w:bCs/>
+              </w:rPr>
+              <w:t>资源</w:t>
+            </w:r>
+            <w:r>
+              <w:rPr>
+                <w:rFonts w:hint="eastAsia"/>
+                <w:b/>
+                <w:bCs/>
+              </w:rPr>
+              <w:t>上传</w:t>
+            </w:r>
+            <w:r>
+              <w:rPr>
+                <w:rFonts w:hint="eastAsia"/>
+                <w:b/>
+                <w:bCs/>
+              </w:rPr>
+              <w:t>/</w:t>
+            </w:r>
+            <w:r>
+              <w:rPr>
+                <w:b/>
+                <w:bCs/>
+              </w:rPr>
+              <w:t>下载</w:t>
+            </w:r>
+          </w:p>
+        </w:tc>
+      </w:tr>
+      <w:tr>
+        <w:trPr>
+          <w:jc w:val="center"/>
+        </w:trPr>
+        <w:tc>
+          <w:tcPr>
+            <w:tcW w:w="576" w:type="pct"/>
+            <w:tcBorders>
+              <w:top w:val="single" w:sz="6" w:space="0" w:color="DDDDDD"/>
+              <w:left w:val="single" w:sz="6" w:space="0" w:color="DDDDDD"/>
+              <w:bottom w:val="single" w:sz="6" w:space="0" w:color="DDDDDD"/>
+              <w:right w:val="single" w:sz="6" w:space="0" w:color="DDDDDD"/>
+            </w:tcBorders>
+          </w:tcPr>
+          <w:p>
+            <w:pPr>
+              <w:jc w:val="center"/>
+              <w:rPr>
+                <w:b/>
+                <w:bCs/>
+              </w:rPr>
+            </w:pPr>
+            <w:r>
+              <w:rPr>
+                <w:b/>
+                <w:bCs/>
+              </w:rPr>
+              <w:t>作者</w:t>
+            </w:r>
+          </w:p>
+        </w:tc>
+        <w:tc>
+          <w:tcPr>
+            <w:tcW w:w="4424" w:type="pct"/>
+            <w:gridSpan w:val="2"/>
+            <w:tcBorders>
+              <w:top w:val="single" w:sz="6" w:space="0" w:color="DDDDDD"/>
+              <w:left w:val="single" w:sz="6" w:space="0" w:color="DDDDDD"/>
+              <w:bottom w:val="single" w:sz="6" w:space="0" w:color="DDDDDD"/>
+              <w:right w:val="single" w:sz="6" w:space="0" w:color="DDDDDD"/>
+            </w:tcBorders>
+            <w:vAlign w:val="center"/>
+          </w:tcPr>
+          <w:p>
+            <w:r>
+              <w:rPr>
+                <w:rFonts w:hint="eastAsia"/>
+              </w:rPr>
+              <w:t>潘阅</w:t>
+            </w:r>
+          </w:p>
+        </w:tc>
+      </w:tr>
+      <w:tr>
+        <w:trPr>
+          <w:jc w:val="center"/>
+        </w:trPr>
+        <w:tc>
+          <w:tcPr>
+            <w:tcW w:w="5000" w:type="pct"/>
+            <w:gridSpan w:val="3"/>
+            <w:tcBorders>
+              <w:top w:val="single" w:sz="6" w:space="0" w:color="DDDDDD"/>
+              <w:left w:val="single" w:sz="6" w:space="0" w:color="DDDDDD"/>
+              <w:bottom w:val="single" w:sz="6" w:space="0" w:color="DDDDDD"/>
+              <w:right w:val="single" w:sz="6" w:space="0" w:color="DDDDDD"/>
+            </w:tcBorders>
+            <w:vAlign w:val="center"/>
+          </w:tcPr>
+          <w:p>
+            <w:pPr>
+              <w:ind w:firstLineChars="100" w:firstLine="211"/>
+              <w:rPr>
+                <w:b/>
+                <w:bCs/>
+              </w:rPr>
+            </w:pPr>
+            <w:r>
+              <w:rPr>
+                <w:b/>
+                <w:bCs/>
+              </w:rPr>
+              <w:t>摘要</w:t>
+            </w:r>
+          </w:p>
+          <w:p>
+            <w:pPr>
+              <w:ind w:firstLineChars="200" w:firstLine="420"/>
+            </w:pPr>
+            <w:r>
+              <w:rPr>
+                <w:rFonts w:hint="eastAsia"/>
+              </w:rPr>
+              <w:t>模拟测试教师用户使用资源发布是否符合预期。</w:t>
+            </w:r>
+          </w:p>
+        </w:tc>
+      </w:tr>
+      <w:tr>
+        <w:trPr>
+          <w:jc w:val="center"/>
+        </w:trPr>
+        <w:tc>
+          <w:tcPr>
+            <w:tcW w:w="5000" w:type="pct"/>
+            <w:gridSpan w:val="3"/>
+            <w:tcBorders>
+              <w:top w:val="single" w:sz="6" w:space="0" w:color="DDDDDD"/>
+              <w:left w:val="single" w:sz="6" w:space="0" w:color="DDDDDD"/>
+              <w:bottom w:val="single" w:sz="6" w:space="0" w:color="DDDDDD"/>
+              <w:right w:val="single" w:sz="6" w:space="0" w:color="DDDDDD"/>
+            </w:tcBorders>
+            <w:vAlign w:val="center"/>
+          </w:tcPr>
+          <w:p>
+            <w:pPr>
+              <w:ind w:firstLineChars="100" w:firstLine="211"/>
+              <w:rPr>
+                <w:b/>
+                <w:bCs/>
+              </w:rPr>
+            </w:pPr>
+            <w:r>
+              <w:rPr>
+                <w:b/>
+                <w:bCs/>
+              </w:rPr>
+              <w:t>前提</w:t>
+            </w:r>
+          </w:p>
+          <w:p>
+            <w:pPr>
+              <w:ind w:firstLineChars="200" w:firstLine="420"/>
+            </w:pPr>
+            <w:r>
+              <w:t xml:space="preserve">PRE-1: </w:t>
+            </w:r>
+            <w:r>
+              <w:rPr>
+                <w:rFonts w:hint="eastAsia"/>
+              </w:rPr>
+              <w:t>教师用户</w:t>
+            </w:r>
+            <w:r>
+              <w:t>进入</w:t>
+            </w:r>
+            <w:r>
+              <w:rPr>
+                <w:rFonts w:hint="eastAsia"/>
+              </w:rPr>
+              <w:t>易学</w:t>
+            </w:r>
+            <w:r>
+              <w:rPr>
+                <w:rFonts w:hint="eastAsia"/>
+              </w:rPr>
+              <w:t>e-learning APP</w:t>
+            </w:r>
+          </w:p>
+          <w:p>
+            <w:pPr>
+              <w:ind w:firstLineChars="200" w:firstLine="420"/>
+            </w:pPr>
+            <w:r>
+              <w:t xml:space="preserve">PRE-2: </w:t>
+            </w:r>
+            <w:r>
+              <w:rPr>
+                <w:rFonts w:hint="eastAsia"/>
+              </w:rPr>
+              <w:t>用户</w:t>
+            </w:r>
+            <w:r>
+              <w:t>手机处于接入</w:t>
+            </w:r>
+            <w:r>
+              <w:rPr>
+                <w:rFonts w:hint="eastAsia"/>
+              </w:rPr>
+              <w:t>数据网络</w:t>
+            </w:r>
+            <w:r>
+              <w:t>状态</w:t>
+            </w:r>
+          </w:p>
+        </w:tc>
+      </w:tr>
+      <w:tr>
+        <w:trPr>
+          <w:jc w:val="center"/>
+        </w:trPr>
+        <w:tc>
+          <w:tcPr>
+            <w:tcW w:w="576" w:type="pct"/>
+            <w:tcBorders>
+              <w:top w:val="single" w:sz="6" w:space="0" w:color="DDDDDD"/>
+              <w:left w:val="single" w:sz="6" w:space="0" w:color="DDDDDD"/>
+              <w:bottom w:val="single" w:sz="6" w:space="0" w:color="DDDDDD"/>
+              <w:right w:val="single" w:sz="6" w:space="0" w:color="DDDDDD"/>
+            </w:tcBorders>
+            <w:vAlign w:val="center"/>
+          </w:tcPr>
+          <w:p>
+            <w:pPr>
+              <w:jc w:val="center"/>
+              <w:rPr>
+                <w:b/>
+                <w:bCs/>
+              </w:rPr>
+            </w:pPr>
+            <w:r>
+              <w:rPr>
+                <w:rFonts w:hint="eastAsia"/>
+                <w:b/>
+                <w:bCs/>
+              </w:rPr>
+              <w:t>步骤</w:t>
+            </w:r>
+          </w:p>
+        </w:tc>
+        <w:tc>
+          <w:tcPr>
+            <w:tcW w:w="2034" w:type="pct"/>
+            <w:tcBorders>
+              <w:top w:val="single" w:sz="6" w:space="0" w:color="DDDDDD"/>
+              <w:left w:val="single" w:sz="6" w:space="0" w:color="DDDDDD"/>
+              <w:bottom w:val="single" w:sz="6" w:space="0" w:color="DDDDDD"/>
+              <w:right w:val="single" w:sz="6" w:space="0" w:color="DDDDDD"/>
+            </w:tcBorders>
+            <w:vAlign w:val="center"/>
+          </w:tcPr>
+          <w:p>
+            <w:pPr>
+              <w:jc w:val="center"/>
+              <w:rPr>
+                <w:b/>
+                <w:bCs/>
+              </w:rPr>
+            </w:pPr>
+            <w:r>
+              <w:rPr>
+                <w:b/>
+                <w:bCs/>
+              </w:rPr>
+              <w:t>步骤</w:t>
+            </w:r>
+            <w:r>
+              <w:rPr>
+                <w:rFonts w:hint="eastAsia"/>
+                <w:b/>
+                <w:bCs/>
+              </w:rPr>
+              <w:t>内容</w:t>
+            </w:r>
+          </w:p>
+        </w:tc>
+        <w:tc>
+          <w:tcPr>
+            <w:tcW w:w="2390" w:type="pct"/>
+            <w:tcBorders>
+              <w:top w:val="single" w:sz="6" w:space="0" w:color="DDDDDD"/>
+              <w:left w:val="single" w:sz="6" w:space="0" w:color="DDDDDD"/>
+              <w:bottom w:val="single" w:sz="6" w:space="0" w:color="DDDDDD"/>
+              <w:right w:val="single" w:sz="6" w:space="0" w:color="DDDDDD"/>
+            </w:tcBorders>
+            <w:vAlign w:val="center"/>
+          </w:tcPr>
+          <w:p>
+            <w:pPr>
+              <w:jc w:val="center"/>
+              <w:rPr>
+                <w:b/>
+                <w:bCs/>
+              </w:rPr>
+            </w:pPr>
+            <w:r>
+              <w:rPr>
+                <w:b/>
+                <w:bCs/>
+              </w:rPr>
+              <w:t>期望的结果</w:t>
+            </w:r>
+          </w:p>
+        </w:tc>
+      </w:tr>
+      <w:tr>
+        <w:trPr>
+          <w:jc w:val="center"/>
+        </w:trPr>
+        <w:tc>
+          <w:tcPr>
+            <w:tcW w:w="576" w:type="pct"/>
+            <w:tcBorders>
+              <w:top w:val="single" w:sz="6" w:space="0" w:color="DDDDDD"/>
+              <w:left w:val="single" w:sz="6" w:space="0" w:color="DDDDDD"/>
+              <w:bottom w:val="single" w:sz="6" w:space="0" w:color="DDDDDD"/>
+              <w:right w:val="single" w:sz="6" w:space="0" w:color="DDDDDD"/>
+            </w:tcBorders>
+            <w:vAlign w:val="center"/>
+          </w:tcPr>
+          <w:p>
+            <w:pPr>
+              <w:jc w:val="center"/>
+              <w:rPr>
+                <w:b/>
+                <w:bCs/>
+              </w:rPr>
+            </w:pPr>
+            <w:r>
+              <w:rPr>
+                <w:b/>
+                <w:bCs/>
+              </w:rPr>
+              <w:t>1</w:t>
+            </w:r>
+          </w:p>
+        </w:tc>
+        <w:tc>
+          <w:tcPr>
+            <w:tcW w:w="2034" w:type="pct"/>
+            <w:tcBorders>
+              <w:top w:val="single" w:sz="6" w:space="0" w:color="DDDDDD"/>
+              <w:left w:val="single" w:sz="6" w:space="0" w:color="DDDDDD"/>
+              <w:bottom w:val="single" w:sz="6" w:space="0" w:color="DDDDDD"/>
+              <w:right w:val="single" w:sz="6" w:space="0" w:color="DDDDDD"/>
+            </w:tcBorders>
+            <w:vAlign w:val="center"/>
+          </w:tcPr>
+          <w:p>
+            <w:r>
+              <w:rPr>
+                <w:rFonts w:hint="eastAsia"/>
+              </w:rPr>
+              <w:t>用户打开</w:t>
+            </w:r>
+            <w:r>
+              <w:rPr>
+                <w:rFonts w:hint="eastAsia"/>
+              </w:rPr>
+              <w:t>A</w:t>
+            </w:r>
+            <w:r>
+              <w:t>PP</w:t>
+            </w:r>
+            <w:r>
+              <w:rPr>
+                <w:rFonts w:hint="eastAsia"/>
+              </w:rPr>
+              <w:t>登录进入首页</w:t>
+            </w:r>
+          </w:p>
+        </w:tc>
+        <w:tc>
+          <w:tcPr>
+            <w:tcW w:w="2390" w:type="pct"/>
+            <w:tcBorders>
+              <w:top w:val="single" w:sz="6" w:space="0" w:color="DDDDDD"/>
+              <w:left w:val="single" w:sz="6" w:space="0" w:color="DDDDDD"/>
+              <w:bottom w:val="single" w:sz="6" w:space="0" w:color="DDDDDD"/>
+              <w:right w:val="single" w:sz="6" w:space="0" w:color="DDDDDD"/>
+            </w:tcBorders>
+            <w:vAlign w:val="center"/>
+          </w:tcPr>
+          <w:p>
+            <w:r>
+              <w:rPr>
+                <w:rFonts w:hint="eastAsia"/>
+              </w:rPr>
+              <w:t>进入首页</w:t>
+            </w:r>
+          </w:p>
+        </w:tc>
+      </w:tr>
+      <w:tr>
+        <w:trPr>
+          <w:jc w:val="center"/>
+        </w:trPr>
+        <w:tc>
+          <w:tcPr>
+            <w:tcW w:w="576" w:type="pct"/>
+            <w:tcBorders>
+              <w:top w:val="single" w:sz="6" w:space="0" w:color="DDDDDD"/>
+              <w:left w:val="single" w:sz="6" w:space="0" w:color="DDDDDD"/>
+              <w:bottom w:val="single" w:sz="6" w:space="0" w:color="DDDDDD"/>
+              <w:right w:val="single" w:sz="6" w:space="0" w:color="DDDDDD"/>
+            </w:tcBorders>
+            <w:vAlign w:val="center"/>
+          </w:tcPr>
+          <w:p>
+            <w:pPr>
+              <w:jc w:val="center"/>
+              <w:rPr>
+                <w:b/>
+                <w:bCs/>
+              </w:rPr>
+            </w:pPr>
+            <w:r>
+              <w:rPr>
+                <w:b/>
+                <w:bCs/>
+              </w:rPr>
+              <w:t>2</w:t>
+            </w:r>
+          </w:p>
+        </w:tc>
+        <w:tc>
+          <w:tcPr>
+            <w:tcW w:w="2034" w:type="pct"/>
+            <w:tcBorders>
+              <w:top w:val="single" w:sz="6" w:space="0" w:color="DDDDDD"/>
+              <w:left w:val="single" w:sz="6" w:space="0" w:color="DDDDDD"/>
+              <w:bottom w:val="single" w:sz="6" w:space="0" w:color="DDDDDD"/>
+              <w:right w:val="single" w:sz="6" w:space="0" w:color="DDDDDD"/>
+            </w:tcBorders>
+            <w:vAlign w:val="center"/>
+          </w:tcPr>
+          <w:p>
+            <w:r>
+              <w:rPr>
+                <w:rFonts w:hint="eastAsia"/>
+              </w:rPr>
+              <w:t>用户点击“我的资源”</w:t>
+            </w:r>
+          </w:p>
+        </w:tc>
+        <w:tc>
+          <w:tcPr>
+            <w:tcW w:w="2390" w:type="pct"/>
+            <w:tcBorders>
+              <w:top w:val="single" w:sz="6" w:space="0" w:color="DDDDDD"/>
+              <w:left w:val="single" w:sz="6" w:space="0" w:color="DDDDDD"/>
+              <w:bottom w:val="single" w:sz="6" w:space="0" w:color="DDDDDD"/>
+              <w:right w:val="single" w:sz="6" w:space="0" w:color="DDDDDD"/>
+            </w:tcBorders>
+            <w:vAlign w:val="center"/>
+          </w:tcPr>
+          <w:p>
+            <w:r>
+              <w:rPr>
+                <w:rFonts w:hint="eastAsia"/>
+              </w:rPr>
+              <w:t>进入“我的资源”详情页</w:t>
+            </w:r>
+          </w:p>
+        </w:tc>
+      </w:tr>
+      <w:tr>
+        <w:trPr>
+          <w:jc w:val="center"/>
+        </w:trPr>
+        <w:tc>
+          <w:tcPr>
+            <w:tcW w:w="576" w:type="pct"/>
+            <w:tcBorders>
+              <w:top w:val="single" w:sz="6" w:space="0" w:color="DDDDDD"/>
+              <w:left w:val="single" w:sz="6" w:space="0" w:color="DDDDDD"/>
+              <w:bottom w:val="single" w:sz="6" w:space="0" w:color="DDDDDD"/>
+              <w:right w:val="single" w:sz="6" w:space="0" w:color="DDDDDD"/>
+            </w:tcBorders>
+            <w:vAlign w:val="center"/>
+          </w:tcPr>
+          <w:p>
+            <w:pPr>
+              <w:jc w:val="center"/>
+              <w:rPr>
+                <w:b/>
+                <w:bCs/>
+              </w:rPr>
+            </w:pPr>
+            <w:r>
+              <w:rPr>
+                <w:b/>
+                <w:bCs/>
+              </w:rPr>
+              <w:lastRenderedPageBreak/>
+              <w:t>3</w:t>
+            </w:r>
+          </w:p>
+        </w:tc>
+        <w:tc>
+          <w:tcPr>
+            <w:tcW w:w="2034" w:type="pct"/>
+            <w:tcBorders>
+              <w:top w:val="single" w:sz="6" w:space="0" w:color="DDDDDD"/>
+              <w:left w:val="single" w:sz="6" w:space="0" w:color="DDDDDD"/>
+              <w:bottom w:val="single" w:sz="6" w:space="0" w:color="DDDDDD"/>
+              <w:right w:val="single" w:sz="6" w:space="0" w:color="DDDDDD"/>
+            </w:tcBorders>
+            <w:vAlign w:val="center"/>
+          </w:tcPr>
+          <w:p>
+            <w:r>
+              <w:rPr>
+                <w:rFonts w:hint="eastAsia"/>
+              </w:rPr>
+              <w:t>用户点击上传或下载按钮</w:t>
+            </w:r>
+          </w:p>
+        </w:tc>
+        <w:tc>
+          <w:tcPr>
+            <w:tcW w:w="2390" w:type="pct"/>
+            <w:tcBorders>
+              <w:top w:val="single" w:sz="6" w:space="0" w:color="DDDDDD"/>
+              <w:left w:val="single" w:sz="6" w:space="0" w:color="DDDDDD"/>
+              <w:bottom w:val="single" w:sz="6" w:space="0" w:color="DDDDDD"/>
+              <w:right w:val="single" w:sz="6" w:space="0" w:color="DDDDDD"/>
+            </w:tcBorders>
+            <w:vAlign w:val="center"/>
+          </w:tcPr>
+          <w:p>
+            <w:r>
+              <w:rPr>
+                <w:rFonts w:hint="eastAsia"/>
+              </w:rPr>
+              <w:t>根据用户操作判断：</w:t>
+            </w:r>
+          </w:p>
+          <w:p>
+            <w:r>
+              <w:rPr>
+                <w:rFonts w:hint="eastAsia"/>
+              </w:rPr>
+              <w:t>1</w:t>
+            </w:r>
+            <w:r>
+              <w:rPr>
+                <w:rFonts w:hint="eastAsia"/>
+              </w:rPr>
+              <w:t>）提示用户“发布成功”</w:t>
+            </w:r>
+          </w:p>
+          <w:p>
+            <w:r>
+              <w:rPr>
+                <w:rFonts w:hint="eastAsia"/>
+              </w:rPr>
+              <w:t>2</w:t>
+            </w:r>
+            <w:r>
+              <w:rPr>
+                <w:rFonts w:hint="eastAsia"/>
+              </w:rPr>
+              <w:t>）提示用户“发布失败”</w:t>
+            </w:r>
+          </w:p>
+          <w:p>
+            <w:r>
+              <w:rPr>
+                <w:rFonts w:hint="eastAsia"/>
+              </w:rPr>
+              <w:t>或下载资源</w:t>
+            </w:r>
+          </w:p>
+        </w:tc>
+      </w:tr>
+      <w:tr>
+        <w:trPr>
+          <w:jc w:val="center"/>
+        </w:trPr>
+        <w:tc>
+          <w:tcPr>
+            <w:tcW w:w="576" w:type="pct"/>
+            <w:tcBorders>
+              <w:top w:val="single" w:sz="6" w:space="0" w:color="DDDDDD"/>
+              <w:left w:val="single" w:sz="6" w:space="0" w:color="DDDDDD"/>
+              <w:bottom w:val="single" w:sz="6" w:space="0" w:color="DDDDDD"/>
+              <w:right w:val="single" w:sz="6" w:space="0" w:color="DDDDDD"/>
+            </w:tcBorders>
+          </w:tcPr>
+          <w:p>
+            <w:pPr>
+              <w:jc w:val="center"/>
+              <w:rPr>
+                <w:b/>
+                <w:bCs/>
+              </w:rPr>
+            </w:pPr>
+            <w:r>
+              <w:rPr>
+                <w:b/>
+                <w:bCs/>
+              </w:rPr>
+              <w:t>测试方式</w:t>
+            </w:r>
+          </w:p>
+        </w:tc>
+        <w:tc>
+          <w:tcPr>
+            <w:tcW w:w="4424" w:type="pct"/>
+            <w:gridSpan w:val="2"/>
+            <w:tcBorders>
+              <w:top w:val="single" w:sz="6" w:space="0" w:color="DDDDDD"/>
+              <w:left w:val="single" w:sz="6" w:space="0" w:color="DDDDDD"/>
+              <w:bottom w:val="single" w:sz="6" w:space="0" w:color="DDDDDD"/>
+              <w:right w:val="single" w:sz="6" w:space="0" w:color="DDDDDD"/>
+            </w:tcBorders>
+            <w:vAlign w:val="center"/>
+          </w:tcPr>
+          <w:p>
+            <w:pPr>
+              <w:ind w:firstLineChars="100" w:firstLine="210"/>
+              <w:jc w:val="center"/>
+            </w:pPr>
+            <w:r>
+              <w:t>手工</w:t>
+            </w:r>
+            <w:r>
+              <w:rPr>
+                <w:rFonts w:hint="eastAsia"/>
+              </w:rPr>
+              <w:t>测试</w:t>
+            </w:r>
+          </w:p>
+        </w:tc>
+      </w:tr>
+      <w:tr>
+        <w:trPr>
+          <w:jc w:val="center"/>
+        </w:trPr>
+        <w:tc>
+          <w:tcPr>
+            <w:tcW w:w="576" w:type="pct"/>
+            <w:tcBorders>
+              <w:top w:val="single" w:sz="6" w:space="0" w:color="DDDDDD"/>
+              <w:left w:val="single" w:sz="6" w:space="0" w:color="DDDDDD"/>
+              <w:bottom w:val="single" w:sz="6" w:space="0" w:color="DDDDDD"/>
+              <w:right w:val="single" w:sz="6" w:space="0" w:color="DDDDDD"/>
+            </w:tcBorders>
+          </w:tcPr>
+          <w:p>
+            <w:pPr>
+              <w:jc w:val="center"/>
+              <w:rPr>
+                <w:b/>
+                <w:bCs/>
+              </w:rPr>
+            </w:pPr>
+            <w:r>
+              <w:rPr>
+                <w:b/>
+                <w:bCs/>
+              </w:rPr>
+              <w:t>执行时间</w:t>
+            </w:r>
+          </w:p>
+        </w:tc>
+        <w:tc>
+          <w:tcPr>
+            <w:tcW w:w="4424" w:type="pct"/>
+            <w:gridSpan w:val="2"/>
+            <w:tcBorders>
+              <w:top w:val="single" w:sz="6" w:space="0" w:color="DDDDDD"/>
+              <w:left w:val="single" w:sz="6" w:space="0" w:color="DDDDDD"/>
+              <w:bottom w:val="single" w:sz="6" w:space="0" w:color="DDDDDD"/>
+              <w:right w:val="single" w:sz="6" w:space="0" w:color="DDDDDD"/>
+            </w:tcBorders>
+            <w:vAlign w:val="center"/>
+          </w:tcPr>
+          <w:p>
+            <w:pPr>
+              <w:ind w:firstLineChars="100" w:firstLine="210"/>
+              <w:jc w:val="center"/>
+            </w:pPr>
+            <w:r>
+              <w:rPr>
+                <w:rFonts w:hint="eastAsia"/>
+              </w:rPr>
+              <w:t>3</w:t>
+            </w:r>
+            <w:r>
+              <w:t>0</w:t>
+            </w:r>
+            <w:r>
+              <w:rPr>
+                <w:rFonts w:hint="eastAsia"/>
+              </w:rPr>
+              <w:t>秒</w:t>
+            </w:r>
+          </w:p>
+        </w:tc>
+      </w:tr>
+      <w:tr>
+        <w:trPr>
+          <w:jc w:val="center"/>
+        </w:trPr>
+        <w:tc>
+          <w:tcPr>
+            <w:tcW w:w="576" w:type="pct"/>
+            <w:tcBorders>
+              <w:top w:val="single" w:sz="6" w:space="0" w:color="DDDDDD"/>
+              <w:left w:val="single" w:sz="6" w:space="0" w:color="DDDDDD"/>
+              <w:bottom w:val="single" w:sz="6" w:space="0" w:color="DDDDDD"/>
+              <w:right w:val="single" w:sz="6" w:space="0" w:color="DDDDDD"/>
+            </w:tcBorders>
+          </w:tcPr>
+          <w:p>
+            <w:pPr>
+              <w:jc w:val="center"/>
+              <w:rPr>
+                <w:b/>
+                <w:bCs/>
+              </w:rPr>
+            </w:pPr>
+            <w:r>
+              <w:rPr>
+                <w:b/>
+                <w:bCs/>
+              </w:rPr>
+              <w:t>重要性</w:t>
+            </w:r>
+          </w:p>
+        </w:tc>
+        <w:tc>
+          <w:tcPr>
+            <w:tcW w:w="4424" w:type="pct"/>
+            <w:gridSpan w:val="2"/>
+            <w:tcBorders>
+              <w:top w:val="single" w:sz="6" w:space="0" w:color="DDDDDD"/>
+              <w:left w:val="single" w:sz="6" w:space="0" w:color="DDDDDD"/>
+              <w:bottom w:val="single" w:sz="6" w:space="0" w:color="DDDDDD"/>
+              <w:right w:val="single" w:sz="6" w:space="0" w:color="DDDDDD"/>
+            </w:tcBorders>
+            <w:vAlign w:val="center"/>
+          </w:tcPr>
+          <w:p>
+            <w:pPr>
+              <w:ind w:firstLineChars="100" w:firstLine="210"/>
+              <w:jc w:val="center"/>
+            </w:pPr>
+            <w:r>
+              <w:t>中</w:t>
+            </w:r>
+          </w:p>
+        </w:tc>
+      </w:tr>
+      <w:tr>
+        <w:trPr>
+          <w:jc w:val="center"/>
+        </w:trPr>
+        <w:tc>
+          <w:tcPr>
+            <w:tcW w:w="576" w:type="pct"/>
+            <w:tcBorders>
+              <w:top w:val="single" w:sz="6" w:space="0" w:color="DDDDDD"/>
+              <w:left w:val="single" w:sz="6" w:space="0" w:color="DDDDDD"/>
+              <w:bottom w:val="single" w:sz="6" w:space="0" w:color="DDDDDD"/>
+              <w:right w:val="single" w:sz="6" w:space="0" w:color="DDDDDD"/>
+            </w:tcBorders>
+          </w:tcPr>
+          <w:p>
+            <w:pPr>
+              <w:jc w:val="center"/>
+              <w:rPr>
+                <w:b/>
+                <w:bCs/>
+              </w:rPr>
+            </w:pPr>
+            <w:r>
+              <w:rPr>
+                <w:b/>
+                <w:bCs/>
+              </w:rPr>
+              <w:t>产品需</w:t>
+            </w:r>
+            <w:r>
+              <w:rPr>
+                <w:rFonts w:hint="eastAsia"/>
+                <w:b/>
+                <w:bCs/>
+              </w:rPr>
+              <w:t>求</w:t>
+            </w:r>
+          </w:p>
+        </w:tc>
+        <w:tc>
+          <w:tcPr>
+            <w:tcW w:w="4424" w:type="pct"/>
+            <w:gridSpan w:val="2"/>
+            <w:tcBorders>
+              <w:top w:val="single" w:sz="6" w:space="0" w:color="DDDDDD"/>
+              <w:left w:val="single" w:sz="6" w:space="0" w:color="DDDDDD"/>
+              <w:bottom w:val="single" w:sz="6" w:space="0" w:color="DDDDDD"/>
+              <w:right w:val="single" w:sz="6" w:space="0" w:color="DDDDDD"/>
+            </w:tcBorders>
+            <w:vAlign w:val="center"/>
+          </w:tcPr>
+          <w:p>
+            <w:pPr>
+              <w:jc w:val="center"/>
+            </w:pPr>
+            <w:r>
+              <w:rPr>
+                <w:rFonts w:hint="eastAsia"/>
+              </w:rPr>
+              <w:t>无</w:t>
+            </w:r>
+          </w:p>
+        </w:tc>
+      </w:tr>
+      <w:tr>
+        <w:trPr>
+          <w:jc w:val="center"/>
+        </w:trPr>
+        <w:tc>
+          <w:tcPr>
+            <w:tcW w:w="576" w:type="pct"/>
+            <w:tcBorders>
+              <w:top w:val="single" w:sz="6" w:space="0" w:color="DDDDDD"/>
+              <w:left w:val="single" w:sz="6" w:space="0" w:color="DDDDDD"/>
+              <w:bottom w:val="single" w:sz="6" w:space="0" w:color="DDDDDD"/>
+              <w:right w:val="single" w:sz="6" w:space="0" w:color="DDDDDD"/>
+            </w:tcBorders>
+          </w:tcPr>
+          <w:p>
+            <w:pPr>
+              <w:jc w:val="center"/>
+              <w:rPr>
+                <w:b/>
+                <w:bCs/>
+              </w:rPr>
+            </w:pPr>
+            <w:r>
+              <w:rPr>
+                <w:b/>
+                <w:bCs/>
+              </w:rPr>
+              <w:t>关键字</w:t>
+            </w:r>
+          </w:p>
+        </w:tc>
+        <w:tc>
+          <w:tcPr>
+            <w:tcW w:w="4424" w:type="pct"/>
+            <w:gridSpan w:val="2"/>
+            <w:tcBorders>
+              <w:top w:val="single" w:sz="6" w:space="0" w:color="DDDDDD"/>
+              <w:left w:val="single" w:sz="6" w:space="0" w:color="DDDDDD"/>
+              <w:bottom w:val="single" w:sz="6" w:space="0" w:color="DDDDDD"/>
+              <w:right w:val="single" w:sz="6" w:space="0" w:color="DDDDDD"/>
+            </w:tcBorders>
+            <w:vAlign w:val="center"/>
+          </w:tcPr>
+          <w:p>
+            <w:pPr>
+              <w:jc w:val="center"/>
+            </w:pPr>
+            <w:r>
+              <w:rPr>
+                <w:rFonts w:hint="eastAsia"/>
+              </w:rPr>
+              <w:t>无</w:t>
+            </w:r>
+          </w:p>
+        </w:tc>
+      </w:tr>
+    </w:tbl>
+    <w:p/>
+    <w:p>
       <w:r>
         <w:br w:type="page"/>
       </w:r>
     </w:p>
+    <w:p/>
+    <w:p>
+      <w:r>
+        <w:br w:type="page"/>
+      </w:r>
+    </w:p>
+    <w:p>
+      <w:pPr>
+        <w:pStyle w:val="4"/>
+        <w:ind w:firstLine="0"/>
+      </w:pPr>
+      <w:r>
+        <w:rPr>
+          <w:rFonts w:hint="eastAsia"/>
+        </w:rPr>
+        <w:lastRenderedPageBreak/>
+        <w:t xml:space="preserve"> </w:t>
+      </w:r>
+      <w:r>
+        <w:t xml:space="preserve">  3.1.1.20 </w:t>
+      </w:r>
+      <w:r>
+        <w:rPr>
+          <w:rFonts w:hint="eastAsia"/>
+        </w:rPr>
+        <w:t>测试用例集：主页跳转</w:t>
+      </w:r>
+    </w:p>
+    <w:tbl>
+      <w:tblPr>
+        <w:tblW w:w="5894" w:type="pct"/>
+        <w:jc w:val="center"/>
+        <w:tblBorders>
+          <w:top w:val="single" w:sz="6" w:space="0" w:color="DDDDDD"/>
+          <w:left w:val="single" w:sz="6" w:space="0" w:color="DDDDDD"/>
+          <w:bottom w:val="single" w:sz="6" w:space="0" w:color="DDDDDD"/>
+          <w:right w:val="single" w:sz="6" w:space="0" w:color="DDDDDD"/>
+        </w:tblBorders>
+        <w:tblCellMar>
+          <w:top w:w="30" w:type="dxa"/>
+          <w:left w:w="30" w:type="dxa"/>
+          <w:bottom w:w="30" w:type="dxa"/>
+          <w:right w:w="30" w:type="dxa"/>
+        </w:tblCellMar>
+        <w:tblLook w:val="04A0" w:firstRow="1" w:lastRow="0" w:firstColumn="1" w:lastColumn="0" w:noHBand="0" w:noVBand="1"/>
+      </w:tblPr>
+      <w:tblGrid>
+        <w:gridCol w:w="1126"/>
+        <w:gridCol w:w="3975"/>
+        <w:gridCol w:w="4671"/>
+      </w:tblGrid>
+      <w:tr>
+        <w:trPr>
+          <w:jc w:val="center"/>
+        </w:trPr>
+        <w:tc>
+          <w:tcPr>
+            <w:tcW w:w="5000" w:type="pct"/>
+            <w:gridSpan w:val="3"/>
+            <w:tcBorders>
+              <w:top w:val="single" w:sz="6" w:space="0" w:color="DDDDDD"/>
+              <w:left w:val="single" w:sz="6" w:space="0" w:color="DDDDDD"/>
+              <w:bottom w:val="single" w:sz="6" w:space="0" w:color="DDDDDD"/>
+              <w:right w:val="single" w:sz="6" w:space="0" w:color="DDDDDD"/>
+            </w:tcBorders>
+            <w:shd w:val="clear" w:color="auto" w:fill="EEEEEE"/>
+            <w:vAlign w:val="center"/>
+          </w:tcPr>
+          <w:p>
+            <w:pPr>
+              <w:ind w:firstLineChars="100" w:firstLine="211"/>
+              <w:jc w:val="center"/>
+              <w:rPr>
+                <w:b/>
+                <w:bCs/>
+              </w:rPr>
+            </w:pPr>
+            <w:r>
+              <w:rPr>
+                <w:b/>
+                <w:bCs/>
+              </w:rPr>
+              <w:t>测试用例</w:t>
+            </w:r>
+            <w:r>
+              <w:rPr>
+                <w:b/>
+                <w:bCs/>
+              </w:rPr>
+              <w:t xml:space="preserve"> </w:t>
+            </w:r>
+            <w:r>
+              <w:rPr>
+                <w:b/>
+                <w:bCs/>
+              </w:rPr>
+              <w:t>易学</w:t>
+            </w:r>
+            <w:r>
+              <w:rPr>
+                <w:b/>
+                <w:bCs/>
+              </w:rPr>
+              <w:t>e-learning APP—</w:t>
+            </w:r>
+            <w:r>
+              <w:rPr>
+                <w:rFonts w:hint="eastAsia"/>
+                <w:b/>
+                <w:bCs/>
+              </w:rPr>
+              <w:t>主页跳转</w:t>
+            </w:r>
+          </w:p>
+        </w:tc>
+      </w:tr>
+      <w:tr>
+        <w:trPr>
+          <w:jc w:val="center"/>
+        </w:trPr>
+        <w:tc>
+          <w:tcPr>
+            <w:tcW w:w="576" w:type="pct"/>
+            <w:tcBorders>
+              <w:top w:val="single" w:sz="6" w:space="0" w:color="DDDDDD"/>
+              <w:left w:val="single" w:sz="6" w:space="0" w:color="DDDDDD"/>
+              <w:bottom w:val="single" w:sz="6" w:space="0" w:color="DDDDDD"/>
+              <w:right w:val="single" w:sz="6" w:space="0" w:color="DDDDDD"/>
+            </w:tcBorders>
+          </w:tcPr>
+          <w:p>
+            <w:pPr>
+              <w:jc w:val="center"/>
+              <w:rPr>
+                <w:b/>
+                <w:bCs/>
+              </w:rPr>
+            </w:pPr>
+            <w:r>
+              <w:rPr>
+                <w:b/>
+                <w:bCs/>
+              </w:rPr>
+              <w:t>作者</w:t>
+            </w:r>
+          </w:p>
+        </w:tc>
+        <w:tc>
+          <w:tcPr>
+            <w:tcW w:w="4424" w:type="pct"/>
+            <w:gridSpan w:val="2"/>
+            <w:tcBorders>
+              <w:top w:val="single" w:sz="6" w:space="0" w:color="DDDDDD"/>
+              <w:left w:val="single" w:sz="6" w:space="0" w:color="DDDDDD"/>
+              <w:bottom w:val="single" w:sz="6" w:space="0" w:color="DDDDDD"/>
+              <w:right w:val="single" w:sz="6" w:space="0" w:color="DDDDDD"/>
+            </w:tcBorders>
+            <w:vAlign w:val="center"/>
+          </w:tcPr>
+          <w:p>
+            <w:r>
+              <w:rPr>
+                <w:rFonts w:hint="eastAsia"/>
+              </w:rPr>
+              <w:t>潘阅</w:t>
+            </w:r>
+          </w:p>
+        </w:tc>
+      </w:tr>
+      <w:tr>
+        <w:trPr>
+          <w:jc w:val="center"/>
+        </w:trPr>
+        <w:tc>
+          <w:tcPr>
+            <w:tcW w:w="5000" w:type="pct"/>
+            <w:gridSpan w:val="3"/>
+            <w:tcBorders>
+              <w:top w:val="single" w:sz="6" w:space="0" w:color="DDDDDD"/>
+              <w:left w:val="single" w:sz="6" w:space="0" w:color="DDDDDD"/>
+              <w:bottom w:val="single" w:sz="6" w:space="0" w:color="DDDDDD"/>
+              <w:right w:val="single" w:sz="6" w:space="0" w:color="DDDDDD"/>
+            </w:tcBorders>
+            <w:vAlign w:val="center"/>
+          </w:tcPr>
+          <w:p>
+            <w:pPr>
+              <w:ind w:firstLineChars="100" w:firstLine="211"/>
+              <w:rPr>
+                <w:b/>
+                <w:bCs/>
+              </w:rPr>
+            </w:pPr>
+            <w:r>
+              <w:rPr>
+                <w:b/>
+                <w:bCs/>
+              </w:rPr>
+              <w:t>摘要</w:t>
+            </w:r>
+          </w:p>
+          <w:p>
+            <w:pPr>
+              <w:ind w:firstLineChars="200" w:firstLine="420"/>
+            </w:pPr>
+            <w:r>
+              <w:rPr>
+                <w:rFonts w:hint="eastAsia"/>
+              </w:rPr>
+              <w:t>模拟测试教师用户使用主页跳转是否符合预期。</w:t>
+            </w:r>
+          </w:p>
+        </w:tc>
+      </w:tr>
+      <w:tr>
+        <w:trPr>
+          <w:jc w:val="center"/>
+        </w:trPr>
+        <w:tc>
+          <w:tcPr>
+            <w:tcW w:w="5000" w:type="pct"/>
+            <w:gridSpan w:val="3"/>
+            <w:tcBorders>
+              <w:top w:val="single" w:sz="6" w:space="0" w:color="DDDDDD"/>
+              <w:left w:val="single" w:sz="6" w:space="0" w:color="DDDDDD"/>
+              <w:bottom w:val="single" w:sz="6" w:space="0" w:color="DDDDDD"/>
+              <w:right w:val="single" w:sz="6" w:space="0" w:color="DDDDDD"/>
+            </w:tcBorders>
+            <w:vAlign w:val="center"/>
+          </w:tcPr>
+          <w:p>
+            <w:pPr>
+              <w:ind w:firstLineChars="100" w:firstLine="211"/>
+              <w:rPr>
+                <w:b/>
+                <w:bCs/>
+              </w:rPr>
+            </w:pPr>
+            <w:r>
+              <w:rPr>
+                <w:b/>
+                <w:bCs/>
+              </w:rPr>
+              <w:t>前提</w:t>
+            </w:r>
+          </w:p>
+          <w:p>
+            <w:pPr>
+              <w:ind w:firstLineChars="200" w:firstLine="420"/>
+            </w:pPr>
+            <w:r>
+              <w:t xml:space="preserve">PRE-1: </w:t>
+            </w:r>
+            <w:r>
+              <w:rPr>
+                <w:rFonts w:hint="eastAsia"/>
+              </w:rPr>
+              <w:t>教师用户</w:t>
+            </w:r>
+            <w:r>
+              <w:t>进入</w:t>
+            </w:r>
+            <w:r>
+              <w:rPr>
+                <w:rFonts w:hint="eastAsia"/>
+              </w:rPr>
+              <w:t>易学</w:t>
+            </w:r>
+            <w:r>
+              <w:rPr>
+                <w:rFonts w:hint="eastAsia"/>
+              </w:rPr>
+              <w:t>e-learning APP</w:t>
+            </w:r>
+          </w:p>
+          <w:p>
+            <w:pPr>
+              <w:ind w:firstLineChars="200" w:firstLine="420"/>
+            </w:pPr>
+            <w:r>
+              <w:t xml:space="preserve">PRE-2: </w:t>
+            </w:r>
+            <w:r>
+              <w:rPr>
+                <w:rFonts w:hint="eastAsia"/>
+              </w:rPr>
+              <w:t>用户</w:t>
+            </w:r>
+            <w:r>
+              <w:t>手机处于接入</w:t>
+            </w:r>
+            <w:r>
+              <w:rPr>
+                <w:rFonts w:hint="eastAsia"/>
+              </w:rPr>
+              <w:t>数据网络</w:t>
+            </w:r>
+            <w:r>
+              <w:t>状态</w:t>
+            </w:r>
+          </w:p>
+        </w:tc>
+      </w:tr>
+      <w:tr>
+        <w:trPr>
+          <w:jc w:val="center"/>
+        </w:trPr>
+        <w:tc>
+          <w:tcPr>
+            <w:tcW w:w="576" w:type="pct"/>
+            <w:tcBorders>
+              <w:top w:val="single" w:sz="6" w:space="0" w:color="DDDDDD"/>
+              <w:left w:val="single" w:sz="6" w:space="0" w:color="DDDDDD"/>
+              <w:bottom w:val="single" w:sz="6" w:space="0" w:color="DDDDDD"/>
+              <w:right w:val="single" w:sz="6" w:space="0" w:color="DDDDDD"/>
+            </w:tcBorders>
+            <w:vAlign w:val="center"/>
+          </w:tcPr>
+          <w:p>
+            <w:pPr>
+              <w:jc w:val="center"/>
+              <w:rPr>
+                <w:b/>
+                <w:bCs/>
+              </w:rPr>
+            </w:pPr>
+            <w:r>
+              <w:rPr>
+                <w:rFonts w:hint="eastAsia"/>
+                <w:b/>
+                <w:bCs/>
+              </w:rPr>
+              <w:t>步骤</w:t>
+            </w:r>
+          </w:p>
+        </w:tc>
+        <w:tc>
+          <w:tcPr>
+            <w:tcW w:w="2034" w:type="pct"/>
+            <w:tcBorders>
+              <w:top w:val="single" w:sz="6" w:space="0" w:color="DDDDDD"/>
+              <w:left w:val="single" w:sz="6" w:space="0" w:color="DDDDDD"/>
+              <w:bottom w:val="single" w:sz="6" w:space="0" w:color="DDDDDD"/>
+              <w:right w:val="single" w:sz="6" w:space="0" w:color="DDDDDD"/>
+            </w:tcBorders>
+            <w:vAlign w:val="center"/>
+          </w:tcPr>
+          <w:p>
+            <w:pPr>
+              <w:jc w:val="center"/>
+              <w:rPr>
+                <w:b/>
+                <w:bCs/>
+              </w:rPr>
+            </w:pPr>
+            <w:r>
+              <w:rPr>
+                <w:b/>
+                <w:bCs/>
+              </w:rPr>
+              <w:t>步骤</w:t>
+            </w:r>
+            <w:r>
+              <w:rPr>
+                <w:rFonts w:hint="eastAsia"/>
+                <w:b/>
+                <w:bCs/>
+              </w:rPr>
+              <w:t>内容</w:t>
+            </w:r>
+          </w:p>
+        </w:tc>
+        <w:tc>
+          <w:tcPr>
+            <w:tcW w:w="2390" w:type="pct"/>
+            <w:tcBorders>
+              <w:top w:val="single" w:sz="6" w:space="0" w:color="DDDDDD"/>
+              <w:left w:val="single" w:sz="6" w:space="0" w:color="DDDDDD"/>
+              <w:bottom w:val="single" w:sz="6" w:space="0" w:color="DDDDDD"/>
+              <w:right w:val="single" w:sz="6" w:space="0" w:color="DDDDDD"/>
+            </w:tcBorders>
+            <w:vAlign w:val="center"/>
+          </w:tcPr>
+          <w:p>
+            <w:pPr>
+              <w:jc w:val="center"/>
+              <w:rPr>
+                <w:b/>
+                <w:bCs/>
+              </w:rPr>
+            </w:pPr>
+            <w:r>
+              <w:rPr>
+                <w:b/>
+                <w:bCs/>
+              </w:rPr>
+              <w:t>期望的结果</w:t>
+            </w:r>
+          </w:p>
+        </w:tc>
+      </w:tr>
+      <w:tr>
+        <w:trPr>
+          <w:jc w:val="center"/>
+        </w:trPr>
+        <w:tc>
+          <w:tcPr>
+            <w:tcW w:w="576" w:type="pct"/>
+            <w:tcBorders>
+              <w:top w:val="single" w:sz="6" w:space="0" w:color="DDDDDD"/>
+              <w:left w:val="single" w:sz="6" w:space="0" w:color="DDDDDD"/>
+              <w:bottom w:val="single" w:sz="6" w:space="0" w:color="DDDDDD"/>
+              <w:right w:val="single" w:sz="6" w:space="0" w:color="DDDDDD"/>
+            </w:tcBorders>
+            <w:vAlign w:val="center"/>
+          </w:tcPr>
+          <w:p>
+            <w:pPr>
+              <w:jc w:val="center"/>
+              <w:rPr>
+                <w:b/>
+                <w:bCs/>
+              </w:rPr>
+            </w:pPr>
+            <w:r>
+              <w:rPr>
+                <w:b/>
+                <w:bCs/>
+              </w:rPr>
+              <w:t>1</w:t>
+            </w:r>
+          </w:p>
+        </w:tc>
+        <w:tc>
+          <w:tcPr>
+            <w:tcW w:w="2034" w:type="pct"/>
+            <w:tcBorders>
+              <w:top w:val="single" w:sz="6" w:space="0" w:color="DDDDDD"/>
+              <w:left w:val="single" w:sz="6" w:space="0" w:color="DDDDDD"/>
+              <w:bottom w:val="single" w:sz="6" w:space="0" w:color="DDDDDD"/>
+              <w:right w:val="single" w:sz="6" w:space="0" w:color="DDDDDD"/>
+            </w:tcBorders>
+            <w:vAlign w:val="center"/>
+          </w:tcPr>
+          <w:p>
+            <w:r>
+              <w:rPr>
+                <w:rFonts w:hint="eastAsia"/>
+              </w:rPr>
+              <w:t>用户打开易学</w:t>
+            </w:r>
+            <w:r>
+              <w:rPr>
+                <w:rFonts w:hint="eastAsia"/>
+              </w:rPr>
+              <w:t>app</w:t>
+            </w:r>
+            <w:r>
+              <w:rPr>
+                <w:rFonts w:hint="eastAsia"/>
+              </w:rPr>
+              <w:t>，自动进入首页</w:t>
+            </w:r>
+          </w:p>
+        </w:tc>
+        <w:tc>
+          <w:tcPr>
+            <w:tcW w:w="2390" w:type="pct"/>
+            <w:tcBorders>
+              <w:top w:val="single" w:sz="6" w:space="0" w:color="DDDDDD"/>
+              <w:left w:val="single" w:sz="6" w:space="0" w:color="DDDDDD"/>
+              <w:bottom w:val="single" w:sz="6" w:space="0" w:color="DDDDDD"/>
+              <w:right w:val="single" w:sz="6" w:space="0" w:color="DDDDDD"/>
+            </w:tcBorders>
+            <w:vAlign w:val="center"/>
+          </w:tcPr>
+          <w:p>
+            <w:r>
+              <w:rPr>
+                <w:rFonts w:hint="eastAsia"/>
+              </w:rPr>
+              <w:t>进入首页</w:t>
+            </w:r>
+          </w:p>
+        </w:tc>
+      </w:tr>
+      <w:tr>
+        <w:trPr>
+          <w:jc w:val="center"/>
+        </w:trPr>
+        <w:tc>
+          <w:tcPr>
+            <w:tcW w:w="576" w:type="pct"/>
+            <w:tcBorders>
+              <w:top w:val="single" w:sz="6" w:space="0" w:color="DDDDDD"/>
+              <w:left w:val="single" w:sz="6" w:space="0" w:color="DDDDDD"/>
+              <w:bottom w:val="single" w:sz="6" w:space="0" w:color="DDDDDD"/>
+              <w:right w:val="single" w:sz="6" w:space="0" w:color="DDDDDD"/>
+            </w:tcBorders>
+            <w:vAlign w:val="center"/>
+          </w:tcPr>
+          <w:p>
+            <w:pPr>
+              <w:jc w:val="center"/>
+              <w:rPr>
+                <w:b/>
+                <w:bCs/>
+              </w:rPr>
+            </w:pPr>
+            <w:r>
+              <w:rPr>
+                <w:b/>
+                <w:bCs/>
+              </w:rPr>
+              <w:t>2</w:t>
+            </w:r>
+          </w:p>
+        </w:tc>
+        <w:tc>
+          <w:tcPr>
+            <w:tcW w:w="2034" w:type="pct"/>
+            <w:tcBorders>
+              <w:top w:val="single" w:sz="6" w:space="0" w:color="DDDDDD"/>
+              <w:left w:val="single" w:sz="6" w:space="0" w:color="DDDDDD"/>
+              <w:bottom w:val="single" w:sz="6" w:space="0" w:color="DDDDDD"/>
+              <w:right w:val="single" w:sz="6" w:space="0" w:color="DDDDDD"/>
+            </w:tcBorders>
+            <w:vAlign w:val="center"/>
+          </w:tcPr>
+          <w:p>
+            <w:r>
+              <w:rPr>
+                <w:rFonts w:hint="eastAsia"/>
+              </w:rPr>
+              <w:t>用户分别点击底部导航栏</w:t>
+            </w:r>
+            <w:r>
+              <w:rPr>
+                <w:rFonts w:hint="eastAsia"/>
+              </w:rPr>
+              <w:t>4</w:t>
+            </w:r>
+            <w:r>
+              <w:rPr>
+                <w:rFonts w:hint="eastAsia"/>
+              </w:rPr>
+              <w:t>个按钮</w:t>
+            </w:r>
+          </w:p>
+        </w:tc>
+        <w:tc>
+          <w:tcPr>
+            <w:tcW w:w="2390" w:type="pct"/>
+            <w:tcBorders>
+              <w:top w:val="single" w:sz="6" w:space="0" w:color="DDDDDD"/>
+              <w:left w:val="single" w:sz="6" w:space="0" w:color="DDDDDD"/>
+              <w:bottom w:val="single" w:sz="6" w:space="0" w:color="DDDDDD"/>
+              <w:right w:val="single" w:sz="6" w:space="0" w:color="DDDDDD"/>
+            </w:tcBorders>
+            <w:vAlign w:val="center"/>
+          </w:tcPr>
+          <w:p>
+            <w:r>
+              <w:rPr>
+                <w:rFonts w:hint="eastAsia"/>
+              </w:rPr>
+              <w:t>跳转到对应页面</w:t>
+            </w:r>
+          </w:p>
+        </w:tc>
+      </w:tr>
+      <w:tr>
+        <w:trPr>
+          <w:jc w:val="center"/>
+        </w:trPr>
+        <w:tc>
+          <w:tcPr>
+            <w:tcW w:w="576" w:type="pct"/>
+            <w:tcBorders>
+              <w:top w:val="single" w:sz="6" w:space="0" w:color="DDDDDD"/>
+              <w:left w:val="single" w:sz="6" w:space="0" w:color="DDDDDD"/>
+              <w:bottom w:val="single" w:sz="6" w:space="0" w:color="DDDDDD"/>
+              <w:right w:val="single" w:sz="6" w:space="0" w:color="DDDDDD"/>
+            </w:tcBorders>
+          </w:tcPr>
+          <w:p>
+            <w:pPr>
+              <w:jc w:val="center"/>
+              <w:rPr>
+                <w:b/>
+                <w:bCs/>
+              </w:rPr>
+            </w:pPr>
+            <w:r>
+              <w:rPr>
+                <w:b/>
+                <w:bCs/>
+              </w:rPr>
+              <w:t>测试方式</w:t>
+            </w:r>
+          </w:p>
+        </w:tc>
+        <w:tc>
+          <w:tcPr>
+            <w:tcW w:w="4424" w:type="pct"/>
+            <w:gridSpan w:val="2"/>
+            <w:tcBorders>
+              <w:top w:val="single" w:sz="6" w:space="0" w:color="DDDDDD"/>
+              <w:left w:val="single" w:sz="6" w:space="0" w:color="DDDDDD"/>
+              <w:bottom w:val="single" w:sz="6" w:space="0" w:color="DDDDDD"/>
+              <w:right w:val="single" w:sz="6" w:space="0" w:color="DDDDDD"/>
+            </w:tcBorders>
+            <w:vAlign w:val="center"/>
+          </w:tcPr>
+          <w:p>
+            <w:pPr>
+              <w:ind w:firstLineChars="100" w:firstLine="210"/>
+              <w:jc w:val="center"/>
+            </w:pPr>
+            <w:r>
+              <w:t>手工</w:t>
+            </w:r>
+            <w:r>
+              <w:rPr>
+                <w:rFonts w:hint="eastAsia"/>
+              </w:rPr>
+              <w:t>测试</w:t>
+            </w:r>
+          </w:p>
+        </w:tc>
+      </w:tr>
+      <w:tr>
+        <w:trPr>
+          <w:jc w:val="center"/>
+        </w:trPr>
+        <w:tc>
+          <w:tcPr>
+            <w:tcW w:w="576" w:type="pct"/>
+            <w:tcBorders>
+              <w:top w:val="single" w:sz="6" w:space="0" w:color="DDDDDD"/>
+              <w:left w:val="single" w:sz="6" w:space="0" w:color="DDDDDD"/>
+              <w:bottom w:val="single" w:sz="6" w:space="0" w:color="DDDDDD"/>
+              <w:right w:val="single" w:sz="6" w:space="0" w:color="DDDDDD"/>
+            </w:tcBorders>
+          </w:tcPr>
+          <w:p>
+            <w:pPr>
+              <w:jc w:val="center"/>
+              <w:rPr>
+                <w:b/>
+                <w:bCs/>
+              </w:rPr>
+            </w:pPr>
+            <w:r>
+              <w:rPr>
+                <w:b/>
+                <w:bCs/>
+              </w:rPr>
+              <w:t>执行时间</w:t>
+            </w:r>
+          </w:p>
+        </w:tc>
+        <w:tc>
+          <w:tcPr>
+            <w:tcW w:w="4424" w:type="pct"/>
+            <w:gridSpan w:val="2"/>
+            <w:tcBorders>
+              <w:top w:val="single" w:sz="6" w:space="0" w:color="DDDDDD"/>
+              <w:left w:val="single" w:sz="6" w:space="0" w:color="DDDDDD"/>
+              <w:bottom w:val="single" w:sz="6" w:space="0" w:color="DDDDDD"/>
+              <w:right w:val="single" w:sz="6" w:space="0" w:color="DDDDDD"/>
+            </w:tcBorders>
+            <w:vAlign w:val="center"/>
+          </w:tcPr>
+          <w:p>
+            <w:pPr>
+              <w:ind w:firstLineChars="100" w:firstLine="210"/>
+              <w:jc w:val="center"/>
+            </w:pPr>
+            <w:r>
+              <w:rPr>
+                <w:rFonts w:hint="eastAsia"/>
+              </w:rPr>
+              <w:t>3</w:t>
+            </w:r>
+            <w:r>
+              <w:t>0</w:t>
+            </w:r>
+            <w:r>
+              <w:rPr>
+                <w:rFonts w:hint="eastAsia"/>
+              </w:rPr>
+              <w:t>秒</w:t>
+            </w:r>
+          </w:p>
+        </w:tc>
+      </w:tr>
+      <w:tr>
+        <w:trPr>
+          <w:jc w:val="center"/>
+        </w:trPr>
+        <w:tc>
+          <w:tcPr>
+            <w:tcW w:w="576" w:type="pct"/>
+            <w:tcBorders>
+              <w:top w:val="single" w:sz="6" w:space="0" w:color="DDDDDD"/>
+              <w:left w:val="single" w:sz="6" w:space="0" w:color="DDDDDD"/>
+              <w:bottom w:val="single" w:sz="6" w:space="0" w:color="DDDDDD"/>
+              <w:right w:val="single" w:sz="6" w:space="0" w:color="DDDDDD"/>
+            </w:tcBorders>
+          </w:tcPr>
+          <w:p>
+            <w:pPr>
+              <w:jc w:val="center"/>
+              <w:rPr>
+                <w:b/>
+                <w:bCs/>
+              </w:rPr>
+            </w:pPr>
+            <w:r>
+              <w:rPr>
+                <w:b/>
+                <w:bCs/>
+              </w:rPr>
+              <w:t>重要性</w:t>
+            </w:r>
+          </w:p>
+        </w:tc>
+        <w:tc>
+          <w:tcPr>
+            <w:tcW w:w="4424" w:type="pct"/>
+            <w:gridSpan w:val="2"/>
+            <w:tcBorders>
+              <w:top w:val="single" w:sz="6" w:space="0" w:color="DDDDDD"/>
+              <w:left w:val="single" w:sz="6" w:space="0" w:color="DDDDDD"/>
+              <w:bottom w:val="single" w:sz="6" w:space="0" w:color="DDDDDD"/>
+              <w:right w:val="single" w:sz="6" w:space="0" w:color="DDDDDD"/>
+            </w:tcBorders>
+            <w:vAlign w:val="center"/>
+          </w:tcPr>
+          <w:p>
+            <w:pPr>
+              <w:ind w:firstLineChars="100" w:firstLine="210"/>
+              <w:jc w:val="center"/>
+            </w:pPr>
+            <w:r>
+              <w:t>中</w:t>
+            </w:r>
+          </w:p>
+        </w:tc>
+      </w:tr>
+      <w:tr>
+        <w:trPr>
+          <w:jc w:val="center"/>
+        </w:trPr>
+        <w:tc>
+          <w:tcPr>
+            <w:tcW w:w="576" w:type="pct"/>
+            <w:tcBorders>
+              <w:top w:val="single" w:sz="6" w:space="0" w:color="DDDDDD"/>
+              <w:left w:val="single" w:sz="6" w:space="0" w:color="DDDDDD"/>
+              <w:bottom w:val="single" w:sz="6" w:space="0" w:color="DDDDDD"/>
+              <w:right w:val="single" w:sz="6" w:space="0" w:color="DDDDDD"/>
+            </w:tcBorders>
+          </w:tcPr>
+          <w:p>
+            <w:pPr>
+              <w:jc w:val="center"/>
+              <w:rPr>
+                <w:b/>
+                <w:bCs/>
+              </w:rPr>
+            </w:pPr>
+            <w:r>
+              <w:rPr>
+                <w:b/>
+                <w:bCs/>
+              </w:rPr>
+              <w:t>产品需</w:t>
+            </w:r>
+            <w:r>
+              <w:rPr>
+                <w:rFonts w:hint="eastAsia"/>
+                <w:b/>
+                <w:bCs/>
+              </w:rPr>
+              <w:t>求</w:t>
+            </w:r>
+          </w:p>
+        </w:tc>
+        <w:tc>
+          <w:tcPr>
+            <w:tcW w:w="4424" w:type="pct"/>
+            <w:gridSpan w:val="2"/>
+            <w:tcBorders>
+              <w:top w:val="single" w:sz="6" w:space="0" w:color="DDDDDD"/>
+              <w:left w:val="single" w:sz="6" w:space="0" w:color="DDDDDD"/>
+              <w:bottom w:val="single" w:sz="6" w:space="0" w:color="DDDDDD"/>
+              <w:right w:val="single" w:sz="6" w:space="0" w:color="DDDDDD"/>
+            </w:tcBorders>
+            <w:vAlign w:val="center"/>
+          </w:tcPr>
+          <w:p>
+            <w:pPr>
+              <w:jc w:val="center"/>
+            </w:pPr>
+            <w:r>
+              <w:rPr>
+                <w:rFonts w:hint="eastAsia"/>
+              </w:rPr>
+              <w:t>无</w:t>
+            </w:r>
+          </w:p>
+        </w:tc>
+      </w:tr>
+      <w:tr>
+        <w:trPr>
+          <w:jc w:val="center"/>
+        </w:trPr>
+        <w:tc>
+          <w:tcPr>
+            <w:tcW w:w="576" w:type="pct"/>
+            <w:tcBorders>
+              <w:top w:val="single" w:sz="6" w:space="0" w:color="DDDDDD"/>
+              <w:left w:val="single" w:sz="6" w:space="0" w:color="DDDDDD"/>
+              <w:bottom w:val="single" w:sz="6" w:space="0" w:color="DDDDDD"/>
+              <w:right w:val="single" w:sz="6" w:space="0" w:color="DDDDDD"/>
+            </w:tcBorders>
+          </w:tcPr>
+          <w:p>
+            <w:pPr>
+              <w:jc w:val="center"/>
+              <w:rPr>
+                <w:b/>
+                <w:bCs/>
+              </w:rPr>
+            </w:pPr>
+            <w:r>
+              <w:rPr>
+                <w:b/>
+                <w:bCs/>
+              </w:rPr>
+              <w:t>关键字</w:t>
+            </w:r>
+          </w:p>
+        </w:tc>
+        <w:tc>
+          <w:tcPr>
+            <w:tcW w:w="4424" w:type="pct"/>
+            <w:gridSpan w:val="2"/>
+            <w:tcBorders>
+              <w:top w:val="single" w:sz="6" w:space="0" w:color="DDDDDD"/>
+              <w:left w:val="single" w:sz="6" w:space="0" w:color="DDDDDD"/>
+              <w:bottom w:val="single" w:sz="6" w:space="0" w:color="DDDDDD"/>
+              <w:right w:val="single" w:sz="6" w:space="0" w:color="DDDDDD"/>
+            </w:tcBorders>
+            <w:vAlign w:val="center"/>
+          </w:tcPr>
+          <w:p>
+            <w:pPr>
+              <w:jc w:val="center"/>
+            </w:pPr>
+            <w:r>
+              <w:rPr>
+                <w:rFonts w:hint="eastAsia"/>
+              </w:rPr>
+              <w:t>无</w:t>
+            </w:r>
+          </w:p>
+        </w:tc>
+      </w:tr>
+    </w:tbl>
+    <w:p/>
+    <w:p>
+      <w:r>
+        <w:br w:type="page"/>
+      </w:r>
+    </w:p>
+    <w:p/>
+    <w:p>
+      <w:pPr>
+        <w:pStyle w:val="4"/>
+        <w:ind w:firstLine="0"/>
+      </w:pPr>
+      <w:r>
+        <w:rPr>
+          <w:rFonts w:hint="eastAsia"/>
+        </w:rPr>
+        <w:t xml:space="preserve"> </w:t>
+      </w:r>
+      <w:r>
+        <w:t xml:space="preserve">  3.1.1.21 </w:t>
+      </w:r>
+      <w:r>
+        <w:rPr>
+          <w:rFonts w:hint="eastAsia"/>
+        </w:rPr>
+        <w:t>测试用例集：消息接收/处理</w:t>
+      </w:r>
+    </w:p>
+    <w:tbl>
+      <w:tblPr>
+        <w:tblW w:w="5894" w:type="pct"/>
+        <w:jc w:val="center"/>
+        <w:tblBorders>
+          <w:top w:val="single" w:sz="6" w:space="0" w:color="DDDDDD"/>
+          <w:left w:val="single" w:sz="6" w:space="0" w:color="DDDDDD"/>
+          <w:bottom w:val="single" w:sz="6" w:space="0" w:color="DDDDDD"/>
+          <w:right w:val="single" w:sz="6" w:space="0" w:color="DDDDDD"/>
+        </w:tblBorders>
+        <w:tblCellMar>
+          <w:top w:w="30" w:type="dxa"/>
+          <w:left w:w="30" w:type="dxa"/>
+          <w:bottom w:w="30" w:type="dxa"/>
+          <w:right w:w="30" w:type="dxa"/>
+        </w:tblCellMar>
+        <w:tblLook w:val="04A0" w:firstRow="1" w:lastRow="0" w:firstColumn="1" w:lastColumn="0" w:noHBand="0" w:noVBand="1"/>
+      </w:tblPr>
+      <w:tblGrid>
+        <w:gridCol w:w="1126"/>
+        <w:gridCol w:w="3975"/>
+        <w:gridCol w:w="4671"/>
+      </w:tblGrid>
+      <w:tr>
+        <w:trPr>
+          <w:jc w:val="center"/>
+        </w:trPr>
+        <w:tc>
+          <w:tcPr>
+            <w:tcW w:w="5000" w:type="pct"/>
+            <w:gridSpan w:val="3"/>
+            <w:tcBorders>
+              <w:top w:val="single" w:sz="6" w:space="0" w:color="DDDDDD"/>
+              <w:left w:val="single" w:sz="6" w:space="0" w:color="DDDDDD"/>
+              <w:bottom w:val="single" w:sz="6" w:space="0" w:color="DDDDDD"/>
+              <w:right w:val="single" w:sz="6" w:space="0" w:color="DDDDDD"/>
+            </w:tcBorders>
+            <w:shd w:val="clear" w:color="auto" w:fill="EEEEEE"/>
+            <w:vAlign w:val="center"/>
+          </w:tcPr>
+          <w:p>
+            <w:pPr>
+              <w:ind w:firstLineChars="100" w:firstLine="211"/>
+              <w:jc w:val="center"/>
+              <w:rPr>
+                <w:b/>
+                <w:bCs/>
+              </w:rPr>
+            </w:pPr>
+            <w:r>
+              <w:rPr>
+                <w:b/>
+                <w:bCs/>
+              </w:rPr>
+              <w:t>测试用例</w:t>
+            </w:r>
+            <w:r>
+              <w:rPr>
+                <w:b/>
+                <w:bCs/>
+              </w:rPr>
+              <w:t xml:space="preserve"> </w:t>
+            </w:r>
+            <w:r>
+              <w:rPr>
+                <w:b/>
+                <w:bCs/>
+              </w:rPr>
+              <w:t>易学</w:t>
+            </w:r>
+            <w:r>
+              <w:rPr>
+                <w:b/>
+                <w:bCs/>
+              </w:rPr>
+              <w:t>e-learning APP—</w:t>
+            </w:r>
+            <w:r>
+              <w:rPr>
+                <w:rFonts w:hint="eastAsia"/>
+                <w:b/>
+                <w:bCs/>
+              </w:rPr>
+              <w:t>消息接收</w:t>
+            </w:r>
+            <w:r>
+              <w:rPr>
+                <w:rFonts w:hint="eastAsia"/>
+                <w:b/>
+                <w:bCs/>
+              </w:rPr>
+              <w:t>/</w:t>
+            </w:r>
+            <w:r>
+              <w:rPr>
+                <w:b/>
+                <w:bCs/>
+              </w:rPr>
+              <w:t>处理</w:t>
+            </w:r>
+          </w:p>
+        </w:tc>
+      </w:tr>
+      <w:tr>
+        <w:trPr>
+          <w:jc w:val="center"/>
+        </w:trPr>
+        <w:tc>
+          <w:tcPr>
+            <w:tcW w:w="576" w:type="pct"/>
+            <w:tcBorders>
+              <w:top w:val="single" w:sz="6" w:space="0" w:color="DDDDDD"/>
+              <w:left w:val="single" w:sz="6" w:space="0" w:color="DDDDDD"/>
+              <w:bottom w:val="single" w:sz="6" w:space="0" w:color="DDDDDD"/>
+              <w:right w:val="single" w:sz="6" w:space="0" w:color="DDDDDD"/>
+            </w:tcBorders>
+          </w:tcPr>
+          <w:p>
+            <w:pPr>
+              <w:jc w:val="center"/>
+              <w:rPr>
+                <w:b/>
+                <w:bCs/>
+              </w:rPr>
+            </w:pPr>
+            <w:r>
+              <w:rPr>
+                <w:b/>
+                <w:bCs/>
+              </w:rPr>
+              <w:t>作者</w:t>
+            </w:r>
+          </w:p>
+        </w:tc>
+        <w:tc>
+          <w:tcPr>
+            <w:tcW w:w="4424" w:type="pct"/>
+            <w:gridSpan w:val="2"/>
+            <w:tcBorders>
+              <w:top w:val="single" w:sz="6" w:space="0" w:color="DDDDDD"/>
+              <w:left w:val="single" w:sz="6" w:space="0" w:color="DDDDDD"/>
+              <w:bottom w:val="single" w:sz="6" w:space="0" w:color="DDDDDD"/>
+              <w:right w:val="single" w:sz="6" w:space="0" w:color="DDDDDD"/>
+            </w:tcBorders>
+            <w:vAlign w:val="center"/>
+          </w:tcPr>
+          <w:p>
+            <w:r>
+              <w:rPr>
+                <w:rFonts w:hint="eastAsia"/>
+              </w:rPr>
+              <w:t>潘阅</w:t>
+            </w:r>
+          </w:p>
+        </w:tc>
+      </w:tr>
+      <w:tr>
+        <w:trPr>
+          <w:jc w:val="center"/>
+        </w:trPr>
+        <w:tc>
+          <w:tcPr>
+            <w:tcW w:w="5000" w:type="pct"/>
+            <w:gridSpan w:val="3"/>
+            <w:tcBorders>
+              <w:top w:val="single" w:sz="6" w:space="0" w:color="DDDDDD"/>
+              <w:left w:val="single" w:sz="6" w:space="0" w:color="DDDDDD"/>
+              <w:bottom w:val="single" w:sz="6" w:space="0" w:color="DDDDDD"/>
+              <w:right w:val="single" w:sz="6" w:space="0" w:color="DDDDDD"/>
+            </w:tcBorders>
+            <w:vAlign w:val="center"/>
+          </w:tcPr>
+          <w:p>
+            <w:pPr>
+              <w:ind w:firstLineChars="100" w:firstLine="211"/>
+              <w:rPr>
+                <w:b/>
+                <w:bCs/>
+              </w:rPr>
+            </w:pPr>
+            <w:r>
+              <w:rPr>
+                <w:b/>
+                <w:bCs/>
+              </w:rPr>
+              <w:t>摘要</w:t>
+            </w:r>
+          </w:p>
+          <w:p>
+            <w:pPr>
+              <w:ind w:firstLineChars="200" w:firstLine="420"/>
+            </w:pPr>
+            <w:r>
+              <w:rPr>
+                <w:rFonts w:hint="eastAsia"/>
+              </w:rPr>
+              <w:t>模拟测试教师用户使用</w:t>
+            </w:r>
+            <w:r>
+              <w:rPr>
+                <w:rFonts w:hint="eastAsia"/>
+              </w:rPr>
+              <w:t>消息接收</w:t>
+            </w:r>
+            <w:r>
+              <w:rPr>
+                <w:rFonts w:hint="eastAsia"/>
+              </w:rPr>
+              <w:t>/</w:t>
+            </w:r>
+            <w:r>
+              <w:t>处理</w:t>
+            </w:r>
+            <w:r>
+              <w:rPr>
+                <w:rFonts w:hint="eastAsia"/>
+              </w:rPr>
+              <w:t>是否符合预期。</w:t>
+            </w:r>
+          </w:p>
+        </w:tc>
+      </w:tr>
+      <w:tr>
+        <w:trPr>
+          <w:jc w:val="center"/>
+        </w:trPr>
+        <w:tc>
+          <w:tcPr>
+            <w:tcW w:w="5000" w:type="pct"/>
+            <w:gridSpan w:val="3"/>
+            <w:tcBorders>
+              <w:top w:val="single" w:sz="6" w:space="0" w:color="DDDDDD"/>
+              <w:left w:val="single" w:sz="6" w:space="0" w:color="DDDDDD"/>
+              <w:bottom w:val="single" w:sz="6" w:space="0" w:color="DDDDDD"/>
+              <w:right w:val="single" w:sz="6" w:space="0" w:color="DDDDDD"/>
+            </w:tcBorders>
+            <w:vAlign w:val="center"/>
+          </w:tcPr>
+          <w:p>
+            <w:pPr>
+              <w:ind w:firstLineChars="100" w:firstLine="211"/>
+              <w:rPr>
+                <w:b/>
+                <w:bCs/>
+              </w:rPr>
+            </w:pPr>
+            <w:r>
+              <w:rPr>
+                <w:b/>
+                <w:bCs/>
+              </w:rPr>
+              <w:t>前提</w:t>
+            </w:r>
+          </w:p>
+          <w:p>
+            <w:pPr>
+              <w:ind w:firstLineChars="200" w:firstLine="420"/>
+            </w:pPr>
+            <w:r>
+              <w:t xml:space="preserve">PRE-1: </w:t>
+            </w:r>
+            <w:r>
+              <w:rPr>
+                <w:rFonts w:hint="eastAsia"/>
+              </w:rPr>
+              <w:t>教师用户</w:t>
+            </w:r>
+            <w:r>
+              <w:t>进入</w:t>
+            </w:r>
+            <w:r>
+              <w:rPr>
+                <w:rFonts w:hint="eastAsia"/>
+              </w:rPr>
+              <w:t>易学</w:t>
+            </w:r>
+            <w:r>
+              <w:rPr>
+                <w:rFonts w:hint="eastAsia"/>
+              </w:rPr>
+              <w:t>e-learning APP</w:t>
+            </w:r>
+          </w:p>
+          <w:p>
+            <w:pPr>
+              <w:ind w:firstLineChars="200" w:firstLine="420"/>
+            </w:pPr>
+            <w:r>
+              <w:t xml:space="preserve">PRE-2: </w:t>
+            </w:r>
+            <w:r>
+              <w:rPr>
+                <w:rFonts w:hint="eastAsia"/>
+              </w:rPr>
+              <w:t>用户</w:t>
+            </w:r>
+            <w:r>
+              <w:t>手机处于接入</w:t>
+            </w:r>
+            <w:r>
+              <w:rPr>
+                <w:rFonts w:hint="eastAsia"/>
+              </w:rPr>
+              <w:t>数据网络</w:t>
+            </w:r>
+            <w:r>
+              <w:t>状态</w:t>
+            </w:r>
+          </w:p>
+        </w:tc>
+      </w:tr>
+      <w:tr>
+        <w:trPr>
+          <w:jc w:val="center"/>
+        </w:trPr>
+        <w:tc>
+          <w:tcPr>
+            <w:tcW w:w="576" w:type="pct"/>
+            <w:tcBorders>
+              <w:top w:val="single" w:sz="6" w:space="0" w:color="DDDDDD"/>
+              <w:left w:val="single" w:sz="6" w:space="0" w:color="DDDDDD"/>
+              <w:bottom w:val="single" w:sz="6" w:space="0" w:color="DDDDDD"/>
+              <w:right w:val="single" w:sz="6" w:space="0" w:color="DDDDDD"/>
+            </w:tcBorders>
+            <w:vAlign w:val="center"/>
+          </w:tcPr>
+          <w:p>
+            <w:pPr>
+              <w:jc w:val="center"/>
+              <w:rPr>
+                <w:b/>
+                <w:bCs/>
+              </w:rPr>
+            </w:pPr>
+            <w:r>
+              <w:rPr>
+                <w:rFonts w:hint="eastAsia"/>
+                <w:b/>
+                <w:bCs/>
+              </w:rPr>
+              <w:t>步骤</w:t>
+            </w:r>
+          </w:p>
+        </w:tc>
+        <w:tc>
+          <w:tcPr>
+            <w:tcW w:w="2034" w:type="pct"/>
+            <w:tcBorders>
+              <w:top w:val="single" w:sz="6" w:space="0" w:color="DDDDDD"/>
+              <w:left w:val="single" w:sz="6" w:space="0" w:color="DDDDDD"/>
+              <w:bottom w:val="single" w:sz="6" w:space="0" w:color="DDDDDD"/>
+              <w:right w:val="single" w:sz="6" w:space="0" w:color="DDDDDD"/>
+            </w:tcBorders>
+            <w:vAlign w:val="center"/>
+          </w:tcPr>
+          <w:p>
+            <w:pPr>
+              <w:jc w:val="center"/>
+              <w:rPr>
+                <w:b/>
+                <w:bCs/>
+              </w:rPr>
+            </w:pPr>
+            <w:r>
+              <w:rPr>
+                <w:b/>
+                <w:bCs/>
+              </w:rPr>
+              <w:t>步骤</w:t>
+            </w:r>
+            <w:r>
+              <w:rPr>
+                <w:rFonts w:hint="eastAsia"/>
+                <w:b/>
+                <w:bCs/>
+              </w:rPr>
+              <w:t>内容</w:t>
+            </w:r>
+          </w:p>
+        </w:tc>
+        <w:tc>
+          <w:tcPr>
+            <w:tcW w:w="2390" w:type="pct"/>
+            <w:tcBorders>
+              <w:top w:val="single" w:sz="6" w:space="0" w:color="DDDDDD"/>
+              <w:left w:val="single" w:sz="6" w:space="0" w:color="DDDDDD"/>
+              <w:bottom w:val="single" w:sz="6" w:space="0" w:color="DDDDDD"/>
+              <w:right w:val="single" w:sz="6" w:space="0" w:color="DDDDDD"/>
+            </w:tcBorders>
+            <w:vAlign w:val="center"/>
+          </w:tcPr>
+          <w:p>
+            <w:pPr>
+              <w:jc w:val="center"/>
+              <w:rPr>
+                <w:b/>
+                <w:bCs/>
+              </w:rPr>
+            </w:pPr>
+            <w:r>
+              <w:rPr>
+                <w:b/>
+                <w:bCs/>
+              </w:rPr>
+              <w:t>期望的结果</w:t>
+            </w:r>
+          </w:p>
+        </w:tc>
+      </w:tr>
+      <w:tr>
+        <w:trPr>
+          <w:jc w:val="center"/>
+        </w:trPr>
+        <w:tc>
+          <w:tcPr>
+            <w:tcW w:w="576" w:type="pct"/>
+            <w:tcBorders>
+              <w:top w:val="single" w:sz="6" w:space="0" w:color="DDDDDD"/>
+              <w:left w:val="single" w:sz="6" w:space="0" w:color="DDDDDD"/>
+              <w:bottom w:val="single" w:sz="6" w:space="0" w:color="DDDDDD"/>
+              <w:right w:val="single" w:sz="6" w:space="0" w:color="DDDDDD"/>
+            </w:tcBorders>
+            <w:vAlign w:val="center"/>
+          </w:tcPr>
+          <w:p>
+            <w:pPr>
+              <w:jc w:val="center"/>
+              <w:rPr>
+                <w:b/>
+                <w:bCs/>
+              </w:rPr>
+            </w:pPr>
+            <w:r>
+              <w:rPr>
+                <w:b/>
+                <w:bCs/>
+              </w:rPr>
+              <w:t>1</w:t>
+            </w:r>
+          </w:p>
+        </w:tc>
+        <w:tc>
+          <w:tcPr>
+            <w:tcW w:w="2034" w:type="pct"/>
+            <w:tcBorders>
+              <w:top w:val="single" w:sz="6" w:space="0" w:color="DDDDDD"/>
+              <w:left w:val="single" w:sz="6" w:space="0" w:color="DDDDDD"/>
+              <w:bottom w:val="single" w:sz="6" w:space="0" w:color="DDDDDD"/>
+              <w:right w:val="single" w:sz="6" w:space="0" w:color="DDDDDD"/>
+            </w:tcBorders>
+            <w:vAlign w:val="center"/>
+          </w:tcPr>
+          <w:p>
+            <w:r>
+              <w:rPr>
+                <w:rFonts w:hint="eastAsia"/>
+              </w:rPr>
+              <w:t>用户打开</w:t>
+            </w:r>
+            <w:r>
+              <w:rPr>
+                <w:rFonts w:hint="eastAsia"/>
+              </w:rPr>
+              <w:t>app</w:t>
+            </w:r>
+            <w:r>
+              <w:t>,</w:t>
+            </w:r>
+            <w:r>
+              <w:rPr>
+                <w:rFonts w:hint="eastAsia"/>
+              </w:rPr>
+              <w:t>进入首页</w:t>
+            </w:r>
+          </w:p>
+        </w:tc>
+        <w:tc>
+          <w:tcPr>
+            <w:tcW w:w="2390" w:type="pct"/>
+            <w:tcBorders>
+              <w:top w:val="single" w:sz="6" w:space="0" w:color="DDDDDD"/>
+              <w:left w:val="single" w:sz="6" w:space="0" w:color="DDDDDD"/>
+              <w:bottom w:val="single" w:sz="6" w:space="0" w:color="DDDDDD"/>
+              <w:right w:val="single" w:sz="6" w:space="0" w:color="DDDDDD"/>
+            </w:tcBorders>
+            <w:vAlign w:val="center"/>
+          </w:tcPr>
+          <w:p>
+            <w:r>
+              <w:rPr>
+                <w:rFonts w:hint="eastAsia"/>
+              </w:rPr>
+              <w:t>进入首页</w:t>
+            </w:r>
+          </w:p>
+        </w:tc>
+      </w:tr>
+      <w:tr>
+        <w:trPr>
+          <w:jc w:val="center"/>
+        </w:trPr>
+        <w:tc>
+          <w:tcPr>
+            <w:tcW w:w="576" w:type="pct"/>
+            <w:tcBorders>
+              <w:top w:val="single" w:sz="6" w:space="0" w:color="DDDDDD"/>
+              <w:left w:val="single" w:sz="6" w:space="0" w:color="DDDDDD"/>
+              <w:bottom w:val="single" w:sz="6" w:space="0" w:color="DDDDDD"/>
+              <w:right w:val="single" w:sz="6" w:space="0" w:color="DDDDDD"/>
+            </w:tcBorders>
+            <w:vAlign w:val="center"/>
+          </w:tcPr>
+          <w:p>
+            <w:pPr>
+              <w:jc w:val="center"/>
+              <w:rPr>
+                <w:b/>
+                <w:bCs/>
+              </w:rPr>
+            </w:pPr>
+            <w:r>
+              <w:rPr>
+                <w:rFonts w:hint="eastAsia"/>
+                <w:b/>
+                <w:bCs/>
+              </w:rPr>
+              <w:t>2</w:t>
+            </w:r>
+          </w:p>
+        </w:tc>
+        <w:tc>
+          <w:tcPr>
+            <w:tcW w:w="2034" w:type="pct"/>
+            <w:tcBorders>
+              <w:top w:val="single" w:sz="6" w:space="0" w:color="DDDDDD"/>
+              <w:left w:val="single" w:sz="6" w:space="0" w:color="DDDDDD"/>
+              <w:bottom w:val="single" w:sz="6" w:space="0" w:color="DDDDDD"/>
+              <w:right w:val="single" w:sz="6" w:space="0" w:color="DDDDDD"/>
+            </w:tcBorders>
+            <w:vAlign w:val="center"/>
+          </w:tcPr>
+          <w:p>
+            <w:r>
+              <w:rPr>
+                <w:rFonts w:hint="eastAsia"/>
+              </w:rPr>
+              <w:t>点击“消息”按钮</w:t>
+            </w:r>
+          </w:p>
+        </w:tc>
+        <w:tc>
+          <w:tcPr>
+            <w:tcW w:w="2390" w:type="pct"/>
+            <w:tcBorders>
+              <w:top w:val="single" w:sz="6" w:space="0" w:color="DDDDDD"/>
+              <w:left w:val="single" w:sz="6" w:space="0" w:color="DDDDDD"/>
+              <w:bottom w:val="single" w:sz="6" w:space="0" w:color="DDDDDD"/>
+              <w:right w:val="single" w:sz="6" w:space="0" w:color="DDDDDD"/>
+            </w:tcBorders>
+            <w:vAlign w:val="center"/>
+          </w:tcPr>
+          <w:p>
+            <w:r>
+              <w:rPr>
+                <w:rFonts w:hint="eastAsia"/>
+              </w:rPr>
+              <w:t>打开消息界面</w:t>
+            </w:r>
+          </w:p>
+        </w:tc>
+      </w:tr>
+      <w:tr>
+        <w:trPr>
+          <w:jc w:val="center"/>
+        </w:trPr>
+        <w:tc>
+          <w:tcPr>
+            <w:tcW w:w="576" w:type="pct"/>
+            <w:tcBorders>
+              <w:top w:val="single" w:sz="6" w:space="0" w:color="DDDDDD"/>
+              <w:left w:val="single" w:sz="6" w:space="0" w:color="DDDDDD"/>
+              <w:bottom w:val="single" w:sz="6" w:space="0" w:color="DDDDDD"/>
+              <w:right w:val="single" w:sz="6" w:space="0" w:color="DDDDDD"/>
+            </w:tcBorders>
+            <w:vAlign w:val="center"/>
+          </w:tcPr>
+          <w:p>
+            <w:pPr>
+              <w:jc w:val="center"/>
+              <w:rPr>
+                <w:b/>
+                <w:bCs/>
+              </w:rPr>
+            </w:pPr>
+            <w:r>
+              <w:rPr>
+                <w:b/>
+                <w:bCs/>
+              </w:rPr>
+              <w:t>3</w:t>
+            </w:r>
+          </w:p>
+        </w:tc>
+        <w:tc>
+          <w:tcPr>
+            <w:tcW w:w="2034" w:type="pct"/>
+            <w:tcBorders>
+              <w:top w:val="single" w:sz="6" w:space="0" w:color="DDDDDD"/>
+              <w:left w:val="single" w:sz="6" w:space="0" w:color="DDDDDD"/>
+              <w:bottom w:val="single" w:sz="6" w:space="0" w:color="DDDDDD"/>
+              <w:right w:val="single" w:sz="6" w:space="0" w:color="DDDDDD"/>
+            </w:tcBorders>
+            <w:vAlign w:val="center"/>
+          </w:tcPr>
+          <w:p>
+            <w:r>
+              <w:rPr>
+                <w:rFonts w:hint="eastAsia"/>
+              </w:rPr>
+              <w:t>用户进行处理操作：</w:t>
+            </w:r>
+          </w:p>
+          <w:p>
+            <w:pPr>
+              <w:pStyle w:val="ae"/>
+              <w:numPr>
+                <w:ilvl w:val="0"/>
+                <w:numId w:val="3"/>
+              </w:numPr>
+              <w:ind w:firstLineChars="0"/>
+            </w:pPr>
+            <w:r>
+              <w:rPr>
+                <w:rFonts w:hint="eastAsia"/>
+              </w:rPr>
+              <w:t>查看</w:t>
+            </w:r>
+          </w:p>
+          <w:p>
+            <w:pPr>
+              <w:pStyle w:val="ae"/>
+              <w:numPr>
+                <w:ilvl w:val="0"/>
+                <w:numId w:val="3"/>
+              </w:numPr>
+              <w:ind w:firstLineChars="0"/>
+            </w:pPr>
+            <w:r>
+              <w:rPr>
+                <w:rFonts w:hint="eastAsia"/>
+              </w:rPr>
+              <w:t>回复</w:t>
+            </w:r>
+          </w:p>
+        </w:tc>
+        <w:tc>
+          <w:tcPr>
+            <w:tcW w:w="2390" w:type="pct"/>
+            <w:tcBorders>
+              <w:top w:val="single" w:sz="6" w:space="0" w:color="DDDDDD"/>
+              <w:left w:val="single" w:sz="6" w:space="0" w:color="DDDDDD"/>
+              <w:bottom w:val="single" w:sz="6" w:space="0" w:color="DDDDDD"/>
+              <w:right w:val="single" w:sz="6" w:space="0" w:color="DDDDDD"/>
+            </w:tcBorders>
+            <w:vAlign w:val="center"/>
+          </w:tcPr>
+          <w:p>
+            <w:r>
+              <w:rPr>
+                <w:rFonts w:hint="eastAsia"/>
+              </w:rPr>
+              <w:t>根据用户实际操作，返回正确结果</w:t>
+            </w:r>
+          </w:p>
+        </w:tc>
+      </w:tr>
+      <w:tr>
+        <w:trPr>
+          <w:jc w:val="center"/>
+        </w:trPr>
+        <w:tc>
+          <w:tcPr>
+            <w:tcW w:w="576" w:type="pct"/>
+            <w:tcBorders>
+              <w:top w:val="single" w:sz="6" w:space="0" w:color="DDDDDD"/>
+              <w:left w:val="single" w:sz="6" w:space="0" w:color="DDDDDD"/>
+              <w:bottom w:val="single" w:sz="6" w:space="0" w:color="DDDDDD"/>
+              <w:right w:val="single" w:sz="6" w:space="0" w:color="DDDDDD"/>
+            </w:tcBorders>
+          </w:tcPr>
+          <w:p>
+            <w:pPr>
+              <w:jc w:val="center"/>
+              <w:rPr>
+                <w:b/>
+                <w:bCs/>
+              </w:rPr>
+            </w:pPr>
+            <w:r>
+              <w:rPr>
+                <w:b/>
+                <w:bCs/>
+              </w:rPr>
+              <w:t>测试方式</w:t>
+            </w:r>
+          </w:p>
+        </w:tc>
+        <w:tc>
+          <w:tcPr>
+            <w:tcW w:w="4424" w:type="pct"/>
+            <w:gridSpan w:val="2"/>
+            <w:tcBorders>
+              <w:top w:val="single" w:sz="6" w:space="0" w:color="DDDDDD"/>
+              <w:left w:val="single" w:sz="6" w:space="0" w:color="DDDDDD"/>
+              <w:bottom w:val="single" w:sz="6" w:space="0" w:color="DDDDDD"/>
+              <w:right w:val="single" w:sz="6" w:space="0" w:color="DDDDDD"/>
+            </w:tcBorders>
+            <w:vAlign w:val="center"/>
+          </w:tcPr>
+          <w:p>
+            <w:pPr>
+              <w:ind w:firstLineChars="100" w:firstLine="210"/>
+              <w:jc w:val="center"/>
+            </w:pPr>
+            <w:r>
+              <w:t>手工</w:t>
+            </w:r>
+            <w:r>
+              <w:rPr>
+                <w:rFonts w:hint="eastAsia"/>
+              </w:rPr>
+              <w:t>测试</w:t>
+            </w:r>
+          </w:p>
+        </w:tc>
+      </w:tr>
+      <w:tr>
+        <w:trPr>
+          <w:jc w:val="center"/>
+        </w:trPr>
+        <w:tc>
+          <w:tcPr>
+            <w:tcW w:w="576" w:type="pct"/>
+            <w:tcBorders>
+              <w:top w:val="single" w:sz="6" w:space="0" w:color="DDDDDD"/>
+              <w:left w:val="single" w:sz="6" w:space="0" w:color="DDDDDD"/>
+              <w:bottom w:val="single" w:sz="6" w:space="0" w:color="DDDDDD"/>
+              <w:right w:val="single" w:sz="6" w:space="0" w:color="DDDDDD"/>
+            </w:tcBorders>
+          </w:tcPr>
+          <w:p>
+            <w:pPr>
+              <w:jc w:val="center"/>
+              <w:rPr>
+                <w:b/>
+                <w:bCs/>
+              </w:rPr>
+            </w:pPr>
+            <w:r>
+              <w:rPr>
+                <w:b/>
+                <w:bCs/>
+              </w:rPr>
+              <w:t>执行时间</w:t>
+            </w:r>
+          </w:p>
+        </w:tc>
+        <w:tc>
+          <w:tcPr>
+            <w:tcW w:w="4424" w:type="pct"/>
+            <w:gridSpan w:val="2"/>
+            <w:tcBorders>
+              <w:top w:val="single" w:sz="6" w:space="0" w:color="DDDDDD"/>
+              <w:left w:val="single" w:sz="6" w:space="0" w:color="DDDDDD"/>
+              <w:bottom w:val="single" w:sz="6" w:space="0" w:color="DDDDDD"/>
+              <w:right w:val="single" w:sz="6" w:space="0" w:color="DDDDDD"/>
+            </w:tcBorders>
+            <w:vAlign w:val="center"/>
+          </w:tcPr>
+          <w:p>
+            <w:pPr>
+              <w:ind w:firstLineChars="100" w:firstLine="210"/>
+              <w:jc w:val="center"/>
+            </w:pPr>
+            <w:r>
+              <w:rPr>
+                <w:rFonts w:hint="eastAsia"/>
+              </w:rPr>
+              <w:t>3</w:t>
+            </w:r>
+            <w:r>
+              <w:t>0</w:t>
+            </w:r>
+            <w:r>
+              <w:rPr>
+                <w:rFonts w:hint="eastAsia"/>
+              </w:rPr>
+              <w:t>秒</w:t>
+            </w:r>
+          </w:p>
+        </w:tc>
+      </w:tr>
+      <w:tr>
+        <w:trPr>
+          <w:jc w:val="center"/>
+        </w:trPr>
+        <w:tc>
+          <w:tcPr>
+            <w:tcW w:w="576" w:type="pct"/>
+            <w:tcBorders>
+              <w:top w:val="single" w:sz="6" w:space="0" w:color="DDDDDD"/>
+              <w:left w:val="single" w:sz="6" w:space="0" w:color="DDDDDD"/>
+              <w:bottom w:val="single" w:sz="6" w:space="0" w:color="DDDDDD"/>
+              <w:right w:val="single" w:sz="6" w:space="0" w:color="DDDDDD"/>
+            </w:tcBorders>
+          </w:tcPr>
+          <w:p>
+            <w:pPr>
+              <w:jc w:val="center"/>
+              <w:rPr>
+                <w:b/>
+                <w:bCs/>
+              </w:rPr>
+            </w:pPr>
+            <w:r>
+              <w:rPr>
+                <w:b/>
+                <w:bCs/>
+              </w:rPr>
+              <w:t>重要性</w:t>
+            </w:r>
+          </w:p>
+        </w:tc>
+        <w:tc>
+          <w:tcPr>
+            <w:tcW w:w="4424" w:type="pct"/>
+            <w:gridSpan w:val="2"/>
+            <w:tcBorders>
+              <w:top w:val="single" w:sz="6" w:space="0" w:color="DDDDDD"/>
+              <w:left w:val="single" w:sz="6" w:space="0" w:color="DDDDDD"/>
+              <w:bottom w:val="single" w:sz="6" w:space="0" w:color="DDDDDD"/>
+              <w:right w:val="single" w:sz="6" w:space="0" w:color="DDDDDD"/>
+            </w:tcBorders>
+            <w:vAlign w:val="center"/>
+          </w:tcPr>
+          <w:p>
+            <w:pPr>
+              <w:ind w:firstLineChars="100" w:firstLine="210"/>
+              <w:jc w:val="center"/>
+            </w:pPr>
+            <w:r>
+              <w:t>中</w:t>
+            </w:r>
+          </w:p>
+        </w:tc>
+      </w:tr>
+      <w:tr>
+        <w:trPr>
+          <w:jc w:val="center"/>
+        </w:trPr>
+        <w:tc>
+          <w:tcPr>
+            <w:tcW w:w="576" w:type="pct"/>
+            <w:tcBorders>
+              <w:top w:val="single" w:sz="6" w:space="0" w:color="DDDDDD"/>
+              <w:left w:val="single" w:sz="6" w:space="0" w:color="DDDDDD"/>
+              <w:bottom w:val="single" w:sz="6" w:space="0" w:color="DDDDDD"/>
+              <w:right w:val="single" w:sz="6" w:space="0" w:color="DDDDDD"/>
+            </w:tcBorders>
+          </w:tcPr>
+          <w:p>
+            <w:pPr>
+              <w:jc w:val="center"/>
+              <w:rPr>
+                <w:b/>
+                <w:bCs/>
+              </w:rPr>
+            </w:pPr>
+            <w:r>
+              <w:rPr>
+                <w:b/>
+                <w:bCs/>
+              </w:rPr>
+              <w:t>产品需</w:t>
+            </w:r>
+            <w:r>
+              <w:rPr>
+                <w:rFonts w:hint="eastAsia"/>
+                <w:b/>
+                <w:bCs/>
+              </w:rPr>
+              <w:t>求</w:t>
+            </w:r>
+          </w:p>
+        </w:tc>
+        <w:tc>
+          <w:tcPr>
+            <w:tcW w:w="4424" w:type="pct"/>
+            <w:gridSpan w:val="2"/>
+            <w:tcBorders>
+              <w:top w:val="single" w:sz="6" w:space="0" w:color="DDDDDD"/>
+              <w:left w:val="single" w:sz="6" w:space="0" w:color="DDDDDD"/>
+              <w:bottom w:val="single" w:sz="6" w:space="0" w:color="DDDDDD"/>
+              <w:right w:val="single" w:sz="6" w:space="0" w:color="DDDDDD"/>
+            </w:tcBorders>
+            <w:vAlign w:val="center"/>
+          </w:tcPr>
+          <w:p>
+            <w:pPr>
+              <w:jc w:val="center"/>
+            </w:pPr>
+            <w:r>
+              <w:rPr>
+                <w:rFonts w:hint="eastAsia"/>
+              </w:rPr>
+              <w:t>无</w:t>
+            </w:r>
+          </w:p>
+        </w:tc>
+      </w:tr>
+      <w:tr>
+        <w:trPr>
+          <w:jc w:val="center"/>
+        </w:trPr>
+        <w:tc>
+          <w:tcPr>
+            <w:tcW w:w="576" w:type="pct"/>
+            <w:tcBorders>
+              <w:top w:val="single" w:sz="6" w:space="0" w:color="DDDDDD"/>
+              <w:left w:val="single" w:sz="6" w:space="0" w:color="DDDDDD"/>
+              <w:bottom w:val="single" w:sz="6" w:space="0" w:color="DDDDDD"/>
+              <w:right w:val="single" w:sz="6" w:space="0" w:color="DDDDDD"/>
+            </w:tcBorders>
+          </w:tcPr>
+          <w:p>
+            <w:pPr>
+              <w:jc w:val="center"/>
+              <w:rPr>
+                <w:b/>
+                <w:bCs/>
+              </w:rPr>
+            </w:pPr>
+            <w:r>
+              <w:rPr>
+                <w:b/>
+                <w:bCs/>
+              </w:rPr>
+              <w:t>关键字</w:t>
+            </w:r>
+          </w:p>
+        </w:tc>
+        <w:tc>
+          <w:tcPr>
+            <w:tcW w:w="4424" w:type="pct"/>
+            <w:gridSpan w:val="2"/>
+            <w:tcBorders>
+              <w:top w:val="single" w:sz="6" w:space="0" w:color="DDDDDD"/>
+              <w:left w:val="single" w:sz="6" w:space="0" w:color="DDDDDD"/>
+              <w:bottom w:val="single" w:sz="6" w:space="0" w:color="DDDDDD"/>
+              <w:right w:val="single" w:sz="6" w:space="0" w:color="DDDDDD"/>
+            </w:tcBorders>
+            <w:vAlign w:val="center"/>
+          </w:tcPr>
+          <w:p>
+            <w:pPr>
+              <w:jc w:val="center"/>
+            </w:pPr>
+            <w:r>
+              <w:rPr>
+                <w:rFonts w:hint="eastAsia"/>
+              </w:rPr>
+              <w:t>无</w:t>
+            </w:r>
+          </w:p>
+        </w:tc>
+      </w:tr>
+    </w:tbl>
+    <w:p/>
+    <w:p>
+      <w:r>
+        <w:br w:type="page"/>
+      </w:r>
+    </w:p>
+    <w:p/>
+    <w:p>
+      <w:pPr>
+        <w:pStyle w:val="4"/>
+        <w:ind w:firstLine="0"/>
+      </w:pPr>
+      <w:r>
+        <w:rPr>
+          <w:rFonts w:hint="eastAsia"/>
+        </w:rPr>
+        <w:t xml:space="preserve"> </w:t>
+      </w:r>
+      <w:r>
+        <w:t xml:space="preserve">  3.1.1.22 </w:t>
+      </w:r>
+      <w:r>
+        <w:rPr>
+          <w:rFonts w:hint="eastAsia"/>
+        </w:rPr>
+        <w:t>测试用例集：</w:t>
+      </w:r>
+      <w:r>
+        <w:rPr>
+          <w:rFonts w:hint="eastAsia"/>
+        </w:rPr>
+        <w:t>帖子推荐跳转</w:t>
+      </w:r>
+    </w:p>
+    <w:tbl>
+      <w:tblPr>
+        <w:tblW w:w="5894" w:type="pct"/>
+        <w:jc w:val="center"/>
+        <w:tblBorders>
+          <w:top w:val="single" w:sz="6" w:space="0" w:color="DDDDDD"/>
+          <w:left w:val="single" w:sz="6" w:space="0" w:color="DDDDDD"/>
+          <w:bottom w:val="single" w:sz="6" w:space="0" w:color="DDDDDD"/>
+          <w:right w:val="single" w:sz="6" w:space="0" w:color="DDDDDD"/>
+        </w:tblBorders>
+        <w:tblCellMar>
+          <w:top w:w="30" w:type="dxa"/>
+          <w:left w:w="30" w:type="dxa"/>
+          <w:bottom w:w="30" w:type="dxa"/>
+          <w:right w:w="30" w:type="dxa"/>
+        </w:tblCellMar>
+        <w:tblLook w:val="04A0" w:firstRow="1" w:lastRow="0" w:firstColumn="1" w:lastColumn="0" w:noHBand="0" w:noVBand="1"/>
+      </w:tblPr>
+      <w:tblGrid>
+        <w:gridCol w:w="1126"/>
+        <w:gridCol w:w="3975"/>
+        <w:gridCol w:w="4671"/>
+      </w:tblGrid>
+      <w:tr>
+        <w:trPr>
+          <w:jc w:val="center"/>
+        </w:trPr>
+        <w:tc>
+          <w:tcPr>
+            <w:tcW w:w="5000" w:type="pct"/>
+            <w:gridSpan w:val="3"/>
+            <w:tcBorders>
+              <w:top w:val="single" w:sz="6" w:space="0" w:color="DDDDDD"/>
+              <w:left w:val="single" w:sz="6" w:space="0" w:color="DDDDDD"/>
+              <w:bottom w:val="single" w:sz="6" w:space="0" w:color="DDDDDD"/>
+              <w:right w:val="single" w:sz="6" w:space="0" w:color="DDDDDD"/>
+            </w:tcBorders>
+            <w:shd w:val="clear" w:color="auto" w:fill="EEEEEE"/>
+            <w:vAlign w:val="center"/>
+          </w:tcPr>
+          <w:p>
+            <w:pPr>
+              <w:ind w:firstLineChars="100" w:firstLine="211"/>
+              <w:jc w:val="center"/>
+              <w:rPr>
+                <w:b/>
+                <w:bCs/>
+              </w:rPr>
+            </w:pPr>
+            <w:r>
+              <w:rPr>
+                <w:b/>
+                <w:bCs/>
+              </w:rPr>
+              <w:t>测试用例</w:t>
+            </w:r>
+            <w:r>
+              <w:rPr>
+                <w:b/>
+                <w:bCs/>
+              </w:rPr>
+              <w:t xml:space="preserve"> </w:t>
+            </w:r>
+            <w:r>
+              <w:rPr>
+                <w:b/>
+                <w:bCs/>
+              </w:rPr>
+              <w:t>易学</w:t>
+            </w:r>
+            <w:r>
+              <w:rPr>
+                <w:b/>
+                <w:bCs/>
+              </w:rPr>
+              <w:t>e-learning APP—</w:t>
+            </w:r>
+            <w:r>
+              <w:rPr>
+                <w:rFonts w:hint="eastAsia"/>
+                <w:b/>
+                <w:bCs/>
+              </w:rPr>
+              <w:t>帖子推荐跳转</w:t>
+            </w:r>
+          </w:p>
+        </w:tc>
+      </w:tr>
+      <w:tr>
+        <w:trPr>
+          <w:jc w:val="center"/>
+        </w:trPr>
+        <w:tc>
+          <w:tcPr>
+            <w:tcW w:w="576" w:type="pct"/>
+            <w:tcBorders>
+              <w:top w:val="single" w:sz="6" w:space="0" w:color="DDDDDD"/>
+              <w:left w:val="single" w:sz="6" w:space="0" w:color="DDDDDD"/>
+              <w:bottom w:val="single" w:sz="6" w:space="0" w:color="DDDDDD"/>
+              <w:right w:val="single" w:sz="6" w:space="0" w:color="DDDDDD"/>
+            </w:tcBorders>
+          </w:tcPr>
+          <w:p>
+            <w:pPr>
+              <w:jc w:val="center"/>
+              <w:rPr>
+                <w:b/>
+                <w:bCs/>
+              </w:rPr>
+            </w:pPr>
+            <w:r>
+              <w:rPr>
+                <w:b/>
+                <w:bCs/>
+              </w:rPr>
+              <w:t>作者</w:t>
+            </w:r>
+          </w:p>
+        </w:tc>
+        <w:tc>
+          <w:tcPr>
+            <w:tcW w:w="4424" w:type="pct"/>
+            <w:gridSpan w:val="2"/>
+            <w:tcBorders>
+              <w:top w:val="single" w:sz="6" w:space="0" w:color="DDDDDD"/>
+              <w:left w:val="single" w:sz="6" w:space="0" w:color="DDDDDD"/>
+              <w:bottom w:val="single" w:sz="6" w:space="0" w:color="DDDDDD"/>
+              <w:right w:val="single" w:sz="6" w:space="0" w:color="DDDDDD"/>
+            </w:tcBorders>
+            <w:vAlign w:val="center"/>
+          </w:tcPr>
+          <w:p>
+            <w:r>
+              <w:rPr>
+                <w:rFonts w:hint="eastAsia"/>
+              </w:rPr>
+              <w:t>潘阅</w:t>
+            </w:r>
+          </w:p>
+        </w:tc>
+      </w:tr>
+      <w:tr>
+        <w:trPr>
+          <w:jc w:val="center"/>
+        </w:trPr>
+        <w:tc>
+          <w:tcPr>
+            <w:tcW w:w="5000" w:type="pct"/>
+            <w:gridSpan w:val="3"/>
+            <w:tcBorders>
+              <w:top w:val="single" w:sz="6" w:space="0" w:color="DDDDDD"/>
+              <w:left w:val="single" w:sz="6" w:space="0" w:color="DDDDDD"/>
+              <w:bottom w:val="single" w:sz="6" w:space="0" w:color="DDDDDD"/>
+              <w:right w:val="single" w:sz="6" w:space="0" w:color="DDDDDD"/>
+            </w:tcBorders>
+            <w:vAlign w:val="center"/>
+          </w:tcPr>
+          <w:p>
+            <w:pPr>
+              <w:ind w:firstLineChars="100" w:firstLine="211"/>
+              <w:rPr>
+                <w:b/>
+                <w:bCs/>
+              </w:rPr>
+            </w:pPr>
+            <w:r>
+              <w:rPr>
+                <w:b/>
+                <w:bCs/>
+              </w:rPr>
+              <w:t>摘要</w:t>
+            </w:r>
+          </w:p>
+          <w:p>
+            <w:pPr>
+              <w:ind w:firstLineChars="200" w:firstLine="420"/>
+            </w:pPr>
+            <w:r>
+              <w:rPr>
+                <w:rFonts w:hint="eastAsia"/>
+              </w:rPr>
+              <w:t>模拟测试教师用户使用</w:t>
+            </w:r>
+            <w:r>
+              <w:rPr>
+                <w:rFonts w:hint="eastAsia"/>
+              </w:rPr>
+              <w:t>帖子推荐跳转</w:t>
+            </w:r>
+            <w:r>
+              <w:rPr>
+                <w:rFonts w:hint="eastAsia"/>
+              </w:rPr>
+              <w:t>是否符合预期。</w:t>
+            </w:r>
+          </w:p>
+        </w:tc>
+      </w:tr>
+      <w:tr>
+        <w:trPr>
+          <w:jc w:val="center"/>
+        </w:trPr>
+        <w:tc>
+          <w:tcPr>
+            <w:tcW w:w="5000" w:type="pct"/>
+            <w:gridSpan w:val="3"/>
+            <w:tcBorders>
+              <w:top w:val="single" w:sz="6" w:space="0" w:color="DDDDDD"/>
+              <w:left w:val="single" w:sz="6" w:space="0" w:color="DDDDDD"/>
+              <w:bottom w:val="single" w:sz="6" w:space="0" w:color="DDDDDD"/>
+              <w:right w:val="single" w:sz="6" w:space="0" w:color="DDDDDD"/>
+            </w:tcBorders>
+            <w:vAlign w:val="center"/>
+          </w:tcPr>
+          <w:p>
+            <w:pPr>
+              <w:ind w:firstLineChars="100" w:firstLine="211"/>
+              <w:rPr>
+                <w:b/>
+                <w:bCs/>
+              </w:rPr>
+            </w:pPr>
+            <w:r>
+              <w:rPr>
+                <w:b/>
+                <w:bCs/>
+              </w:rPr>
+              <w:t>前提</w:t>
+            </w:r>
+          </w:p>
+          <w:p>
+            <w:pPr>
+              <w:ind w:firstLineChars="200" w:firstLine="420"/>
+            </w:pPr>
+            <w:r>
+              <w:t xml:space="preserve">PRE-1: </w:t>
+            </w:r>
+            <w:r>
+              <w:rPr>
+                <w:rFonts w:hint="eastAsia"/>
+              </w:rPr>
+              <w:t>教师用户</w:t>
+            </w:r>
+            <w:r>
+              <w:t>进入</w:t>
+            </w:r>
+            <w:r>
+              <w:rPr>
+                <w:rFonts w:hint="eastAsia"/>
+              </w:rPr>
+              <w:t>易学</w:t>
+            </w:r>
+            <w:r>
+              <w:rPr>
+                <w:rFonts w:hint="eastAsia"/>
+              </w:rPr>
+              <w:t>e-learning APP</w:t>
+            </w:r>
+          </w:p>
+          <w:p>
+            <w:pPr>
+              <w:ind w:firstLineChars="200" w:firstLine="420"/>
+            </w:pPr>
+            <w:r>
+              <w:t xml:space="preserve">PRE-2: </w:t>
+            </w:r>
+            <w:r>
+              <w:rPr>
+                <w:rFonts w:hint="eastAsia"/>
+              </w:rPr>
+              <w:t>用户</w:t>
+            </w:r>
+            <w:r>
+              <w:t>手机处于接入</w:t>
+            </w:r>
+            <w:r>
+              <w:rPr>
+                <w:rFonts w:hint="eastAsia"/>
+              </w:rPr>
+              <w:t>数据网络</w:t>
+            </w:r>
+            <w:r>
+              <w:t>状态</w:t>
+            </w:r>
+          </w:p>
+        </w:tc>
+      </w:tr>
+      <w:tr>
+        <w:trPr>
+          <w:jc w:val="center"/>
+        </w:trPr>
+        <w:tc>
+          <w:tcPr>
+            <w:tcW w:w="576" w:type="pct"/>
+            <w:tcBorders>
+              <w:top w:val="single" w:sz="6" w:space="0" w:color="DDDDDD"/>
+              <w:left w:val="single" w:sz="6" w:space="0" w:color="DDDDDD"/>
+              <w:bottom w:val="single" w:sz="6" w:space="0" w:color="DDDDDD"/>
+              <w:right w:val="single" w:sz="6" w:space="0" w:color="DDDDDD"/>
+            </w:tcBorders>
+            <w:vAlign w:val="center"/>
+          </w:tcPr>
+          <w:p>
+            <w:pPr>
+              <w:jc w:val="center"/>
+              <w:rPr>
+                <w:b/>
+                <w:bCs/>
+              </w:rPr>
+            </w:pPr>
+            <w:r>
+              <w:rPr>
+                <w:rFonts w:hint="eastAsia"/>
+                <w:b/>
+                <w:bCs/>
+              </w:rPr>
+              <w:t>步骤</w:t>
+            </w:r>
+          </w:p>
+        </w:tc>
+        <w:tc>
+          <w:tcPr>
+            <w:tcW w:w="2034" w:type="pct"/>
+            <w:tcBorders>
+              <w:top w:val="single" w:sz="6" w:space="0" w:color="DDDDDD"/>
+              <w:left w:val="single" w:sz="6" w:space="0" w:color="DDDDDD"/>
+              <w:bottom w:val="single" w:sz="6" w:space="0" w:color="DDDDDD"/>
+              <w:right w:val="single" w:sz="6" w:space="0" w:color="DDDDDD"/>
+            </w:tcBorders>
+            <w:vAlign w:val="center"/>
+          </w:tcPr>
+          <w:p>
+            <w:pPr>
+              <w:jc w:val="center"/>
+              <w:rPr>
+                <w:b/>
+                <w:bCs/>
+              </w:rPr>
+            </w:pPr>
+            <w:r>
+              <w:rPr>
+                <w:b/>
+                <w:bCs/>
+              </w:rPr>
+              <w:t>步骤</w:t>
+            </w:r>
+            <w:r>
+              <w:rPr>
+                <w:rFonts w:hint="eastAsia"/>
+                <w:b/>
+                <w:bCs/>
+              </w:rPr>
+              <w:t>内容</w:t>
+            </w:r>
+          </w:p>
+        </w:tc>
+        <w:tc>
+          <w:tcPr>
+            <w:tcW w:w="2390" w:type="pct"/>
+            <w:tcBorders>
+              <w:top w:val="single" w:sz="6" w:space="0" w:color="DDDDDD"/>
+              <w:left w:val="single" w:sz="6" w:space="0" w:color="DDDDDD"/>
+              <w:bottom w:val="single" w:sz="6" w:space="0" w:color="DDDDDD"/>
+              <w:right w:val="single" w:sz="6" w:space="0" w:color="DDDDDD"/>
+            </w:tcBorders>
+            <w:vAlign w:val="center"/>
+          </w:tcPr>
+          <w:p>
+            <w:pPr>
+              <w:jc w:val="center"/>
+              <w:rPr>
+                <w:b/>
+                <w:bCs/>
+              </w:rPr>
+            </w:pPr>
+            <w:r>
+              <w:rPr>
+                <w:b/>
+                <w:bCs/>
+              </w:rPr>
+              <w:t>期望的结果</w:t>
+            </w:r>
+          </w:p>
+        </w:tc>
+      </w:tr>
+      <w:tr>
+        <w:trPr>
+          <w:jc w:val="center"/>
+        </w:trPr>
+        <w:tc>
+          <w:tcPr>
+            <w:tcW w:w="576" w:type="pct"/>
+            <w:tcBorders>
+              <w:top w:val="single" w:sz="6" w:space="0" w:color="DDDDDD"/>
+              <w:left w:val="single" w:sz="6" w:space="0" w:color="DDDDDD"/>
+              <w:bottom w:val="single" w:sz="6" w:space="0" w:color="DDDDDD"/>
+              <w:right w:val="single" w:sz="6" w:space="0" w:color="DDDDDD"/>
+            </w:tcBorders>
+            <w:vAlign w:val="center"/>
+          </w:tcPr>
+          <w:p>
+            <w:pPr>
+              <w:jc w:val="center"/>
+              <w:rPr>
+                <w:b/>
+                <w:bCs/>
+              </w:rPr>
+            </w:pPr>
+            <w:r>
+              <w:rPr>
+                <w:b/>
+                <w:bCs/>
+              </w:rPr>
+              <w:t>1</w:t>
+            </w:r>
+          </w:p>
+        </w:tc>
+        <w:tc>
+          <w:tcPr>
+            <w:tcW w:w="2034" w:type="pct"/>
+            <w:tcBorders>
+              <w:top w:val="single" w:sz="6" w:space="0" w:color="DDDDDD"/>
+              <w:left w:val="single" w:sz="6" w:space="0" w:color="DDDDDD"/>
+              <w:bottom w:val="single" w:sz="6" w:space="0" w:color="DDDDDD"/>
+              <w:right w:val="single" w:sz="6" w:space="0" w:color="DDDDDD"/>
+            </w:tcBorders>
+            <w:vAlign w:val="center"/>
+          </w:tcPr>
+          <w:p>
+            <w:r>
+              <w:rPr>
+                <w:rFonts w:hint="eastAsia"/>
+              </w:rPr>
+              <w:t>用户进入首页</w:t>
+            </w:r>
+          </w:p>
+        </w:tc>
+        <w:tc>
+          <w:tcPr>
+            <w:tcW w:w="2390" w:type="pct"/>
+            <w:tcBorders>
+              <w:top w:val="single" w:sz="6" w:space="0" w:color="DDDDDD"/>
+              <w:left w:val="single" w:sz="6" w:space="0" w:color="DDDDDD"/>
+              <w:bottom w:val="single" w:sz="6" w:space="0" w:color="DDDDDD"/>
+              <w:right w:val="single" w:sz="6" w:space="0" w:color="DDDDDD"/>
+            </w:tcBorders>
+            <w:vAlign w:val="center"/>
+          </w:tcPr>
+          <w:p>
+            <w:r>
+              <w:rPr>
+                <w:rFonts w:hint="eastAsia"/>
+              </w:rPr>
+              <w:t>进入首页界面</w:t>
+            </w:r>
+          </w:p>
+        </w:tc>
+      </w:tr>
+      <w:tr>
+        <w:trPr>
+          <w:jc w:val="center"/>
+        </w:trPr>
+        <w:tc>
+          <w:tcPr>
+            <w:tcW w:w="576" w:type="pct"/>
+            <w:tcBorders>
+              <w:top w:val="single" w:sz="6" w:space="0" w:color="DDDDDD"/>
+              <w:left w:val="single" w:sz="6" w:space="0" w:color="DDDDDD"/>
+              <w:bottom w:val="single" w:sz="6" w:space="0" w:color="DDDDDD"/>
+              <w:right w:val="single" w:sz="6" w:space="0" w:color="DDDDDD"/>
+            </w:tcBorders>
+            <w:vAlign w:val="center"/>
+          </w:tcPr>
+          <w:p>
+            <w:pPr>
+              <w:jc w:val="center"/>
+              <w:rPr>
+                <w:b/>
+                <w:bCs/>
+              </w:rPr>
+            </w:pPr>
+            <w:r>
+              <w:rPr>
+                <w:b/>
+                <w:bCs/>
+              </w:rPr>
+              <w:t>2</w:t>
+            </w:r>
+          </w:p>
+        </w:tc>
+        <w:tc>
+          <w:tcPr>
+            <w:tcW w:w="2034" w:type="pct"/>
+            <w:tcBorders>
+              <w:top w:val="single" w:sz="6" w:space="0" w:color="DDDDDD"/>
+              <w:left w:val="single" w:sz="6" w:space="0" w:color="DDDDDD"/>
+              <w:bottom w:val="single" w:sz="6" w:space="0" w:color="DDDDDD"/>
+              <w:right w:val="single" w:sz="6" w:space="0" w:color="DDDDDD"/>
+            </w:tcBorders>
+            <w:vAlign w:val="center"/>
+          </w:tcPr>
+          <w:p>
+            <w:r>
+              <w:rPr>
+                <w:rFonts w:hint="eastAsia"/>
+              </w:rPr>
+              <w:t>用户点击“论坛”按钮</w:t>
+            </w:r>
+          </w:p>
+        </w:tc>
+        <w:tc>
+          <w:tcPr>
+            <w:tcW w:w="2390" w:type="pct"/>
+            <w:tcBorders>
+              <w:top w:val="single" w:sz="6" w:space="0" w:color="DDDDDD"/>
+              <w:left w:val="single" w:sz="6" w:space="0" w:color="DDDDDD"/>
+              <w:bottom w:val="single" w:sz="6" w:space="0" w:color="DDDDDD"/>
+              <w:right w:val="single" w:sz="6" w:space="0" w:color="DDDDDD"/>
+            </w:tcBorders>
+            <w:vAlign w:val="center"/>
+          </w:tcPr>
+          <w:p>
+            <w:r>
+              <w:rPr>
+                <w:rFonts w:hint="eastAsia"/>
+              </w:rPr>
+              <w:t>进入“论坛”页面</w:t>
+            </w:r>
+          </w:p>
+        </w:tc>
+      </w:tr>
+      <w:tr>
+        <w:trPr>
+          <w:jc w:val="center"/>
+        </w:trPr>
+        <w:tc>
+          <w:tcPr>
+            <w:tcW w:w="576" w:type="pct"/>
+            <w:tcBorders>
+              <w:top w:val="single" w:sz="6" w:space="0" w:color="DDDDDD"/>
+              <w:left w:val="single" w:sz="6" w:space="0" w:color="DDDDDD"/>
+              <w:bottom w:val="single" w:sz="6" w:space="0" w:color="DDDDDD"/>
+              <w:right w:val="single" w:sz="6" w:space="0" w:color="DDDDDD"/>
+            </w:tcBorders>
+            <w:vAlign w:val="center"/>
+          </w:tcPr>
+          <w:p>
+            <w:pPr>
+              <w:jc w:val="center"/>
+              <w:rPr>
+                <w:b/>
+                <w:bCs/>
+              </w:rPr>
+            </w:pPr>
+            <w:r>
+              <w:rPr>
+                <w:b/>
+                <w:bCs/>
+              </w:rPr>
+              <w:t>3</w:t>
+            </w:r>
+          </w:p>
+        </w:tc>
+        <w:tc>
+          <w:tcPr>
+            <w:tcW w:w="2034" w:type="pct"/>
+            <w:tcBorders>
+              <w:top w:val="single" w:sz="6" w:space="0" w:color="DDDDDD"/>
+              <w:left w:val="single" w:sz="6" w:space="0" w:color="DDDDDD"/>
+              <w:bottom w:val="single" w:sz="6" w:space="0" w:color="DDDDDD"/>
+              <w:right w:val="single" w:sz="6" w:space="0" w:color="DDDDDD"/>
+            </w:tcBorders>
+            <w:vAlign w:val="center"/>
+          </w:tcPr>
+          <w:p>
+            <w:r>
+              <w:rPr>
+                <w:rFonts w:hint="eastAsia"/>
+              </w:rPr>
+              <w:t>用户点击推荐的帖子</w:t>
+            </w:r>
+          </w:p>
+        </w:tc>
+        <w:tc>
+          <w:tcPr>
+            <w:tcW w:w="2390" w:type="pct"/>
+            <w:tcBorders>
+              <w:top w:val="single" w:sz="6" w:space="0" w:color="DDDDDD"/>
+              <w:left w:val="single" w:sz="6" w:space="0" w:color="DDDDDD"/>
+              <w:bottom w:val="single" w:sz="6" w:space="0" w:color="DDDDDD"/>
+              <w:right w:val="single" w:sz="6" w:space="0" w:color="DDDDDD"/>
+            </w:tcBorders>
+            <w:vAlign w:val="center"/>
+          </w:tcPr>
+          <w:p>
+            <w:r>
+              <w:rPr>
+                <w:rFonts w:hint="eastAsia"/>
+              </w:rPr>
+              <w:t>根据用户操作，跳转至对应帖子</w:t>
+            </w:r>
+          </w:p>
+        </w:tc>
+      </w:tr>
+      <w:tr>
+        <w:trPr>
+          <w:jc w:val="center"/>
+        </w:trPr>
+        <w:tc>
+          <w:tcPr>
+            <w:tcW w:w="576" w:type="pct"/>
+            <w:tcBorders>
+              <w:top w:val="single" w:sz="6" w:space="0" w:color="DDDDDD"/>
+              <w:left w:val="single" w:sz="6" w:space="0" w:color="DDDDDD"/>
+              <w:bottom w:val="single" w:sz="6" w:space="0" w:color="DDDDDD"/>
+              <w:right w:val="single" w:sz="6" w:space="0" w:color="DDDDDD"/>
+            </w:tcBorders>
+          </w:tcPr>
+          <w:p>
+            <w:pPr>
+              <w:jc w:val="center"/>
+              <w:rPr>
+                <w:b/>
+                <w:bCs/>
+              </w:rPr>
+            </w:pPr>
+            <w:r>
+              <w:rPr>
+                <w:b/>
+                <w:bCs/>
+              </w:rPr>
+              <w:t>测试方式</w:t>
+            </w:r>
+          </w:p>
+        </w:tc>
+        <w:tc>
+          <w:tcPr>
+            <w:tcW w:w="4424" w:type="pct"/>
+            <w:gridSpan w:val="2"/>
+            <w:tcBorders>
+              <w:top w:val="single" w:sz="6" w:space="0" w:color="DDDDDD"/>
+              <w:left w:val="single" w:sz="6" w:space="0" w:color="DDDDDD"/>
+              <w:bottom w:val="single" w:sz="6" w:space="0" w:color="DDDDDD"/>
+              <w:right w:val="single" w:sz="6" w:space="0" w:color="DDDDDD"/>
+            </w:tcBorders>
+            <w:vAlign w:val="center"/>
+          </w:tcPr>
+          <w:p>
+            <w:pPr>
+              <w:ind w:firstLineChars="100" w:firstLine="210"/>
+              <w:jc w:val="center"/>
+            </w:pPr>
+            <w:r>
+              <w:t>手工</w:t>
+            </w:r>
+            <w:r>
+              <w:rPr>
+                <w:rFonts w:hint="eastAsia"/>
+              </w:rPr>
+              <w:t>测试</w:t>
+            </w:r>
+          </w:p>
+        </w:tc>
+      </w:tr>
+      <w:tr>
+        <w:trPr>
+          <w:jc w:val="center"/>
+        </w:trPr>
+        <w:tc>
+          <w:tcPr>
+            <w:tcW w:w="576" w:type="pct"/>
+            <w:tcBorders>
+              <w:top w:val="single" w:sz="6" w:space="0" w:color="DDDDDD"/>
+              <w:left w:val="single" w:sz="6" w:space="0" w:color="DDDDDD"/>
+              <w:bottom w:val="single" w:sz="6" w:space="0" w:color="DDDDDD"/>
+              <w:right w:val="single" w:sz="6" w:space="0" w:color="DDDDDD"/>
+            </w:tcBorders>
+          </w:tcPr>
+          <w:p>
+            <w:pPr>
+              <w:jc w:val="center"/>
+              <w:rPr>
+                <w:b/>
+                <w:bCs/>
+              </w:rPr>
+            </w:pPr>
+            <w:r>
+              <w:rPr>
+                <w:b/>
+                <w:bCs/>
+              </w:rPr>
+              <w:t>执行时间</w:t>
+            </w:r>
+          </w:p>
+        </w:tc>
+        <w:tc>
+          <w:tcPr>
+            <w:tcW w:w="4424" w:type="pct"/>
+            <w:gridSpan w:val="2"/>
+            <w:tcBorders>
+              <w:top w:val="single" w:sz="6" w:space="0" w:color="DDDDDD"/>
+              <w:left w:val="single" w:sz="6" w:space="0" w:color="DDDDDD"/>
+              <w:bottom w:val="single" w:sz="6" w:space="0" w:color="DDDDDD"/>
+              <w:right w:val="single" w:sz="6" w:space="0" w:color="DDDDDD"/>
+            </w:tcBorders>
+            <w:vAlign w:val="center"/>
+          </w:tcPr>
+          <w:p>
+            <w:pPr>
+              <w:ind w:firstLineChars="100" w:firstLine="210"/>
+              <w:jc w:val="center"/>
+            </w:pPr>
+            <w:r>
+              <w:rPr>
+                <w:rFonts w:hint="eastAsia"/>
+              </w:rPr>
+              <w:t>3</w:t>
+            </w:r>
+            <w:r>
+              <w:t>0</w:t>
+            </w:r>
+            <w:r>
+              <w:rPr>
+                <w:rFonts w:hint="eastAsia"/>
+              </w:rPr>
+              <w:t>秒</w:t>
+            </w:r>
+          </w:p>
+        </w:tc>
+      </w:tr>
+      <w:tr>
+        <w:trPr>
+          <w:jc w:val="center"/>
+        </w:trPr>
+        <w:tc>
+          <w:tcPr>
+            <w:tcW w:w="576" w:type="pct"/>
+            <w:tcBorders>
+              <w:top w:val="single" w:sz="6" w:space="0" w:color="DDDDDD"/>
+              <w:left w:val="single" w:sz="6" w:space="0" w:color="DDDDDD"/>
+              <w:bottom w:val="single" w:sz="6" w:space="0" w:color="DDDDDD"/>
+              <w:right w:val="single" w:sz="6" w:space="0" w:color="DDDDDD"/>
+            </w:tcBorders>
+          </w:tcPr>
+          <w:p>
+            <w:pPr>
+              <w:jc w:val="center"/>
+              <w:rPr>
+                <w:b/>
+                <w:bCs/>
+              </w:rPr>
+            </w:pPr>
+            <w:r>
+              <w:rPr>
+                <w:b/>
+                <w:bCs/>
+              </w:rPr>
+              <w:t>重要性</w:t>
+            </w:r>
+          </w:p>
+        </w:tc>
+        <w:tc>
+          <w:tcPr>
+            <w:tcW w:w="4424" w:type="pct"/>
+            <w:gridSpan w:val="2"/>
+            <w:tcBorders>
+              <w:top w:val="single" w:sz="6" w:space="0" w:color="DDDDDD"/>
+              <w:left w:val="single" w:sz="6" w:space="0" w:color="DDDDDD"/>
+              <w:bottom w:val="single" w:sz="6" w:space="0" w:color="DDDDDD"/>
+              <w:right w:val="single" w:sz="6" w:space="0" w:color="DDDDDD"/>
+            </w:tcBorders>
+            <w:vAlign w:val="center"/>
+          </w:tcPr>
+          <w:p>
+            <w:pPr>
+              <w:ind w:firstLineChars="100" w:firstLine="210"/>
+              <w:jc w:val="center"/>
+            </w:pPr>
+            <w:r>
+              <w:t>中</w:t>
+            </w:r>
+          </w:p>
+        </w:tc>
+      </w:tr>
+      <w:tr>
+        <w:trPr>
+          <w:jc w:val="center"/>
+        </w:trPr>
+        <w:tc>
+          <w:tcPr>
+            <w:tcW w:w="576" w:type="pct"/>
+            <w:tcBorders>
+              <w:top w:val="single" w:sz="6" w:space="0" w:color="DDDDDD"/>
+              <w:left w:val="single" w:sz="6" w:space="0" w:color="DDDDDD"/>
+              <w:bottom w:val="single" w:sz="6" w:space="0" w:color="DDDDDD"/>
+              <w:right w:val="single" w:sz="6" w:space="0" w:color="DDDDDD"/>
+            </w:tcBorders>
+          </w:tcPr>
+          <w:p>
+            <w:pPr>
+              <w:jc w:val="center"/>
+              <w:rPr>
+                <w:b/>
+                <w:bCs/>
+              </w:rPr>
+            </w:pPr>
+            <w:r>
+              <w:rPr>
+                <w:b/>
+                <w:bCs/>
+              </w:rPr>
+              <w:t>产品需</w:t>
+            </w:r>
+            <w:r>
+              <w:rPr>
+                <w:rFonts w:hint="eastAsia"/>
+                <w:b/>
+                <w:bCs/>
+              </w:rPr>
+              <w:t>求</w:t>
+            </w:r>
+          </w:p>
+        </w:tc>
+        <w:tc>
+          <w:tcPr>
+            <w:tcW w:w="4424" w:type="pct"/>
+            <w:gridSpan w:val="2"/>
+            <w:tcBorders>
+              <w:top w:val="single" w:sz="6" w:space="0" w:color="DDDDDD"/>
+              <w:left w:val="single" w:sz="6" w:space="0" w:color="DDDDDD"/>
+              <w:bottom w:val="single" w:sz="6" w:space="0" w:color="DDDDDD"/>
+              <w:right w:val="single" w:sz="6" w:space="0" w:color="DDDDDD"/>
+            </w:tcBorders>
+            <w:vAlign w:val="center"/>
+          </w:tcPr>
+          <w:p>
+            <w:pPr>
+              <w:jc w:val="center"/>
+            </w:pPr>
+            <w:r>
+              <w:rPr>
+                <w:rFonts w:hint="eastAsia"/>
+              </w:rPr>
+              <w:t>无</w:t>
+            </w:r>
+          </w:p>
+        </w:tc>
+      </w:tr>
+      <w:tr>
+        <w:trPr>
+          <w:jc w:val="center"/>
+        </w:trPr>
+        <w:tc>
+          <w:tcPr>
+            <w:tcW w:w="576" w:type="pct"/>
+            <w:tcBorders>
+              <w:top w:val="single" w:sz="6" w:space="0" w:color="DDDDDD"/>
+              <w:left w:val="single" w:sz="6" w:space="0" w:color="DDDDDD"/>
+              <w:bottom w:val="single" w:sz="6" w:space="0" w:color="DDDDDD"/>
+              <w:right w:val="single" w:sz="6" w:space="0" w:color="DDDDDD"/>
+            </w:tcBorders>
+          </w:tcPr>
+          <w:p>
+            <w:pPr>
+              <w:jc w:val="center"/>
+              <w:rPr>
+                <w:b/>
+                <w:bCs/>
+              </w:rPr>
+            </w:pPr>
+            <w:r>
+              <w:rPr>
+                <w:b/>
+                <w:bCs/>
+              </w:rPr>
+              <w:t>关键字</w:t>
+            </w:r>
+          </w:p>
+        </w:tc>
+        <w:tc>
+          <w:tcPr>
+            <w:tcW w:w="4424" w:type="pct"/>
+            <w:gridSpan w:val="2"/>
+            <w:tcBorders>
+              <w:top w:val="single" w:sz="6" w:space="0" w:color="DDDDDD"/>
+              <w:left w:val="single" w:sz="6" w:space="0" w:color="DDDDDD"/>
+              <w:bottom w:val="single" w:sz="6" w:space="0" w:color="DDDDDD"/>
+              <w:right w:val="single" w:sz="6" w:space="0" w:color="DDDDDD"/>
+            </w:tcBorders>
+            <w:vAlign w:val="center"/>
+          </w:tcPr>
+          <w:p>
+            <w:pPr>
+              <w:jc w:val="center"/>
+            </w:pPr>
+            <w:r>
+              <w:rPr>
+                <w:rFonts w:hint="eastAsia"/>
+              </w:rPr>
+              <w:t>无</w:t>
+            </w:r>
+          </w:p>
+        </w:tc>
+      </w:tr>
+    </w:tbl>
     <w:p/>
     <w:p>
       <w:pPr>
@@ -27021,6 +30178,9 @@
           <w:szCs w:val="22"/>
         </w:rPr>
       </w:pPr>
+      <w:r>
+        <w:br w:type="page"/>
+      </w:r>
     </w:p>
     <w:sectPr>
       <w:pgSz w:w="11906" w:h="16838"/>
@@ -27033,7 +30193,7 @@
 </file>
 
 <file path=word/endnotes.xml><?xml version="1.0" encoding="utf-8"?>
-<w:endnotes xmlns:wpc="http://schemas.microsoft.com/office/word/2010/wordprocessingCanvas" xmlns:cx="http://schemas.microsoft.com/office/drawing/2014/chartex" xmlns:cx1="http://schemas.microsoft.com/office/drawing/2015/9/8/chartex" xmlns:cx2="http://schemas.microsoft.com/office/drawing/2015/10/21/chartex" xmlns:cx3="http://schemas.microsoft.com/office/drawing/2016/5/9/chartex" xmlns:cx4="http://schemas.microsoft.com/office/drawing/2016/5/10/chartex" xmlns:cx5="http://schemas.microsoft.com/office/drawing/2016/5/11/chartex" xmlns:cx6="http://schemas.microsoft.com/office/drawing/2016/5/12/chartex" xmlns:cx7="http://schemas.microsoft.com/office/drawing/2016/5/13/chartex" xmlns:cx8="http://schemas.microsoft.com/office/drawing/2016/5/14/chartex" xmlns:mc="http://schemas.openxmlformats.org/markup-compatibility/2006" xmlns:aink="http://schemas.microsoft.com/office/drawing/2016/ink" xmlns:am3d="http://schemas.microsoft.com/office/drawing/2017/model3d" xmlns:o="urn:schemas-microsoft-com:office:office" xmlns:r="http://schemas.openxmlformats.org/officeDocument/2006/relationships" xmlns:m="http://schemas.openxmlformats.org/officeDocument/2006/math" xmlns:v="urn:schemas-microsoft-com:vml" xmlns:wp14="http://schemas.microsoft.com/office/word/2010/wordprocessingDrawing" xmlns:wp="http://schemas.openxmlformats.org/drawingml/2006/wordprocessingDrawing" xmlns:w10="urn:schemas-microsoft-com:office:word" xmlns:w="http://schemas.openxmlformats.org/wordprocessingml/2006/main" xmlns:w14="http://schemas.microsoft.com/office/word/2010/wordml" xmlns:w15="http://schemas.microsoft.com/office/word/2012/wordml" xmlns:w16cex="http://schemas.microsoft.com/office/word/2018/wordml/cex" xmlns:w16cid="http://schemas.microsoft.com/office/word/2016/wordml/cid" xmlns:w16="http://schemas.microsoft.com/office/word/2018/wordml" xmlns:w16sdtdh="http://schemas.microsoft.com/office/word/2020/wordml/sdtdatahash" xmlns:w16se="http://schemas.microsoft.com/office/word/2015/wordml/symex" xmlns:wpg="http://schemas.microsoft.com/office/word/2010/wordprocessingGroup" xmlns:wpi="http://schemas.microsoft.com/office/word/2010/wordprocessingInk" xmlns:wne="http://schemas.microsoft.com/office/word/2006/wordml" xmlns:wps="http://schemas.microsoft.com/office/word/2010/wordprocessingShape" mc:Ignorable="w14 w15 w16se w16cid w16 w16cex w16sdtdh wp14">
+<w:endnotes xmlns:wpc="http://schemas.microsoft.com/office/word/2010/wordprocessingCanvas" xmlns:cx="http://schemas.microsoft.com/office/drawing/2014/chartex" xmlns:cx1="http://schemas.microsoft.com/office/drawing/2015/9/8/chartex" xmlns:cx2="http://schemas.microsoft.com/office/drawing/2015/10/21/chartex" xmlns:cx3="http://schemas.microsoft.com/office/drawing/2016/5/9/chartex" xmlns:cx4="http://schemas.microsoft.com/office/drawing/2016/5/10/chartex" xmlns:cx5="http://schemas.microsoft.com/office/drawing/2016/5/11/chartex" xmlns:cx6="http://schemas.microsoft.com/office/drawing/2016/5/12/chartex" xmlns:cx7="http://schemas.microsoft.com/office/drawing/2016/5/13/chartex" xmlns:cx8="http://schemas.microsoft.com/office/drawing/2016/5/14/chartex" xmlns:mc="http://schemas.openxmlformats.org/markup-compatibility/2006" xmlns:aink="http://schemas.microsoft.com/office/drawing/2016/ink" xmlns:am3d="http://schemas.microsoft.com/office/drawing/2017/model3d" xmlns:o="urn:schemas-microsoft-com:office:office" xmlns:oel="http://schemas.microsoft.com/office/2019/extlst" xmlns:r="http://schemas.openxmlformats.org/officeDocument/2006/relationships" xmlns:m="http://schemas.openxmlformats.org/officeDocument/2006/math" xmlns:v="urn:schemas-microsoft-com:vml" xmlns:wp14="http://schemas.microsoft.com/office/word/2010/wordprocessingDrawing" xmlns:wp="http://schemas.openxmlformats.org/drawingml/2006/wordprocessingDrawing" xmlns:w10="urn:schemas-microsoft-com:office:word" xmlns:w="http://schemas.openxmlformats.org/wordprocessingml/2006/main" xmlns:w14="http://schemas.microsoft.com/office/word/2010/wordml" xmlns:w15="http://schemas.microsoft.com/office/word/2012/wordml" xmlns:w16cex="http://schemas.microsoft.com/office/word/2018/wordml/cex" xmlns:w16cid="http://schemas.microsoft.com/office/word/2016/wordml/cid" xmlns:w16="http://schemas.microsoft.com/office/word/2018/wordml" xmlns:w16du="http://schemas.microsoft.com/office/word/2023/wordml/word16du" xmlns:w16sdtdh="http://schemas.microsoft.com/office/word/2020/wordml/sdtdatahash" xmlns:w16se="http://schemas.microsoft.com/office/word/2015/wordml/symex" xmlns:wpg="http://schemas.microsoft.com/office/word/2010/wordprocessingGroup" xmlns:wpi="http://schemas.microsoft.com/office/word/2010/wordprocessingInk" xmlns:wne="http://schemas.microsoft.com/office/word/2006/wordml" xmlns:wps="http://schemas.microsoft.com/office/word/2010/wordprocessingShape" mc:Ignorable="w14 w15 w16se w16cid w16 w16cex w16sdtdh wp14">
   <w:endnote w:type="separator" w:id="-1">
     <w:p>
       <w:r>
@@ -27052,7 +30212,7 @@
 </file>
 
 <file path=word/footnotes.xml><?xml version="1.0" encoding="utf-8"?>
-<w:footnotes xmlns:wpc="http://schemas.microsoft.com/office/word/2010/wordprocessingCanvas" xmlns:cx="http://schemas.microsoft.com/office/drawing/2014/chartex" xmlns:cx1="http://schemas.microsoft.com/office/drawing/2015/9/8/chartex" xmlns:cx2="http://schemas.microsoft.com/office/drawing/2015/10/21/chartex" xmlns:cx3="http://schemas.microsoft.com/office/drawing/2016/5/9/chartex" xmlns:cx4="http://schemas.microsoft.com/office/drawing/2016/5/10/chartex" xmlns:cx5="http://schemas.microsoft.com/office/drawing/2016/5/11/chartex" xmlns:cx6="http://schemas.microsoft.com/office/drawing/2016/5/12/chartex" xmlns:cx7="http://schemas.microsoft.com/office/drawing/2016/5/13/chartex" xmlns:cx8="http://schemas.microsoft.com/office/drawing/2016/5/14/chartex" xmlns:mc="http://schemas.openxmlformats.org/markup-compatibility/2006" xmlns:aink="http://schemas.microsoft.com/office/drawing/2016/ink" xmlns:am3d="http://schemas.microsoft.com/office/drawing/2017/model3d" xmlns:o="urn:schemas-microsoft-com:office:office" xmlns:r="http://schemas.openxmlformats.org/officeDocument/2006/relationships" xmlns:m="http://schemas.openxmlformats.org/officeDocument/2006/math" xmlns:v="urn:schemas-microsoft-com:vml" xmlns:wp14="http://schemas.microsoft.com/office/word/2010/wordprocessingDrawing" xmlns:wp="http://schemas.openxmlformats.org/drawingml/2006/wordprocessingDrawing" xmlns:w10="urn:schemas-microsoft-com:office:word" xmlns:w="http://schemas.openxmlformats.org/wordprocessingml/2006/main" xmlns:w14="http://schemas.microsoft.com/office/word/2010/wordml" xmlns:w15="http://schemas.microsoft.com/office/word/2012/wordml" xmlns:w16cex="http://schemas.microsoft.com/office/word/2018/wordml/cex" xmlns:w16cid="http://schemas.microsoft.com/office/word/2016/wordml/cid" xmlns:w16="http://schemas.microsoft.com/office/word/2018/wordml" xmlns:w16sdtdh="http://schemas.microsoft.com/office/word/2020/wordml/sdtdatahash" xmlns:w16se="http://schemas.microsoft.com/office/word/2015/wordml/symex" xmlns:wpg="http://schemas.microsoft.com/office/word/2010/wordprocessingGroup" xmlns:wpi="http://schemas.microsoft.com/office/word/2010/wordprocessingInk" xmlns:wne="http://schemas.microsoft.com/office/word/2006/wordml" xmlns:wps="http://schemas.microsoft.com/office/word/2010/wordprocessingShape" mc:Ignorable="w14 w15 w16se w16cid w16 w16cex w16sdtdh wp14">
+<w:footnotes xmlns:wpc="http://schemas.microsoft.com/office/word/2010/wordprocessingCanvas" xmlns:cx="http://schemas.microsoft.com/office/drawing/2014/chartex" xmlns:cx1="http://schemas.microsoft.com/office/drawing/2015/9/8/chartex" xmlns:cx2="http://schemas.microsoft.com/office/drawing/2015/10/21/chartex" xmlns:cx3="http://schemas.microsoft.com/office/drawing/2016/5/9/chartex" xmlns:cx4="http://schemas.microsoft.com/office/drawing/2016/5/10/chartex" xmlns:cx5="http://schemas.microsoft.com/office/drawing/2016/5/11/chartex" xmlns:cx6="http://schemas.microsoft.com/office/drawing/2016/5/12/chartex" xmlns:cx7="http://schemas.microsoft.com/office/drawing/2016/5/13/chartex" xmlns:cx8="http://schemas.microsoft.com/office/drawing/2016/5/14/chartex" xmlns:mc="http://schemas.openxmlformats.org/markup-compatibility/2006" xmlns:aink="http://schemas.microsoft.com/office/drawing/2016/ink" xmlns:am3d="http://schemas.microsoft.com/office/drawing/2017/model3d" xmlns:o="urn:schemas-microsoft-com:office:office" xmlns:oel="http://schemas.microsoft.com/office/2019/extlst" xmlns:r="http://schemas.openxmlformats.org/officeDocument/2006/relationships" xmlns:m="http://schemas.openxmlformats.org/officeDocument/2006/math" xmlns:v="urn:schemas-microsoft-com:vml" xmlns:wp14="http://schemas.microsoft.com/office/word/2010/wordprocessingDrawing" xmlns:wp="http://schemas.openxmlformats.org/drawingml/2006/wordprocessingDrawing" xmlns:w10="urn:schemas-microsoft-com:office:word" xmlns:w="http://schemas.openxmlformats.org/wordprocessingml/2006/main" xmlns:w14="http://schemas.microsoft.com/office/word/2010/wordml" xmlns:w15="http://schemas.microsoft.com/office/word/2012/wordml" xmlns:w16cex="http://schemas.microsoft.com/office/word/2018/wordml/cex" xmlns:w16cid="http://schemas.microsoft.com/office/word/2016/wordml/cid" xmlns:w16="http://schemas.microsoft.com/office/word/2018/wordml" xmlns:w16du="http://schemas.microsoft.com/office/word/2023/wordml/word16du" xmlns:w16sdtdh="http://schemas.microsoft.com/office/word/2020/wordml/sdtdatahash" xmlns:w16se="http://schemas.microsoft.com/office/word/2015/wordml/symex" xmlns:wpg="http://schemas.microsoft.com/office/word/2010/wordprocessingGroup" xmlns:wpi="http://schemas.microsoft.com/office/word/2010/wordprocessingInk" xmlns:wne="http://schemas.microsoft.com/office/word/2006/wordml" xmlns:wps="http://schemas.microsoft.com/office/word/2010/wordprocessingShape" mc:Ignorable="w14 w15 w16se w16cid w16 w16cex w16sdtdh wp14">
   <w:footnote w:type="separator" w:id="-1">
     <w:p>
       <w:r>
@@ -27071,7 +30231,7 @@
 </file>
 
 <file path=word/numbering.xml><?xml version="1.0" encoding="utf-8"?>
-<w:numbering xmlns:wpc="http://schemas.microsoft.com/office/word/2010/wordprocessingCanvas" xmlns:cx="http://schemas.microsoft.com/office/drawing/2014/chartex" xmlns:cx1="http://schemas.microsoft.com/office/drawing/2015/9/8/chartex" xmlns:cx2="http://schemas.microsoft.com/office/drawing/2015/10/21/chartex" xmlns:cx3="http://schemas.microsoft.com/office/drawing/2016/5/9/chartex" xmlns:cx4="http://schemas.microsoft.com/office/drawing/2016/5/10/chartex" xmlns:cx5="http://schemas.microsoft.com/office/drawing/2016/5/11/chartex" xmlns:cx6="http://schemas.microsoft.com/office/drawing/2016/5/12/chartex" xmlns:cx7="http://schemas.microsoft.com/office/drawing/2016/5/13/chartex" xmlns:cx8="http://schemas.microsoft.com/office/drawing/2016/5/14/chartex" xmlns:mc="http://schemas.openxmlformats.org/markup-compatibility/2006" xmlns:aink="http://schemas.microsoft.com/office/drawing/2016/ink" xmlns:am3d="http://schemas.microsoft.com/office/drawing/2017/model3d" xmlns:o="urn:schemas-microsoft-com:office:office" xmlns:r="http://schemas.openxmlformats.org/officeDocument/2006/relationships" xmlns:m="http://schemas.openxmlformats.org/officeDocument/2006/math" xmlns:v="urn:schemas-microsoft-com:vml" xmlns:wp14="http://schemas.microsoft.com/office/word/2010/wordprocessingDrawing" xmlns:wp="http://schemas.openxmlformats.org/drawingml/2006/wordprocessingDrawing" xmlns:w10="urn:schemas-microsoft-com:office:word" xmlns:w="http://schemas.openxmlformats.org/wordprocessingml/2006/main" xmlns:w14="http://schemas.microsoft.com/office/word/2010/wordml" xmlns:w15="http://schemas.microsoft.com/office/word/2012/wordml" xmlns:w16cex="http://schemas.microsoft.com/office/word/2018/wordml/cex" xmlns:w16cid="http://schemas.microsoft.com/office/word/2016/wordml/cid" xmlns:w16="http://schemas.microsoft.com/office/word/2018/wordml" xmlns:w16sdtdh="http://schemas.microsoft.com/office/word/2020/wordml/sdtdatahash" xmlns:w16se="http://schemas.microsoft.com/office/word/2015/wordml/symex" xmlns:wpg="http://schemas.microsoft.com/office/word/2010/wordprocessingGroup" xmlns:wpi="http://schemas.microsoft.com/office/word/2010/wordprocessingInk" xmlns:wne="http://schemas.microsoft.com/office/word/2006/wordml" xmlns:wps="http://schemas.microsoft.com/office/word/2010/wordprocessingShape" mc:Ignorable="w14 w15 w16se w16cid w16 w16cex w16sdtdh wp14">
+<w:numbering xmlns:wpc="http://schemas.microsoft.com/office/word/2010/wordprocessingCanvas" xmlns:cx="http://schemas.microsoft.com/office/drawing/2014/chartex" xmlns:cx1="http://schemas.microsoft.com/office/drawing/2015/9/8/chartex" xmlns:cx2="http://schemas.microsoft.com/office/drawing/2015/10/21/chartex" xmlns:cx3="http://schemas.microsoft.com/office/drawing/2016/5/9/chartex" xmlns:cx4="http://schemas.microsoft.com/office/drawing/2016/5/10/chartex" xmlns:cx5="http://schemas.microsoft.com/office/drawing/2016/5/11/chartex" xmlns:cx6="http://schemas.microsoft.com/office/drawing/2016/5/12/chartex" xmlns:cx7="http://schemas.microsoft.com/office/drawing/2016/5/13/chartex" xmlns:cx8="http://schemas.microsoft.com/office/drawing/2016/5/14/chartex" xmlns:mc="http://schemas.openxmlformats.org/markup-compatibility/2006" xmlns:aink="http://schemas.microsoft.com/office/drawing/2016/ink" xmlns:am3d="http://schemas.microsoft.com/office/drawing/2017/model3d" xmlns:o="urn:schemas-microsoft-com:office:office" xmlns:oel="http://schemas.microsoft.com/office/2019/extlst" xmlns:r="http://schemas.openxmlformats.org/officeDocument/2006/relationships" xmlns:m="http://schemas.openxmlformats.org/officeDocument/2006/math" xmlns:v="urn:schemas-microsoft-com:vml" xmlns:wp14="http://schemas.microsoft.com/office/word/2010/wordprocessingDrawing" xmlns:wp="http://schemas.openxmlformats.org/drawingml/2006/wordprocessingDrawing" xmlns:w10="urn:schemas-microsoft-com:office:word" xmlns:w="http://schemas.openxmlformats.org/wordprocessingml/2006/main" xmlns:w14="http://schemas.microsoft.com/office/word/2010/wordml" xmlns:w15="http://schemas.microsoft.com/office/word/2012/wordml" xmlns:w16cex="http://schemas.microsoft.com/office/word/2018/wordml/cex" xmlns:w16cid="http://schemas.microsoft.com/office/word/2016/wordml/cid" xmlns:w16="http://schemas.microsoft.com/office/word/2018/wordml" xmlns:w16du="http://schemas.microsoft.com/office/word/2023/wordml/word16du" xmlns:w16sdtdh="http://schemas.microsoft.com/office/word/2020/wordml/sdtdatahash" xmlns:w16se="http://schemas.microsoft.com/office/word/2015/wordml/symex" xmlns:wpg="http://schemas.microsoft.com/office/word/2010/wordprocessingGroup" xmlns:wpi="http://schemas.microsoft.com/office/word/2010/wordprocessingInk" xmlns:wne="http://schemas.microsoft.com/office/word/2006/wordml" xmlns:wps="http://schemas.microsoft.com/office/word/2010/wordprocessingShape" mc:Ignorable="w14 w15 w16se w16cid w16 w16cex w16sdtdh wp14">
   <w:abstractNum w:abstractNumId="0" w15:restartNumberingAfterBreak="0">
     <w:nsid w:val="1B0950D4"/>
     <w:multiLevelType w:val="multilevel"/>
@@ -27363,13 +30523,13 @@
       </w:pPr>
     </w:lvl>
   </w:abstractNum>
-  <w:num w:numId="1">
+  <w:num w:numId="1" w16cid:durableId="1281842225">
     <w:abstractNumId w:val="0"/>
   </w:num>
-  <w:num w:numId="2">
+  <w:num w:numId="2" w16cid:durableId="1999914699">
     <w:abstractNumId w:val="2"/>
   </w:num>
-  <w:num w:numId="3">
+  <w:num w:numId="3" w16cid:durableId="1604455048">
     <w:abstractNumId w:val="1"/>
   </w:num>
 </w:numbering>

--- a/测试用例/SRA2023-G17-教师用户测试用例.docx
+++ b/测试用例/SRA2023-G17-教师用户测试用例.docx
@@ -15375,6 +15375,982 @@
     </w:p>
     <w:p>
       <w:pPr>
+        <w:pStyle w:val="4"/>
+        <w:ind w:firstLine="0"/>
+      </w:pPr>
+      <w:r>
+        <w:rPr>
+          <w:rFonts w:hint="eastAsia"/>
+        </w:rPr>
+        <w:lastRenderedPageBreak/>
+        <w:t xml:space="preserve"> </w:t>
+      </w:r>
+      <w:r>
+        <w:t xml:space="preserve">  3.1.1.1</w:t>
+      </w:r>
+      <w:r>
+        <w:t>1</w:t>
+      </w:r>
+      <w:r>
+        <w:t xml:space="preserve"> </w:t>
+      </w:r>
+      <w:r>
+        <w:rPr>
+          <w:rFonts w:hint="eastAsia"/>
+        </w:rPr>
+        <w:t>测试用例集：</w:t>
+      </w:r>
+      <w:r>
+        <w:rPr>
+          <w:rFonts w:hint="eastAsia"/>
+        </w:rPr>
+        <w:t>新建群聊</w:t>
+      </w:r>
+    </w:p>
+    <w:tbl>
+      <w:tblPr>
+        <w:tblW w:w="5894" w:type="pct"/>
+        <w:jc w:val="center"/>
+        <w:tblBorders>
+          <w:top w:val="single" w:sz="6" w:space="0" w:color="DDDDDD"/>
+          <w:left w:val="single" w:sz="6" w:space="0" w:color="DDDDDD"/>
+          <w:bottom w:val="single" w:sz="6" w:space="0" w:color="DDDDDD"/>
+          <w:right w:val="single" w:sz="6" w:space="0" w:color="DDDDDD"/>
+        </w:tblBorders>
+        <w:tblCellMar>
+          <w:top w:w="30" w:type="dxa"/>
+          <w:left w:w="30" w:type="dxa"/>
+          <w:bottom w:w="30" w:type="dxa"/>
+          <w:right w:w="30" w:type="dxa"/>
+        </w:tblCellMar>
+        <w:tblLook w:val="04A0" w:firstRow="1" w:lastRow="0" w:firstColumn="1" w:lastColumn="0" w:noHBand="0" w:noVBand="1"/>
+      </w:tblPr>
+      <w:tblGrid>
+        <w:gridCol w:w="1126"/>
+        <w:gridCol w:w="3975"/>
+        <w:gridCol w:w="4671"/>
+      </w:tblGrid>
+      <w:tr>
+        <w:trPr>
+          <w:jc w:val="center"/>
+        </w:trPr>
+        <w:tc>
+          <w:tcPr>
+            <w:tcW w:w="5000" w:type="pct"/>
+            <w:gridSpan w:val="3"/>
+            <w:tcBorders>
+              <w:top w:val="single" w:sz="6" w:space="0" w:color="DDDDDD"/>
+              <w:left w:val="single" w:sz="6" w:space="0" w:color="DDDDDD"/>
+              <w:bottom w:val="single" w:sz="6" w:space="0" w:color="DDDDDD"/>
+              <w:right w:val="single" w:sz="6" w:space="0" w:color="DDDDDD"/>
+            </w:tcBorders>
+            <w:shd w:val="clear" w:color="auto" w:fill="EEEEEE"/>
+            <w:vAlign w:val="center"/>
+          </w:tcPr>
+          <w:p>
+            <w:pPr>
+              <w:ind w:firstLineChars="100" w:firstLine="211"/>
+              <w:jc w:val="center"/>
+              <w:rPr>
+                <w:b/>
+                <w:bCs/>
+              </w:rPr>
+            </w:pPr>
+            <w:r>
+              <w:rPr>
+                <w:b/>
+                <w:bCs/>
+              </w:rPr>
+              <w:t>测试用例</w:t>
+            </w:r>
+            <w:r>
+              <w:rPr>
+                <w:b/>
+                <w:bCs/>
+              </w:rPr>
+              <w:t xml:space="preserve"> </w:t>
+            </w:r>
+            <w:r>
+              <w:rPr>
+                <w:b/>
+                <w:bCs/>
+              </w:rPr>
+              <w:t>易学</w:t>
+            </w:r>
+            <w:r>
+              <w:rPr>
+                <w:b/>
+                <w:bCs/>
+              </w:rPr>
+              <w:t>e-learning APP—</w:t>
+            </w:r>
+            <w:r>
+              <w:rPr>
+                <w:rFonts w:hint="eastAsia"/>
+                <w:b/>
+                <w:bCs/>
+              </w:rPr>
+              <w:t>新建群聊</w:t>
+            </w:r>
+          </w:p>
+        </w:tc>
+      </w:tr>
+      <w:tr>
+        <w:trPr>
+          <w:jc w:val="center"/>
+        </w:trPr>
+        <w:tc>
+          <w:tcPr>
+            <w:tcW w:w="576" w:type="pct"/>
+            <w:tcBorders>
+              <w:top w:val="single" w:sz="6" w:space="0" w:color="DDDDDD"/>
+              <w:left w:val="single" w:sz="6" w:space="0" w:color="DDDDDD"/>
+              <w:bottom w:val="single" w:sz="6" w:space="0" w:color="DDDDDD"/>
+              <w:right w:val="single" w:sz="6" w:space="0" w:color="DDDDDD"/>
+            </w:tcBorders>
+          </w:tcPr>
+          <w:p>
+            <w:pPr>
+              <w:jc w:val="center"/>
+              <w:rPr>
+                <w:b/>
+                <w:bCs/>
+              </w:rPr>
+            </w:pPr>
+            <w:r>
+              <w:rPr>
+                <w:b/>
+                <w:bCs/>
+              </w:rPr>
+              <w:t>作者</w:t>
+            </w:r>
+          </w:p>
+        </w:tc>
+        <w:tc>
+          <w:tcPr>
+            <w:tcW w:w="4424" w:type="pct"/>
+            <w:gridSpan w:val="2"/>
+            <w:tcBorders>
+              <w:top w:val="single" w:sz="6" w:space="0" w:color="DDDDDD"/>
+              <w:left w:val="single" w:sz="6" w:space="0" w:color="DDDDDD"/>
+              <w:bottom w:val="single" w:sz="6" w:space="0" w:color="DDDDDD"/>
+              <w:right w:val="single" w:sz="6" w:space="0" w:color="DDDDDD"/>
+            </w:tcBorders>
+            <w:vAlign w:val="center"/>
+          </w:tcPr>
+          <w:p>
+            <w:r>
+              <w:rPr>
+                <w:rFonts w:hint="eastAsia"/>
+              </w:rPr>
+              <w:t>黄永智</w:t>
+            </w:r>
+          </w:p>
+        </w:tc>
+      </w:tr>
+      <w:tr>
+        <w:trPr>
+          <w:jc w:val="center"/>
+        </w:trPr>
+        <w:tc>
+          <w:tcPr>
+            <w:tcW w:w="5000" w:type="pct"/>
+            <w:gridSpan w:val="3"/>
+            <w:tcBorders>
+              <w:top w:val="single" w:sz="6" w:space="0" w:color="DDDDDD"/>
+              <w:left w:val="single" w:sz="6" w:space="0" w:color="DDDDDD"/>
+              <w:bottom w:val="single" w:sz="6" w:space="0" w:color="DDDDDD"/>
+              <w:right w:val="single" w:sz="6" w:space="0" w:color="DDDDDD"/>
+            </w:tcBorders>
+            <w:vAlign w:val="center"/>
+          </w:tcPr>
+          <w:p>
+            <w:pPr>
+              <w:ind w:firstLineChars="100" w:firstLine="211"/>
+              <w:rPr>
+                <w:b/>
+                <w:bCs/>
+              </w:rPr>
+            </w:pPr>
+            <w:r>
+              <w:rPr>
+                <w:b/>
+                <w:bCs/>
+              </w:rPr>
+              <w:t>摘要</w:t>
+            </w:r>
+          </w:p>
+          <w:p>
+            <w:pPr>
+              <w:ind w:firstLineChars="200" w:firstLine="420"/>
+            </w:pPr>
+            <w:r>
+              <w:rPr>
+                <w:rFonts w:hint="eastAsia"/>
+              </w:rPr>
+              <w:t>模拟测试教师用户使用</w:t>
+            </w:r>
+            <w:r>
+              <w:rPr>
+                <w:rFonts w:hint="eastAsia"/>
+              </w:rPr>
+              <w:t>新建群聊</w:t>
+            </w:r>
+            <w:r>
+              <w:rPr>
+                <w:rFonts w:hint="eastAsia"/>
+              </w:rPr>
+              <w:t>是否符合预期。</w:t>
+            </w:r>
+          </w:p>
+        </w:tc>
+      </w:tr>
+      <w:tr>
+        <w:trPr>
+          <w:jc w:val="center"/>
+        </w:trPr>
+        <w:tc>
+          <w:tcPr>
+            <w:tcW w:w="5000" w:type="pct"/>
+            <w:gridSpan w:val="3"/>
+            <w:tcBorders>
+              <w:top w:val="single" w:sz="6" w:space="0" w:color="DDDDDD"/>
+              <w:left w:val="single" w:sz="6" w:space="0" w:color="DDDDDD"/>
+              <w:bottom w:val="single" w:sz="6" w:space="0" w:color="DDDDDD"/>
+              <w:right w:val="single" w:sz="6" w:space="0" w:color="DDDDDD"/>
+            </w:tcBorders>
+            <w:vAlign w:val="center"/>
+          </w:tcPr>
+          <w:p>
+            <w:pPr>
+              <w:ind w:firstLineChars="100" w:firstLine="211"/>
+              <w:rPr>
+                <w:b/>
+                <w:bCs/>
+              </w:rPr>
+            </w:pPr>
+            <w:r>
+              <w:rPr>
+                <w:b/>
+                <w:bCs/>
+              </w:rPr>
+              <w:t>前提</w:t>
+            </w:r>
+          </w:p>
+          <w:p>
+            <w:pPr>
+              <w:ind w:firstLineChars="200" w:firstLine="420"/>
+            </w:pPr>
+            <w:r>
+              <w:t xml:space="preserve">PRE-1: </w:t>
+            </w:r>
+            <w:r>
+              <w:rPr>
+                <w:rFonts w:hint="eastAsia"/>
+              </w:rPr>
+              <w:t>教师用户</w:t>
+            </w:r>
+            <w:r>
+              <w:t>进入</w:t>
+            </w:r>
+            <w:r>
+              <w:rPr>
+                <w:rFonts w:hint="eastAsia"/>
+              </w:rPr>
+              <w:t>易学</w:t>
+            </w:r>
+            <w:r>
+              <w:rPr>
+                <w:rFonts w:hint="eastAsia"/>
+              </w:rPr>
+              <w:t>e-learning APP</w:t>
+            </w:r>
+          </w:p>
+          <w:p>
+            <w:pPr>
+              <w:ind w:firstLineChars="200" w:firstLine="420"/>
+            </w:pPr>
+            <w:r>
+              <w:t xml:space="preserve">PRE-2: </w:t>
+            </w:r>
+            <w:r>
+              <w:rPr>
+                <w:rFonts w:hint="eastAsia"/>
+              </w:rPr>
+              <w:t>用户</w:t>
+            </w:r>
+            <w:r>
+              <w:t>手机处于接入</w:t>
+            </w:r>
+            <w:r>
+              <w:rPr>
+                <w:rFonts w:hint="eastAsia"/>
+              </w:rPr>
+              <w:t>数据网络</w:t>
+            </w:r>
+            <w:r>
+              <w:t>状态</w:t>
+            </w:r>
+          </w:p>
+        </w:tc>
+      </w:tr>
+      <w:tr>
+        <w:trPr>
+          <w:jc w:val="center"/>
+        </w:trPr>
+        <w:tc>
+          <w:tcPr>
+            <w:tcW w:w="576" w:type="pct"/>
+            <w:tcBorders>
+              <w:top w:val="single" w:sz="6" w:space="0" w:color="DDDDDD"/>
+              <w:left w:val="single" w:sz="6" w:space="0" w:color="DDDDDD"/>
+              <w:bottom w:val="single" w:sz="6" w:space="0" w:color="DDDDDD"/>
+              <w:right w:val="single" w:sz="6" w:space="0" w:color="DDDDDD"/>
+            </w:tcBorders>
+            <w:vAlign w:val="center"/>
+          </w:tcPr>
+          <w:p>
+            <w:pPr>
+              <w:jc w:val="center"/>
+              <w:rPr>
+                <w:b/>
+                <w:bCs/>
+              </w:rPr>
+            </w:pPr>
+            <w:r>
+              <w:rPr>
+                <w:rFonts w:hint="eastAsia"/>
+                <w:b/>
+                <w:bCs/>
+              </w:rPr>
+              <w:t>步骤</w:t>
+            </w:r>
+          </w:p>
+        </w:tc>
+        <w:tc>
+          <w:tcPr>
+            <w:tcW w:w="2034" w:type="pct"/>
+            <w:tcBorders>
+              <w:top w:val="single" w:sz="6" w:space="0" w:color="DDDDDD"/>
+              <w:left w:val="single" w:sz="6" w:space="0" w:color="DDDDDD"/>
+              <w:bottom w:val="single" w:sz="6" w:space="0" w:color="DDDDDD"/>
+              <w:right w:val="single" w:sz="6" w:space="0" w:color="DDDDDD"/>
+            </w:tcBorders>
+            <w:vAlign w:val="center"/>
+          </w:tcPr>
+          <w:p>
+            <w:pPr>
+              <w:jc w:val="center"/>
+              <w:rPr>
+                <w:b/>
+                <w:bCs/>
+              </w:rPr>
+            </w:pPr>
+            <w:r>
+              <w:rPr>
+                <w:b/>
+                <w:bCs/>
+              </w:rPr>
+              <w:t>步骤</w:t>
+            </w:r>
+            <w:r>
+              <w:rPr>
+                <w:rFonts w:hint="eastAsia"/>
+                <w:b/>
+                <w:bCs/>
+              </w:rPr>
+              <w:t>内容</w:t>
+            </w:r>
+          </w:p>
+        </w:tc>
+        <w:tc>
+          <w:tcPr>
+            <w:tcW w:w="2390" w:type="pct"/>
+            <w:tcBorders>
+              <w:top w:val="single" w:sz="6" w:space="0" w:color="DDDDDD"/>
+              <w:left w:val="single" w:sz="6" w:space="0" w:color="DDDDDD"/>
+              <w:bottom w:val="single" w:sz="6" w:space="0" w:color="DDDDDD"/>
+              <w:right w:val="single" w:sz="6" w:space="0" w:color="DDDDDD"/>
+            </w:tcBorders>
+            <w:vAlign w:val="center"/>
+          </w:tcPr>
+          <w:p>
+            <w:pPr>
+              <w:jc w:val="center"/>
+              <w:rPr>
+                <w:b/>
+                <w:bCs/>
+              </w:rPr>
+            </w:pPr>
+            <w:r>
+              <w:rPr>
+                <w:b/>
+                <w:bCs/>
+              </w:rPr>
+              <w:t>期望的结果</w:t>
+            </w:r>
+          </w:p>
+        </w:tc>
+      </w:tr>
+      <w:tr>
+        <w:trPr>
+          <w:jc w:val="center"/>
+        </w:trPr>
+        <w:tc>
+          <w:tcPr>
+            <w:tcW w:w="576" w:type="pct"/>
+            <w:tcBorders>
+              <w:top w:val="single" w:sz="6" w:space="0" w:color="DDDDDD"/>
+              <w:left w:val="single" w:sz="6" w:space="0" w:color="DDDDDD"/>
+              <w:bottom w:val="single" w:sz="6" w:space="0" w:color="DDDDDD"/>
+              <w:right w:val="single" w:sz="6" w:space="0" w:color="DDDDDD"/>
+            </w:tcBorders>
+            <w:vAlign w:val="center"/>
+          </w:tcPr>
+          <w:p>
+            <w:pPr>
+              <w:jc w:val="center"/>
+              <w:rPr>
+                <w:b/>
+                <w:bCs/>
+              </w:rPr>
+            </w:pPr>
+            <w:r>
+              <w:rPr>
+                <w:b/>
+                <w:bCs/>
+              </w:rPr>
+              <w:t>1</w:t>
+            </w:r>
+          </w:p>
+        </w:tc>
+        <w:tc>
+          <w:tcPr>
+            <w:tcW w:w="2034" w:type="pct"/>
+            <w:tcBorders>
+              <w:top w:val="single" w:sz="6" w:space="0" w:color="DDDDDD"/>
+              <w:left w:val="single" w:sz="6" w:space="0" w:color="DDDDDD"/>
+              <w:bottom w:val="single" w:sz="6" w:space="0" w:color="DDDDDD"/>
+              <w:right w:val="single" w:sz="6" w:space="0" w:color="DDDDDD"/>
+            </w:tcBorders>
+            <w:vAlign w:val="center"/>
+          </w:tcPr>
+          <w:p>
+            <w:r>
+              <w:rPr>
+                <w:rFonts w:hint="eastAsia"/>
+              </w:rPr>
+              <w:t>用户点击“我的</w:t>
+            </w:r>
+            <w:r>
+              <w:rPr>
+                <w:rFonts w:hint="eastAsia"/>
+              </w:rPr>
+              <w:t>课程</w:t>
+            </w:r>
+            <w:r>
+              <w:rPr>
+                <w:rFonts w:hint="eastAsia"/>
+              </w:rPr>
+              <w:t>”界面</w:t>
+            </w:r>
+          </w:p>
+        </w:tc>
+        <w:tc>
+          <w:tcPr>
+            <w:tcW w:w="2390" w:type="pct"/>
+            <w:tcBorders>
+              <w:top w:val="single" w:sz="6" w:space="0" w:color="DDDDDD"/>
+              <w:left w:val="single" w:sz="6" w:space="0" w:color="DDDDDD"/>
+              <w:bottom w:val="single" w:sz="6" w:space="0" w:color="DDDDDD"/>
+              <w:right w:val="single" w:sz="6" w:space="0" w:color="DDDDDD"/>
+            </w:tcBorders>
+            <w:vAlign w:val="center"/>
+          </w:tcPr>
+          <w:p>
+            <w:r>
+              <w:rPr>
+                <w:rFonts w:hint="eastAsia"/>
+              </w:rPr>
+              <w:t>进入“我的</w:t>
+            </w:r>
+            <w:r>
+              <w:rPr>
+                <w:rFonts w:hint="eastAsia"/>
+              </w:rPr>
+              <w:t>课程</w:t>
+            </w:r>
+            <w:r>
+              <w:rPr>
+                <w:rFonts w:hint="eastAsia"/>
+              </w:rPr>
+              <w:t>”界面</w:t>
+            </w:r>
+          </w:p>
+        </w:tc>
+      </w:tr>
+      <w:tr>
+        <w:trPr>
+          <w:jc w:val="center"/>
+        </w:trPr>
+        <w:tc>
+          <w:tcPr>
+            <w:tcW w:w="576" w:type="pct"/>
+            <w:tcBorders>
+              <w:top w:val="single" w:sz="6" w:space="0" w:color="DDDDDD"/>
+              <w:left w:val="single" w:sz="6" w:space="0" w:color="DDDDDD"/>
+              <w:bottom w:val="single" w:sz="6" w:space="0" w:color="DDDDDD"/>
+              <w:right w:val="single" w:sz="6" w:space="0" w:color="DDDDDD"/>
+            </w:tcBorders>
+            <w:vAlign w:val="center"/>
+          </w:tcPr>
+          <w:p>
+            <w:pPr>
+              <w:jc w:val="center"/>
+              <w:rPr>
+                <w:b/>
+                <w:bCs/>
+              </w:rPr>
+            </w:pPr>
+            <w:r>
+              <w:rPr>
+                <w:b/>
+                <w:bCs/>
+              </w:rPr>
+              <w:t>2</w:t>
+            </w:r>
+          </w:p>
+        </w:tc>
+        <w:tc>
+          <w:tcPr>
+            <w:tcW w:w="2034" w:type="pct"/>
+            <w:tcBorders>
+              <w:top w:val="single" w:sz="6" w:space="0" w:color="DDDDDD"/>
+              <w:left w:val="single" w:sz="6" w:space="0" w:color="DDDDDD"/>
+              <w:bottom w:val="single" w:sz="6" w:space="0" w:color="DDDDDD"/>
+              <w:right w:val="single" w:sz="6" w:space="0" w:color="DDDDDD"/>
+            </w:tcBorders>
+            <w:vAlign w:val="center"/>
+          </w:tcPr>
+          <w:p>
+            <w:r>
+              <w:rPr>
+                <w:rFonts w:hint="eastAsia"/>
+              </w:rPr>
+              <w:t>用户点击“</w:t>
+            </w:r>
+            <w:r>
+              <w:rPr>
+                <w:rFonts w:hint="eastAsia"/>
+              </w:rPr>
+              <w:t>点击创建群聊</w:t>
+            </w:r>
+            <w:r>
+              <w:rPr>
+                <w:rFonts w:hint="eastAsia"/>
+              </w:rPr>
+              <w:t>”</w:t>
+            </w:r>
+          </w:p>
+        </w:tc>
+        <w:tc>
+          <w:tcPr>
+            <w:tcW w:w="2390" w:type="pct"/>
+            <w:tcBorders>
+              <w:top w:val="single" w:sz="6" w:space="0" w:color="DDDDDD"/>
+              <w:left w:val="single" w:sz="6" w:space="0" w:color="DDDDDD"/>
+              <w:bottom w:val="single" w:sz="6" w:space="0" w:color="DDDDDD"/>
+              <w:right w:val="single" w:sz="6" w:space="0" w:color="DDDDDD"/>
+            </w:tcBorders>
+            <w:vAlign w:val="center"/>
+          </w:tcPr>
+          <w:p>
+            <w:r>
+              <w:rPr>
+                <w:rFonts w:hint="eastAsia"/>
+              </w:rPr>
+              <w:t>创建群聊</w:t>
+            </w:r>
+          </w:p>
+        </w:tc>
+      </w:tr>
+      <w:tr>
+        <w:trPr>
+          <w:jc w:val="center"/>
+        </w:trPr>
+        <w:tc>
+          <w:tcPr>
+            <w:tcW w:w="576" w:type="pct"/>
+            <w:tcBorders>
+              <w:top w:val="single" w:sz="6" w:space="0" w:color="DDDDDD"/>
+              <w:left w:val="single" w:sz="6" w:space="0" w:color="DDDDDD"/>
+              <w:bottom w:val="single" w:sz="6" w:space="0" w:color="DDDDDD"/>
+              <w:right w:val="single" w:sz="6" w:space="0" w:color="DDDDDD"/>
+            </w:tcBorders>
+            <w:vAlign w:val="center"/>
+          </w:tcPr>
+          <w:p>
+            <w:pPr>
+              <w:jc w:val="center"/>
+              <w:rPr>
+                <w:b/>
+                <w:bCs/>
+              </w:rPr>
+            </w:pPr>
+            <w:r>
+              <w:rPr>
+                <w:b/>
+                <w:bCs/>
+              </w:rPr>
+              <w:t>3</w:t>
+            </w:r>
+          </w:p>
+        </w:tc>
+        <w:tc>
+          <w:tcPr>
+            <w:tcW w:w="2034" w:type="pct"/>
+            <w:tcBorders>
+              <w:top w:val="single" w:sz="6" w:space="0" w:color="DDDDDD"/>
+              <w:left w:val="single" w:sz="6" w:space="0" w:color="DDDDDD"/>
+              <w:bottom w:val="single" w:sz="6" w:space="0" w:color="DDDDDD"/>
+              <w:right w:val="single" w:sz="6" w:space="0" w:color="DDDDDD"/>
+            </w:tcBorders>
+            <w:vAlign w:val="center"/>
+          </w:tcPr>
+          <w:p>
+            <w:r>
+              <w:rPr>
+                <w:rFonts w:hint="eastAsia"/>
+              </w:rPr>
+              <w:t>邀请进入群聊</w:t>
+            </w:r>
+          </w:p>
+        </w:tc>
+        <w:tc>
+          <w:tcPr>
+            <w:tcW w:w="2390" w:type="pct"/>
+            <w:tcBorders>
+              <w:top w:val="single" w:sz="6" w:space="0" w:color="DDDDDD"/>
+              <w:left w:val="single" w:sz="6" w:space="0" w:color="DDDDDD"/>
+              <w:bottom w:val="single" w:sz="6" w:space="0" w:color="DDDDDD"/>
+              <w:right w:val="single" w:sz="6" w:space="0" w:color="DDDDDD"/>
+            </w:tcBorders>
+            <w:vAlign w:val="center"/>
+          </w:tcPr>
+          <w:p>
+            <w:r>
+              <w:rPr>
+                <w:rFonts w:hint="eastAsia"/>
+              </w:rPr>
+              <w:t>被邀请用户成功进入群聊</w:t>
+            </w:r>
+          </w:p>
+        </w:tc>
+      </w:tr>
+      <w:tr>
+        <w:trPr>
+          <w:jc w:val="center"/>
+        </w:trPr>
+        <w:tc>
+          <w:tcPr>
+            <w:tcW w:w="576" w:type="pct"/>
+            <w:tcBorders>
+              <w:top w:val="single" w:sz="6" w:space="0" w:color="DDDDDD"/>
+              <w:left w:val="single" w:sz="6" w:space="0" w:color="DDDDDD"/>
+              <w:bottom w:val="single" w:sz="6" w:space="0" w:color="DDDDDD"/>
+              <w:right w:val="single" w:sz="6" w:space="0" w:color="DDDDDD"/>
+            </w:tcBorders>
+          </w:tcPr>
+          <w:p>
+            <w:pPr>
+              <w:jc w:val="center"/>
+              <w:rPr>
+                <w:b/>
+                <w:bCs/>
+              </w:rPr>
+            </w:pPr>
+            <w:r>
+              <w:rPr>
+                <w:b/>
+                <w:bCs/>
+              </w:rPr>
+              <w:t>测试方式</w:t>
+            </w:r>
+          </w:p>
+        </w:tc>
+        <w:tc>
+          <w:tcPr>
+            <w:tcW w:w="4424" w:type="pct"/>
+            <w:gridSpan w:val="2"/>
+            <w:tcBorders>
+              <w:top w:val="single" w:sz="6" w:space="0" w:color="DDDDDD"/>
+              <w:left w:val="single" w:sz="6" w:space="0" w:color="DDDDDD"/>
+              <w:bottom w:val="single" w:sz="6" w:space="0" w:color="DDDDDD"/>
+              <w:right w:val="single" w:sz="6" w:space="0" w:color="DDDDDD"/>
+            </w:tcBorders>
+            <w:vAlign w:val="center"/>
+          </w:tcPr>
+          <w:p>
+            <w:pPr>
+              <w:ind w:firstLineChars="100" w:firstLine="210"/>
+              <w:jc w:val="center"/>
+            </w:pPr>
+            <w:r>
+              <w:t>手工</w:t>
+            </w:r>
+            <w:r>
+              <w:rPr>
+                <w:rFonts w:hint="eastAsia"/>
+              </w:rPr>
+              <w:t>测试</w:t>
+            </w:r>
+          </w:p>
+        </w:tc>
+      </w:tr>
+      <w:tr>
+        <w:trPr>
+          <w:jc w:val="center"/>
+        </w:trPr>
+        <w:tc>
+          <w:tcPr>
+            <w:tcW w:w="576" w:type="pct"/>
+            <w:tcBorders>
+              <w:top w:val="single" w:sz="6" w:space="0" w:color="DDDDDD"/>
+              <w:left w:val="single" w:sz="6" w:space="0" w:color="DDDDDD"/>
+              <w:bottom w:val="single" w:sz="6" w:space="0" w:color="DDDDDD"/>
+              <w:right w:val="single" w:sz="6" w:space="0" w:color="DDDDDD"/>
+            </w:tcBorders>
+          </w:tcPr>
+          <w:p>
+            <w:pPr>
+              <w:jc w:val="center"/>
+              <w:rPr>
+                <w:b/>
+                <w:bCs/>
+              </w:rPr>
+            </w:pPr>
+            <w:r>
+              <w:rPr>
+                <w:b/>
+                <w:bCs/>
+              </w:rPr>
+              <w:t>执行时间</w:t>
+            </w:r>
+          </w:p>
+        </w:tc>
+        <w:tc>
+          <w:tcPr>
+            <w:tcW w:w="4424" w:type="pct"/>
+            <w:gridSpan w:val="2"/>
+            <w:tcBorders>
+              <w:top w:val="single" w:sz="6" w:space="0" w:color="DDDDDD"/>
+              <w:left w:val="single" w:sz="6" w:space="0" w:color="DDDDDD"/>
+              <w:bottom w:val="single" w:sz="6" w:space="0" w:color="DDDDDD"/>
+              <w:right w:val="single" w:sz="6" w:space="0" w:color="DDDDDD"/>
+            </w:tcBorders>
+            <w:vAlign w:val="center"/>
+          </w:tcPr>
+          <w:p>
+            <w:pPr>
+              <w:ind w:firstLineChars="100" w:firstLine="210"/>
+              <w:jc w:val="center"/>
+            </w:pPr>
+            <w:r>
+              <w:t>120</w:t>
+            </w:r>
+            <w:r>
+              <w:rPr>
+                <w:rFonts w:hint="eastAsia"/>
+              </w:rPr>
+              <w:t>秒</w:t>
+            </w:r>
+          </w:p>
+        </w:tc>
+      </w:tr>
+      <w:tr>
+        <w:trPr>
+          <w:jc w:val="center"/>
+        </w:trPr>
+        <w:tc>
+          <w:tcPr>
+            <w:tcW w:w="576" w:type="pct"/>
+            <w:tcBorders>
+              <w:top w:val="single" w:sz="6" w:space="0" w:color="DDDDDD"/>
+              <w:left w:val="single" w:sz="6" w:space="0" w:color="DDDDDD"/>
+              <w:bottom w:val="single" w:sz="6" w:space="0" w:color="DDDDDD"/>
+              <w:right w:val="single" w:sz="6" w:space="0" w:color="DDDDDD"/>
+            </w:tcBorders>
+          </w:tcPr>
+          <w:p>
+            <w:pPr>
+              <w:jc w:val="center"/>
+              <w:rPr>
+                <w:b/>
+                <w:bCs/>
+              </w:rPr>
+            </w:pPr>
+            <w:r>
+              <w:rPr>
+                <w:b/>
+                <w:bCs/>
+              </w:rPr>
+              <w:t>重要性</w:t>
+            </w:r>
+          </w:p>
+        </w:tc>
+        <w:tc>
+          <w:tcPr>
+            <w:tcW w:w="4424" w:type="pct"/>
+            <w:gridSpan w:val="2"/>
+            <w:tcBorders>
+              <w:top w:val="single" w:sz="6" w:space="0" w:color="DDDDDD"/>
+              <w:left w:val="single" w:sz="6" w:space="0" w:color="DDDDDD"/>
+              <w:bottom w:val="single" w:sz="6" w:space="0" w:color="DDDDDD"/>
+              <w:right w:val="single" w:sz="6" w:space="0" w:color="DDDDDD"/>
+            </w:tcBorders>
+            <w:vAlign w:val="center"/>
+          </w:tcPr>
+          <w:p>
+            <w:pPr>
+              <w:ind w:firstLineChars="100" w:firstLine="210"/>
+              <w:jc w:val="center"/>
+              <w:rPr>
+                <w:rFonts w:hint="eastAsia"/>
+              </w:rPr>
+            </w:pPr>
+            <w:r>
+              <w:rPr>
+                <w:rFonts w:hint="eastAsia"/>
+              </w:rPr>
+              <w:t>中</w:t>
+            </w:r>
+          </w:p>
+        </w:tc>
+      </w:tr>
+      <w:tr>
+        <w:trPr>
+          <w:jc w:val="center"/>
+        </w:trPr>
+        <w:tc>
+          <w:tcPr>
+            <w:tcW w:w="576" w:type="pct"/>
+            <w:tcBorders>
+              <w:top w:val="single" w:sz="6" w:space="0" w:color="DDDDDD"/>
+              <w:left w:val="single" w:sz="6" w:space="0" w:color="DDDDDD"/>
+              <w:bottom w:val="single" w:sz="6" w:space="0" w:color="DDDDDD"/>
+              <w:right w:val="single" w:sz="6" w:space="0" w:color="DDDDDD"/>
+            </w:tcBorders>
+          </w:tcPr>
+          <w:p>
+            <w:pPr>
+              <w:jc w:val="center"/>
+              <w:rPr>
+                <w:b/>
+                <w:bCs/>
+              </w:rPr>
+            </w:pPr>
+            <w:r>
+              <w:rPr>
+                <w:b/>
+                <w:bCs/>
+              </w:rPr>
+              <w:t>产品需</w:t>
+            </w:r>
+            <w:r>
+              <w:rPr>
+                <w:rFonts w:hint="eastAsia"/>
+                <w:b/>
+                <w:bCs/>
+              </w:rPr>
+              <w:t>求</w:t>
+            </w:r>
+          </w:p>
+        </w:tc>
+        <w:tc>
+          <w:tcPr>
+            <w:tcW w:w="4424" w:type="pct"/>
+            <w:gridSpan w:val="2"/>
+            <w:tcBorders>
+              <w:top w:val="single" w:sz="6" w:space="0" w:color="DDDDDD"/>
+              <w:left w:val="single" w:sz="6" w:space="0" w:color="DDDDDD"/>
+              <w:bottom w:val="single" w:sz="6" w:space="0" w:color="DDDDDD"/>
+              <w:right w:val="single" w:sz="6" w:space="0" w:color="DDDDDD"/>
+            </w:tcBorders>
+            <w:vAlign w:val="center"/>
+          </w:tcPr>
+          <w:p>
+            <w:pPr>
+              <w:jc w:val="center"/>
+            </w:pPr>
+            <w:r>
+              <w:rPr>
+                <w:rFonts w:hint="eastAsia"/>
+              </w:rPr>
+              <w:t>无</w:t>
+            </w:r>
+          </w:p>
+        </w:tc>
+      </w:tr>
+      <w:tr>
+        <w:trPr>
+          <w:jc w:val="center"/>
+        </w:trPr>
+        <w:tc>
+          <w:tcPr>
+            <w:tcW w:w="576" w:type="pct"/>
+            <w:tcBorders>
+              <w:top w:val="single" w:sz="6" w:space="0" w:color="DDDDDD"/>
+              <w:left w:val="single" w:sz="6" w:space="0" w:color="DDDDDD"/>
+              <w:bottom w:val="single" w:sz="6" w:space="0" w:color="DDDDDD"/>
+              <w:right w:val="single" w:sz="6" w:space="0" w:color="DDDDDD"/>
+            </w:tcBorders>
+          </w:tcPr>
+          <w:p>
+            <w:pPr>
+              <w:jc w:val="center"/>
+              <w:rPr>
+                <w:b/>
+                <w:bCs/>
+              </w:rPr>
+            </w:pPr>
+            <w:r>
+              <w:rPr>
+                <w:b/>
+                <w:bCs/>
+              </w:rPr>
+              <w:t>关键字</w:t>
+            </w:r>
+          </w:p>
+        </w:tc>
+        <w:tc>
+          <w:tcPr>
+            <w:tcW w:w="4424" w:type="pct"/>
+            <w:gridSpan w:val="2"/>
+            <w:tcBorders>
+              <w:top w:val="single" w:sz="6" w:space="0" w:color="DDDDDD"/>
+              <w:left w:val="single" w:sz="6" w:space="0" w:color="DDDDDD"/>
+              <w:bottom w:val="single" w:sz="6" w:space="0" w:color="DDDDDD"/>
+              <w:right w:val="single" w:sz="6" w:space="0" w:color="DDDDDD"/>
+            </w:tcBorders>
+            <w:vAlign w:val="center"/>
+          </w:tcPr>
+          <w:p>
+            <w:pPr>
+              <w:jc w:val="center"/>
+            </w:pPr>
+            <w:r>
+              <w:rPr>
+                <w:rFonts w:hint="eastAsia"/>
+              </w:rPr>
+              <w:t>无</w:t>
+            </w:r>
+          </w:p>
+        </w:tc>
+      </w:tr>
+    </w:tbl>
+    <w:p/>
+    <w:p>
+      <w:pPr>
         <w:pStyle w:val="3"/>
         <w:ind w:firstLine="0"/>
       </w:pPr>
@@ -15382,7 +16358,6 @@
         <w:rPr>
           <w:rFonts w:hint="eastAsia"/>
         </w:rPr>
-        <w:lastRenderedPageBreak/>
         <w:t>3</w:t>
       </w:r>
       <w:r>
@@ -16102,6 +17077,7 @@
                 <w:b/>
                 <w:bCs/>
               </w:rPr>
+              <w:lastRenderedPageBreak/>
               <w:t>测试方式</w:t>
             </w:r>
           </w:p>
@@ -21698,13 +22674,7 @@
         <w:t>个人中心</w:t>
       </w:r>
     </w:p>
-    <w:p>
-      <w:pPr>
-        <w:rPr>
-          <w:rFonts w:hint="eastAsia"/>
-        </w:rPr>
-      </w:pPr>
-    </w:p>
+    <w:p/>
     <w:p>
       <w:pPr>
         <w:pStyle w:val="4"/>
@@ -21726,19 +22696,7 @@
         <w:rPr>
           <w:rFonts w:hint="eastAsia"/>
         </w:rPr>
-        <w:t>测试用例集：</w:t>
-      </w:r>
-      <w:r>
-        <w:rPr>
-          <w:rFonts w:hint="eastAsia"/>
-        </w:rPr>
-        <w:t>我的资源</w:t>
-      </w:r>
-      <w:r>
-        <w:rPr>
-          <w:rFonts w:hint="eastAsia"/>
-        </w:rPr>
-        <w:t>跳转</w:t>
+        <w:t>测试用例集：我的资源跳转</w:t>
       </w:r>
     </w:p>
     <w:tbl>
@@ -21922,19 +22880,7 @@
               <w:rPr>
                 <w:rFonts w:hint="eastAsia"/>
               </w:rPr>
-              <w:t>模拟测试教师用户使用</w:t>
-            </w:r>
-            <w:r>
-              <w:rPr>
-                <w:rFonts w:hint="eastAsia"/>
-              </w:rPr>
-              <w:t>我的资源</w:t>
-            </w:r>
-            <w:r>
-              <w:rPr>
-                <w:rFonts w:hint="eastAsia"/>
-              </w:rPr>
-              <w:t>跳转是否符合预期。</w:t>
+              <w:t>模拟测试教师用户使用我的资源跳转是否符合预期。</w:t>
             </w:r>
           </w:p>
         </w:tc>
@@ -22603,19 +23549,7 @@
         <w:ind w:firstLine="0"/>
       </w:pPr>
       <w:r>
-        <w:t>3.1.</w:t>
-      </w:r>
-      <w:r>
-        <w:t>3</w:t>
-      </w:r>
-      <w:r>
-        <w:t>.</w:t>
-      </w:r>
-      <w:r>
-        <w:t>24</w:t>
-      </w:r>
-      <w:r>
-        <w:t xml:space="preserve"> </w:t>
+        <w:t xml:space="preserve">3.1.3.24 </w:t>
       </w:r>
       <w:r>
         <w:rPr>
@@ -23530,25 +24464,13 @@
       </w:r>
       <w:r>
         <w:lastRenderedPageBreak/>
-        <w:t>3.1.3.2</w:t>
-      </w:r>
-      <w:r>
-        <w:t>5</w:t>
-      </w:r>
-      <w:r>
-        <w:t xml:space="preserve"> </w:t>
+        <w:t xml:space="preserve">3.1.3.25 </w:t>
       </w:r>
       <w:r>
         <w:rPr>
           <w:rFonts w:hint="eastAsia"/>
         </w:rPr>
-        <w:t>测试用例集：</w:t>
-      </w:r>
-      <w:r>
-        <w:rPr>
-          <w:rFonts w:hint="eastAsia"/>
-        </w:rPr>
-        <w:t>手机邮箱绑定</w:t>
+        <w:t>测试用例集：手机邮箱绑定</w:t>
       </w:r>
     </w:p>
     <w:tbl>
@@ -24511,25 +25433,13 @@
         <w:ind w:firstLine="0"/>
       </w:pPr>
       <w:r>
-        <w:t>3.1.3.2</w:t>
-      </w:r>
-      <w:r>
-        <w:t>6</w:t>
-      </w:r>
-      <w:r>
-        <w:t xml:space="preserve"> </w:t>
+        <w:t xml:space="preserve">3.1.3.26 </w:t>
       </w:r>
       <w:r>
         <w:rPr>
           <w:rFonts w:hint="eastAsia"/>
         </w:rPr>
-        <w:t>测试用例集：</w:t>
-      </w:r>
-      <w:r>
-        <w:rPr>
-          <w:rFonts w:hint="eastAsia"/>
-        </w:rPr>
-        <w:t>查看个人信息</w:t>
+        <w:t>测试用例集：查看个人信息</w:t>
       </w:r>
     </w:p>
     <w:tbl>
@@ -25449,28 +26359,13 @@
       </w:pPr>
       <w:r>
         <w:lastRenderedPageBreak/>
-        <w:t>3.1.1.2</w:t>
-      </w:r>
-      <w:r>
-        <w:t>7</w:t>
+        <w:t>3.1.1.27</w:t>
       </w:r>
       <w:r>
         <w:rPr>
           <w:rFonts w:hint="eastAsia"/>
         </w:rPr>
-        <w:t>测试用例集：</w:t>
-      </w:r>
-      <w:r>
-        <w:rPr>
-          <w:rFonts w:hint="eastAsia"/>
-        </w:rPr>
-        <w:t>个人信息管理</w:t>
-      </w:r>
-      <w:r>
-        <w:rPr>
-          <w:rFonts w:hint="eastAsia"/>
-        </w:rPr>
-        <w:t>跳转</w:t>
+        <w:t>测试用例集：个人信息管理跳转</w:t>
       </w:r>
     </w:p>
     <w:tbl>
@@ -26312,13 +27207,7 @@
       </w:tr>
     </w:tbl>
     <w:p/>
-    <w:p>
-      <w:pPr>
-        <w:rPr>
-          <w:rFonts w:hint="eastAsia"/>
-        </w:rPr>
-      </w:pPr>
-    </w:p>
+    <w:p/>
     <w:p>
       <w:pPr>
         <w:pStyle w:val="3"/>
@@ -26331,10 +27220,7 @@
         <w:t>3</w:t>
       </w:r>
       <w:r>
-        <w:t>.1.</w:t>
-      </w:r>
-      <w:r>
-        <w:t>4</w:t>
+        <w:t>.1.4</w:t>
       </w:r>
       <w:r>
         <w:rPr>
@@ -26349,13 +27235,7 @@
         <w:t>主页</w:t>
       </w:r>
     </w:p>
-    <w:p>
-      <w:pPr>
-        <w:rPr>
-          <w:rFonts w:hint="eastAsia"/>
-        </w:rPr>
-      </w:pPr>
-    </w:p>
+    <w:p/>
     <w:p/>
     <w:p>
       <w:pPr>
@@ -30930,7 +31810,7 @@
   <w:style w:type="paragraph" w:default="1" w:styleId="a">
     <w:name w:val="Normal"/>
     <w:qFormat/>
-    <w:rsid w:val="0009693C"/>
+    <w:rsid w:val="00BA6B82"/>
     <w:pPr>
       <w:widowControl w:val="0"/>
       <w:jc w:val="both"/>

--- a/测试用例/SRA2023-G17-教师用户测试用例.docx
+++ b/测试用例/SRA2023-G17-教师用户测试用例.docx
@@ -1,6 +1,6 @@
 
 <file path=word/document.xml><?xml version="1.0" encoding="utf-8"?>
-<w:document xmlns:wpc="http://schemas.microsoft.com/office/word/2010/wordprocessingCanvas" xmlns:cx="http://schemas.microsoft.com/office/drawing/2014/chartex" xmlns:cx1="http://schemas.microsoft.com/office/drawing/2015/9/8/chartex" xmlns:cx2="http://schemas.microsoft.com/office/drawing/2015/10/21/chartex" xmlns:cx3="http://schemas.microsoft.com/office/drawing/2016/5/9/chartex" xmlns:cx4="http://schemas.microsoft.com/office/drawing/2016/5/10/chartex" xmlns:cx5="http://schemas.microsoft.com/office/drawing/2016/5/11/chartex" xmlns:cx6="http://schemas.microsoft.com/office/drawing/2016/5/12/chartex" xmlns:cx7="http://schemas.microsoft.com/office/drawing/2016/5/13/chartex" xmlns:cx8="http://schemas.microsoft.com/office/drawing/2016/5/14/chartex" xmlns:mc="http://schemas.openxmlformats.org/markup-compatibility/2006" xmlns:aink="http://schemas.microsoft.com/office/drawing/2016/ink" xmlns:am3d="http://schemas.microsoft.com/office/drawing/2017/model3d" xmlns:o="urn:schemas-microsoft-com:office:office" xmlns:oel="http://schemas.microsoft.com/office/2019/extlst" xmlns:r="http://schemas.openxmlformats.org/officeDocument/2006/relationships" xmlns:m="http://schemas.openxmlformats.org/officeDocument/2006/math" xmlns:v="urn:schemas-microsoft-com:vml" xmlns:wp14="http://schemas.microsoft.com/office/word/2010/wordprocessingDrawing" xmlns:wp="http://schemas.openxmlformats.org/drawingml/2006/wordprocessingDrawing" xmlns:w10="urn:schemas-microsoft-com:office:word" xmlns:w="http://schemas.openxmlformats.org/wordprocessingml/2006/main" xmlns:w14="http://schemas.microsoft.com/office/word/2010/wordml" xmlns:w15="http://schemas.microsoft.com/office/word/2012/wordml" xmlns:w16cex="http://schemas.microsoft.com/office/word/2018/wordml/cex" xmlns:w16cid="http://schemas.microsoft.com/office/word/2016/wordml/cid" xmlns:w16="http://schemas.microsoft.com/office/word/2018/wordml" xmlns:w16du="http://schemas.microsoft.com/office/word/2023/wordml/word16du" xmlns:w16sdtdh="http://schemas.microsoft.com/office/word/2020/wordml/sdtdatahash" xmlns:w16se="http://schemas.microsoft.com/office/word/2015/wordml/symex" xmlns:wpg="http://schemas.microsoft.com/office/word/2010/wordprocessingGroup" xmlns:wpi="http://schemas.microsoft.com/office/word/2010/wordprocessingInk" xmlns:wne="http://schemas.microsoft.com/office/word/2006/wordml" xmlns:wps="http://schemas.microsoft.com/office/word/2010/wordprocessingShape" mc:Ignorable="w14 w15 w16se w16cid w16 w16cex w16sdtdh wp14">
+<w:document xmlns:wpc="http://schemas.microsoft.com/office/word/2010/wordprocessingCanvas" xmlns:cx="http://schemas.microsoft.com/office/drawing/2014/chartex" xmlns:cx1="http://schemas.microsoft.com/office/drawing/2015/9/8/chartex" xmlns:cx2="http://schemas.microsoft.com/office/drawing/2015/10/21/chartex" xmlns:cx3="http://schemas.microsoft.com/office/drawing/2016/5/9/chartex" xmlns:cx4="http://schemas.microsoft.com/office/drawing/2016/5/10/chartex" xmlns:cx5="http://schemas.microsoft.com/office/drawing/2016/5/11/chartex" xmlns:cx6="http://schemas.microsoft.com/office/drawing/2016/5/12/chartex" xmlns:cx7="http://schemas.microsoft.com/office/drawing/2016/5/13/chartex" xmlns:cx8="http://schemas.microsoft.com/office/drawing/2016/5/14/chartex" xmlns:mc="http://schemas.openxmlformats.org/markup-compatibility/2006" xmlns:aink="http://schemas.microsoft.com/office/drawing/2016/ink" xmlns:am3d="http://schemas.microsoft.com/office/drawing/2017/model3d" xmlns:o="urn:schemas-microsoft-com:office:office" xmlns:r="http://schemas.openxmlformats.org/officeDocument/2006/relationships" xmlns:m="http://schemas.openxmlformats.org/officeDocument/2006/math" xmlns:v="urn:schemas-microsoft-com:vml" xmlns:wp14="http://schemas.microsoft.com/office/word/2010/wordprocessingDrawing" xmlns:wp="http://schemas.openxmlformats.org/drawingml/2006/wordprocessingDrawing" xmlns:w10="urn:schemas-microsoft-com:office:word" xmlns:w="http://schemas.openxmlformats.org/wordprocessingml/2006/main" xmlns:w14="http://schemas.microsoft.com/office/word/2010/wordml" xmlns:w15="http://schemas.microsoft.com/office/word/2012/wordml" xmlns:w16cex="http://schemas.microsoft.com/office/word/2018/wordml/cex" xmlns:w16cid="http://schemas.microsoft.com/office/word/2016/wordml/cid" xmlns:w16="http://schemas.microsoft.com/office/word/2018/wordml" xmlns:w16sdtdh="http://schemas.microsoft.com/office/word/2020/wordml/sdtdatahash" xmlns:w16se="http://schemas.microsoft.com/office/word/2015/wordml/symex" xmlns:wpg="http://schemas.microsoft.com/office/word/2010/wordprocessingGroup" xmlns:wpi="http://schemas.microsoft.com/office/word/2010/wordprocessingInk" xmlns:wne="http://schemas.microsoft.com/office/word/2006/wordml" xmlns:wps="http://schemas.microsoft.com/office/word/2010/wordprocessingShape" mc:Ignorable="w14 w15 w16se w16cid w16 w16cex w16sdtdh wp14">
   <w:body>
     <w:p>
       <w:pPr>
@@ -373,7 +373,27 @@
           <w:szCs w:val="28"/>
           <w:u w:val="single"/>
         </w:rPr>
-        <w:t>杨枨老师</w:t>
+        <w:t>杨</w:t>
+      </w:r>
+      <w:proofErr w:type="gramStart"/>
+      <w:r>
+        <w:rPr>
+          <w:rFonts w:ascii="宋体" w:hAnsi="宋体" w:hint="eastAsia"/>
+          <w:sz w:val="28"/>
+          <w:szCs w:val="28"/>
+          <w:u w:val="single"/>
+        </w:rPr>
+        <w:t>枨</w:t>
+      </w:r>
+      <w:proofErr w:type="gramEnd"/>
+      <w:r>
+        <w:rPr>
+          <w:rFonts w:ascii="宋体" w:hAnsi="宋体" w:hint="eastAsia"/>
+          <w:sz w:val="28"/>
+          <w:szCs w:val="28"/>
+          <w:u w:val="single"/>
+        </w:rPr>
+        <w:t>老师</w:t>
       </w:r>
       <w:r>
         <w:rPr>
@@ -1817,7 +1837,6 @@
         <w:rPr>
           <w:sz w:val="20"/>
         </w:rPr>
-        <w:lastRenderedPageBreak/>
         <w:fldChar w:fldCharType="begin"/>
       </w:r>
       <w:r>
@@ -4541,7 +4560,21 @@
         <w:rPr>
           <w:rFonts w:hint="eastAsia"/>
         </w:rPr>
-        <w:t>为了响应习近平新时代教育理念，更好的推进教学供给侧改革，我们小组对于雪灾城院系统做了一个调查。</w:t>
+        <w:t>为了响应习近平新时代教育理念，更好的推进教学供给侧改革，我们小组对于</w:t>
+      </w:r>
+      <w:proofErr w:type="gramStart"/>
+      <w:r>
+        <w:rPr>
+          <w:rFonts w:hint="eastAsia"/>
+        </w:rPr>
+        <w:t>雪灾城院</w:t>
+      </w:r>
+      <w:proofErr w:type="gramEnd"/>
+      <w:r>
+        <w:rPr>
+          <w:rFonts w:hint="eastAsia"/>
+        </w:rPr>
+        <w:t>系统做了一个调查。</w:t>
       </w:r>
     </w:p>
     <w:p>
@@ -4553,7 +4586,21 @@
         <w:rPr>
           <w:rFonts w:hint="eastAsia"/>
         </w:rPr>
-        <w:t>经过调查发现，我们学生以及一部分老师对于学校斥资四千万的学在城院平台有着比较大的意见，认为此平台并不能满足师生与同学的线下交流的迫切需求，对于一款新的软件有着比较大的需求。因此我们小组打算制作一款集最基本发帖交流，作业上传，文件分享，消息提醒等功能于一身的软件。</w:t>
+        <w:t>经过调查发现，我们学生以及一部分老师对于学校斥资四千万的学</w:t>
+      </w:r>
+      <w:proofErr w:type="gramStart"/>
+      <w:r>
+        <w:rPr>
+          <w:rFonts w:hint="eastAsia"/>
+        </w:rPr>
+        <w:t>在城院平台</w:t>
+      </w:r>
+      <w:proofErr w:type="gramEnd"/>
+      <w:r>
+        <w:rPr>
+          <w:rFonts w:hint="eastAsia"/>
+        </w:rPr>
+        <w:t>有着比较大的意见，认为此平台并不能满足师生与同学的线下交流的迫切需求，对于一款新的软件有着比较大的需求。因此我们小组打算制作一款集最基本发帖交流，作业上传，文件分享，消息提醒等功能于一身的软件。</w:t>
       </w:r>
     </w:p>
     <w:p>
@@ -4577,7 +4624,49 @@
         <w:rPr>
           <w:rFonts w:hint="eastAsia"/>
         </w:rPr>
-        <w:t>被调查者都反应现行的钉钉群交流方式虽然能够满足基本的交流需求，但缺少很多专业的定制化的能够满足软工专业特殊需求的功能，而学在城院也没做到这方面的补足。形势严峻，对学生和老师的学习生活有严重危害，长此以往会影响到本校奋进百强的历史新计划新征程。为了学校的现代化发展，</w:t>
+        <w:t>被调查者都反应现行的钉钉</w:t>
+      </w:r>
+      <w:proofErr w:type="gramStart"/>
+      <w:r>
+        <w:rPr>
+          <w:rFonts w:hint="eastAsia"/>
+        </w:rPr>
+        <w:t>群交流</w:t>
+      </w:r>
+      <w:proofErr w:type="gramEnd"/>
+      <w:r>
+        <w:rPr>
+          <w:rFonts w:hint="eastAsia"/>
+        </w:rPr>
+        <w:t>方式虽然能够满足基本的交流需求，但缺少很多专业的定制化的能够</w:t>
+      </w:r>
+      <w:proofErr w:type="gramStart"/>
+      <w:r>
+        <w:rPr>
+          <w:rFonts w:hint="eastAsia"/>
+        </w:rPr>
+        <w:t>满足软工专业</w:t>
+      </w:r>
+      <w:proofErr w:type="gramEnd"/>
+      <w:r>
+        <w:rPr>
+          <w:rFonts w:hint="eastAsia"/>
+        </w:rPr>
+        <w:t>特殊需求的功能，而学</w:t>
+      </w:r>
+      <w:proofErr w:type="gramStart"/>
+      <w:r>
+        <w:rPr>
+          <w:rFonts w:hint="eastAsia"/>
+        </w:rPr>
+        <w:t>在城院也没</w:t>
+      </w:r>
+      <w:proofErr w:type="gramEnd"/>
+      <w:r>
+        <w:rPr>
+          <w:rFonts w:hint="eastAsia"/>
+        </w:rPr>
+        <w:t>做到这方面的补足。形势严峻，对学生和老师的学习生活有严重危害，长此以往会影响到本校奋进百强的历史新计划新征程。为了学校的现代化发展，</w:t>
       </w:r>
       <w:r>
         <w:rPr>
@@ -4642,7 +4731,21 @@
         <w:rPr>
           <w:rFonts w:hint="eastAsia"/>
         </w:rPr>
-        <w:t>项目提出者：杨枨老师、苏奎老师</w:t>
+        <w:t>项目提出者：杨</w:t>
+      </w:r>
+      <w:proofErr w:type="gramStart"/>
+      <w:r>
+        <w:rPr>
+          <w:rFonts w:hint="eastAsia"/>
+        </w:rPr>
+        <w:t>枨</w:t>
+      </w:r>
+      <w:proofErr w:type="gramEnd"/>
+      <w:r>
+        <w:rPr>
+          <w:rFonts w:hint="eastAsia"/>
+        </w:rPr>
+        <w:t>老师、苏奎老师</w:t>
       </w:r>
       <w:bookmarkEnd w:id="22"/>
     </w:p>
@@ -4733,7 +4836,6 @@
         <w:rPr>
           <w:rFonts w:hint="eastAsia"/>
         </w:rPr>
-        <w:lastRenderedPageBreak/>
         <w:t>5</w:t>
       </w:r>
       <w:r>
@@ -4770,190 +4872,7 @@
     <w:p>
       <w:pPr>
         <w:spacing w:line="360" w:lineRule="auto"/>
-        <w:ind w:left="420" w:firstLineChars="1000" w:firstLine="2100"/>
-        <w:rPr>
-          <w:rFonts w:ascii="宋体" w:hAnsi="宋体"/>
-        </w:rPr>
-      </w:pPr>
-      <w:r>
-        <w:rPr>
-          <w:rFonts w:ascii="宋体" w:hAnsi="宋体"/>
-        </w:rPr>
-        <w:t>2023</w:t>
-      </w:r>
-      <w:r>
-        <w:rPr>
-          <w:rFonts w:ascii="宋体" w:hAnsi="宋体" w:hint="eastAsia"/>
-        </w:rPr>
-        <w:t>年</w:t>
-      </w:r>
-      <w:r>
-        <w:rPr>
-          <w:rFonts w:ascii="宋体" w:hAnsi="宋体"/>
-        </w:rPr>
-        <w:t>03</w:t>
-      </w:r>
-      <w:r>
-        <w:rPr>
-          <w:rFonts w:ascii="宋体" w:hAnsi="宋体" w:hint="eastAsia"/>
-        </w:rPr>
-        <w:t>月</w:t>
-      </w:r>
-      <w:r>
-        <w:rPr>
-          <w:rFonts w:ascii="宋体" w:hAnsi="宋体"/>
-        </w:rPr>
-        <w:t>12</w:t>
-      </w:r>
-      <w:r>
-        <w:rPr>
-          <w:rFonts w:ascii="宋体" w:hAnsi="宋体" w:hint="eastAsia"/>
-        </w:rPr>
-        <w:t>日 项目选题确认</w:t>
-      </w:r>
-    </w:p>
-    <w:p>
-      <w:pPr>
-        <w:spacing w:line="360" w:lineRule="auto"/>
-        <w:ind w:left="420" w:firstLineChars="1000" w:firstLine="2100"/>
-        <w:rPr>
-          <w:rFonts w:ascii="宋体" w:hAnsi="宋体"/>
-        </w:rPr>
-      </w:pPr>
-      <w:r>
-        <w:rPr>
-          <w:rFonts w:ascii="宋体" w:hAnsi="宋体"/>
-        </w:rPr>
-        <w:t>2023</w:t>
-      </w:r>
-      <w:r>
-        <w:rPr>
-          <w:rFonts w:ascii="宋体" w:hAnsi="宋体" w:hint="eastAsia"/>
-        </w:rPr>
-        <w:t>年0</w:t>
-      </w:r>
-      <w:r>
-        <w:rPr>
-          <w:rFonts w:ascii="宋体" w:hAnsi="宋体"/>
-        </w:rPr>
-        <w:t>3</w:t>
-      </w:r>
-      <w:r>
-        <w:rPr>
-          <w:rFonts w:ascii="宋体" w:hAnsi="宋体" w:hint="eastAsia"/>
-        </w:rPr>
-        <w:t>月</w:t>
-      </w:r>
-      <w:r>
-        <w:rPr>
-          <w:rFonts w:ascii="宋体" w:hAnsi="宋体"/>
-        </w:rPr>
-        <w:t>13</w:t>
-      </w:r>
-      <w:r>
-        <w:rPr>
-          <w:rFonts w:ascii="宋体" w:hAnsi="宋体" w:hint="eastAsia"/>
-        </w:rPr>
-        <w:t>日 项目计划完成</w:t>
-      </w:r>
-    </w:p>
-    <w:p>
-      <w:pPr>
-        <w:spacing w:line="360" w:lineRule="auto"/>
-        <w:ind w:left="420"/>
-        <w:jc w:val="center"/>
-        <w:rPr>
-          <w:rFonts w:ascii="宋体" w:hAnsi="宋体"/>
-        </w:rPr>
-      </w:pPr>
-      <w:r>
-        <w:rPr>
-          <w:rFonts w:ascii="宋体" w:hAnsi="宋体"/>
-        </w:rPr>
-        <w:t>2023</w:t>
-      </w:r>
-      <w:r>
-        <w:rPr>
-          <w:rFonts w:ascii="宋体" w:hAnsi="宋体" w:hint="eastAsia"/>
-        </w:rPr>
-        <w:t>年0</w:t>
-      </w:r>
-      <w:r>
-        <w:rPr>
-          <w:rFonts w:ascii="宋体" w:hAnsi="宋体"/>
-        </w:rPr>
-        <w:t>3</w:t>
-      </w:r>
-      <w:r>
-        <w:rPr>
-          <w:rFonts w:ascii="宋体" w:hAnsi="宋体" w:hint="eastAsia"/>
-        </w:rPr>
-        <w:t>月</w:t>
-      </w:r>
-      <w:r>
-        <w:rPr>
-          <w:rFonts w:ascii="宋体" w:hAnsi="宋体"/>
-        </w:rPr>
-        <w:t>17</w:t>
-      </w:r>
-      <w:r>
-        <w:rPr>
-          <w:rFonts w:ascii="宋体" w:hAnsi="宋体" w:hint="eastAsia"/>
-        </w:rPr>
-        <w:t>日 项目可行性分析完成</w:t>
-      </w:r>
-    </w:p>
-    <w:p>
-      <w:pPr>
-        <w:spacing w:line="360" w:lineRule="auto"/>
-        <w:ind w:left="420"/>
-        <w:jc w:val="center"/>
-        <w:rPr>
-          <w:rFonts w:ascii="宋体" w:hAnsi="宋体"/>
-        </w:rPr>
-      </w:pPr>
-      <w:r>
-        <w:rPr>
-          <w:rFonts w:ascii="宋体" w:hAnsi="宋体"/>
-        </w:rPr>
-        <w:t>2023</w:t>
-      </w:r>
-      <w:r>
-        <w:rPr>
-          <w:rFonts w:ascii="宋体" w:hAnsi="宋体" w:hint="eastAsia"/>
-        </w:rPr>
-        <w:t>年0</w:t>
-      </w:r>
-      <w:r>
-        <w:rPr>
-          <w:rFonts w:ascii="宋体" w:hAnsi="宋体"/>
-        </w:rPr>
-        <w:t>3</w:t>
-      </w:r>
-      <w:r>
-        <w:rPr>
-          <w:rFonts w:ascii="宋体" w:hAnsi="宋体" w:hint="eastAsia"/>
-        </w:rPr>
-        <w:t>月</w:t>
-      </w:r>
-      <w:r>
-        <w:rPr>
-          <w:rFonts w:ascii="宋体" w:hAnsi="宋体"/>
-        </w:rPr>
-        <w:t>28</w:t>
-      </w:r>
-      <w:r>
-        <w:rPr>
-          <w:rFonts w:ascii="宋体" w:hAnsi="宋体" w:hint="eastAsia"/>
-        </w:rPr>
-        <w:t>日 第一次需求获取完成</w:t>
-      </w:r>
-    </w:p>
-    <w:p>
-      <w:pPr>
-        <w:spacing w:line="360" w:lineRule="auto"/>
-        <w:ind w:left="420"/>
-        <w:jc w:val="center"/>
+        <w:ind w:left="420" w:firstLine="420"/>
         <w:rPr>
           <w:rFonts w:ascii="宋体" w:hAnsi="宋体"/>
         </w:rPr>
@@ -4962,26 +4881,13 @@
         <w:rPr>
           <w:rFonts w:ascii="宋体" w:hAnsi="宋体" w:hint="eastAsia"/>
         </w:rPr>
-        <w:t>2023年04月</w:t>
-      </w:r>
-      <w:r>
-        <w:rPr>
-          <w:rFonts w:ascii="宋体" w:hAnsi="宋体"/>
-        </w:rPr>
-        <w:t>25</w:t>
-      </w:r>
-      <w:r>
-        <w:rPr>
-          <w:rFonts w:ascii="宋体" w:hAnsi="宋体" w:hint="eastAsia"/>
-        </w:rPr>
-        <w:t>日 第二次需求获取完成</w:t>
+        <w:t>2023年03月12日 项目选题确认</w:t>
       </w:r>
     </w:p>
     <w:p>
       <w:pPr>
         <w:spacing w:line="360" w:lineRule="auto"/>
-        <w:ind w:left="420" w:firstLine="420"/>
-        <w:jc w:val="center"/>
+        <w:ind w:left="420"/>
         <w:rPr>
           <w:rFonts w:ascii="宋体" w:hAnsi="宋体"/>
         </w:rPr>
@@ -4990,25 +4896,14 @@
         <w:rPr>
           <w:rFonts w:ascii="宋体" w:hAnsi="宋体" w:hint="eastAsia"/>
         </w:rPr>
-        <w:t>2023年05月</w:t>
-      </w:r>
-      <w:r>
-        <w:rPr>
-          <w:rFonts w:ascii="宋体" w:hAnsi="宋体"/>
-        </w:rPr>
-        <w:t>12</w:t>
-      </w:r>
-      <w:r>
-        <w:rPr>
-          <w:rFonts w:ascii="宋体" w:hAnsi="宋体" w:hint="eastAsia"/>
-        </w:rPr>
-        <w:t>日 需求规格说明书制作完成</w:t>
+        <w:tab/>
+        <w:t>2023年03月13日 项目计划完成</w:t>
       </w:r>
     </w:p>
     <w:p>
       <w:pPr>
         <w:spacing w:line="360" w:lineRule="auto"/>
-        <w:ind w:left="840" w:firstLineChars="800" w:firstLine="1680"/>
+        <w:ind w:left="420"/>
         <w:rPr>
           <w:rFonts w:ascii="宋体" w:hAnsi="宋体"/>
         </w:rPr>
@@ -5017,7 +4912,70 @@
         <w:rPr>
           <w:rFonts w:ascii="宋体" w:hAnsi="宋体" w:hint="eastAsia"/>
         </w:rPr>
-        <w:t>2023年06月06日 需求变更阶段完成</w:t>
+        <w:tab/>
+        <w:t>2023年03月21日 项目可行性分析完成</w:t>
+      </w:r>
+    </w:p>
+    <w:p>
+      <w:pPr>
+        <w:spacing w:line="360" w:lineRule="auto"/>
+        <w:ind w:left="420"/>
+        <w:rPr>
+          <w:rFonts w:ascii="宋体" w:hAnsi="宋体"/>
+        </w:rPr>
+      </w:pPr>
+      <w:r>
+        <w:rPr>
+          <w:rFonts w:ascii="宋体" w:hAnsi="宋体" w:hint="eastAsia"/>
+        </w:rPr>
+        <w:tab/>
+        <w:t>2023年04月07日 第一次需求获取完成</w:t>
+      </w:r>
+    </w:p>
+    <w:p>
+      <w:pPr>
+        <w:spacing w:line="360" w:lineRule="auto"/>
+        <w:ind w:left="420"/>
+        <w:rPr>
+          <w:rFonts w:ascii="宋体" w:hAnsi="宋体"/>
+        </w:rPr>
+      </w:pPr>
+      <w:r>
+        <w:rPr>
+          <w:rFonts w:ascii="宋体" w:hAnsi="宋体" w:hint="eastAsia"/>
+        </w:rPr>
+        <w:tab/>
+        <w:t>2023年04月17日 第二次需求获取(需求确认)完成</w:t>
+      </w:r>
+    </w:p>
+    <w:p>
+      <w:pPr>
+        <w:spacing w:line="360" w:lineRule="auto"/>
+        <w:ind w:left="420" w:firstLine="420"/>
+        <w:rPr>
+          <w:rFonts w:ascii="宋体" w:hAnsi="宋体"/>
+        </w:rPr>
+      </w:pPr>
+      <w:r>
+        <w:rPr>
+          <w:rFonts w:ascii="宋体" w:hAnsi="宋体" w:hint="eastAsia"/>
+        </w:rPr>
+        <w:t>2023年05月04日 需求规格说明书制作完成</w:t>
+      </w:r>
+    </w:p>
+    <w:p>
+      <w:pPr>
+        <w:spacing w:line="360" w:lineRule="auto"/>
+        <w:ind w:left="420" w:firstLine="420"/>
+        <w:rPr>
+          <w:rFonts w:ascii="宋体" w:hAnsi="宋体"/>
+        </w:rPr>
+      </w:pPr>
+      <w:r>
+        <w:rPr>
+          <w:rFonts w:ascii="宋体" w:hAnsi="宋体" w:hint="eastAsia"/>
+        </w:rPr>
+        <w:t>2023年06月09日 需求变更阶段完成</w:t>
       </w:r>
     </w:p>
     <w:p>
@@ -5314,7 +5272,10 @@
               <w:rPr>
                 <w:rFonts w:hint="eastAsia"/>
               </w:rPr>
-              <w:t>3.11</w:t>
+              <w:t>3.1</w:t>
+            </w:r>
+            <w:r>
+              <w:t>7</w:t>
             </w:r>
           </w:p>
         </w:tc>
@@ -5391,7 +5352,10 @@
               <w:rPr>
                 <w:rFonts w:hint="eastAsia"/>
               </w:rPr>
-              <w:t>3.18</w:t>
+              <w:t>3.</w:t>
+            </w:r>
+            <w:r>
+              <w:t>20</w:t>
             </w:r>
           </w:p>
         </w:tc>
@@ -5480,7 +5444,7 @@
               <w:t>5.</w:t>
             </w:r>
             <w:r>
-              <w:t>01</w:t>
+              <w:t>04</w:t>
             </w:r>
           </w:p>
         </w:tc>
@@ -5516,7 +5480,6 @@
         <w:rPr>
           <w:rFonts w:hint="eastAsia"/>
         </w:rPr>
-        <w:lastRenderedPageBreak/>
         <w:t>[1] GB/T 8567-2006.</w:t>
       </w:r>
       <w:r>
@@ -5840,7 +5803,11 @@
         <w:t>arl</w:t>
       </w:r>
       <w:r>
-        <w:t xml:space="preserve"> W</w:t>
+        <w:t xml:space="preserve"> </w:t>
+      </w:r>
+      <w:proofErr w:type="spellStart"/>
+      <w:r>
+        <w:t>W</w:t>
       </w:r>
       <w:r>
         <w:rPr>
@@ -5848,6 +5815,7 @@
         </w:rPr>
         <w:t>iegers</w:t>
       </w:r>
+      <w:proofErr w:type="spellEnd"/>
       <w:r>
         <w:t>, Joy Beatty.</w:t>
       </w:r>
@@ -7084,7 +7052,6 @@
                 <w:b/>
                 <w:bCs/>
               </w:rPr>
-              <w:lastRenderedPageBreak/>
               <w:t>测试用例</w:t>
             </w:r>
             <w:r>
@@ -8859,7 +8826,6 @@
                 <w:b/>
                 <w:bCs/>
               </w:rPr>
-              <w:lastRenderedPageBreak/>
               <w:t>关键字</w:t>
             </w:r>
           </w:p>
@@ -9092,13 +9058,27 @@
               <w:rPr>
                 <w:rFonts w:hint="eastAsia"/>
               </w:rPr>
-              <w:t>师生群</w:t>
-            </w:r>
-            <w:r>
-              <w:rPr>
-                <w:rFonts w:hint="eastAsia"/>
-              </w:rPr>
-              <w:t>是否符合预期。</w:t>
+              <w:t>师生</w:t>
+            </w:r>
+            <w:proofErr w:type="gramStart"/>
+            <w:r>
+              <w:rPr>
+                <w:rFonts w:hint="eastAsia"/>
+              </w:rPr>
+              <w:t>群</w:t>
+            </w:r>
+            <w:r>
+              <w:rPr>
+                <w:rFonts w:hint="eastAsia"/>
+              </w:rPr>
+              <w:t>是否</w:t>
+            </w:r>
+            <w:proofErr w:type="gramEnd"/>
+            <w:r>
+              <w:rPr>
+                <w:rFonts w:hint="eastAsia"/>
+              </w:rPr>
+              <w:t>符合预期。</w:t>
             </w:r>
           </w:p>
         </w:tc>
@@ -10464,7 +10444,6 @@
                 <w:b/>
                 <w:bCs/>
               </w:rPr>
-              <w:lastRenderedPageBreak/>
               <w:t>重要性</w:t>
             </w:r>
           </w:p>
@@ -12097,7 +12076,6 @@
                 <w:b/>
                 <w:bCs/>
               </w:rPr>
-              <w:lastRenderedPageBreak/>
               <w:t>3</w:t>
             </w:r>
           </w:p>
@@ -13466,7 +13444,6 @@
         <w:rPr>
           <w:rFonts w:hint="eastAsia"/>
         </w:rPr>
-        <w:lastRenderedPageBreak/>
         <w:t xml:space="preserve"> </w:t>
       </w:r>
       <w:r>
@@ -13554,15 +13531,32 @@
                 <w:b/>
                 <w:bCs/>
               </w:rPr>
-              <w:t>e-learning APP—</w:t>
-            </w:r>
-            <w:r>
-              <w:rPr>
-                <w:rFonts w:hint="eastAsia"/>
-                <w:b/>
-                <w:bCs/>
-              </w:rPr>
-              <w:t>管理我的课程</w:t>
+              <w:t>e-learning APP</w:t>
+            </w:r>
+            <w:proofErr w:type="gramStart"/>
+            <w:r>
+              <w:rPr>
+                <w:b/>
+                <w:bCs/>
+              </w:rPr>
+              <w:t>—</w:t>
+            </w:r>
+            <w:r>
+              <w:rPr>
+                <w:rFonts w:hint="eastAsia"/>
+                <w:b/>
+                <w:bCs/>
+              </w:rPr>
+              <w:t>管理</w:t>
+            </w:r>
+            <w:proofErr w:type="gramEnd"/>
+            <w:r>
+              <w:rPr>
+                <w:rFonts w:hint="eastAsia"/>
+                <w:b/>
+                <w:bCs/>
+              </w:rPr>
+              <w:t>我的课程</w:t>
             </w:r>
           </w:p>
         </w:tc>
@@ -15382,29 +15376,16 @@
         <w:rPr>
           <w:rFonts w:hint="eastAsia"/>
         </w:rPr>
-        <w:lastRenderedPageBreak/>
         <w:t xml:space="preserve"> </w:t>
       </w:r>
       <w:r>
-        <w:t xml:space="preserve">  3.1.1.1</w:t>
-      </w:r>
-      <w:r>
-        <w:t>1</w:t>
-      </w:r>
-      <w:r>
-        <w:t xml:space="preserve"> </w:t>
+        <w:t xml:space="preserve">  3.1.1.11 </w:t>
       </w:r>
       <w:r>
         <w:rPr>
           <w:rFonts w:hint="eastAsia"/>
         </w:rPr>
-        <w:t>测试用例集：</w:t>
-      </w:r>
-      <w:r>
-        <w:rPr>
-          <w:rFonts w:hint="eastAsia"/>
-        </w:rPr>
-        <w:t>新建群聊</w:t>
+        <w:t>测试用例集：新建群聊</w:t>
       </w:r>
     </w:p>
     <w:tbl>
@@ -15588,19 +15569,21 @@
               <w:rPr>
                 <w:rFonts w:hint="eastAsia"/>
               </w:rPr>
-              <w:t>模拟测试教师用户使用</w:t>
-            </w:r>
-            <w:r>
-              <w:rPr>
-                <w:rFonts w:hint="eastAsia"/>
-              </w:rPr>
-              <w:t>新建群聊</w:t>
-            </w:r>
-            <w:r>
-              <w:rPr>
-                <w:rFonts w:hint="eastAsia"/>
-              </w:rPr>
-              <w:t>是否符合预期。</w:t>
+              <w:t>模拟测试教师用户使用新建群</w:t>
+            </w:r>
+            <w:proofErr w:type="gramStart"/>
+            <w:r>
+              <w:rPr>
+                <w:rFonts w:hint="eastAsia"/>
+              </w:rPr>
+              <w:t>聊是否</w:t>
+            </w:r>
+            <w:proofErr w:type="gramEnd"/>
+            <w:r>
+              <w:rPr>
+                <w:rFonts w:hint="eastAsia"/>
+              </w:rPr>
+              <w:t>符合预期。</w:t>
             </w:r>
           </w:p>
         </w:tc>
@@ -15840,19 +15823,7 @@
               <w:rPr>
                 <w:rFonts w:hint="eastAsia"/>
               </w:rPr>
-              <w:t>用户点击“我的</w:t>
-            </w:r>
-            <w:r>
-              <w:rPr>
-                <w:rFonts w:hint="eastAsia"/>
-              </w:rPr>
-              <w:t>课程</w:t>
-            </w:r>
-            <w:r>
-              <w:rPr>
-                <w:rFonts w:hint="eastAsia"/>
-              </w:rPr>
-              <w:t>”界面</w:t>
+              <w:t>用户点击“我的课程”界面</w:t>
             </w:r>
           </w:p>
         </w:tc>
@@ -15872,19 +15843,7 @@
               <w:rPr>
                 <w:rFonts w:hint="eastAsia"/>
               </w:rPr>
-              <w:t>进入“我的</w:t>
-            </w:r>
-            <w:r>
-              <w:rPr>
-                <w:rFonts w:hint="eastAsia"/>
-              </w:rPr>
-              <w:t>课程</w:t>
-            </w:r>
-            <w:r>
-              <w:rPr>
-                <w:rFonts w:hint="eastAsia"/>
-              </w:rPr>
-              <w:t>”界面</w:t>
+              <w:t>进入“我的课程”界面</w:t>
             </w:r>
           </w:p>
         </w:tc>
@@ -15937,19 +15896,7 @@
               <w:rPr>
                 <w:rFonts w:hint="eastAsia"/>
               </w:rPr>
-              <w:t>用户点击“</w:t>
-            </w:r>
-            <w:r>
-              <w:rPr>
-                <w:rFonts w:hint="eastAsia"/>
-              </w:rPr>
-              <w:t>点击创建群聊</w:t>
-            </w:r>
-            <w:r>
-              <w:rPr>
-                <w:rFonts w:hint="eastAsia"/>
-              </w:rPr>
-              <w:t>”</w:t>
+              <w:t>用户点击“点击创建群聊”</w:t>
             </w:r>
           </w:p>
         </w:tc>
@@ -15965,12 +15912,14 @@
             <w:vAlign w:val="center"/>
           </w:tcPr>
           <w:p>
+            <w:proofErr w:type="gramStart"/>
             <w:r>
               <w:rPr>
                 <w:rFonts w:hint="eastAsia"/>
               </w:rPr>
               <w:t>创建群聊</w:t>
             </w:r>
+            <w:proofErr w:type="gramEnd"/>
           </w:p>
         </w:tc>
       </w:tr>
@@ -16022,8 +15971,16 @@
               <w:rPr>
                 <w:rFonts w:hint="eastAsia"/>
               </w:rPr>
-              <w:t>邀请进入群聊</w:t>
-            </w:r>
+              <w:t>邀请</w:t>
+            </w:r>
+            <w:proofErr w:type="gramStart"/>
+            <w:r>
+              <w:rPr>
+                <w:rFonts w:hint="eastAsia"/>
+              </w:rPr>
+              <w:t>进入群聊</w:t>
+            </w:r>
+            <w:proofErr w:type="gramEnd"/>
           </w:p>
         </w:tc>
         <w:tc>
@@ -16042,8 +15999,16 @@
               <w:rPr>
                 <w:rFonts w:hint="eastAsia"/>
               </w:rPr>
-              <w:t>被邀请用户成功进入群聊</w:t>
-            </w:r>
+              <w:t>被邀请用户成功</w:t>
+            </w:r>
+            <w:proofErr w:type="gramStart"/>
+            <w:r>
+              <w:rPr>
+                <w:rFonts w:hint="eastAsia"/>
+              </w:rPr>
+              <w:t>进入群聊</w:t>
+            </w:r>
+            <w:proofErr w:type="gramEnd"/>
           </w:p>
         </w:tc>
       </w:tr>
@@ -16214,9 +16179,6 @@
             <w:pPr>
               <w:ind w:firstLineChars="100" w:firstLine="210"/>
               <w:jc w:val="center"/>
-              <w:rPr>
-                <w:rFonts w:hint="eastAsia"/>
-              </w:rPr>
             </w:pPr>
             <w:r>
               <w:rPr>
@@ -17077,7 +17039,6 @@
                 <w:b/>
                 <w:bCs/>
               </w:rPr>
-              <w:lastRenderedPageBreak/>
               <w:t>测试方式</w:t>
             </w:r>
           </w:p>
@@ -18936,7 +18897,6 @@
                 <w:b/>
                 <w:bCs/>
               </w:rPr>
-              <w:lastRenderedPageBreak/>
               <w:t>执行时间</w:t>
             </w:r>
           </w:p>
@@ -20418,7 +20378,6 @@
                 <w:b/>
                 <w:bCs/>
               </w:rPr>
-              <w:lastRenderedPageBreak/>
               <w:t>1</w:t>
             </w:r>
           </w:p>
@@ -22655,7 +22614,6 @@
         <w:rPr>
           <w:rFonts w:hint="eastAsia"/>
         </w:rPr>
-        <w:lastRenderedPageBreak/>
         <w:t>3</w:t>
       </w:r>
       <w:r>
@@ -24238,7 +24196,6 @@
                 <w:b/>
                 <w:bCs/>
               </w:rPr>
-              <w:lastRenderedPageBreak/>
               <w:t>执行时间</w:t>
             </w:r>
           </w:p>
@@ -24463,7 +24420,6 @@
         <w:br w:type="page"/>
       </w:r>
       <w:r>
-        <w:lastRenderedPageBreak/>
         <w:t xml:space="preserve">3.1.3.25 </w:t>
       </w:r>
       <w:r>
@@ -26251,7 +26207,6 @@
                 <w:b/>
                 <w:bCs/>
               </w:rPr>
-              <w:lastRenderedPageBreak/>
               <w:t>产品需</w:t>
             </w:r>
             <w:r>
@@ -26358,7 +26313,6 @@
         <w:ind w:firstLine="0"/>
       </w:pPr>
       <w:r>
-        <w:lastRenderedPageBreak/>
         <w:t>3.1.1.27</w:t>
       </w:r>
       <w:r>
@@ -26876,11 +26830,19 @@
               </w:rPr>
               <w:t>个人信息管理</w:t>
             </w:r>
-            <w:r>
-              <w:rPr>
-                <w:rFonts w:hint="eastAsia"/>
-              </w:rPr>
-              <w:t>个按钮</w:t>
+            <w:proofErr w:type="gramStart"/>
+            <w:r>
+              <w:rPr>
+                <w:rFonts w:hint="eastAsia"/>
+              </w:rPr>
+              <w:t>个</w:t>
+            </w:r>
+            <w:proofErr w:type="gramEnd"/>
+            <w:r>
+              <w:rPr>
+                <w:rFonts w:hint="eastAsia"/>
+              </w:rPr>
+              <w:t>按钮</w:t>
             </w:r>
           </w:p>
         </w:tc>
@@ -27843,7 +27805,6 @@
                 <w:b/>
                 <w:bCs/>
               </w:rPr>
-              <w:lastRenderedPageBreak/>
               <w:t>3</w:t>
             </w:r>
           </w:p>
@@ -28247,7 +28208,6 @@
         <w:rPr>
           <w:rFonts w:hint="eastAsia"/>
         </w:rPr>
-        <w:lastRenderedPageBreak/>
         <w:t xml:space="preserve"> </w:t>
       </w:r>
       <w:r>
@@ -29207,15 +29167,32 @@
                 <w:b/>
                 <w:bCs/>
               </w:rPr>
-              <w:t>e-learning APP—</w:t>
-            </w:r>
-            <w:r>
-              <w:rPr>
-                <w:rFonts w:hint="eastAsia"/>
-                <w:b/>
-                <w:bCs/>
-              </w:rPr>
-              <w:t>消息接收</w:t>
+              <w:t>e-learning APP</w:t>
+            </w:r>
+            <w:proofErr w:type="gramStart"/>
+            <w:r>
+              <w:rPr>
+                <w:b/>
+                <w:bCs/>
+              </w:rPr>
+              <w:t>—</w:t>
+            </w:r>
+            <w:r>
+              <w:rPr>
+                <w:rFonts w:hint="eastAsia"/>
+                <w:b/>
+                <w:bCs/>
+              </w:rPr>
+              <w:t>消息</w:t>
+            </w:r>
+            <w:proofErr w:type="gramEnd"/>
+            <w:r>
+              <w:rPr>
+                <w:rFonts w:hint="eastAsia"/>
+                <w:b/>
+                <w:bCs/>
+              </w:rPr>
+              <w:t>接收</w:t>
             </w:r>
             <w:r>
               <w:rPr>
@@ -31073,7 +31050,7 @@
 </file>
 
 <file path=word/endnotes.xml><?xml version="1.0" encoding="utf-8"?>
-<w:endnotes xmlns:wpc="http://schemas.microsoft.com/office/word/2010/wordprocessingCanvas" xmlns:cx="http://schemas.microsoft.com/office/drawing/2014/chartex" xmlns:cx1="http://schemas.microsoft.com/office/drawing/2015/9/8/chartex" xmlns:cx2="http://schemas.microsoft.com/office/drawing/2015/10/21/chartex" xmlns:cx3="http://schemas.microsoft.com/office/drawing/2016/5/9/chartex" xmlns:cx4="http://schemas.microsoft.com/office/drawing/2016/5/10/chartex" xmlns:cx5="http://schemas.microsoft.com/office/drawing/2016/5/11/chartex" xmlns:cx6="http://schemas.microsoft.com/office/drawing/2016/5/12/chartex" xmlns:cx7="http://schemas.microsoft.com/office/drawing/2016/5/13/chartex" xmlns:cx8="http://schemas.microsoft.com/office/drawing/2016/5/14/chartex" xmlns:mc="http://schemas.openxmlformats.org/markup-compatibility/2006" xmlns:aink="http://schemas.microsoft.com/office/drawing/2016/ink" xmlns:am3d="http://schemas.microsoft.com/office/drawing/2017/model3d" xmlns:o="urn:schemas-microsoft-com:office:office" xmlns:oel="http://schemas.microsoft.com/office/2019/extlst" xmlns:r="http://schemas.openxmlformats.org/officeDocument/2006/relationships" xmlns:m="http://schemas.openxmlformats.org/officeDocument/2006/math" xmlns:v="urn:schemas-microsoft-com:vml" xmlns:wp14="http://schemas.microsoft.com/office/word/2010/wordprocessingDrawing" xmlns:wp="http://schemas.openxmlformats.org/drawingml/2006/wordprocessingDrawing" xmlns:w10="urn:schemas-microsoft-com:office:word" xmlns:w="http://schemas.openxmlformats.org/wordprocessingml/2006/main" xmlns:w14="http://schemas.microsoft.com/office/word/2010/wordml" xmlns:w15="http://schemas.microsoft.com/office/word/2012/wordml" xmlns:w16cex="http://schemas.microsoft.com/office/word/2018/wordml/cex" xmlns:w16cid="http://schemas.microsoft.com/office/word/2016/wordml/cid" xmlns:w16="http://schemas.microsoft.com/office/word/2018/wordml" xmlns:w16du="http://schemas.microsoft.com/office/word/2023/wordml/word16du" xmlns:w16sdtdh="http://schemas.microsoft.com/office/word/2020/wordml/sdtdatahash" xmlns:w16se="http://schemas.microsoft.com/office/word/2015/wordml/symex" xmlns:wpg="http://schemas.microsoft.com/office/word/2010/wordprocessingGroup" xmlns:wpi="http://schemas.microsoft.com/office/word/2010/wordprocessingInk" xmlns:wne="http://schemas.microsoft.com/office/word/2006/wordml" xmlns:wps="http://schemas.microsoft.com/office/word/2010/wordprocessingShape" mc:Ignorable="w14 w15 w16se w16cid w16 w16cex w16sdtdh wp14">
+<w:endnotes xmlns:wpc="http://schemas.microsoft.com/office/word/2010/wordprocessingCanvas" xmlns:cx="http://schemas.microsoft.com/office/drawing/2014/chartex" xmlns:cx1="http://schemas.microsoft.com/office/drawing/2015/9/8/chartex" xmlns:cx2="http://schemas.microsoft.com/office/drawing/2015/10/21/chartex" xmlns:cx3="http://schemas.microsoft.com/office/drawing/2016/5/9/chartex" xmlns:cx4="http://schemas.microsoft.com/office/drawing/2016/5/10/chartex" xmlns:cx5="http://schemas.microsoft.com/office/drawing/2016/5/11/chartex" xmlns:cx6="http://schemas.microsoft.com/office/drawing/2016/5/12/chartex" xmlns:cx7="http://schemas.microsoft.com/office/drawing/2016/5/13/chartex" xmlns:cx8="http://schemas.microsoft.com/office/drawing/2016/5/14/chartex" xmlns:mc="http://schemas.openxmlformats.org/markup-compatibility/2006" xmlns:aink="http://schemas.microsoft.com/office/drawing/2016/ink" xmlns:am3d="http://schemas.microsoft.com/office/drawing/2017/model3d" xmlns:o="urn:schemas-microsoft-com:office:office" xmlns:r="http://schemas.openxmlformats.org/officeDocument/2006/relationships" xmlns:m="http://schemas.openxmlformats.org/officeDocument/2006/math" xmlns:v="urn:schemas-microsoft-com:vml" xmlns:wp14="http://schemas.microsoft.com/office/word/2010/wordprocessingDrawing" xmlns:wp="http://schemas.openxmlformats.org/drawingml/2006/wordprocessingDrawing" xmlns:w10="urn:schemas-microsoft-com:office:word" xmlns:w="http://schemas.openxmlformats.org/wordprocessingml/2006/main" xmlns:w14="http://schemas.microsoft.com/office/word/2010/wordml" xmlns:w15="http://schemas.microsoft.com/office/word/2012/wordml" xmlns:w16cex="http://schemas.microsoft.com/office/word/2018/wordml/cex" xmlns:w16cid="http://schemas.microsoft.com/office/word/2016/wordml/cid" xmlns:w16="http://schemas.microsoft.com/office/word/2018/wordml" xmlns:w16sdtdh="http://schemas.microsoft.com/office/word/2020/wordml/sdtdatahash" xmlns:w16se="http://schemas.microsoft.com/office/word/2015/wordml/symex" xmlns:wpg="http://schemas.microsoft.com/office/word/2010/wordprocessingGroup" xmlns:wpi="http://schemas.microsoft.com/office/word/2010/wordprocessingInk" xmlns:wne="http://schemas.microsoft.com/office/word/2006/wordml" xmlns:wps="http://schemas.microsoft.com/office/word/2010/wordprocessingShape" mc:Ignorable="w14 w15 w16se w16cid w16 w16cex w16sdtdh wp14">
   <w:endnote w:type="separator" w:id="-1">
     <w:p>
       <w:r>
@@ -31092,7 +31069,7 @@
 </file>
 
 <file path=word/footnotes.xml><?xml version="1.0" encoding="utf-8"?>
-<w:footnotes xmlns:wpc="http://schemas.microsoft.com/office/word/2010/wordprocessingCanvas" xmlns:cx="http://schemas.microsoft.com/office/drawing/2014/chartex" xmlns:cx1="http://schemas.microsoft.com/office/drawing/2015/9/8/chartex" xmlns:cx2="http://schemas.microsoft.com/office/drawing/2015/10/21/chartex" xmlns:cx3="http://schemas.microsoft.com/office/drawing/2016/5/9/chartex" xmlns:cx4="http://schemas.microsoft.com/office/drawing/2016/5/10/chartex" xmlns:cx5="http://schemas.microsoft.com/office/drawing/2016/5/11/chartex" xmlns:cx6="http://schemas.microsoft.com/office/drawing/2016/5/12/chartex" xmlns:cx7="http://schemas.microsoft.com/office/drawing/2016/5/13/chartex" xmlns:cx8="http://schemas.microsoft.com/office/drawing/2016/5/14/chartex" xmlns:mc="http://schemas.openxmlformats.org/markup-compatibility/2006" xmlns:aink="http://schemas.microsoft.com/office/drawing/2016/ink" xmlns:am3d="http://schemas.microsoft.com/office/drawing/2017/model3d" xmlns:o="urn:schemas-microsoft-com:office:office" xmlns:oel="http://schemas.microsoft.com/office/2019/extlst" xmlns:r="http://schemas.openxmlformats.org/officeDocument/2006/relationships" xmlns:m="http://schemas.openxmlformats.org/officeDocument/2006/math" xmlns:v="urn:schemas-microsoft-com:vml" xmlns:wp14="http://schemas.microsoft.com/office/word/2010/wordprocessingDrawing" xmlns:wp="http://schemas.openxmlformats.org/drawingml/2006/wordprocessingDrawing" xmlns:w10="urn:schemas-microsoft-com:office:word" xmlns:w="http://schemas.openxmlformats.org/wordprocessingml/2006/main" xmlns:w14="http://schemas.microsoft.com/office/word/2010/wordml" xmlns:w15="http://schemas.microsoft.com/office/word/2012/wordml" xmlns:w16cex="http://schemas.microsoft.com/office/word/2018/wordml/cex" xmlns:w16cid="http://schemas.microsoft.com/office/word/2016/wordml/cid" xmlns:w16="http://schemas.microsoft.com/office/word/2018/wordml" xmlns:w16du="http://schemas.microsoft.com/office/word/2023/wordml/word16du" xmlns:w16sdtdh="http://schemas.microsoft.com/office/word/2020/wordml/sdtdatahash" xmlns:w16se="http://schemas.microsoft.com/office/word/2015/wordml/symex" xmlns:wpg="http://schemas.microsoft.com/office/word/2010/wordprocessingGroup" xmlns:wpi="http://schemas.microsoft.com/office/word/2010/wordprocessingInk" xmlns:wne="http://schemas.microsoft.com/office/word/2006/wordml" xmlns:wps="http://schemas.microsoft.com/office/word/2010/wordprocessingShape" mc:Ignorable="w14 w15 w16se w16cid w16 w16cex w16sdtdh wp14">
+<w:footnotes xmlns:wpc="http://schemas.microsoft.com/office/word/2010/wordprocessingCanvas" xmlns:cx="http://schemas.microsoft.com/office/drawing/2014/chartex" xmlns:cx1="http://schemas.microsoft.com/office/drawing/2015/9/8/chartex" xmlns:cx2="http://schemas.microsoft.com/office/drawing/2015/10/21/chartex" xmlns:cx3="http://schemas.microsoft.com/office/drawing/2016/5/9/chartex" xmlns:cx4="http://schemas.microsoft.com/office/drawing/2016/5/10/chartex" xmlns:cx5="http://schemas.microsoft.com/office/drawing/2016/5/11/chartex" xmlns:cx6="http://schemas.microsoft.com/office/drawing/2016/5/12/chartex" xmlns:cx7="http://schemas.microsoft.com/office/drawing/2016/5/13/chartex" xmlns:cx8="http://schemas.microsoft.com/office/drawing/2016/5/14/chartex" xmlns:mc="http://schemas.openxmlformats.org/markup-compatibility/2006" xmlns:aink="http://schemas.microsoft.com/office/drawing/2016/ink" xmlns:am3d="http://schemas.microsoft.com/office/drawing/2017/model3d" xmlns:o="urn:schemas-microsoft-com:office:office" xmlns:r="http://schemas.openxmlformats.org/officeDocument/2006/relationships" xmlns:m="http://schemas.openxmlformats.org/officeDocument/2006/math" xmlns:v="urn:schemas-microsoft-com:vml" xmlns:wp14="http://schemas.microsoft.com/office/word/2010/wordprocessingDrawing" xmlns:wp="http://schemas.openxmlformats.org/drawingml/2006/wordprocessingDrawing" xmlns:w10="urn:schemas-microsoft-com:office:word" xmlns:w="http://schemas.openxmlformats.org/wordprocessingml/2006/main" xmlns:w14="http://schemas.microsoft.com/office/word/2010/wordml" xmlns:w15="http://schemas.microsoft.com/office/word/2012/wordml" xmlns:w16cex="http://schemas.microsoft.com/office/word/2018/wordml/cex" xmlns:w16cid="http://schemas.microsoft.com/office/word/2016/wordml/cid" xmlns:w16="http://schemas.microsoft.com/office/word/2018/wordml" xmlns:w16sdtdh="http://schemas.microsoft.com/office/word/2020/wordml/sdtdatahash" xmlns:w16se="http://schemas.microsoft.com/office/word/2015/wordml/symex" xmlns:wpg="http://schemas.microsoft.com/office/word/2010/wordprocessingGroup" xmlns:wpi="http://schemas.microsoft.com/office/word/2010/wordprocessingInk" xmlns:wne="http://schemas.microsoft.com/office/word/2006/wordml" xmlns:wps="http://schemas.microsoft.com/office/word/2010/wordprocessingShape" mc:Ignorable="w14 w15 w16se w16cid w16 w16cex w16sdtdh wp14">
   <w:footnote w:type="separator" w:id="-1">
     <w:p>
       <w:r>
@@ -31111,7 +31088,7 @@
 </file>
 
 <file path=word/numbering.xml><?xml version="1.0" encoding="utf-8"?>
-<w:numbering xmlns:wpc="http://schemas.microsoft.com/office/word/2010/wordprocessingCanvas" xmlns:cx="http://schemas.microsoft.com/office/drawing/2014/chartex" xmlns:cx1="http://schemas.microsoft.com/office/drawing/2015/9/8/chartex" xmlns:cx2="http://schemas.microsoft.com/office/drawing/2015/10/21/chartex" xmlns:cx3="http://schemas.microsoft.com/office/drawing/2016/5/9/chartex" xmlns:cx4="http://schemas.microsoft.com/office/drawing/2016/5/10/chartex" xmlns:cx5="http://schemas.microsoft.com/office/drawing/2016/5/11/chartex" xmlns:cx6="http://schemas.microsoft.com/office/drawing/2016/5/12/chartex" xmlns:cx7="http://schemas.microsoft.com/office/drawing/2016/5/13/chartex" xmlns:cx8="http://schemas.microsoft.com/office/drawing/2016/5/14/chartex" xmlns:mc="http://schemas.openxmlformats.org/markup-compatibility/2006" xmlns:aink="http://schemas.microsoft.com/office/drawing/2016/ink" xmlns:am3d="http://schemas.microsoft.com/office/drawing/2017/model3d" xmlns:o="urn:schemas-microsoft-com:office:office" xmlns:oel="http://schemas.microsoft.com/office/2019/extlst" xmlns:r="http://schemas.openxmlformats.org/officeDocument/2006/relationships" xmlns:m="http://schemas.openxmlformats.org/officeDocument/2006/math" xmlns:v="urn:schemas-microsoft-com:vml" xmlns:wp14="http://schemas.microsoft.com/office/word/2010/wordprocessingDrawing" xmlns:wp="http://schemas.openxmlformats.org/drawingml/2006/wordprocessingDrawing" xmlns:w10="urn:schemas-microsoft-com:office:word" xmlns:w="http://schemas.openxmlformats.org/wordprocessingml/2006/main" xmlns:w14="http://schemas.microsoft.com/office/word/2010/wordml" xmlns:w15="http://schemas.microsoft.com/office/word/2012/wordml" xmlns:w16cex="http://schemas.microsoft.com/office/word/2018/wordml/cex" xmlns:w16cid="http://schemas.microsoft.com/office/word/2016/wordml/cid" xmlns:w16="http://schemas.microsoft.com/office/word/2018/wordml" xmlns:w16du="http://schemas.microsoft.com/office/word/2023/wordml/word16du" xmlns:w16sdtdh="http://schemas.microsoft.com/office/word/2020/wordml/sdtdatahash" xmlns:w16se="http://schemas.microsoft.com/office/word/2015/wordml/symex" xmlns:wpg="http://schemas.microsoft.com/office/word/2010/wordprocessingGroup" xmlns:wpi="http://schemas.microsoft.com/office/word/2010/wordprocessingInk" xmlns:wne="http://schemas.microsoft.com/office/word/2006/wordml" xmlns:wps="http://schemas.microsoft.com/office/word/2010/wordprocessingShape" mc:Ignorable="w14 w15 w16se w16cid w16 w16cex w16sdtdh wp14">
+<w:numbering xmlns:wpc="http://schemas.microsoft.com/office/word/2010/wordprocessingCanvas" xmlns:cx="http://schemas.microsoft.com/office/drawing/2014/chartex" xmlns:cx1="http://schemas.microsoft.com/office/drawing/2015/9/8/chartex" xmlns:cx2="http://schemas.microsoft.com/office/drawing/2015/10/21/chartex" xmlns:cx3="http://schemas.microsoft.com/office/drawing/2016/5/9/chartex" xmlns:cx4="http://schemas.microsoft.com/office/drawing/2016/5/10/chartex" xmlns:cx5="http://schemas.microsoft.com/office/drawing/2016/5/11/chartex" xmlns:cx6="http://schemas.microsoft.com/office/drawing/2016/5/12/chartex" xmlns:cx7="http://schemas.microsoft.com/office/drawing/2016/5/13/chartex" xmlns:cx8="http://schemas.microsoft.com/office/drawing/2016/5/14/chartex" xmlns:mc="http://schemas.openxmlformats.org/markup-compatibility/2006" xmlns:aink="http://schemas.microsoft.com/office/drawing/2016/ink" xmlns:am3d="http://schemas.microsoft.com/office/drawing/2017/model3d" xmlns:o="urn:schemas-microsoft-com:office:office" xmlns:r="http://schemas.openxmlformats.org/officeDocument/2006/relationships" xmlns:m="http://schemas.openxmlformats.org/officeDocument/2006/math" xmlns:v="urn:schemas-microsoft-com:vml" xmlns:wp14="http://schemas.microsoft.com/office/word/2010/wordprocessingDrawing" xmlns:wp="http://schemas.openxmlformats.org/drawingml/2006/wordprocessingDrawing" xmlns:w10="urn:schemas-microsoft-com:office:word" xmlns:w="http://schemas.openxmlformats.org/wordprocessingml/2006/main" xmlns:w14="http://schemas.microsoft.com/office/word/2010/wordml" xmlns:w15="http://schemas.microsoft.com/office/word/2012/wordml" xmlns:w16cex="http://schemas.microsoft.com/office/word/2018/wordml/cex" xmlns:w16cid="http://schemas.microsoft.com/office/word/2016/wordml/cid" xmlns:w16="http://schemas.microsoft.com/office/word/2018/wordml" xmlns:w16sdtdh="http://schemas.microsoft.com/office/word/2020/wordml/sdtdatahash" xmlns:w16se="http://schemas.microsoft.com/office/word/2015/wordml/symex" xmlns:wpg="http://schemas.microsoft.com/office/word/2010/wordprocessingGroup" xmlns:wpi="http://schemas.microsoft.com/office/word/2010/wordprocessingInk" xmlns:wne="http://schemas.microsoft.com/office/word/2006/wordml" xmlns:wps="http://schemas.microsoft.com/office/word/2010/wordprocessingShape" mc:Ignorable="w14 w15 w16se w16cid w16 w16cex w16sdtdh wp14">
   <w:abstractNum w:abstractNumId="0" w15:restartNumberingAfterBreak="0">
     <w:nsid w:val="1B0950D4"/>
     <w:multiLevelType w:val="multilevel"/>
@@ -31403,13 +31380,13 @@
       </w:pPr>
     </w:lvl>
   </w:abstractNum>
-  <w:num w:numId="1" w16cid:durableId="1281842225">
+  <w:num w:numId="1">
     <w:abstractNumId w:val="0"/>
   </w:num>
-  <w:num w:numId="2" w16cid:durableId="1999914699">
+  <w:num w:numId="2">
     <w:abstractNumId w:val="2"/>
   </w:num>
-  <w:num w:numId="3" w16cid:durableId="1604455048">
+  <w:num w:numId="3">
     <w:abstractNumId w:val="1"/>
   </w:num>
 </w:numbering>

--- a/测试用例/SRA2023-G17-教师用户测试用例.docx
+++ b/测试用例/SRA2023-G17-教师用户测试用例.docx
@@ -373,27 +373,7 @@
           <w:szCs w:val="28"/>
           <w:u w:val="single"/>
         </w:rPr>
-        <w:t>杨</w:t>
-      </w:r>
-      <w:proofErr w:type="gramStart"/>
-      <w:r>
-        <w:rPr>
-          <w:rFonts w:ascii="宋体" w:hAnsi="宋体" w:hint="eastAsia"/>
-          <w:sz w:val="28"/>
-          <w:szCs w:val="28"/>
-          <w:u w:val="single"/>
-        </w:rPr>
-        <w:t>枨</w:t>
-      </w:r>
-      <w:proofErr w:type="gramEnd"/>
-      <w:r>
-        <w:rPr>
-          <w:rFonts w:ascii="宋体" w:hAnsi="宋体" w:hint="eastAsia"/>
-          <w:sz w:val="28"/>
-          <w:szCs w:val="28"/>
-          <w:u w:val="single"/>
-        </w:rPr>
-        <w:t>老师</w:t>
+        <w:t>杨枨老师</w:t>
       </w:r>
       <w:r>
         <w:rPr>
@@ -536,11 +516,10 @@
             </w:r>
             <w:r>
               <w:rPr>
-                <w:rFonts w:hint="eastAsia"/>
                 <w:sz w:val="24"/>
                 <w:szCs w:val="24"/>
               </w:rPr>
-              <w:t>√</w:t>
+              <w:t xml:space="preserve">  </w:t>
             </w:r>
             <w:r>
               <w:rPr>
@@ -571,7 +550,22 @@
                 <w:sz w:val="24"/>
                 <w:szCs w:val="24"/>
               </w:rPr>
-              <w:t xml:space="preserve">[  ] </w:t>
+              <w:t>[</w:t>
+            </w:r>
+            <w:r>
+              <w:rPr>
+                <w:rFonts w:hint="eastAsia"/>
+                <w:sz w:val="24"/>
+                <w:szCs w:val="24"/>
+              </w:rPr>
+              <w:t>√</w:t>
+            </w:r>
+            <w:r>
+              <w:rPr>
+                <w:sz w:val="24"/>
+                <w:szCs w:val="24"/>
+              </w:rPr>
+              <w:t xml:space="preserve">] </w:t>
             </w:r>
             <w:r>
               <w:rPr>
@@ -744,43 +738,19 @@
             </w:pPr>
             <w:r>
               <w:rPr>
+                <w:rFonts w:ascii="宋体" w:hAnsi="宋体" w:hint="eastAsia"/>
+                <w:sz w:val="24"/>
+                <w:szCs w:val="24"/>
+              </w:rPr>
+              <w:t>1</w:t>
+            </w:r>
+            <w:r>
+              <w:rPr>
                 <w:rFonts w:ascii="宋体" w:hAnsi="宋体"/>
                 <w:sz w:val="24"/>
                 <w:szCs w:val="24"/>
               </w:rPr>
-              <w:t>0</w:t>
-            </w:r>
-            <w:r>
-              <w:rPr>
-                <w:rFonts w:ascii="宋体" w:hAnsi="宋体" w:hint="eastAsia"/>
-                <w:sz w:val="24"/>
-                <w:szCs w:val="24"/>
-              </w:rPr>
-              <w:t>.</w:t>
-            </w:r>
-            <w:r>
-              <w:rPr>
-                <w:rFonts w:ascii="宋体" w:hAnsi="宋体"/>
-                <w:sz w:val="24"/>
-                <w:szCs w:val="24"/>
-              </w:rPr>
-              <w:t>1</w:t>
-            </w:r>
-            <w:r>
-              <w:rPr>
-                <w:rFonts w:ascii="宋体" w:hAnsi="宋体" w:hint="eastAsia"/>
-                <w:sz w:val="24"/>
-                <w:szCs w:val="24"/>
-              </w:rPr>
-              <w:t>.</w:t>
-            </w:r>
-            <w:r>
-              <w:rPr>
-                <w:rFonts w:ascii="宋体" w:hAnsi="宋体"/>
-                <w:sz w:val="24"/>
-                <w:szCs w:val="24"/>
-              </w:rPr>
-              <w:t>0</w:t>
+              <w:t>.0.0</w:t>
             </w:r>
           </w:p>
         </w:tc>
@@ -4560,21 +4530,7 @@
         <w:rPr>
           <w:rFonts w:hint="eastAsia"/>
         </w:rPr>
-        <w:t>为了响应习近平新时代教育理念，更好的推进教学供给侧改革，我们小组对于</w:t>
-      </w:r>
-      <w:proofErr w:type="gramStart"/>
-      <w:r>
-        <w:rPr>
-          <w:rFonts w:hint="eastAsia"/>
-        </w:rPr>
-        <w:t>雪灾城院</w:t>
-      </w:r>
-      <w:proofErr w:type="gramEnd"/>
-      <w:r>
-        <w:rPr>
-          <w:rFonts w:hint="eastAsia"/>
-        </w:rPr>
-        <w:t>系统做了一个调查。</w:t>
+        <w:t>为了响应习近平新时代教育理念，更好的推进教学供给侧改革，我们小组对于雪灾城院系统做了一个调查。</w:t>
       </w:r>
     </w:p>
     <w:p>
@@ -4586,21 +4542,7 @@
         <w:rPr>
           <w:rFonts w:hint="eastAsia"/>
         </w:rPr>
-        <w:t>经过调查发现，我们学生以及一部分老师对于学校斥资四千万的学</w:t>
-      </w:r>
-      <w:proofErr w:type="gramStart"/>
-      <w:r>
-        <w:rPr>
-          <w:rFonts w:hint="eastAsia"/>
-        </w:rPr>
-        <w:t>在城院平台</w:t>
-      </w:r>
-      <w:proofErr w:type="gramEnd"/>
-      <w:r>
-        <w:rPr>
-          <w:rFonts w:hint="eastAsia"/>
-        </w:rPr>
-        <w:t>有着比较大的意见，认为此平台并不能满足师生与同学的线下交流的迫切需求，对于一款新的软件有着比较大的需求。因此我们小组打算制作一款集最基本发帖交流，作业上传，文件分享，消息提醒等功能于一身的软件。</w:t>
+        <w:t>经过调查发现，我们学生以及一部分老师对于学校斥资四千万的学在城院平台有着比较大的意见，认为此平台并不能满足师生与同学的线下交流的迫切需求，对于一款新的软件有着比较大的需求。因此我们小组打算制作一款集最基本发帖交流，作业上传，文件分享，消息提醒等功能于一身的软件。</w:t>
       </w:r>
     </w:p>
     <w:p>
@@ -4624,49 +4566,7 @@
         <w:rPr>
           <w:rFonts w:hint="eastAsia"/>
         </w:rPr>
-        <w:t>被调查者都反应现行的钉钉</w:t>
-      </w:r>
-      <w:proofErr w:type="gramStart"/>
-      <w:r>
-        <w:rPr>
-          <w:rFonts w:hint="eastAsia"/>
-        </w:rPr>
-        <w:t>群交流</w:t>
-      </w:r>
-      <w:proofErr w:type="gramEnd"/>
-      <w:r>
-        <w:rPr>
-          <w:rFonts w:hint="eastAsia"/>
-        </w:rPr>
-        <w:t>方式虽然能够满足基本的交流需求，但缺少很多专业的定制化的能够</w:t>
-      </w:r>
-      <w:proofErr w:type="gramStart"/>
-      <w:r>
-        <w:rPr>
-          <w:rFonts w:hint="eastAsia"/>
-        </w:rPr>
-        <w:t>满足软工专业</w:t>
-      </w:r>
-      <w:proofErr w:type="gramEnd"/>
-      <w:r>
-        <w:rPr>
-          <w:rFonts w:hint="eastAsia"/>
-        </w:rPr>
-        <w:t>特殊需求的功能，而学</w:t>
-      </w:r>
-      <w:proofErr w:type="gramStart"/>
-      <w:r>
-        <w:rPr>
-          <w:rFonts w:hint="eastAsia"/>
-        </w:rPr>
-        <w:t>在城院也没</w:t>
-      </w:r>
-      <w:proofErr w:type="gramEnd"/>
-      <w:r>
-        <w:rPr>
-          <w:rFonts w:hint="eastAsia"/>
-        </w:rPr>
-        <w:t>做到这方面的补足。形势严峻，对学生和老师的学习生活有严重危害，长此以往会影响到本校奋进百强的历史新计划新征程。为了学校的现代化发展，</w:t>
+        <w:t>被调查者都反应现行的钉钉群交流方式虽然能够满足基本的交流需求，但缺少很多专业的定制化的能够满足软工专业特殊需求的功能，而学在城院也没做到这方面的补足。形势严峻，对学生和老师的学习生活有严重危害，长此以往会影响到本校奋进百强的历史新计划新征程。为了学校的现代化发展，</w:t>
       </w:r>
       <w:r>
         <w:rPr>
@@ -4731,21 +4631,7 @@
         <w:rPr>
           <w:rFonts w:hint="eastAsia"/>
         </w:rPr>
-        <w:t>项目提出者：杨</w:t>
-      </w:r>
-      <w:proofErr w:type="gramStart"/>
-      <w:r>
-        <w:rPr>
-          <w:rFonts w:hint="eastAsia"/>
-        </w:rPr>
-        <w:t>枨</w:t>
-      </w:r>
-      <w:proofErr w:type="gramEnd"/>
-      <w:r>
-        <w:rPr>
-          <w:rFonts w:hint="eastAsia"/>
-        </w:rPr>
-        <w:t>老师、苏奎老师</w:t>
+        <w:t>项目提出者：杨枨老师、苏奎老师</w:t>
       </w:r>
       <w:bookmarkEnd w:id="22"/>
     </w:p>
@@ -5803,11 +5689,7 @@
         <w:t>arl</w:t>
       </w:r>
       <w:r>
-        <w:t xml:space="preserve"> </w:t>
-      </w:r>
-      <w:proofErr w:type="spellStart"/>
-      <w:r>
-        <w:t>W</w:t>
+        <w:t xml:space="preserve"> W</w:t>
       </w:r>
       <w:r>
         <w:rPr>
@@ -5815,7 +5697,6 @@
         </w:rPr>
         <w:t>iegers</w:t>
       </w:r>
-      <w:proofErr w:type="spellEnd"/>
       <w:r>
         <w:t>, Joy Beatty.</w:t>
       </w:r>
@@ -9058,27 +8939,13 @@
               <w:rPr>
                 <w:rFonts w:hint="eastAsia"/>
               </w:rPr>
-              <w:t>师生</w:t>
-            </w:r>
-            <w:proofErr w:type="gramStart"/>
-            <w:r>
-              <w:rPr>
-                <w:rFonts w:hint="eastAsia"/>
-              </w:rPr>
-              <w:t>群</w:t>
-            </w:r>
-            <w:r>
-              <w:rPr>
-                <w:rFonts w:hint="eastAsia"/>
-              </w:rPr>
-              <w:t>是否</w:t>
-            </w:r>
-            <w:proofErr w:type="gramEnd"/>
-            <w:r>
-              <w:rPr>
-                <w:rFonts w:hint="eastAsia"/>
-              </w:rPr>
-              <w:t>符合预期。</w:t>
+              <w:t>师生群</w:t>
+            </w:r>
+            <w:r>
+              <w:rPr>
+                <w:rFonts w:hint="eastAsia"/>
+              </w:rPr>
+              <w:t>是否符合预期。</w:t>
             </w:r>
           </w:p>
         </w:tc>
@@ -13531,32 +13398,15 @@
                 <w:b/>
                 <w:bCs/>
               </w:rPr>
-              <w:t>e-learning APP</w:t>
-            </w:r>
-            <w:proofErr w:type="gramStart"/>
-            <w:r>
-              <w:rPr>
-                <w:b/>
-                <w:bCs/>
-              </w:rPr>
-              <w:t>—</w:t>
-            </w:r>
-            <w:r>
-              <w:rPr>
-                <w:rFonts w:hint="eastAsia"/>
-                <w:b/>
-                <w:bCs/>
-              </w:rPr>
-              <w:t>管理</w:t>
-            </w:r>
-            <w:proofErr w:type="gramEnd"/>
-            <w:r>
-              <w:rPr>
-                <w:rFonts w:hint="eastAsia"/>
-                <w:b/>
-                <w:bCs/>
-              </w:rPr>
-              <w:t>我的课程</w:t>
+              <w:t>e-learning APP—</w:t>
+            </w:r>
+            <w:r>
+              <w:rPr>
+                <w:rFonts w:hint="eastAsia"/>
+                <w:b/>
+                <w:bCs/>
+              </w:rPr>
+              <w:t>管理我的课程</w:t>
             </w:r>
           </w:p>
         </w:tc>
@@ -15569,21 +15419,7 @@
               <w:rPr>
                 <w:rFonts w:hint="eastAsia"/>
               </w:rPr>
-              <w:t>模拟测试教师用户使用新建群</w:t>
-            </w:r>
-            <w:proofErr w:type="gramStart"/>
-            <w:r>
-              <w:rPr>
-                <w:rFonts w:hint="eastAsia"/>
-              </w:rPr>
-              <w:t>聊是否</w:t>
-            </w:r>
-            <w:proofErr w:type="gramEnd"/>
-            <w:r>
-              <w:rPr>
-                <w:rFonts w:hint="eastAsia"/>
-              </w:rPr>
-              <w:t>符合预期。</w:t>
+              <w:t>模拟测试教师用户使用新建群聊是否符合预期。</w:t>
             </w:r>
           </w:p>
         </w:tc>
@@ -15912,14 +15748,12 @@
             <w:vAlign w:val="center"/>
           </w:tcPr>
           <w:p>
-            <w:proofErr w:type="gramStart"/>
             <w:r>
               <w:rPr>
                 <w:rFonts w:hint="eastAsia"/>
               </w:rPr>
               <w:t>创建群聊</w:t>
             </w:r>
-            <w:proofErr w:type="gramEnd"/>
           </w:p>
         </w:tc>
       </w:tr>
@@ -15971,16 +15805,8 @@
               <w:rPr>
                 <w:rFonts w:hint="eastAsia"/>
               </w:rPr>
-              <w:t>邀请</w:t>
-            </w:r>
-            <w:proofErr w:type="gramStart"/>
-            <w:r>
-              <w:rPr>
-                <w:rFonts w:hint="eastAsia"/>
-              </w:rPr>
-              <w:t>进入群聊</w:t>
-            </w:r>
-            <w:proofErr w:type="gramEnd"/>
+              <w:t>邀请进入群聊</w:t>
+            </w:r>
           </w:p>
         </w:tc>
         <w:tc>
@@ -15999,16 +15825,8 @@
               <w:rPr>
                 <w:rFonts w:hint="eastAsia"/>
               </w:rPr>
-              <w:t>被邀请用户成功</w:t>
-            </w:r>
-            <w:proofErr w:type="gramStart"/>
-            <w:r>
-              <w:rPr>
-                <w:rFonts w:hint="eastAsia"/>
-              </w:rPr>
-              <w:t>进入群聊</w:t>
-            </w:r>
-            <w:proofErr w:type="gramEnd"/>
+              <w:t>被邀请用户成功进入群聊</w:t>
+            </w:r>
           </w:p>
         </w:tc>
       </w:tr>
@@ -26830,19 +26648,11 @@
               </w:rPr>
               <w:t>个人信息管理</w:t>
             </w:r>
-            <w:proofErr w:type="gramStart"/>
-            <w:r>
-              <w:rPr>
-                <w:rFonts w:hint="eastAsia"/>
-              </w:rPr>
-              <w:t>个</w:t>
-            </w:r>
-            <w:proofErr w:type="gramEnd"/>
-            <w:r>
-              <w:rPr>
-                <w:rFonts w:hint="eastAsia"/>
-              </w:rPr>
-              <w:t>按钮</w:t>
+            <w:r>
+              <w:rPr>
+                <w:rFonts w:hint="eastAsia"/>
+              </w:rPr>
+              <w:t>个按钮</w:t>
             </w:r>
           </w:p>
         </w:tc>
@@ -29167,32 +28977,15 @@
                 <w:b/>
                 <w:bCs/>
               </w:rPr>
-              <w:t>e-learning APP</w:t>
-            </w:r>
-            <w:proofErr w:type="gramStart"/>
-            <w:r>
-              <w:rPr>
-                <w:b/>
-                <w:bCs/>
-              </w:rPr>
-              <w:t>—</w:t>
-            </w:r>
-            <w:r>
-              <w:rPr>
-                <w:rFonts w:hint="eastAsia"/>
-                <w:b/>
-                <w:bCs/>
-              </w:rPr>
-              <w:t>消息</w:t>
-            </w:r>
-            <w:proofErr w:type="gramEnd"/>
-            <w:r>
-              <w:rPr>
-                <w:rFonts w:hint="eastAsia"/>
-                <w:b/>
-                <w:bCs/>
-              </w:rPr>
-              <w:t>接收</w:t>
+              <w:t>e-learning APP—</w:t>
+            </w:r>
+            <w:r>
+              <w:rPr>
+                <w:rFonts w:hint="eastAsia"/>
+                <w:b/>
+                <w:bCs/>
+              </w:rPr>
+              <w:t>消息接收</w:t>
             </w:r>
             <w:r>
               <w:rPr>
